--- a/proyecto_programacion_web.docx
+++ b/proyecto_programacion_web.docx
@@ -50,7 +50,7 @@
         </w:rPr>
         <w:drawing>
           <wp:inline distT="114300" distB="114300" distL="114300" distR="114300">
-            <wp:extent cx="2042555" cy="1203945"/>
+            <wp:extent cx="1912292" cy="1152525"/>
             <wp:effectExtent l="0" t="0" r="0" b="0"/>
             <wp:docPr id="1" name="image2.png"/>
             <wp:cNvGraphicFramePr/>
@@ -62,7 +62,7 @@
                     <pic:cNvPicPr preferRelativeResize="0"/>
                   </pic:nvPicPr>
                   <pic:blipFill>
-                    <a:blip r:embed="rId8"/>
+                    <a:blip r:embed="rId9"/>
                     <a:srcRect l="6453" t="27162" r="8939" b="22901"/>
                     <a:stretch>
                       <a:fillRect/>
@@ -71,7 +71,7 @@
                   <pic:spPr>
                     <a:xfrm>
                       <a:off x="0" y="0"/>
-                      <a:ext cx="2042555" cy="1203945"/>
+                      <a:ext cx="1918339" cy="1156169"/>
                     </a:xfrm>
                     <a:prstGeom prst="rect">
                       <a:avLst/>
@@ -132,6 +132,12 @@
         <w:jc w:val="center"/>
         <w:rPr>
           <w:rFonts w:ascii="Verdana" w:eastAsia="Verdana" w:hAnsi="Verdana" w:cs="Verdana"/>
+          <w:color w:val="7F7F7F" w:themeColor="text1" w:themeTint="80"/>
+          <w14:textOutline w14:w="15773" w14:cap="flat" w14:cmpd="sng" w14:algn="ctr">
+            <w14:noFill/>
+            <w14:prstDash w14:val="solid"/>
+            <w14:round/>
+          </w14:textOutline>
         </w:rPr>
       </w:pPr>
       <w:bookmarkStart w:id="0" w:name="_n4763nnoo7co" w:colFirst="0" w:colLast="0"/>
@@ -139,12 +145,24 @@
       <w:r>
         <w:rPr>
           <w:rFonts w:ascii="Verdana" w:eastAsia="Verdana" w:hAnsi="Verdana" w:cs="Verdana"/>
+          <w:color w:val="7F7F7F" w:themeColor="text1" w:themeTint="80"/>
+          <w14:textOutline w14:w="15773" w14:cap="flat" w14:cmpd="sng" w14:algn="ctr">
+            <w14:noFill/>
+            <w14:prstDash w14:val="solid"/>
+            <w14:round/>
+          </w14:textOutline>
         </w:rPr>
         <w:t>Proyecto</w:t>
       </w:r>
       <w:r>
         <w:rPr>
           <w:rFonts w:ascii="Verdana" w:eastAsia="Verdana" w:hAnsi="Verdana" w:cs="Verdana"/>
+          <w:color w:val="7F7F7F" w:themeColor="text1" w:themeTint="80"/>
+          <w14:textOutline w14:w="15773" w14:cap="flat" w14:cmpd="sng" w14:algn="ctr">
+            <w14:noFill/>
+            <w14:prstDash w14:val="solid"/>
+            <w14:round/>
+          </w14:textOutline>
         </w:rPr>
         <w:t xml:space="preserve"> WEB</w:t>
       </w:r>
@@ -158,6 +176,12 @@
         <w:jc w:val="center"/>
         <w:rPr>
           <w:rFonts w:ascii="Verdana" w:eastAsia="Verdana" w:hAnsi="Verdana" w:cs="Verdana"/>
+          <w:color w:val="0070C0"/>
+          <w14:textOutline w14:w="15773" w14:cap="flat" w14:cmpd="sng" w14:algn="ctr">
+            <w14:noFill/>
+            <w14:prstDash w14:val="solid"/>
+            <w14:round/>
+          </w14:textOutline>
         </w:rPr>
       </w:pPr>
       <w:bookmarkStart w:id="1" w:name="_4gnolmff8hxh" w:colFirst="0" w:colLast="0"/>
@@ -165,6 +189,12 @@
       <w:r>
         <w:rPr>
           <w:rFonts w:ascii="Verdana" w:eastAsia="Verdana" w:hAnsi="Verdana" w:cs="Verdana"/>
+          <w:color w:val="0070C0"/>
+          <w14:textOutline w14:w="15773" w14:cap="flat" w14:cmpd="sng" w14:algn="ctr">
+            <w14:noFill/>
+            <w14:prstDash w14:val="solid"/>
+            <w14:round/>
+          </w14:textOutline>
         </w:rPr>
         <w:t xml:space="preserve"> “Servicios Veterinarios”</w:t>
       </w:r>
@@ -183,12 +213,26 @@
         <w:spacing w:before="264" w:line="240" w:lineRule="auto"/>
         <w:ind w:right="-20"/>
         <w:jc w:val="center"/>
+        <w:rPr>
+          <w:color w:val="7F7F7F" w:themeColor="text1" w:themeTint="80"/>
+          <w14:textOutline w14:w="15773" w14:cap="flat" w14:cmpd="sng" w14:algn="ctr">
+            <w14:noFill/>
+            <w14:prstDash w14:val="solid"/>
+            <w14:round/>
+          </w14:textOutline>
+        </w:rPr>
       </w:pPr>
       <w:bookmarkStart w:id="2" w:name="_6wc2j7xsrnqm" w:colFirst="0" w:colLast="0"/>
       <w:bookmarkEnd w:id="2"/>
       <w:r>
         <w:rPr>
           <w:rFonts w:ascii="Verdana" w:eastAsia="Verdana" w:hAnsi="Verdana" w:cs="Verdana"/>
+          <w:color w:val="7F7F7F" w:themeColor="text1" w:themeTint="80"/>
+          <w14:textOutline w14:w="15773" w14:cap="flat" w14:cmpd="sng" w14:algn="ctr">
+            <w14:noFill/>
+            <w14:prstDash w14:val="solid"/>
+            <w14:round/>
+          </w14:textOutline>
         </w:rPr>
         <w:t>2021</w:t>
       </w:r>
@@ -251,6 +295,7 @@
         <w:rPr>
           <w:rFonts w:ascii="Verdana" w:eastAsia="Verdana" w:hAnsi="Verdana" w:cs="Verdana"/>
           <w:b/>
+          <w:color w:val="0070C0"/>
           <w:sz w:val="24"/>
           <w:szCs w:val="24"/>
         </w:rPr>
@@ -259,6 +304,7 @@
         <w:rPr>
           <w:rFonts w:ascii="Verdana" w:eastAsia="Verdana" w:hAnsi="Verdana" w:cs="Verdana"/>
           <w:b/>
+          <w:color w:val="0070C0"/>
           <w:sz w:val="24"/>
           <w:szCs w:val="24"/>
         </w:rPr>
@@ -269,11 +315,12 @@
       <w:pPr>
         <w:numPr>
           <w:ilvl w:val="0"/>
-          <w:numId w:val="3"/>
+          <w:numId w:val="11"/>
         </w:numPr>
         <w:rPr>
           <w:rFonts w:ascii="Verdana" w:eastAsia="Verdana" w:hAnsi="Verdana" w:cs="Verdana"/>
           <w:b/>
+          <w:color w:val="0070C0"/>
           <w:sz w:val="24"/>
           <w:szCs w:val="24"/>
         </w:rPr>
@@ -282,6 +329,7 @@
         <w:rPr>
           <w:rFonts w:ascii="Verdana" w:eastAsia="Verdana" w:hAnsi="Verdana" w:cs="Verdana"/>
           <w:b/>
+          <w:color w:val="0070C0"/>
           <w:sz w:val="26"/>
           <w:szCs w:val="26"/>
         </w:rPr>
@@ -292,6 +340,7 @@
         <w:rPr>
           <w:rFonts w:ascii="Verdana" w:eastAsia="Verdana" w:hAnsi="Verdana" w:cs="Verdana"/>
           <w:b/>
+          <w:color w:val="0070C0"/>
           <w:sz w:val="26"/>
           <w:szCs w:val="26"/>
         </w:rPr>
@@ -302,6 +351,7 @@
         <w:rPr>
           <w:rFonts w:ascii="Verdana" w:eastAsia="Verdana" w:hAnsi="Verdana" w:cs="Verdana"/>
           <w:b/>
+          <w:color w:val="0070C0"/>
           <w:sz w:val="26"/>
           <w:szCs w:val="26"/>
         </w:rPr>
@@ -312,11 +362,12 @@
       <w:pPr>
         <w:numPr>
           <w:ilvl w:val="0"/>
-          <w:numId w:val="3"/>
+          <w:numId w:val="11"/>
         </w:numPr>
         <w:rPr>
           <w:rFonts w:ascii="Verdana" w:eastAsia="Verdana" w:hAnsi="Verdana" w:cs="Verdana"/>
           <w:b/>
+          <w:color w:val="0070C0"/>
           <w:sz w:val="24"/>
           <w:szCs w:val="24"/>
         </w:rPr>
@@ -325,6 +376,7 @@
         <w:rPr>
           <w:rFonts w:ascii="Verdana" w:eastAsia="Verdana" w:hAnsi="Verdana" w:cs="Verdana"/>
           <w:b/>
+          <w:color w:val="0070C0"/>
           <w:sz w:val="26"/>
           <w:szCs w:val="26"/>
         </w:rPr>
@@ -335,11 +387,12 @@
       <w:pPr>
         <w:numPr>
           <w:ilvl w:val="0"/>
-          <w:numId w:val="3"/>
+          <w:numId w:val="11"/>
         </w:numPr>
         <w:rPr>
           <w:rFonts w:ascii="Verdana" w:eastAsia="Verdana" w:hAnsi="Verdana" w:cs="Verdana"/>
           <w:b/>
+          <w:color w:val="0070C0"/>
           <w:sz w:val="24"/>
           <w:szCs w:val="24"/>
         </w:rPr>
@@ -348,6 +401,7 @@
         <w:rPr>
           <w:rFonts w:ascii="Verdana" w:eastAsia="Verdana" w:hAnsi="Verdana" w:cs="Verdana"/>
           <w:b/>
+          <w:color w:val="0070C0"/>
           <w:sz w:val="26"/>
           <w:szCs w:val="26"/>
         </w:rPr>
@@ -432,6 +486,7 @@
               <w:tab w:val="right" w:pos="9360"/>
             </w:tabs>
             <w:rPr>
+              <w:rFonts w:asciiTheme="minorHAnsi" w:eastAsiaTheme="minorEastAsia" w:hAnsiTheme="minorHAnsi" w:cstheme="minorBidi"/>
               <w:noProof/>
             </w:rPr>
           </w:pPr>
@@ -444,16 +499,148 @@
           <w:r>
             <w:fldChar w:fldCharType="separate"/>
           </w:r>
-          <w:hyperlink w:anchor="_Toc85469603" w:history="1">
+          <w:bookmarkStart w:id="3" w:name="_GoBack"/>
+          <w:bookmarkEnd w:id="3"/>
+          <w:r>
+            <w:rPr>
+              <w:rStyle w:val="Hipervnculo"/>
+              <w:noProof/>
+            </w:rPr>
+            <w:fldChar w:fldCharType="begin"/>
+          </w:r>
+          <w:r>
+            <w:rPr>
+              <w:rStyle w:val="Hipervnculo"/>
+              <w:noProof/>
+            </w:rPr>
+            <w:instrText xml:space="preserve"> </w:instrText>
+          </w:r>
+          <w:r>
+            <w:rPr>
+              <w:noProof/>
+            </w:rPr>
+            <w:instrText>HYPERLINK \l "_Toc85697345"</w:instrText>
+          </w:r>
+          <w:r>
+            <w:rPr>
+              <w:rStyle w:val="Hipervnculo"/>
+              <w:noProof/>
+            </w:rPr>
+            <w:instrText xml:space="preserve"> </w:instrText>
+          </w:r>
+          <w:r>
+            <w:rPr>
+              <w:rStyle w:val="Hipervnculo"/>
+              <w:noProof/>
+            </w:rPr>
+          </w:r>
+          <w:r>
+            <w:rPr>
+              <w:rStyle w:val="Hipervnculo"/>
+              <w:noProof/>
+            </w:rPr>
+            <w:fldChar w:fldCharType="separate"/>
+          </w:r>
+          <w:r>
+            <w:rPr>
+              <w:rStyle w:val="Hipervnculo"/>
+              <w:noProof/>
+            </w:rPr>
+            <w:t>1.</w:t>
+          </w:r>
+          <w:r>
+            <w:rPr>
+              <w:rFonts w:asciiTheme="minorHAnsi" w:eastAsiaTheme="minorEastAsia" w:hAnsiTheme="minorHAnsi" w:cstheme="minorBidi"/>
+              <w:noProof/>
+            </w:rPr>
+            <w:tab/>
+          </w:r>
+          <w:r>
+            <w:rPr>
+              <w:rStyle w:val="Hipervnculo"/>
+              <w:noProof/>
+            </w:rPr>
+            <w:t>Introducción</w:t>
+          </w:r>
+          <w:r>
+            <w:rPr>
+              <w:noProof/>
+              <w:webHidden/>
+            </w:rPr>
+            <w:tab/>
+          </w:r>
+          <w:r>
+            <w:rPr>
+              <w:noProof/>
+              <w:webHidden/>
+            </w:rPr>
+            <w:fldChar w:fldCharType="begin"/>
+          </w:r>
+          <w:r>
+            <w:rPr>
+              <w:noProof/>
+              <w:webHidden/>
+            </w:rPr>
+            <w:instrText xml:space="preserve"> PAGEREF _Toc85697345 \h </w:instrText>
+          </w:r>
+          <w:r>
+            <w:rPr>
+              <w:noProof/>
+              <w:webHidden/>
+            </w:rPr>
+          </w:r>
+          <w:r>
+            <w:rPr>
+              <w:noProof/>
+              <w:webHidden/>
+            </w:rPr>
+            <w:fldChar w:fldCharType="separate"/>
+          </w:r>
+          <w:r>
+            <w:rPr>
+              <w:noProof/>
+              <w:webHidden/>
+            </w:rPr>
+            <w:t>3</w:t>
+          </w:r>
+          <w:r>
+            <w:rPr>
+              <w:noProof/>
+              <w:webHidden/>
+            </w:rPr>
+            <w:fldChar w:fldCharType="end"/>
+          </w:r>
+          <w:r>
+            <w:rPr>
+              <w:rStyle w:val="Hipervnculo"/>
+              <w:noProof/>
+            </w:rPr>
+            <w:fldChar w:fldCharType="end"/>
+          </w:r>
+        </w:p>
+        <w:p>
+          <w:pPr>
+            <w:pStyle w:val="TDC2"/>
+            <w:tabs>
+              <w:tab w:val="left" w:pos="880"/>
+              <w:tab w:val="right" w:pos="9360"/>
+            </w:tabs>
+            <w:rPr>
+              <w:rFonts w:asciiTheme="minorHAnsi" w:eastAsiaTheme="minorEastAsia" w:hAnsiTheme="minorHAnsi" w:cstheme="minorBidi"/>
+              <w:noProof/>
+            </w:rPr>
+          </w:pPr>
+          <w:hyperlink w:anchor="_Toc85697346" w:history="1">
             <w:r>
               <w:rPr>
                 <w:rStyle w:val="Hipervnculo"/>
                 <w:noProof/>
               </w:rPr>
-              <w:t>1.</w:t>
-            </w:r>
-            <w:r>
-              <w:rPr>
+              <w:t>1.1</w:t>
+            </w:r>
+            <w:r>
+              <w:rPr>
+                <w:rFonts w:asciiTheme="minorHAnsi" w:eastAsiaTheme="minorEastAsia" w:hAnsiTheme="minorHAnsi" w:cstheme="minorBidi"/>
                 <w:noProof/>
               </w:rPr>
               <w:tab/>
@@ -463,7 +650,7 @@
                 <w:rStyle w:val="Hipervnculo"/>
                 <w:noProof/>
               </w:rPr>
-              <w:t>Introducción</w:t>
+              <w:t>Propósito</w:t>
             </w:r>
             <w:r>
               <w:rPr>
@@ -484,7 +671,7 @@
                 <w:noProof/>
                 <w:webHidden/>
               </w:rPr>
-              <w:instrText xml:space="preserve"> PAGEREF _Toc85469603 \h </w:instrText>
+              <w:instrText xml:space="preserve"> PAGEREF _Toc85697346 \h </w:instrText>
             </w:r>
             <w:r>
               <w:rPr>
@@ -523,19 +710,21 @@
               <w:tab w:val="right" w:pos="9360"/>
             </w:tabs>
             <w:rPr>
+              <w:rFonts w:asciiTheme="minorHAnsi" w:eastAsiaTheme="minorEastAsia" w:hAnsiTheme="minorHAnsi" w:cstheme="minorBidi"/>
               <w:noProof/>
             </w:rPr>
           </w:pPr>
-          <w:hyperlink w:anchor="_Toc85469604" w:history="1">
+          <w:hyperlink w:anchor="_Toc85697347" w:history="1">
             <w:r>
               <w:rPr>
                 <w:rStyle w:val="Hipervnculo"/>
                 <w:noProof/>
               </w:rPr>
-              <w:t>1.1</w:t>
-            </w:r>
-            <w:r>
-              <w:rPr>
+              <w:t>1.2</w:t>
+            </w:r>
+            <w:r>
+              <w:rPr>
+                <w:rFonts w:asciiTheme="minorHAnsi" w:eastAsiaTheme="minorEastAsia" w:hAnsiTheme="minorHAnsi" w:cstheme="minorBidi"/>
                 <w:noProof/>
               </w:rPr>
               <w:tab/>
@@ -545,7 +734,7 @@
                 <w:rStyle w:val="Hipervnculo"/>
                 <w:noProof/>
               </w:rPr>
-              <w:t>Propósito</w:t>
+              <w:t>Alcance</w:t>
             </w:r>
             <w:r>
               <w:rPr>
@@ -566,7 +755,7 @@
                 <w:noProof/>
                 <w:webHidden/>
               </w:rPr>
-              <w:instrText xml:space="preserve"> PAGEREF _Toc85469604 \h </w:instrText>
+              <w:instrText xml:space="preserve"> PAGEREF _Toc85697347 \h </w:instrText>
             </w:r>
             <w:r>
               <w:rPr>
@@ -605,19 +794,21 @@
               <w:tab w:val="right" w:pos="9360"/>
             </w:tabs>
             <w:rPr>
+              <w:rFonts w:asciiTheme="minorHAnsi" w:eastAsiaTheme="minorEastAsia" w:hAnsiTheme="minorHAnsi" w:cstheme="minorBidi"/>
               <w:noProof/>
             </w:rPr>
           </w:pPr>
-          <w:hyperlink w:anchor="_Toc85469605" w:history="1">
+          <w:hyperlink w:anchor="_Toc85697348" w:history="1">
             <w:r>
               <w:rPr>
                 <w:rStyle w:val="Hipervnculo"/>
                 <w:noProof/>
               </w:rPr>
-              <w:t>1.2</w:t>
-            </w:r>
-            <w:r>
-              <w:rPr>
+              <w:t>1.3</w:t>
+            </w:r>
+            <w:r>
+              <w:rPr>
+                <w:rFonts w:asciiTheme="minorHAnsi" w:eastAsiaTheme="minorEastAsia" w:hAnsiTheme="minorHAnsi" w:cstheme="minorBidi"/>
                 <w:noProof/>
               </w:rPr>
               <w:tab/>
@@ -627,7 +818,7 @@
                 <w:rStyle w:val="Hipervnculo"/>
                 <w:noProof/>
               </w:rPr>
-              <w:t>Alcance</w:t>
+              <w:t>Personal involucrado</w:t>
             </w:r>
             <w:r>
               <w:rPr>
@@ -648,7 +839,7 @@
                 <w:noProof/>
                 <w:webHidden/>
               </w:rPr>
-              <w:instrText xml:space="preserve"> PAGEREF _Toc85469605 \h </w:instrText>
+              <w:instrText xml:space="preserve"> PAGEREF _Toc85697348 \h </w:instrText>
             </w:r>
             <w:r>
               <w:rPr>
@@ -669,6 +860,90 @@
                 <w:webHidden/>
               </w:rPr>
               <w:t>3</w:t>
+            </w:r>
+            <w:r>
+              <w:rPr>
+                <w:noProof/>
+                <w:webHidden/>
+              </w:rPr>
+              <w:fldChar w:fldCharType="end"/>
+            </w:r>
+          </w:hyperlink>
+        </w:p>
+        <w:p>
+          <w:pPr>
+            <w:pStyle w:val="TDC1"/>
+            <w:tabs>
+              <w:tab w:val="left" w:pos="440"/>
+              <w:tab w:val="right" w:pos="9360"/>
+            </w:tabs>
+            <w:rPr>
+              <w:rFonts w:asciiTheme="minorHAnsi" w:eastAsiaTheme="minorEastAsia" w:hAnsiTheme="minorHAnsi" w:cstheme="minorBidi"/>
+              <w:noProof/>
+            </w:rPr>
+          </w:pPr>
+          <w:hyperlink w:anchor="_Toc85697349" w:history="1">
+            <w:r>
+              <w:rPr>
+                <w:rStyle w:val="Hipervnculo"/>
+                <w:noProof/>
+              </w:rPr>
+              <w:t>2.</w:t>
+            </w:r>
+            <w:r>
+              <w:rPr>
+                <w:rFonts w:asciiTheme="minorHAnsi" w:eastAsiaTheme="minorEastAsia" w:hAnsiTheme="minorHAnsi" w:cstheme="minorBidi"/>
+                <w:noProof/>
+              </w:rPr>
+              <w:tab/>
+            </w:r>
+            <w:r>
+              <w:rPr>
+                <w:rStyle w:val="Hipervnculo"/>
+                <w:noProof/>
+              </w:rPr>
+              <w:t>Descripción general</w:t>
+            </w:r>
+            <w:r>
+              <w:rPr>
+                <w:noProof/>
+                <w:webHidden/>
+              </w:rPr>
+              <w:tab/>
+            </w:r>
+            <w:r>
+              <w:rPr>
+                <w:noProof/>
+                <w:webHidden/>
+              </w:rPr>
+              <w:fldChar w:fldCharType="begin"/>
+            </w:r>
+            <w:r>
+              <w:rPr>
+                <w:noProof/>
+                <w:webHidden/>
+              </w:rPr>
+              <w:instrText xml:space="preserve"> PAGEREF _Toc85697349 \h </w:instrText>
+            </w:r>
+            <w:r>
+              <w:rPr>
+                <w:noProof/>
+                <w:webHidden/>
+              </w:rPr>
+            </w:r>
+            <w:r>
+              <w:rPr>
+                <w:noProof/>
+                <w:webHidden/>
+              </w:rPr>
+              <w:fldChar w:fldCharType="separate"/>
+            </w:r>
+            <w:r>
+              <w:rPr>
+                <w:noProof/>
+                <w:webHidden/>
+              </w:rPr>
+              <w:t>4</w:t>
             </w:r>
             <w:r>
               <w:rPr>
@@ -687,19 +962,21 @@
               <w:tab w:val="right" w:pos="9360"/>
             </w:tabs>
             <w:rPr>
+              <w:rFonts w:asciiTheme="minorHAnsi" w:eastAsiaTheme="minorEastAsia" w:hAnsiTheme="minorHAnsi" w:cstheme="minorBidi"/>
               <w:noProof/>
             </w:rPr>
           </w:pPr>
-          <w:hyperlink w:anchor="_Toc85469606" w:history="1">
+          <w:hyperlink w:anchor="_Toc85697350" w:history="1">
             <w:r>
               <w:rPr>
                 <w:rStyle w:val="Hipervnculo"/>
                 <w:noProof/>
               </w:rPr>
-              <w:t>1.3</w:t>
-            </w:r>
-            <w:r>
-              <w:rPr>
+              <w:t>2.1</w:t>
+            </w:r>
+            <w:r>
+              <w:rPr>
+                <w:rFonts w:asciiTheme="minorHAnsi" w:eastAsiaTheme="minorEastAsia" w:hAnsiTheme="minorHAnsi" w:cstheme="minorBidi"/>
                 <w:noProof/>
               </w:rPr>
               <w:tab/>
@@ -709,7 +986,7 @@
                 <w:rStyle w:val="Hipervnculo"/>
                 <w:noProof/>
               </w:rPr>
-              <w:t>Personal involucrado</w:t>
+              <w:t>Perspectiva del producto</w:t>
             </w:r>
             <w:r>
               <w:rPr>
@@ -730,7 +1007,7 @@
                 <w:noProof/>
                 <w:webHidden/>
               </w:rPr>
-              <w:instrText xml:space="preserve"> PAGEREF _Toc85469606 \h </w:instrText>
+              <w:instrText xml:space="preserve"> PAGEREF _Toc85697350 \h </w:instrText>
             </w:r>
             <w:r>
               <w:rPr>
@@ -750,7 +1027,259 @@
                 <w:noProof/>
                 <w:webHidden/>
               </w:rPr>
-              <w:t>3</w:t>
+              <w:t>4</w:t>
+            </w:r>
+            <w:r>
+              <w:rPr>
+                <w:noProof/>
+                <w:webHidden/>
+              </w:rPr>
+              <w:fldChar w:fldCharType="end"/>
+            </w:r>
+          </w:hyperlink>
+        </w:p>
+        <w:p>
+          <w:pPr>
+            <w:pStyle w:val="TDC2"/>
+            <w:tabs>
+              <w:tab w:val="left" w:pos="880"/>
+              <w:tab w:val="right" w:pos="9360"/>
+            </w:tabs>
+            <w:rPr>
+              <w:rFonts w:asciiTheme="minorHAnsi" w:eastAsiaTheme="minorEastAsia" w:hAnsiTheme="minorHAnsi" w:cstheme="minorBidi"/>
+              <w:noProof/>
+            </w:rPr>
+          </w:pPr>
+          <w:hyperlink w:anchor="_Toc85697351" w:history="1">
+            <w:r>
+              <w:rPr>
+                <w:rStyle w:val="Hipervnculo"/>
+                <w:noProof/>
+              </w:rPr>
+              <w:t>2.2</w:t>
+            </w:r>
+            <w:r>
+              <w:rPr>
+                <w:rFonts w:asciiTheme="minorHAnsi" w:eastAsiaTheme="minorEastAsia" w:hAnsiTheme="minorHAnsi" w:cstheme="minorBidi"/>
+                <w:noProof/>
+              </w:rPr>
+              <w:tab/>
+            </w:r>
+            <w:r>
+              <w:rPr>
+                <w:rStyle w:val="Hipervnculo"/>
+                <w:noProof/>
+              </w:rPr>
+              <w:t>Características de los usuarios</w:t>
+            </w:r>
+            <w:r>
+              <w:rPr>
+                <w:noProof/>
+                <w:webHidden/>
+              </w:rPr>
+              <w:tab/>
+            </w:r>
+            <w:r>
+              <w:rPr>
+                <w:noProof/>
+                <w:webHidden/>
+              </w:rPr>
+              <w:fldChar w:fldCharType="begin"/>
+            </w:r>
+            <w:r>
+              <w:rPr>
+                <w:noProof/>
+                <w:webHidden/>
+              </w:rPr>
+              <w:instrText xml:space="preserve"> PAGEREF _Toc85697351 \h </w:instrText>
+            </w:r>
+            <w:r>
+              <w:rPr>
+                <w:noProof/>
+                <w:webHidden/>
+              </w:rPr>
+            </w:r>
+            <w:r>
+              <w:rPr>
+                <w:noProof/>
+                <w:webHidden/>
+              </w:rPr>
+              <w:fldChar w:fldCharType="separate"/>
+            </w:r>
+            <w:r>
+              <w:rPr>
+                <w:noProof/>
+                <w:webHidden/>
+              </w:rPr>
+              <w:t>5</w:t>
+            </w:r>
+            <w:r>
+              <w:rPr>
+                <w:noProof/>
+                <w:webHidden/>
+              </w:rPr>
+              <w:fldChar w:fldCharType="end"/>
+            </w:r>
+          </w:hyperlink>
+        </w:p>
+        <w:p>
+          <w:pPr>
+            <w:pStyle w:val="TDC2"/>
+            <w:tabs>
+              <w:tab w:val="left" w:pos="880"/>
+              <w:tab w:val="right" w:pos="9360"/>
+            </w:tabs>
+            <w:rPr>
+              <w:rFonts w:asciiTheme="minorHAnsi" w:eastAsiaTheme="minorEastAsia" w:hAnsiTheme="minorHAnsi" w:cstheme="minorBidi"/>
+              <w:noProof/>
+            </w:rPr>
+          </w:pPr>
+          <w:hyperlink w:anchor="_Toc85697352" w:history="1">
+            <w:r>
+              <w:rPr>
+                <w:rStyle w:val="Hipervnculo"/>
+                <w:noProof/>
+              </w:rPr>
+              <w:t>2.3</w:t>
+            </w:r>
+            <w:r>
+              <w:rPr>
+                <w:rFonts w:asciiTheme="minorHAnsi" w:eastAsiaTheme="minorEastAsia" w:hAnsiTheme="minorHAnsi" w:cstheme="minorBidi"/>
+                <w:noProof/>
+              </w:rPr>
+              <w:tab/>
+            </w:r>
+            <w:r>
+              <w:rPr>
+                <w:rStyle w:val="Hipervnculo"/>
+                <w:noProof/>
+              </w:rPr>
+              <w:t>Restricciones</w:t>
+            </w:r>
+            <w:r>
+              <w:rPr>
+                <w:noProof/>
+                <w:webHidden/>
+              </w:rPr>
+              <w:tab/>
+            </w:r>
+            <w:r>
+              <w:rPr>
+                <w:noProof/>
+                <w:webHidden/>
+              </w:rPr>
+              <w:fldChar w:fldCharType="begin"/>
+            </w:r>
+            <w:r>
+              <w:rPr>
+                <w:noProof/>
+                <w:webHidden/>
+              </w:rPr>
+              <w:instrText xml:space="preserve"> PAGEREF _Toc85697352 \h </w:instrText>
+            </w:r>
+            <w:r>
+              <w:rPr>
+                <w:noProof/>
+                <w:webHidden/>
+              </w:rPr>
+            </w:r>
+            <w:r>
+              <w:rPr>
+                <w:noProof/>
+                <w:webHidden/>
+              </w:rPr>
+              <w:fldChar w:fldCharType="separate"/>
+            </w:r>
+            <w:r>
+              <w:rPr>
+                <w:noProof/>
+                <w:webHidden/>
+              </w:rPr>
+              <w:t>6</w:t>
+            </w:r>
+            <w:r>
+              <w:rPr>
+                <w:noProof/>
+                <w:webHidden/>
+              </w:rPr>
+              <w:fldChar w:fldCharType="end"/>
+            </w:r>
+          </w:hyperlink>
+        </w:p>
+        <w:p>
+          <w:pPr>
+            <w:pStyle w:val="TDC2"/>
+            <w:tabs>
+              <w:tab w:val="left" w:pos="880"/>
+              <w:tab w:val="right" w:pos="9360"/>
+            </w:tabs>
+            <w:rPr>
+              <w:rFonts w:asciiTheme="minorHAnsi" w:eastAsiaTheme="minorEastAsia" w:hAnsiTheme="minorHAnsi" w:cstheme="minorBidi"/>
+              <w:noProof/>
+            </w:rPr>
+          </w:pPr>
+          <w:hyperlink w:anchor="_Toc85697353" w:history="1">
+            <w:r>
+              <w:rPr>
+                <w:rStyle w:val="Hipervnculo"/>
+                <w:noProof/>
+              </w:rPr>
+              <w:t>2.4</w:t>
+            </w:r>
+            <w:r>
+              <w:rPr>
+                <w:rFonts w:asciiTheme="minorHAnsi" w:eastAsiaTheme="minorEastAsia" w:hAnsiTheme="minorHAnsi" w:cstheme="minorBidi"/>
+                <w:noProof/>
+              </w:rPr>
+              <w:tab/>
+            </w:r>
+            <w:r>
+              <w:rPr>
+                <w:rStyle w:val="Hipervnculo"/>
+                <w:noProof/>
+              </w:rPr>
+              <w:t>Mapa del sitio</w:t>
+            </w:r>
+            <w:r>
+              <w:rPr>
+                <w:noProof/>
+                <w:webHidden/>
+              </w:rPr>
+              <w:tab/>
+            </w:r>
+            <w:r>
+              <w:rPr>
+                <w:noProof/>
+                <w:webHidden/>
+              </w:rPr>
+              <w:fldChar w:fldCharType="begin"/>
+            </w:r>
+            <w:r>
+              <w:rPr>
+                <w:noProof/>
+                <w:webHidden/>
+              </w:rPr>
+              <w:instrText xml:space="preserve"> PAGEREF _Toc85697353 \h </w:instrText>
+            </w:r>
+            <w:r>
+              <w:rPr>
+                <w:noProof/>
+                <w:webHidden/>
+              </w:rPr>
+            </w:r>
+            <w:r>
+              <w:rPr>
+                <w:noProof/>
+                <w:webHidden/>
+              </w:rPr>
+              <w:fldChar w:fldCharType="separate"/>
+            </w:r>
+            <w:r>
+              <w:rPr>
+                <w:noProof/>
+                <w:webHidden/>
+              </w:rPr>
+              <w:t>7</w:t>
             </w:r>
             <w:r>
               <w:rPr>
@@ -769,19 +1298,21 @@
               <w:tab w:val="right" w:pos="9360"/>
             </w:tabs>
             <w:rPr>
+              <w:rFonts w:asciiTheme="minorHAnsi" w:eastAsiaTheme="minorEastAsia" w:hAnsiTheme="minorHAnsi" w:cstheme="minorBidi"/>
               <w:noProof/>
             </w:rPr>
           </w:pPr>
-          <w:hyperlink w:anchor="_Toc85469607" w:history="1">
+          <w:hyperlink w:anchor="_Toc85697354" w:history="1">
             <w:r>
               <w:rPr>
                 <w:rStyle w:val="Hipervnculo"/>
                 <w:noProof/>
               </w:rPr>
-              <w:t>2.</w:t>
-            </w:r>
-            <w:r>
-              <w:rPr>
+              <w:t>3.</w:t>
+            </w:r>
+            <w:r>
+              <w:rPr>
+                <w:rFonts w:asciiTheme="minorHAnsi" w:eastAsiaTheme="minorEastAsia" w:hAnsiTheme="minorHAnsi" w:cstheme="minorBidi"/>
                 <w:noProof/>
               </w:rPr>
               <w:tab/>
@@ -791,7 +1322,7 @@
                 <w:rStyle w:val="Hipervnculo"/>
                 <w:noProof/>
               </w:rPr>
-              <w:t>Descripción general</w:t>
+              <w:t>Requisitos específicos</w:t>
             </w:r>
             <w:r>
               <w:rPr>
@@ -812,417 +1343,7 @@
                 <w:noProof/>
                 <w:webHidden/>
               </w:rPr>
-              <w:instrText xml:space="preserve"> PAGEREF _Toc85469607 \h </w:instrText>
-            </w:r>
-            <w:r>
-              <w:rPr>
-                <w:noProof/>
-                <w:webHidden/>
-              </w:rPr>
-            </w:r>
-            <w:r>
-              <w:rPr>
-                <w:noProof/>
-                <w:webHidden/>
-              </w:rPr>
-              <w:fldChar w:fldCharType="separate"/>
-            </w:r>
-            <w:r>
-              <w:rPr>
-                <w:noProof/>
-                <w:webHidden/>
-              </w:rPr>
-              <w:t>4</w:t>
-            </w:r>
-            <w:r>
-              <w:rPr>
-                <w:noProof/>
-                <w:webHidden/>
-              </w:rPr>
-              <w:fldChar w:fldCharType="end"/>
-            </w:r>
-          </w:hyperlink>
-        </w:p>
-        <w:p>
-          <w:pPr>
-            <w:pStyle w:val="TDC2"/>
-            <w:tabs>
-              <w:tab w:val="left" w:pos="880"/>
-              <w:tab w:val="right" w:pos="9360"/>
-            </w:tabs>
-            <w:rPr>
-              <w:noProof/>
-            </w:rPr>
-          </w:pPr>
-          <w:hyperlink w:anchor="_Toc85469608" w:history="1">
-            <w:r>
-              <w:rPr>
-                <w:rStyle w:val="Hipervnculo"/>
-                <w:noProof/>
-              </w:rPr>
-              <w:t>2.1</w:t>
-            </w:r>
-            <w:r>
-              <w:rPr>
-                <w:noProof/>
-              </w:rPr>
-              <w:tab/>
-            </w:r>
-            <w:r>
-              <w:rPr>
-                <w:rStyle w:val="Hipervnculo"/>
-                <w:noProof/>
-              </w:rPr>
-              <w:t>Perspectiva del producto</w:t>
-            </w:r>
-            <w:r>
-              <w:rPr>
-                <w:noProof/>
-                <w:webHidden/>
-              </w:rPr>
-              <w:tab/>
-            </w:r>
-            <w:r>
-              <w:rPr>
-                <w:noProof/>
-                <w:webHidden/>
-              </w:rPr>
-              <w:fldChar w:fldCharType="begin"/>
-            </w:r>
-            <w:r>
-              <w:rPr>
-                <w:noProof/>
-                <w:webHidden/>
-              </w:rPr>
-              <w:instrText xml:space="preserve"> PAGEREF _Toc85469608 \h </w:instrText>
-            </w:r>
-            <w:r>
-              <w:rPr>
-                <w:noProof/>
-                <w:webHidden/>
-              </w:rPr>
-            </w:r>
-            <w:r>
-              <w:rPr>
-                <w:noProof/>
-                <w:webHidden/>
-              </w:rPr>
-              <w:fldChar w:fldCharType="separate"/>
-            </w:r>
-            <w:r>
-              <w:rPr>
-                <w:noProof/>
-                <w:webHidden/>
-              </w:rPr>
-              <w:t>4</w:t>
-            </w:r>
-            <w:r>
-              <w:rPr>
-                <w:noProof/>
-                <w:webHidden/>
-              </w:rPr>
-              <w:fldChar w:fldCharType="end"/>
-            </w:r>
-          </w:hyperlink>
-        </w:p>
-        <w:p>
-          <w:pPr>
-            <w:pStyle w:val="TDC2"/>
-            <w:tabs>
-              <w:tab w:val="left" w:pos="880"/>
-              <w:tab w:val="right" w:pos="9360"/>
-            </w:tabs>
-            <w:rPr>
-              <w:noProof/>
-            </w:rPr>
-          </w:pPr>
-          <w:hyperlink w:anchor="_Toc85469609" w:history="1">
-            <w:r>
-              <w:rPr>
-                <w:rStyle w:val="Hipervnculo"/>
-                <w:noProof/>
-              </w:rPr>
-              <w:t>2.2</w:t>
-            </w:r>
-            <w:r>
-              <w:rPr>
-                <w:noProof/>
-              </w:rPr>
-              <w:tab/>
-            </w:r>
-            <w:r>
-              <w:rPr>
-                <w:rStyle w:val="Hipervnculo"/>
-                <w:noProof/>
-              </w:rPr>
-              <w:t>Características de los usuarios</w:t>
-            </w:r>
-            <w:r>
-              <w:rPr>
-                <w:noProof/>
-                <w:webHidden/>
-              </w:rPr>
-              <w:tab/>
-            </w:r>
-            <w:r>
-              <w:rPr>
-                <w:noProof/>
-                <w:webHidden/>
-              </w:rPr>
-              <w:fldChar w:fldCharType="begin"/>
-            </w:r>
-            <w:r>
-              <w:rPr>
-                <w:noProof/>
-                <w:webHidden/>
-              </w:rPr>
-              <w:instrText xml:space="preserve"> PAGEREF _Toc85469609 \h </w:instrText>
-            </w:r>
-            <w:r>
-              <w:rPr>
-                <w:noProof/>
-                <w:webHidden/>
-              </w:rPr>
-            </w:r>
-            <w:r>
-              <w:rPr>
-                <w:noProof/>
-                <w:webHidden/>
-              </w:rPr>
-              <w:fldChar w:fldCharType="separate"/>
-            </w:r>
-            <w:r>
-              <w:rPr>
-                <w:noProof/>
-                <w:webHidden/>
-              </w:rPr>
-              <w:t>5</w:t>
-            </w:r>
-            <w:r>
-              <w:rPr>
-                <w:noProof/>
-                <w:webHidden/>
-              </w:rPr>
-              <w:fldChar w:fldCharType="end"/>
-            </w:r>
-          </w:hyperlink>
-        </w:p>
-        <w:p>
-          <w:pPr>
-            <w:pStyle w:val="TDC2"/>
-            <w:tabs>
-              <w:tab w:val="left" w:pos="880"/>
-              <w:tab w:val="right" w:pos="9360"/>
-            </w:tabs>
-            <w:rPr>
-              <w:noProof/>
-            </w:rPr>
-          </w:pPr>
-          <w:hyperlink w:anchor="_Toc85469610" w:history="1">
-            <w:r>
-              <w:rPr>
-                <w:rStyle w:val="Hipervnculo"/>
-                <w:noProof/>
-              </w:rPr>
-              <w:t>2.3</w:t>
-            </w:r>
-            <w:r>
-              <w:rPr>
-                <w:noProof/>
-              </w:rPr>
-              <w:tab/>
-            </w:r>
-            <w:r>
-              <w:rPr>
-                <w:rStyle w:val="Hipervnculo"/>
-                <w:noProof/>
-              </w:rPr>
-              <w:t>Restricciones</w:t>
-            </w:r>
-            <w:r>
-              <w:rPr>
-                <w:noProof/>
-                <w:webHidden/>
-              </w:rPr>
-              <w:tab/>
-            </w:r>
-            <w:r>
-              <w:rPr>
-                <w:noProof/>
-                <w:webHidden/>
-              </w:rPr>
-              <w:fldChar w:fldCharType="begin"/>
-            </w:r>
-            <w:r>
-              <w:rPr>
-                <w:noProof/>
-                <w:webHidden/>
-              </w:rPr>
-              <w:instrText xml:space="preserve"> PAGEREF _Toc85469610 \h </w:instrText>
-            </w:r>
-            <w:r>
-              <w:rPr>
-                <w:noProof/>
-                <w:webHidden/>
-              </w:rPr>
-            </w:r>
-            <w:r>
-              <w:rPr>
-                <w:noProof/>
-                <w:webHidden/>
-              </w:rPr>
-              <w:fldChar w:fldCharType="separate"/>
-            </w:r>
-            <w:r>
-              <w:rPr>
-                <w:noProof/>
-                <w:webHidden/>
-              </w:rPr>
-              <w:t>6</w:t>
-            </w:r>
-            <w:r>
-              <w:rPr>
-                <w:noProof/>
-                <w:webHidden/>
-              </w:rPr>
-              <w:fldChar w:fldCharType="end"/>
-            </w:r>
-          </w:hyperlink>
-        </w:p>
-        <w:p>
-          <w:pPr>
-            <w:pStyle w:val="TDC2"/>
-            <w:tabs>
-              <w:tab w:val="left" w:pos="880"/>
-              <w:tab w:val="right" w:pos="9360"/>
-            </w:tabs>
-            <w:rPr>
-              <w:noProof/>
-            </w:rPr>
-          </w:pPr>
-          <w:hyperlink w:anchor="_Toc85469611" w:history="1">
-            <w:r>
-              <w:rPr>
-                <w:rStyle w:val="Hipervnculo"/>
-                <w:noProof/>
-              </w:rPr>
-              <w:t>2.4</w:t>
-            </w:r>
-            <w:r>
-              <w:rPr>
-                <w:noProof/>
-              </w:rPr>
-              <w:tab/>
-            </w:r>
-            <w:r>
-              <w:rPr>
-                <w:rStyle w:val="Hipervnculo"/>
-                <w:noProof/>
-              </w:rPr>
-              <w:t>Mapa del sitio</w:t>
-            </w:r>
-            <w:r>
-              <w:rPr>
-                <w:noProof/>
-                <w:webHidden/>
-              </w:rPr>
-              <w:tab/>
-            </w:r>
-            <w:r>
-              <w:rPr>
-                <w:noProof/>
-                <w:webHidden/>
-              </w:rPr>
-              <w:fldChar w:fldCharType="begin"/>
-            </w:r>
-            <w:r>
-              <w:rPr>
-                <w:noProof/>
-                <w:webHidden/>
-              </w:rPr>
-              <w:instrText xml:space="preserve"> PAGEREF _Toc85469611 \h </w:instrText>
-            </w:r>
-            <w:r>
-              <w:rPr>
-                <w:noProof/>
-                <w:webHidden/>
-              </w:rPr>
-            </w:r>
-            <w:r>
-              <w:rPr>
-                <w:noProof/>
-                <w:webHidden/>
-              </w:rPr>
-              <w:fldChar w:fldCharType="separate"/>
-            </w:r>
-            <w:r>
-              <w:rPr>
-                <w:noProof/>
-                <w:webHidden/>
-              </w:rPr>
-              <w:t>7</w:t>
-            </w:r>
-            <w:r>
-              <w:rPr>
-                <w:noProof/>
-                <w:webHidden/>
-              </w:rPr>
-              <w:fldChar w:fldCharType="end"/>
-            </w:r>
-          </w:hyperlink>
-        </w:p>
-        <w:p>
-          <w:pPr>
-            <w:pStyle w:val="TDC1"/>
-            <w:tabs>
-              <w:tab w:val="left" w:pos="440"/>
-              <w:tab w:val="right" w:pos="9360"/>
-            </w:tabs>
-            <w:rPr>
-              <w:noProof/>
-            </w:rPr>
-          </w:pPr>
-          <w:hyperlink w:anchor="_Toc85469612" w:history="1">
-            <w:r>
-              <w:rPr>
-                <w:rStyle w:val="Hipervnculo"/>
-                <w:noProof/>
-              </w:rPr>
-              <w:t>3.</w:t>
-            </w:r>
-            <w:r>
-              <w:rPr>
-                <w:noProof/>
-              </w:rPr>
-              <w:tab/>
-            </w:r>
-            <w:r>
-              <w:rPr>
-                <w:rStyle w:val="Hipervnculo"/>
-                <w:noProof/>
-              </w:rPr>
-              <w:t>Requisitos específicos</w:t>
-            </w:r>
-            <w:r>
-              <w:rPr>
-                <w:noProof/>
-                <w:webHidden/>
-              </w:rPr>
-              <w:tab/>
-            </w:r>
-            <w:r>
-              <w:rPr>
-                <w:noProof/>
-                <w:webHidden/>
-              </w:rPr>
-              <w:fldChar w:fldCharType="begin"/>
-            </w:r>
-            <w:r>
-              <w:rPr>
-                <w:noProof/>
-                <w:webHidden/>
-              </w:rPr>
-              <w:instrText xml:space="preserve"> PAGEREF _Toc85469612 \h </w:instrText>
+              <w:instrText xml:space="preserve"> PAGEREF _Toc85697354 \h </w:instrText>
             </w:r>
             <w:r>
               <w:rPr>
@@ -1260,10 +1381,11 @@
               <w:tab w:val="right" w:pos="9360"/>
             </w:tabs>
             <w:rPr>
+              <w:rFonts w:asciiTheme="minorHAnsi" w:eastAsiaTheme="minorEastAsia" w:hAnsiTheme="minorHAnsi" w:cstheme="minorBidi"/>
               <w:noProof/>
             </w:rPr>
           </w:pPr>
-          <w:hyperlink w:anchor="_Toc85469613" w:history="1">
+          <w:hyperlink w:anchor="_Toc85697355" w:history="1">
             <w:r>
               <w:rPr>
                 <w:rStyle w:val="Hipervnculo"/>
@@ -1290,7 +1412,7 @@
                 <w:noProof/>
                 <w:webHidden/>
               </w:rPr>
-              <w:instrText xml:space="preserve"> PAGEREF _Toc85469613 \h </w:instrText>
+              <w:instrText xml:space="preserve"> PAGEREF _Toc85697355 \h </w:instrText>
             </w:r>
             <w:r>
               <w:rPr>
@@ -1328,10 +1450,11 @@
               <w:tab w:val="right" w:pos="9360"/>
             </w:tabs>
             <w:rPr>
+              <w:rFonts w:asciiTheme="minorHAnsi" w:eastAsiaTheme="minorEastAsia" w:hAnsiTheme="minorHAnsi" w:cstheme="minorBidi"/>
               <w:noProof/>
             </w:rPr>
           </w:pPr>
-          <w:hyperlink w:anchor="_Toc85469614" w:history="1">
+          <w:hyperlink w:anchor="_Toc85697356" w:history="1">
             <w:r>
               <w:rPr>
                 <w:rStyle w:val="Hipervnculo"/>
@@ -1358,7 +1481,7 @@
                 <w:noProof/>
                 <w:webHidden/>
               </w:rPr>
-              <w:instrText xml:space="preserve"> PAGEREF _Toc85469614 \h </w:instrText>
+              <w:instrText xml:space="preserve"> PAGEREF _Toc85697356 \h </w:instrText>
             </w:r>
             <w:r>
               <w:rPr>
@@ -1378,7 +1501,7 @@
                 <w:noProof/>
                 <w:webHidden/>
               </w:rPr>
-              <w:t>7</w:t>
+              <w:t>8</w:t>
             </w:r>
             <w:r>
               <w:rPr>
@@ -1396,10 +1519,11 @@
               <w:tab w:val="right" w:pos="9360"/>
             </w:tabs>
             <w:rPr>
+              <w:rFonts w:asciiTheme="minorHAnsi" w:eastAsiaTheme="minorEastAsia" w:hAnsiTheme="minorHAnsi" w:cstheme="minorBidi"/>
               <w:noProof/>
             </w:rPr>
           </w:pPr>
-          <w:hyperlink w:anchor="_Toc85469615" w:history="1">
+          <w:hyperlink w:anchor="_Toc85697357" w:history="1">
             <w:r>
               <w:rPr>
                 <w:rStyle w:val="Hipervnculo"/>
@@ -1426,7 +1550,7 @@
                 <w:noProof/>
                 <w:webHidden/>
               </w:rPr>
-              <w:instrText xml:space="preserve"> PAGEREF _Toc85469615 \h </w:instrText>
+              <w:instrText xml:space="preserve"> PAGEREF _Toc85697357 \h </w:instrText>
             </w:r>
             <w:r>
               <w:rPr>
@@ -1447,6 +1571,282 @@
                 <w:webHidden/>
               </w:rPr>
               <w:t>8</w:t>
+            </w:r>
+            <w:r>
+              <w:rPr>
+                <w:noProof/>
+                <w:webHidden/>
+              </w:rPr>
+              <w:fldChar w:fldCharType="end"/>
+            </w:r>
+          </w:hyperlink>
+        </w:p>
+        <w:p>
+          <w:pPr>
+            <w:pStyle w:val="TDC3"/>
+            <w:tabs>
+              <w:tab w:val="right" w:pos="9360"/>
+            </w:tabs>
+            <w:rPr>
+              <w:rFonts w:asciiTheme="minorHAnsi" w:eastAsiaTheme="minorEastAsia" w:hAnsiTheme="minorHAnsi" w:cstheme="minorBidi"/>
+              <w:noProof/>
+            </w:rPr>
+          </w:pPr>
+          <w:hyperlink w:anchor="_Toc85697358" w:history="1">
+            <w:r>
+              <w:rPr>
+                <w:rStyle w:val="Hipervnculo"/>
+                <w:noProof/>
+              </w:rPr>
+              <w:t>N°2 de sprint</w:t>
+            </w:r>
+            <w:r>
+              <w:rPr>
+                <w:noProof/>
+                <w:webHidden/>
+              </w:rPr>
+              <w:tab/>
+            </w:r>
+            <w:r>
+              <w:rPr>
+                <w:noProof/>
+                <w:webHidden/>
+              </w:rPr>
+              <w:fldChar w:fldCharType="begin"/>
+            </w:r>
+            <w:r>
+              <w:rPr>
+                <w:noProof/>
+                <w:webHidden/>
+              </w:rPr>
+              <w:instrText xml:space="preserve"> PAGEREF _Toc85697358 \h </w:instrText>
+            </w:r>
+            <w:r>
+              <w:rPr>
+                <w:noProof/>
+                <w:webHidden/>
+              </w:rPr>
+            </w:r>
+            <w:r>
+              <w:rPr>
+                <w:noProof/>
+                <w:webHidden/>
+              </w:rPr>
+              <w:fldChar w:fldCharType="separate"/>
+            </w:r>
+            <w:r>
+              <w:rPr>
+                <w:noProof/>
+                <w:webHidden/>
+              </w:rPr>
+              <w:t>8</w:t>
+            </w:r>
+            <w:r>
+              <w:rPr>
+                <w:noProof/>
+                <w:webHidden/>
+              </w:rPr>
+              <w:fldChar w:fldCharType="end"/>
+            </w:r>
+          </w:hyperlink>
+        </w:p>
+        <w:p>
+          <w:pPr>
+            <w:pStyle w:val="TDC3"/>
+            <w:tabs>
+              <w:tab w:val="right" w:pos="9360"/>
+            </w:tabs>
+            <w:rPr>
+              <w:rFonts w:asciiTheme="minorHAnsi" w:eastAsiaTheme="minorEastAsia" w:hAnsiTheme="minorHAnsi" w:cstheme="minorBidi"/>
+              <w:noProof/>
+            </w:rPr>
+          </w:pPr>
+          <w:hyperlink w:anchor="_Toc85697359" w:history="1">
+            <w:r>
+              <w:rPr>
+                <w:rStyle w:val="Hipervnculo"/>
+                <w:noProof/>
+              </w:rPr>
+              <w:t>N° 3 de sprint</w:t>
+            </w:r>
+            <w:r>
+              <w:rPr>
+                <w:noProof/>
+                <w:webHidden/>
+              </w:rPr>
+              <w:tab/>
+            </w:r>
+            <w:r>
+              <w:rPr>
+                <w:noProof/>
+                <w:webHidden/>
+              </w:rPr>
+              <w:fldChar w:fldCharType="begin"/>
+            </w:r>
+            <w:r>
+              <w:rPr>
+                <w:noProof/>
+                <w:webHidden/>
+              </w:rPr>
+              <w:instrText xml:space="preserve"> PAGEREF _Toc85697359 \h </w:instrText>
+            </w:r>
+            <w:r>
+              <w:rPr>
+                <w:noProof/>
+                <w:webHidden/>
+              </w:rPr>
+            </w:r>
+            <w:r>
+              <w:rPr>
+                <w:noProof/>
+                <w:webHidden/>
+              </w:rPr>
+              <w:fldChar w:fldCharType="separate"/>
+            </w:r>
+            <w:r>
+              <w:rPr>
+                <w:noProof/>
+                <w:webHidden/>
+              </w:rPr>
+              <w:t>9</w:t>
+            </w:r>
+            <w:r>
+              <w:rPr>
+                <w:noProof/>
+                <w:webHidden/>
+              </w:rPr>
+              <w:fldChar w:fldCharType="end"/>
+            </w:r>
+          </w:hyperlink>
+        </w:p>
+        <w:p>
+          <w:pPr>
+            <w:pStyle w:val="TDC3"/>
+            <w:tabs>
+              <w:tab w:val="right" w:pos="9360"/>
+            </w:tabs>
+            <w:rPr>
+              <w:rFonts w:asciiTheme="minorHAnsi" w:eastAsiaTheme="minorEastAsia" w:hAnsiTheme="minorHAnsi" w:cstheme="minorBidi"/>
+              <w:noProof/>
+            </w:rPr>
+          </w:pPr>
+          <w:hyperlink w:anchor="_Toc85697360" w:history="1">
+            <w:r>
+              <w:rPr>
+                <w:rStyle w:val="Hipervnculo"/>
+                <w:noProof/>
+              </w:rPr>
+              <w:t>N° 4 de sprint</w:t>
+            </w:r>
+            <w:r>
+              <w:rPr>
+                <w:noProof/>
+                <w:webHidden/>
+              </w:rPr>
+              <w:tab/>
+            </w:r>
+            <w:r>
+              <w:rPr>
+                <w:noProof/>
+                <w:webHidden/>
+              </w:rPr>
+              <w:fldChar w:fldCharType="begin"/>
+            </w:r>
+            <w:r>
+              <w:rPr>
+                <w:noProof/>
+                <w:webHidden/>
+              </w:rPr>
+              <w:instrText xml:space="preserve"> PAGEREF _Toc85697360 \h </w:instrText>
+            </w:r>
+            <w:r>
+              <w:rPr>
+                <w:noProof/>
+                <w:webHidden/>
+              </w:rPr>
+            </w:r>
+            <w:r>
+              <w:rPr>
+                <w:noProof/>
+                <w:webHidden/>
+              </w:rPr>
+              <w:fldChar w:fldCharType="separate"/>
+            </w:r>
+            <w:r>
+              <w:rPr>
+                <w:noProof/>
+                <w:webHidden/>
+              </w:rPr>
+              <w:t>10</w:t>
+            </w:r>
+            <w:r>
+              <w:rPr>
+                <w:noProof/>
+                <w:webHidden/>
+              </w:rPr>
+              <w:fldChar w:fldCharType="end"/>
+            </w:r>
+          </w:hyperlink>
+        </w:p>
+        <w:p>
+          <w:pPr>
+            <w:pStyle w:val="TDC3"/>
+            <w:tabs>
+              <w:tab w:val="right" w:pos="9360"/>
+            </w:tabs>
+            <w:rPr>
+              <w:rFonts w:asciiTheme="minorHAnsi" w:eastAsiaTheme="minorEastAsia" w:hAnsiTheme="minorHAnsi" w:cstheme="minorBidi"/>
+              <w:noProof/>
+            </w:rPr>
+          </w:pPr>
+          <w:hyperlink w:anchor="_Toc85697361" w:history="1">
+            <w:r>
+              <w:rPr>
+                <w:rStyle w:val="Hipervnculo"/>
+                <w:noProof/>
+              </w:rPr>
+              <w:t>N° 5 de sprint</w:t>
+            </w:r>
+            <w:r>
+              <w:rPr>
+                <w:noProof/>
+                <w:webHidden/>
+              </w:rPr>
+              <w:tab/>
+            </w:r>
+            <w:r>
+              <w:rPr>
+                <w:noProof/>
+                <w:webHidden/>
+              </w:rPr>
+              <w:fldChar w:fldCharType="begin"/>
+            </w:r>
+            <w:r>
+              <w:rPr>
+                <w:noProof/>
+                <w:webHidden/>
+              </w:rPr>
+              <w:instrText xml:space="preserve"> PAGEREF _Toc85697361 \h </w:instrText>
+            </w:r>
+            <w:r>
+              <w:rPr>
+                <w:noProof/>
+                <w:webHidden/>
+              </w:rPr>
+            </w:r>
+            <w:r>
+              <w:rPr>
+                <w:noProof/>
+                <w:webHidden/>
+              </w:rPr>
+              <w:fldChar w:fldCharType="separate"/>
+            </w:r>
+            <w:r>
+              <w:rPr>
+                <w:noProof/>
+                <w:webHidden/>
+              </w:rPr>
+              <w:t>10</w:t>
             </w:r>
             <w:r>
               <w:rPr>
@@ -1638,16 +2038,15 @@
         </w:numPr>
         <w:spacing w:before="525" w:line="240" w:lineRule="auto"/>
       </w:pPr>
-      <w:bookmarkStart w:id="3" w:name="_Toc85469603"/>
+      <w:bookmarkStart w:id="4" w:name="_Toc85697345"/>
       <w:r>
         <w:rPr>
           <w:sz w:val="40"/>
           <w:szCs w:val="40"/>
         </w:rPr>
-        <w:lastRenderedPageBreak/>
         <w:t>Introducción</w:t>
       </w:r>
-      <w:bookmarkEnd w:id="3"/>
+      <w:bookmarkEnd w:id="4"/>
       <w:r>
         <w:t xml:space="preserve"> </w:t>
       </w:r>
@@ -1722,11 +2121,11 @@
           <w:numId w:val="4"/>
         </w:numPr>
       </w:pPr>
-      <w:bookmarkStart w:id="4" w:name="_Toc85469604"/>
+      <w:bookmarkStart w:id="5" w:name="_Toc85697346"/>
       <w:r>
         <w:t>Propósito</w:t>
       </w:r>
-      <w:bookmarkEnd w:id="4"/>
+      <w:bookmarkEnd w:id="5"/>
       <w:r>
         <w:t xml:space="preserve"> </w:t>
       </w:r>
@@ -1756,7 +2155,23 @@
           <w:sz w:val="24"/>
           <w:szCs w:val="24"/>
         </w:rPr>
-        <w:t xml:space="preserve">El proyecto consiste en el desarrollo de un sitio web con diversos servicios para una veterinaria. El objetivo de la misma es dar información completa sobre los servicios que dispone el comercio, así como proporcionar una serie de funcionalidades </w:t>
+        <w:t>El proyecto consiste en el desarrollo de un sitio web con diversos servicios para una veterinaria</w:t>
+      </w:r>
+      <w:r>
+        <w:rPr>
+          <w:rFonts w:ascii="Verdana" w:eastAsia="Verdana" w:hAnsi="Verdana" w:cs="Verdana"/>
+          <w:sz w:val="24"/>
+          <w:szCs w:val="24"/>
+        </w:rPr>
+        <w:t xml:space="preserve"> u organización a fin</w:t>
+      </w:r>
+      <w:r>
+        <w:rPr>
+          <w:rFonts w:ascii="Verdana" w:eastAsia="Verdana" w:hAnsi="Verdana" w:cs="Verdana"/>
+          <w:sz w:val="24"/>
+          <w:szCs w:val="24"/>
+        </w:rPr>
+        <w:t xml:space="preserve">. El objetivo de la misma es dar información completa sobre los servicios que dispone el comercio, así como proporcionar una serie de funcionalidades </w:t>
       </w:r>
       <w:r>
         <w:rPr>
@@ -1799,11 +2214,11 @@
           <w:numId w:val="4"/>
         </w:numPr>
       </w:pPr>
-      <w:bookmarkStart w:id="5" w:name="_Toc85469605"/>
+      <w:bookmarkStart w:id="6" w:name="_Toc85697347"/>
       <w:r>
         <w:t>Alcance</w:t>
       </w:r>
-      <w:bookmarkEnd w:id="5"/>
+      <w:bookmarkEnd w:id="6"/>
       <w:r>
         <w:t xml:space="preserve"> </w:t>
       </w:r>
@@ -1849,23 +2264,53 @@
         </w:rPr>
         <w:t xml:space="preserve">Se tratará de dar una visión lo más completa posible de la empresa y de su funcionamiento. En cuanto a los usuarios, la página tiene varios tipos. Por un lado, están los usuarios no registrados, que únicamente pueden acceder a información general sobre la empresa y hacer consultas. Por otro lado, están los usuarios registrados, que </w:t>
       </w:r>
-      <w:proofErr w:type="spellStart"/>
       <w:r>
         <w:rPr>
           <w:rFonts w:ascii="Verdana" w:eastAsia="Verdana" w:hAnsi="Verdana" w:cs="Verdana"/>
           <w:sz w:val="24"/>
           <w:szCs w:val="24"/>
         </w:rPr>
-        <w:t>accederan</w:t>
+        <w:t>accederán</w:t>
       </w:r>
-      <w:proofErr w:type="spellEnd"/>
       <w:r>
         <w:rPr>
           <w:rFonts w:ascii="Verdana" w:eastAsia="Verdana" w:hAnsi="Verdana" w:cs="Verdana"/>
           <w:sz w:val="24"/>
           <w:szCs w:val="24"/>
         </w:rPr>
-        <w:t xml:space="preserve"> a una mayor funcionalidad dentro de la web,  pueden realizar acciones tales como solicitar turnos, hacer compras, consultas, etc., mientras que el usuario administrador gestionará la base de datos y el sistema. </w:t>
+        <w:t xml:space="preserve"> a una mayor funcionalidad dentro de la web,  pueden realizar acciones tales como solicitar turnos,</w:t>
+      </w:r>
+      <w:r>
+        <w:rPr>
+          <w:rFonts w:ascii="Verdana" w:eastAsia="Verdana" w:hAnsi="Verdana" w:cs="Verdana"/>
+          <w:sz w:val="24"/>
+          <w:szCs w:val="24"/>
+        </w:rPr>
+        <w:t xml:space="preserve"> hacer compras, consultas, etc., por último</w:t>
+      </w:r>
+      <w:r>
+        <w:rPr>
+          <w:rFonts w:ascii="Verdana" w:eastAsia="Verdana" w:hAnsi="Verdana" w:cs="Verdana"/>
+          <w:sz w:val="24"/>
+          <w:szCs w:val="24"/>
+        </w:rPr>
+        <w:t xml:space="preserve"> </w:t>
+      </w:r>
+      <w:r>
+        <w:rPr>
+          <w:rFonts w:ascii="Verdana" w:eastAsia="Verdana" w:hAnsi="Verdana" w:cs="Verdana"/>
+          <w:sz w:val="24"/>
+          <w:szCs w:val="24"/>
+        </w:rPr>
+        <w:t xml:space="preserve">el gestor de contenido administrara la información, </w:t>
+      </w:r>
+      <w:r>
+        <w:rPr>
+          <w:rFonts w:ascii="Verdana" w:eastAsia="Verdana" w:hAnsi="Verdana" w:cs="Verdana"/>
+          <w:sz w:val="24"/>
+          <w:szCs w:val="24"/>
+        </w:rPr>
+        <w:t xml:space="preserve">mientras que el usuario administrador gestionará la base de datos y el sistema. </w:t>
       </w:r>
     </w:p>
     <w:p>
@@ -1876,11 +2321,11 @@
           <w:numId w:val="4"/>
         </w:numPr>
       </w:pPr>
-      <w:bookmarkStart w:id="6" w:name="_Toc85469606"/>
+      <w:bookmarkStart w:id="7" w:name="_Toc85697348"/>
       <w:r>
         <w:t>Personal involucrado</w:t>
       </w:r>
-      <w:bookmarkEnd w:id="6"/>
+      <w:bookmarkEnd w:id="7"/>
       <w:r>
         <w:t xml:space="preserve"> </w:t>
       </w:r>
@@ -2239,6 +2684,7 @@
                 <w:sz w:val="24"/>
                 <w:szCs w:val="24"/>
               </w:rPr>
+              <w:lastRenderedPageBreak/>
               <w:t>Responsabilidad</w:t>
             </w:r>
           </w:p>
@@ -2461,7 +2907,6 @@
                 <w:sz w:val="24"/>
                 <w:szCs w:val="24"/>
               </w:rPr>
-              <w:lastRenderedPageBreak/>
               <w:t>Nombre</w:t>
             </w:r>
           </w:p>
@@ -3263,11 +3708,11 @@
         </w:numPr>
         <w:spacing w:before="290" w:line="240" w:lineRule="auto"/>
       </w:pPr>
-      <w:bookmarkStart w:id="7" w:name="_Toc85469607"/>
+      <w:bookmarkStart w:id="8" w:name="_Toc85697349"/>
       <w:r>
         <w:t>Descripción general</w:t>
       </w:r>
-      <w:bookmarkEnd w:id="7"/>
+      <w:bookmarkEnd w:id="8"/>
       <w:r>
         <w:t xml:space="preserve"> </w:t>
       </w:r>
@@ -3281,11 +3726,11 @@
         </w:numPr>
         <w:spacing w:after="0"/>
       </w:pPr>
-      <w:bookmarkStart w:id="8" w:name="_Toc85469608"/>
+      <w:bookmarkStart w:id="9" w:name="_Toc85697350"/>
       <w:r>
         <w:t>Perspectiva del producto</w:t>
       </w:r>
-      <w:bookmarkEnd w:id="8"/>
+      <w:bookmarkEnd w:id="9"/>
       <w:r>
         <w:t xml:space="preserve"> </w:t>
       </w:r>
@@ -3301,7 +3746,23 @@
           <w:sz w:val="24"/>
           <w:szCs w:val="24"/>
         </w:rPr>
-        <w:t>El sistema "Veterinaria Patitas" está diseñado para ser trabajado en entornos web, lo que asegurará una dinámica de uso rápida y accesible desde cualquier lugar a través de un navegador.</w:t>
+        <w:t>El sistema "Veterinaria Patitas" está diseñado para ser trabajado en entornos web, lo que asegurará una dinámica de uso rápida y accesible desde cualquier lugar a través de un navegador</w:t>
+      </w:r>
+      <w:r>
+        <w:rPr>
+          <w:rFonts w:ascii="Verdana" w:eastAsia="Verdana" w:hAnsi="Verdana" w:cs="Verdana"/>
+          <w:sz w:val="24"/>
+          <w:szCs w:val="24"/>
+        </w:rPr>
+        <w:t xml:space="preserve"> e internet</w:t>
+      </w:r>
+      <w:r>
+        <w:rPr>
+          <w:rFonts w:ascii="Verdana" w:eastAsia="Verdana" w:hAnsi="Verdana" w:cs="Verdana"/>
+          <w:sz w:val="24"/>
+          <w:szCs w:val="24"/>
+        </w:rPr>
+        <w:t>.</w:t>
       </w:r>
     </w:p>
     <w:p>
@@ -3319,7 +3780,24 @@
           <w:sz w:val="24"/>
           <w:szCs w:val="24"/>
         </w:rPr>
-        <w:t>Se crea, con el objetivo de hacer llegar nuestros servicios a todo aquel interesado en cuidar a sus mascotas o que se dedique a los servicios veterinarios. La W-Veterinaria</w:t>
+        <w:lastRenderedPageBreak/>
+        <w:t>Se crea, con el objetivo de hacer llegar nuestros servicios a todo aquel interesado en cuidar a sus mascotas o que se dedique a los servicios veterinarios. La W</w:t>
+      </w:r>
+      <w:r>
+        <w:rPr>
+          <w:rFonts w:ascii="Verdana" w:eastAsia="Verdana" w:hAnsi="Verdana" w:cs="Verdana"/>
+          <w:sz w:val="24"/>
+          <w:szCs w:val="24"/>
+        </w:rPr>
+        <w:t xml:space="preserve">eb </w:t>
+      </w:r>
+      <w:r>
+        <w:rPr>
+          <w:rFonts w:ascii="Verdana" w:eastAsia="Verdana" w:hAnsi="Verdana" w:cs="Verdana"/>
+          <w:sz w:val="24"/>
+          <w:szCs w:val="24"/>
+        </w:rPr>
+        <w:t>Veterinaria</w:t>
       </w:r>
       <w:r>
         <w:rPr>
@@ -3371,7 +3849,39 @@
           <w:sz w:val="24"/>
           <w:szCs w:val="24"/>
         </w:rPr>
-        <w:t>” y otras que podrán sumarse, para que los usuarios puedan acceder a una ayuda online que les permita realizar consultas, compras, despejar preocupaciones, solicitar turnos, etc.</w:t>
+        <w:t>”</w:t>
+      </w:r>
+      <w:r>
+        <w:rPr>
+          <w:rFonts w:ascii="Verdana" w:eastAsia="Verdana" w:hAnsi="Verdana" w:cs="Verdana"/>
+          <w:sz w:val="24"/>
+          <w:szCs w:val="24"/>
+        </w:rPr>
+        <w:t>, de “comunitarios”</w:t>
+      </w:r>
+      <w:r>
+        <w:rPr>
+          <w:rFonts w:ascii="Verdana" w:eastAsia="Verdana" w:hAnsi="Verdana" w:cs="Verdana"/>
+          <w:sz w:val="24"/>
+          <w:szCs w:val="24"/>
+        </w:rPr>
+        <w:t xml:space="preserve"> y otras que podrán sumarse, para que los usuarios puedan acceder a una ayuda online que les permita realizar consultas, compras, despejar preocupaciones, solicitar turnos, </w:t>
+      </w:r>
+      <w:r>
+        <w:rPr>
+          <w:rFonts w:ascii="Verdana" w:eastAsia="Verdana" w:hAnsi="Verdana" w:cs="Verdana"/>
+          <w:sz w:val="24"/>
+          <w:szCs w:val="24"/>
+        </w:rPr>
+        <w:t xml:space="preserve">hacer donaciones, búsqueda de animales, </w:t>
+      </w:r>
+      <w:r>
+        <w:rPr>
+          <w:rFonts w:ascii="Verdana" w:eastAsia="Verdana" w:hAnsi="Verdana" w:cs="Verdana"/>
+          <w:sz w:val="24"/>
+          <w:szCs w:val="24"/>
+        </w:rPr>
+        <w:t>etc.</w:t>
       </w:r>
     </w:p>
     <w:p>
@@ -3386,47 +3896,17 @@
     </w:p>
     <w:p>
       <w:pPr>
-        <w:jc w:val="both"/>
-        <w:rPr>
-          <w:rFonts w:ascii="Verdana" w:eastAsia="Verdana" w:hAnsi="Verdana" w:cs="Verdana"/>
-          <w:sz w:val="24"/>
-          <w:szCs w:val="24"/>
-        </w:rPr>
-      </w:pPr>
-    </w:p>
-    <w:p>
-      <w:pPr>
-        <w:jc w:val="both"/>
-        <w:rPr>
-          <w:rFonts w:ascii="Verdana" w:eastAsia="Verdana" w:hAnsi="Verdana" w:cs="Verdana"/>
-          <w:sz w:val="24"/>
-          <w:szCs w:val="24"/>
-        </w:rPr>
-      </w:pPr>
-    </w:p>
-    <w:p>
-      <w:pPr>
-        <w:jc w:val="both"/>
-        <w:rPr>
-          <w:rFonts w:ascii="Verdana" w:eastAsia="Verdana" w:hAnsi="Verdana" w:cs="Verdana"/>
-          <w:sz w:val="24"/>
-          <w:szCs w:val="24"/>
-        </w:rPr>
-      </w:pPr>
-    </w:p>
-    <w:p>
-      <w:pPr>
         <w:pStyle w:val="Ttulo2"/>
         <w:numPr>
           <w:ilvl w:val="1"/>
           <w:numId w:val="4"/>
         </w:numPr>
       </w:pPr>
-      <w:bookmarkStart w:id="9" w:name="_Toc85469609"/>
+      <w:bookmarkStart w:id="10" w:name="_Toc85697351"/>
       <w:r>
         <w:t>Características de los usuarios</w:t>
       </w:r>
-      <w:bookmarkEnd w:id="9"/>
+      <w:bookmarkEnd w:id="10"/>
       <w:r>
         <w:t xml:space="preserve"> </w:t>
       </w:r>
@@ -4576,7 +5056,16 @@
                 <w:sz w:val="24"/>
                 <w:szCs w:val="24"/>
               </w:rPr>
-              <w:t xml:space="preserve"> a las funcionalidades que incorporemos.</w:t>
+              <w:t xml:space="preserve"> a las funcionalidades que </w:t>
+            </w:r>
+            <w:r>
+              <w:rPr>
+                <w:rFonts w:ascii="Verdana" w:eastAsia="Verdana" w:hAnsi="Verdana" w:cs="Verdana"/>
+                <w:sz w:val="24"/>
+                <w:szCs w:val="24"/>
+              </w:rPr>
+              <w:lastRenderedPageBreak/>
+              <w:t>incorporemos.</w:t>
             </w:r>
           </w:p>
         </w:tc>
@@ -4671,12 +5160,11 @@
           <w:numId w:val="4"/>
         </w:numPr>
       </w:pPr>
-      <w:bookmarkStart w:id="10" w:name="_Toc85469610"/>
+      <w:bookmarkStart w:id="11" w:name="_Toc85697352"/>
       <w:r>
-        <w:lastRenderedPageBreak/>
         <w:t>Restricciones</w:t>
       </w:r>
-      <w:bookmarkEnd w:id="10"/>
+      <w:bookmarkEnd w:id="11"/>
       <w:r>
         <w:t xml:space="preserve"> </w:t>
       </w:r>
@@ -4900,7 +5388,39 @@
           <w:sz w:val="24"/>
           <w:szCs w:val="24"/>
         </w:rPr>
-        <w:t>Limitaciones de hardware: Los dispositivos que utilicen la página web van a necesitar si o si de un navegador web.</w:t>
+        <w:t>Limitaciones de hardware: Los dispositivos que utilicen la página web van a necesitar</w:t>
+      </w:r>
+      <w:r>
+        <w:rPr>
+          <w:rFonts w:ascii="Verdana" w:eastAsia="Verdana" w:hAnsi="Verdana" w:cs="Verdana"/>
+          <w:sz w:val="24"/>
+          <w:szCs w:val="24"/>
+        </w:rPr>
+        <w:t>,</w:t>
+      </w:r>
+      <w:r>
+        <w:rPr>
+          <w:rFonts w:ascii="Verdana" w:eastAsia="Verdana" w:hAnsi="Verdana" w:cs="Verdana"/>
+          <w:sz w:val="24"/>
+          <w:szCs w:val="24"/>
+        </w:rPr>
+        <w:t xml:space="preserve"> si o si</w:t>
+      </w:r>
+      <w:r>
+        <w:rPr>
+          <w:rFonts w:ascii="Verdana" w:eastAsia="Verdana" w:hAnsi="Verdana" w:cs="Verdana"/>
+          <w:sz w:val="24"/>
+          <w:szCs w:val="24"/>
+        </w:rPr>
+        <w:t>,</w:t>
+      </w:r>
+      <w:r>
+        <w:rPr>
+          <w:rFonts w:ascii="Verdana" w:eastAsia="Verdana" w:hAnsi="Verdana" w:cs="Verdana"/>
+          <w:sz w:val="24"/>
+          <w:szCs w:val="24"/>
+        </w:rPr>
+        <w:t xml:space="preserve"> de un navegador web.</w:t>
       </w:r>
     </w:p>
     <w:p>
@@ -4930,7 +5450,23 @@
           <w:sz w:val="24"/>
           <w:szCs w:val="24"/>
         </w:rPr>
-        <w:t xml:space="preserve"> * Los usuarios que realicen pagos por las compras o la contratación de servicios serán redirigidos a una web especializada como Mercado Pago.</w:t>
+        <w:t xml:space="preserve"> * Los usuarios que realicen pagos por las compras o la contratación de servicios serán redirigidos a una web especializada como </w:t>
+      </w:r>
+      <w:r>
+        <w:rPr>
+          <w:rFonts w:ascii="Verdana" w:eastAsia="Verdana" w:hAnsi="Verdana" w:cs="Verdana"/>
+          <w:sz w:val="24"/>
+          <w:szCs w:val="24"/>
+        </w:rPr>
+        <w:t xml:space="preserve">por Ej. </w:t>
+      </w:r>
+      <w:r>
+        <w:rPr>
+          <w:rFonts w:ascii="Verdana" w:eastAsia="Verdana" w:hAnsi="Verdana" w:cs="Verdana"/>
+          <w:sz w:val="24"/>
+          <w:szCs w:val="24"/>
+        </w:rPr>
+        <w:t>Mercado Pago.</w:t>
       </w:r>
     </w:p>
     <w:p>
@@ -5155,12 +5691,11 @@
           <w:numId w:val="4"/>
         </w:numPr>
       </w:pPr>
-      <w:bookmarkStart w:id="11" w:name="_Toc85469611"/>
+      <w:bookmarkStart w:id="12" w:name="_Toc85697353"/>
       <w:r>
-        <w:lastRenderedPageBreak/>
         <w:t>Mapa del sitio</w:t>
       </w:r>
-      <w:bookmarkEnd w:id="11"/>
+      <w:bookmarkEnd w:id="12"/>
       <w:r>
         <w:t xml:space="preserve"> </w:t>
       </w:r>
@@ -5181,12 +5716,12 @@
         <w:drawing>
           <wp:inline distT="0" distB="0" distL="0" distR="0" wp14:anchorId="35189245" wp14:editId="0AB0343E">
             <wp:extent cx="6156000" cy="3924000"/>
-            <wp:effectExtent l="57150" t="0" r="35560" b="0"/>
+            <wp:effectExtent l="0" t="0" r="73660" b="0"/>
             <wp:docPr id="3" name="Diagrama 3"/>
             <wp:cNvGraphicFramePr/>
             <a:graphic xmlns:a="http://schemas.openxmlformats.org/drawingml/2006/main">
               <a:graphicData uri="http://schemas.openxmlformats.org/drawingml/2006/diagram">
-                <dgm:relIds xmlns:dgm="http://schemas.openxmlformats.org/drawingml/2006/diagram" xmlns:r="http://schemas.openxmlformats.org/officeDocument/2006/relationships" r:dm="rId9" r:lo="rId10" r:qs="rId11" r:cs="rId12"/>
+                <dgm:relIds xmlns:dgm="http://schemas.openxmlformats.org/drawingml/2006/diagram" xmlns:r="http://schemas.openxmlformats.org/officeDocument/2006/relationships" r:dm="rId10" r:lo="rId11" r:qs="rId12" r:cs="rId13"/>
               </a:graphicData>
             </a:graphic>
           </wp:inline>
@@ -5195,6 +5730,77 @@
     </w:p>
     <w:p>
       <w:pPr>
+        <w:jc w:val="both"/>
+        <w:rPr>
+          <w:rFonts w:ascii="Verdana" w:eastAsia="Verdana" w:hAnsi="Verdana" w:cs="Verdana"/>
+          <w:sz w:val="24"/>
+          <w:szCs w:val="24"/>
+        </w:rPr>
+      </w:pPr>
+      <w:r>
+        <w:rPr>
+          <w:rFonts w:ascii="Verdana" w:eastAsia="Verdana" w:hAnsi="Verdana" w:cs="Verdana"/>
+          <w:noProof/>
+          <w:sz w:val="24"/>
+          <w:szCs w:val="24"/>
+        </w:rPr>
+        <w:drawing>
+          <wp:inline distT="0" distB="0" distL="0" distR="0" wp14:anchorId="2FE735CB">
+            <wp:extent cx="419100" cy="265575"/>
+            <wp:effectExtent l="0" t="0" r="0" b="1270"/>
+            <wp:docPr id="5" name="Imagen 5"/>
+            <wp:cNvGraphicFramePr>
+              <a:graphicFrameLocks xmlns:a="http://schemas.openxmlformats.org/drawingml/2006/main" noChangeAspect="1"/>
+            </wp:cNvGraphicFramePr>
+            <a:graphic xmlns:a="http://schemas.openxmlformats.org/drawingml/2006/main">
+              <a:graphicData uri="http://schemas.openxmlformats.org/drawingml/2006/picture">
+                <pic:pic xmlns:pic="http://schemas.openxmlformats.org/drawingml/2006/picture">
+                  <pic:nvPicPr>
+                    <pic:cNvPr id="0" name="Picture 4"/>
+                    <pic:cNvPicPr>
+                      <a:picLocks noChangeAspect="1" noChangeArrowheads="1"/>
+                    </pic:cNvPicPr>
+                  </pic:nvPicPr>
+                  <pic:blipFill>
+                    <a:blip r:embed="rId15" cstate="print">
+                      <a:extLst>
+                        <a:ext uri="{28A0092B-C50C-407E-A947-70E740481C1C}">
+                          <a14:useLocalDpi xmlns:a14="http://schemas.microsoft.com/office/drawing/2010/main" val="0"/>
+                        </a:ext>
+                      </a:extLst>
+                    </a:blip>
+                    <a:srcRect/>
+                    <a:stretch>
+                      <a:fillRect/>
+                    </a:stretch>
+                  </pic:blipFill>
+                  <pic:spPr bwMode="auto">
+                    <a:xfrm>
+                      <a:off x="0" y="0"/>
+                      <a:ext cx="418011" cy="264885"/>
+                    </a:xfrm>
+                    <a:prstGeom prst="rect">
+                      <a:avLst/>
+                    </a:prstGeom>
+                    <a:noFill/>
+                  </pic:spPr>
+                </pic:pic>
+              </a:graphicData>
+            </a:graphic>
+          </wp:inline>
+        </w:drawing>
+      </w:r>
+      <w:r>
+        <w:rPr>
+          <w:rFonts w:ascii="Verdana" w:eastAsia="Verdana" w:hAnsi="Verdana" w:cs="Verdana"/>
+          <w:sz w:val="24"/>
+          <w:szCs w:val="24"/>
+        </w:rPr>
+        <w:t>Pendiente.</w:t>
+      </w:r>
+    </w:p>
+    <w:p>
+      <w:pPr>
         <w:pStyle w:val="Ttulo1"/>
         <w:widowControl w:val="0"/>
         <w:numPr>
@@ -5203,7 +5809,7 @@
         </w:numPr>
         <w:spacing w:before="0" w:line="240" w:lineRule="auto"/>
       </w:pPr>
-      <w:bookmarkStart w:id="12" w:name="_Toc85469612"/>
+      <w:bookmarkStart w:id="13" w:name="_Toc85697354"/>
       <w:r>
         <w:rPr>
           <w:sz w:val="40"/>
@@ -5211,7 +5817,7 @@
         </w:rPr>
         <w:t>Requisitos específicos</w:t>
       </w:r>
-      <w:bookmarkEnd w:id="12"/>
+      <w:bookmarkEnd w:id="13"/>
       <w:r>
         <w:t xml:space="preserve"> </w:t>
       </w:r>
@@ -5220,7 +5826,7 @@
       <w:pPr>
         <w:pStyle w:val="Ttulo2"/>
       </w:pPr>
-      <w:bookmarkStart w:id="13" w:name="_Toc85469613"/>
+      <w:bookmarkStart w:id="14" w:name="_Toc85697355"/>
       <w:proofErr w:type="spellStart"/>
       <w:r>
         <w:t>Product</w:t>
@@ -5233,7 +5839,7 @@
       <w:r>
         <w:t>Backlog</w:t>
       </w:r>
-      <w:bookmarkEnd w:id="13"/>
+      <w:bookmarkEnd w:id="14"/>
       <w:proofErr w:type="spellEnd"/>
       <w:r>
         <w:t xml:space="preserve"> </w:t>
@@ -5272,7 +5878,7 @@
         <w:widowControl w:val="0"/>
         <w:numPr>
           <w:ilvl w:val="0"/>
-          <w:numId w:val="2"/>
+          <w:numId w:val="10"/>
         </w:numPr>
         <w:pBdr>
           <w:top w:val="nil"/>
@@ -5282,6 +5888,7 @@
           <w:between w:val="nil"/>
         </w:pBdr>
         <w:spacing w:line="240" w:lineRule="auto"/>
+        <w:jc w:val="both"/>
         <w:rPr>
           <w:rFonts w:ascii="Verdana" w:eastAsia="Verdana" w:hAnsi="Verdana" w:cs="Verdana"/>
           <w:sz w:val="24"/>
@@ -5302,7 +5909,7 @@
         <w:widowControl w:val="0"/>
         <w:numPr>
           <w:ilvl w:val="0"/>
-          <w:numId w:val="2"/>
+          <w:numId w:val="10"/>
         </w:numPr>
         <w:pBdr>
           <w:top w:val="nil"/>
@@ -5312,6 +5919,7 @@
           <w:between w:val="nil"/>
         </w:pBdr>
         <w:spacing w:line="240" w:lineRule="auto"/>
+        <w:jc w:val="both"/>
         <w:rPr>
           <w:rFonts w:ascii="Verdana" w:eastAsia="Verdana" w:hAnsi="Verdana" w:cs="Verdana"/>
           <w:sz w:val="24"/>
@@ -5324,7 +5932,23 @@
           <w:sz w:val="24"/>
           <w:szCs w:val="24"/>
         </w:rPr>
-        <w:t>El registro de usuarios.</w:t>
+        <w:t xml:space="preserve">El </w:t>
+      </w:r>
+      <w:r>
+        <w:rPr>
+          <w:rFonts w:ascii="Verdana" w:eastAsia="Verdana" w:hAnsi="Verdana" w:cs="Verdana"/>
+          <w:sz w:val="24"/>
+          <w:szCs w:val="24"/>
+        </w:rPr>
+        <w:t>funcionamiento de los formularios y conexión de base de datos</w:t>
+      </w:r>
+      <w:r>
+        <w:rPr>
+          <w:rFonts w:ascii="Verdana" w:eastAsia="Verdana" w:hAnsi="Verdana" w:cs="Verdana"/>
+          <w:sz w:val="24"/>
+          <w:szCs w:val="24"/>
+        </w:rPr>
+        <w:t>.</w:t>
       </w:r>
     </w:p>
     <w:p>
@@ -5332,7 +5956,7 @@
         <w:widowControl w:val="0"/>
         <w:numPr>
           <w:ilvl w:val="0"/>
-          <w:numId w:val="2"/>
+          <w:numId w:val="10"/>
         </w:numPr>
         <w:pBdr>
           <w:top w:val="nil"/>
@@ -5342,6 +5966,7 @@
           <w:between w:val="nil"/>
         </w:pBdr>
         <w:spacing w:line="240" w:lineRule="auto"/>
+        <w:jc w:val="both"/>
         <w:rPr>
           <w:rFonts w:ascii="Verdana" w:eastAsia="Verdana" w:hAnsi="Verdana" w:cs="Verdana"/>
           <w:sz w:val="24"/>
@@ -5372,7 +5997,7 @@
         <w:widowControl w:val="0"/>
         <w:numPr>
           <w:ilvl w:val="0"/>
-          <w:numId w:val="2"/>
+          <w:numId w:val="10"/>
         </w:numPr>
         <w:pBdr>
           <w:top w:val="nil"/>
@@ -5382,6 +6007,7 @@
           <w:between w:val="nil"/>
         </w:pBdr>
         <w:spacing w:line="240" w:lineRule="auto"/>
+        <w:jc w:val="both"/>
         <w:rPr>
           <w:rFonts w:ascii="Verdana" w:eastAsia="Verdana" w:hAnsi="Verdana" w:cs="Verdana"/>
           <w:sz w:val="24"/>
@@ -5402,7 +6028,7 @@
         <w:widowControl w:val="0"/>
         <w:numPr>
           <w:ilvl w:val="0"/>
-          <w:numId w:val="2"/>
+          <w:numId w:val="10"/>
         </w:numPr>
         <w:pBdr>
           <w:top w:val="nil"/>
@@ -5412,10 +6038,11 @@
           <w:between w:val="nil"/>
         </w:pBdr>
         <w:spacing w:line="240" w:lineRule="auto"/>
+        <w:jc w:val="both"/>
         <w:rPr>
-          <w:b/>
-          <w:sz w:val="20"/>
-          <w:szCs w:val="20"/>
+          <w:rFonts w:ascii="Verdana" w:eastAsia="Verdana" w:hAnsi="Verdana" w:cs="Verdana"/>
+          <w:sz w:val="24"/>
+          <w:szCs w:val="24"/>
         </w:rPr>
       </w:pPr>
       <w:r>
@@ -5424,6 +6051,46 @@
           <w:sz w:val="24"/>
           <w:szCs w:val="24"/>
         </w:rPr>
+        <w:t>Sección social</w:t>
+      </w:r>
+      <w:r>
+        <w:rPr>
+          <w:rFonts w:ascii="Verdana" w:eastAsia="Verdana" w:hAnsi="Verdana" w:cs="Verdana"/>
+          <w:sz w:val="24"/>
+          <w:szCs w:val="24"/>
+        </w:rPr>
+        <w:t>, “Comunitarios”, para subir imágenes de mascotas pérdidas o encontradas y publicitar casos de animales rescatados para gestionar donaciones.</w:t>
+      </w:r>
+    </w:p>
+    <w:p>
+      <w:pPr>
+        <w:widowControl w:val="0"/>
+        <w:numPr>
+          <w:ilvl w:val="0"/>
+          <w:numId w:val="10"/>
+        </w:numPr>
+        <w:pBdr>
+          <w:top w:val="nil"/>
+          <w:left w:val="nil"/>
+          <w:bottom w:val="nil"/>
+          <w:right w:val="nil"/>
+          <w:between w:val="nil"/>
+        </w:pBdr>
+        <w:spacing w:line="240" w:lineRule="auto"/>
+        <w:jc w:val="both"/>
+        <w:rPr>
+          <w:b/>
+          <w:sz w:val="20"/>
+          <w:szCs w:val="20"/>
+        </w:rPr>
+      </w:pPr>
+      <w:r>
+        <w:rPr>
+          <w:rFonts w:ascii="Verdana" w:eastAsia="Verdana" w:hAnsi="Verdana" w:cs="Verdana"/>
+          <w:sz w:val="24"/>
+          <w:szCs w:val="24"/>
+        </w:rPr>
+        <w:lastRenderedPageBreak/>
         <w:t xml:space="preserve">A futuro, una </w:t>
       </w:r>
       <w:proofErr w:type="spellStart"/>
@@ -5454,14 +6121,34 @@
     </w:p>
     <w:p>
       <w:pPr>
+        <w:widowControl w:val="0"/>
+        <w:pBdr>
+          <w:top w:val="nil"/>
+          <w:left w:val="nil"/>
+          <w:bottom w:val="nil"/>
+          <w:right w:val="nil"/>
+          <w:between w:val="nil"/>
+        </w:pBdr>
+        <w:spacing w:line="240" w:lineRule="auto"/>
+        <w:ind w:left="720"/>
+        <w:jc w:val="both"/>
+        <w:rPr>
+          <w:b/>
+          <w:sz w:val="20"/>
+          <w:szCs w:val="20"/>
+        </w:rPr>
+      </w:pPr>
+    </w:p>
+    <w:p>
+      <w:pPr>
         <w:pStyle w:val="Ttulo2"/>
       </w:pPr>
-      <w:bookmarkStart w:id="14" w:name="_Toc85469614"/>
+      <w:bookmarkStart w:id="15" w:name="_Toc85697356"/>
       <w:proofErr w:type="spellStart"/>
       <w:r>
         <w:t>Sprints</w:t>
       </w:r>
-      <w:bookmarkEnd w:id="14"/>
+      <w:bookmarkEnd w:id="15"/>
       <w:proofErr w:type="spellEnd"/>
     </w:p>
     <w:p>
@@ -5526,11 +6213,11 @@
               <w:widowControl w:val="0"/>
               <w:spacing w:before="0" w:after="0" w:line="240" w:lineRule="auto"/>
             </w:pPr>
-            <w:bookmarkStart w:id="15" w:name="_Toc85469615"/>
+            <w:bookmarkStart w:id="16" w:name="_Toc85697357"/>
             <w:r>
               <w:t>N°1 de sprint</w:t>
             </w:r>
-            <w:bookmarkEnd w:id="15"/>
+            <w:bookmarkEnd w:id="16"/>
             <w:r>
               <w:t xml:space="preserve"> </w:t>
             </w:r>
@@ -5653,7 +6340,7 @@
               </w:rPr>
               <w:t xml:space="preserve">Desarrollar una Página Web con la finalidad de servicios veterinarios. </w:t>
             </w:r>
-            <w:hyperlink r:id="rId14">
+            <w:hyperlink r:id="rId16">
               <w:r>
                 <w:rPr>
                   <w:b/>
@@ -5715,7 +6402,6 @@
                 <w:sz w:val="20"/>
                 <w:szCs w:val="20"/>
               </w:rPr>
-              <w:lastRenderedPageBreak/>
               <w:t>Responsabilidades</w:t>
             </w:r>
           </w:p>
@@ -6166,22 +6852,17 @@
           </w:tcPr>
           <w:p>
             <w:pPr>
+              <w:pStyle w:val="Ttulo3"/>
               <w:widowControl w:val="0"/>
-              <w:spacing w:line="240" w:lineRule="auto"/>
-              <w:ind w:left="138"/>
-              <w:rPr>
-                <w:b/>
-                <w:sz w:val="20"/>
-                <w:szCs w:val="20"/>
-              </w:rPr>
+              <w:spacing w:before="0" w:after="0" w:line="240" w:lineRule="auto"/>
             </w:pPr>
-            <w:r>
-              <w:rPr>
-                <w:b/>
-                <w:sz w:val="28"/>
-                <w:szCs w:val="28"/>
-              </w:rPr>
-              <w:t xml:space="preserve">N°2 de sprint </w:t>
+            <w:bookmarkStart w:id="17" w:name="_Toc85697358"/>
+            <w:r>
+              <w:t>N°2 de sprint</w:t>
+            </w:r>
+            <w:bookmarkEnd w:id="17"/>
+            <w:r>
+              <w:t xml:space="preserve"> </w:t>
             </w:r>
           </w:p>
         </w:tc>
@@ -6320,6 +7001,7 @@
                 <w:sz w:val="20"/>
                 <w:szCs w:val="20"/>
               </w:rPr>
+              <w:lastRenderedPageBreak/>
               <w:t>Responsabilidades</w:t>
             </w:r>
           </w:p>
@@ -6417,17 +7099,7 @@
                 <w:sz w:val="20"/>
                 <w:szCs w:val="20"/>
               </w:rPr>
-              <w:t>T</w:t>
-            </w:r>
-            <w:bookmarkStart w:id="16" w:name="_GoBack"/>
-            <w:bookmarkEnd w:id="16"/>
-            <w:r>
-              <w:rPr>
-                <w:b/>
-                <w:sz w:val="20"/>
-                <w:szCs w:val="20"/>
-              </w:rPr>
-              <w:t>urnero</w:t>
+              <w:t>Turnero</w:t>
             </w:r>
             <w:proofErr w:type="spellEnd"/>
             <w:r>
@@ -6534,7 +7206,6 @@
                 <w:sz w:val="20"/>
                 <w:szCs w:val="20"/>
               </w:rPr>
-              <w:lastRenderedPageBreak/>
               <w:t>Inconvenientes</w:t>
             </w:r>
           </w:p>
@@ -6631,6 +7302,7 @@
           </w:tcPr>
           <w:p>
             <w:pPr>
+              <w:pStyle w:val="Ttulo3"/>
               <w:widowControl w:val="0"/>
               <w:pBdr>
                 <w:top w:val="nil"/>
@@ -6639,21 +7311,20 @@
                 <w:right w:val="nil"/>
                 <w:between w:val="nil"/>
               </w:pBdr>
-              <w:spacing w:line="240" w:lineRule="auto"/>
-              <w:ind w:left="138"/>
-              <w:rPr>
-                <w:b/>
+              <w:spacing w:before="0" w:after="0" w:line="240" w:lineRule="auto"/>
+              <w:rPr>
+                <w:b w:val="0"/>
                 <w:sz w:val="20"/>
                 <w:szCs w:val="20"/>
               </w:rPr>
             </w:pPr>
-            <w:r>
-              <w:rPr>
-                <w:b/>
-                <w:sz w:val="28"/>
-                <w:szCs w:val="28"/>
-              </w:rPr>
-              <w:t xml:space="preserve">N° 3 de sprint </w:t>
+            <w:bookmarkStart w:id="18" w:name="_Toc85697359"/>
+            <w:r>
+              <w:t>N° 3 de sprint</w:t>
+            </w:r>
+            <w:bookmarkEnd w:id="18"/>
+            <w:r>
+              <w:t xml:space="preserve"> </w:t>
             </w:r>
           </w:p>
         </w:tc>
@@ -6981,6 +7652,7 @@
                 <w:sz w:val="20"/>
                 <w:szCs w:val="20"/>
               </w:rPr>
+              <w:lastRenderedPageBreak/>
               <w:t>Inconvenientes</w:t>
             </w:r>
           </w:p>
@@ -7078,6 +7750,7 @@
           </w:tcPr>
           <w:p>
             <w:pPr>
+              <w:pStyle w:val="Ttulo3"/>
               <w:widowControl w:val="0"/>
               <w:pBdr>
                 <w:top w:val="nil"/>
@@ -7086,21 +7759,20 @@
                 <w:right w:val="nil"/>
                 <w:between w:val="nil"/>
               </w:pBdr>
-              <w:spacing w:line="240" w:lineRule="auto"/>
-              <w:ind w:left="138"/>
-              <w:rPr>
-                <w:b/>
+              <w:spacing w:before="0" w:after="0" w:line="240" w:lineRule="auto"/>
+              <w:rPr>
+                <w:b w:val="0"/>
                 <w:sz w:val="20"/>
                 <w:szCs w:val="20"/>
               </w:rPr>
             </w:pPr>
-            <w:r>
-              <w:rPr>
-                <w:b/>
-                <w:sz w:val="28"/>
-                <w:szCs w:val="28"/>
-              </w:rPr>
-              <w:t xml:space="preserve">N° 4 de sprint </w:t>
+            <w:bookmarkStart w:id="19" w:name="_Toc85697360"/>
+            <w:r>
+              <w:t>N° 4 de sprint</w:t>
+            </w:r>
+            <w:bookmarkEnd w:id="19"/>
+            <w:r>
+              <w:t xml:space="preserve"> </w:t>
             </w:r>
           </w:p>
         </w:tc>
@@ -7224,7 +7896,31 @@
                 <w:sz w:val="20"/>
                 <w:szCs w:val="20"/>
               </w:rPr>
-              <w:t xml:space="preserve">Una tienda virtual para las mascotas. </w:t>
+              <w:t>Una tienda virtual para las mascotas</w:t>
+            </w:r>
+            <w:r>
+              <w:rPr>
+                <w:b/>
+                <w:sz w:val="20"/>
+                <w:szCs w:val="20"/>
+              </w:rPr>
+              <w:t xml:space="preserve">, </w:t>
+            </w:r>
+            <w:r>
+              <w:rPr>
+                <w:b/>
+                <w:sz w:val="20"/>
+                <w:szCs w:val="20"/>
+              </w:rPr>
+              <w:t>Sección social, “Comunitarios”</w:t>
+            </w:r>
+            <w:r>
+              <w:rPr>
+                <w:b/>
+                <w:sz w:val="20"/>
+                <w:szCs w:val="20"/>
+              </w:rPr>
+              <w:t xml:space="preserve"> y “Nuestros Clientes”</w:t>
             </w:r>
           </w:p>
         </w:tc>
@@ -7268,7 +7964,6 @@
                 <w:sz w:val="20"/>
                 <w:szCs w:val="20"/>
               </w:rPr>
-              <w:lastRenderedPageBreak/>
               <w:t>Responsabilidades</w:t>
             </w:r>
           </w:p>
@@ -7512,6 +8207,7 @@
           </w:tcPr>
           <w:p>
             <w:pPr>
+              <w:pStyle w:val="Ttulo3"/>
               <w:widowControl w:val="0"/>
               <w:pBdr>
                 <w:top w:val="nil"/>
@@ -7520,21 +8216,20 @@
                 <w:right w:val="nil"/>
                 <w:between w:val="nil"/>
               </w:pBdr>
-              <w:spacing w:line="240" w:lineRule="auto"/>
-              <w:ind w:left="138"/>
-              <w:rPr>
-                <w:b/>
+              <w:spacing w:before="0" w:after="0" w:line="240" w:lineRule="auto"/>
+              <w:rPr>
+                <w:b w:val="0"/>
                 <w:sz w:val="20"/>
                 <w:szCs w:val="20"/>
               </w:rPr>
             </w:pPr>
-            <w:r>
-              <w:rPr>
-                <w:b/>
-                <w:sz w:val="28"/>
-                <w:szCs w:val="28"/>
-              </w:rPr>
-              <w:t xml:space="preserve">N° 5 de sprint </w:t>
+            <w:bookmarkStart w:id="20" w:name="_Toc85697361"/>
+            <w:r>
+              <w:t>N° 5 de sprint</w:t>
+            </w:r>
+            <w:bookmarkEnd w:id="20"/>
+            <w:r>
+              <w:t xml:space="preserve"> </w:t>
             </w:r>
           </w:p>
         </w:tc>
@@ -7710,6 +8405,7 @@
                 <w:sz w:val="20"/>
                 <w:szCs w:val="20"/>
               </w:rPr>
+              <w:lastRenderedPageBreak/>
               <w:t>Responsabilidades</w:t>
             </w:r>
           </w:p>
@@ -7860,7 +8556,6 @@
                 <w:sz w:val="20"/>
                 <w:szCs w:val="20"/>
               </w:rPr>
-              <w:lastRenderedPageBreak/>
               <w:t>Inconvenientes</w:t>
             </w:r>
           </w:p>
@@ -7928,10 +8623,10 @@
       </w:pPr>
     </w:p>
     <w:sectPr>
-      <w:headerReference w:type="default" r:id="rId15"/>
-      <w:footerReference w:type="default" r:id="rId16"/>
+      <w:headerReference w:type="default" r:id="rId17"/>
+      <w:footerReference w:type="default" r:id="rId18"/>
       <w:pgSz w:w="11920" w:h="16840"/>
-      <w:pgMar w:top="1078" w:right="980" w:bottom="1775" w:left="1570" w:header="0" w:footer="720" w:gutter="0"/>
+      <w:pgMar w:top="1245" w:right="980" w:bottom="1775" w:left="1570" w:header="0" w:footer="720" w:gutter="0"/>
       <w:pgNumType w:start="1"/>
       <w:cols w:space="720"/>
       <w:titlePg/>
@@ -7984,7 +8679,7 @@
       <w:rPr>
         <w:noProof/>
       </w:rPr>
-      <w:t>6</w:t>
+      <w:t>2</w:t>
     </w:r>
     <w:r>
       <w:fldChar w:fldCharType="end"/>
@@ -8027,52 +8722,57 @@
       <w:ind w:right="-20"/>
       <w:jc w:val="right"/>
       <w:rPr>
+        <w:i/>
         <w:sz w:val="20"/>
         <w:szCs w:val="20"/>
       </w:rPr>
     </w:pPr>
     <w:r>
       <w:rPr>
-        <w:sz w:val="20"/>
-        <w:szCs w:val="20"/>
-      </w:rPr>
-      <w:t>Programación Web I</w:t>
-    </w:r>
-    <w:r>
-      <w:rPr>
-        <w:sz w:val="20"/>
-        <w:szCs w:val="20"/>
-      </w:rPr>
-      <w:t xml:space="preserve"> </w:t>
-    </w:r>
-    <w:r>
-      <w:rPr>
+        <w:b/>
+        <w:i/>
         <w:noProof/>
+        <w:sz w:val="30"/>
+        <w:szCs w:val="30"/>
       </w:rPr>
       <w:drawing>
-        <wp:anchor distT="19050" distB="19050" distL="19050" distR="19050" simplePos="0" relativeHeight="251658240" behindDoc="0" locked="0" layoutInCell="1" hidden="0" allowOverlap="1" wp14:anchorId="739109E3" wp14:editId="1E353A9C">
+        <wp:anchor distT="0" distB="0" distL="114300" distR="114300" simplePos="0" relativeHeight="251658240" behindDoc="0" locked="0" layoutInCell="1" allowOverlap="1" wp14:anchorId="3BB4C3A7" wp14:editId="20C2B4E3">
           <wp:simplePos x="0" y="0"/>
           <wp:positionH relativeFrom="column">
-            <wp:posOffset>-133349</wp:posOffset>
+            <wp:posOffset>-244475</wp:posOffset>
           </wp:positionH>
           <wp:positionV relativeFrom="paragraph">
-            <wp:posOffset>19050</wp:posOffset>
+            <wp:posOffset>38100</wp:posOffset>
           </wp:positionV>
-          <wp:extent cx="1205442" cy="552450"/>
-          <wp:effectExtent l="0" t="0" r="0" b="0"/>
-          <wp:wrapSquare wrapText="right" distT="19050" distB="19050" distL="19050" distR="19050"/>
-          <wp:docPr id="2" name="image1.png"/>
+          <wp:extent cx="866775" cy="619125"/>
+          <wp:effectExtent l="0" t="0" r="9525" b="9525"/>
+          <wp:wrapThrough wrapText="bothSides">
+            <wp:wrapPolygon edited="0">
+              <wp:start x="0" y="0"/>
+              <wp:lineTo x="0" y="21268"/>
+              <wp:lineTo x="21363" y="21268"/>
+              <wp:lineTo x="21363" y="0"/>
+              <wp:lineTo x="0" y="0"/>
+            </wp:wrapPolygon>
+          </wp:wrapThrough>
+          <wp:docPr id="6" name="image2.png"/>
           <wp:cNvGraphicFramePr/>
           <a:graphic xmlns:a="http://schemas.openxmlformats.org/drawingml/2006/main">
             <a:graphicData uri="http://schemas.openxmlformats.org/drawingml/2006/picture">
               <pic:pic xmlns:pic="http://schemas.openxmlformats.org/drawingml/2006/picture">
                 <pic:nvPicPr>
-                  <pic:cNvPr id="0" name="image1.png"/>
+                  <pic:cNvPr id="0" name="image2.png"/>
                   <pic:cNvPicPr preferRelativeResize="0"/>
                 </pic:nvPicPr>
                 <pic:blipFill>
-                  <a:blip r:embed="rId1"/>
-                  <a:srcRect r="3392" b="12457"/>
+                  <a:blip r:embed="rId1" cstate="print">
+                    <a:extLst>
+                      <a:ext uri="{28A0092B-C50C-407E-A947-70E740481C1C}">
+                        <a14:useLocalDpi xmlns:a14="http://schemas.microsoft.com/office/drawing/2010/main" val="0"/>
+                      </a:ext>
+                    </a:extLst>
+                  </a:blip>
+                  <a:srcRect l="6453" t="27162" r="8939" b="22901"/>
                   <a:stretch>
                     <a:fillRect/>
                   </a:stretch>
@@ -8080,7 +8780,7 @@
                 <pic:spPr>
                   <a:xfrm>
                     <a:off x="0" y="0"/>
-                    <a:ext cx="1205442" cy="552450"/>
+                    <a:ext cx="866775" cy="619125"/>
                   </a:xfrm>
                   <a:prstGeom prst="rect">
                     <a:avLst/>
@@ -8090,8 +8790,30 @@
               </pic:pic>
             </a:graphicData>
           </a:graphic>
+          <wp14:sizeRelH relativeFrom="page">
+            <wp14:pctWidth>0</wp14:pctWidth>
+          </wp14:sizeRelH>
+          <wp14:sizeRelV relativeFrom="page">
+            <wp14:pctHeight>0</wp14:pctHeight>
+          </wp14:sizeRelV>
         </wp:anchor>
       </w:drawing>
+    </w:r>
+    <w:r>
+      <w:rPr>
+        <w:i/>
+        <w:sz w:val="20"/>
+        <w:szCs w:val="20"/>
+      </w:rPr>
+      <w:t>Programación Web I</w:t>
+    </w:r>
+    <w:r>
+      <w:rPr>
+        <w:i/>
+        <w:sz w:val="20"/>
+        <w:szCs w:val="20"/>
+      </w:rPr>
+      <w:t xml:space="preserve"> </w:t>
     </w:r>
   </w:p>
   <w:p>
@@ -8113,6 +8835,120 @@
 <file path=word/numbering.xml><?xml version="1.0" encoding="utf-8"?>
 <w:numbering xmlns:wpc="http://schemas.microsoft.com/office/word/2010/wordprocessingCanvas" xmlns:mc="http://schemas.openxmlformats.org/markup-compatibility/2006" xmlns:o="urn:schemas-microsoft-com:office:office" xmlns:r="http://schemas.openxmlformats.org/officeDocument/2006/relationships" xmlns:m="http://schemas.openxmlformats.org/officeDocument/2006/math" xmlns:v="urn:schemas-microsoft-com:vml" xmlns:wp14="http://schemas.microsoft.com/office/word/2010/wordprocessingDrawing" xmlns:wp="http://schemas.openxmlformats.org/drawingml/2006/wordprocessingDrawing" xmlns:w10="urn:schemas-microsoft-com:office:word" xmlns:w="http://schemas.openxmlformats.org/wordprocessingml/2006/main" xmlns:w14="http://schemas.microsoft.com/office/word/2010/wordml" xmlns:wpg="http://schemas.microsoft.com/office/word/2010/wordprocessingGroup" xmlns:wpi="http://schemas.microsoft.com/office/word/2010/wordprocessingInk" xmlns:wne="http://schemas.microsoft.com/office/word/2006/wordml" xmlns:wps="http://schemas.microsoft.com/office/word/2010/wordprocessingShape" mc:Ignorable="w14 wp14">
   <w:abstractNum w:abstractNumId="0">
+    <w:nsid w:val="05925EAF"/>
+    <w:multiLevelType w:val="multilevel"/>
+    <w:tmpl w:val="5DBA3556"/>
+    <w:lvl w:ilvl="0">
+      <w:start w:val="1"/>
+      <w:numFmt w:val="bullet"/>
+      <w:lvlText w:val=""/>
+      <w:lvlJc w:val="left"/>
+      <w:pPr>
+        <w:ind w:left="720" w:hanging="360"/>
+      </w:pPr>
+      <w:rPr>
+        <w:rFonts w:ascii="Wingdings" w:hAnsi="Wingdings" w:hint="default"/>
+        <w:u w:val="none"/>
+      </w:rPr>
+    </w:lvl>
+    <w:lvl w:ilvl="1">
+      <w:start w:val="1"/>
+      <w:numFmt w:val="bullet"/>
+      <w:lvlText w:val="◆"/>
+      <w:lvlJc w:val="left"/>
+      <w:pPr>
+        <w:ind w:left="1440" w:hanging="360"/>
+      </w:pPr>
+      <w:rPr>
+        <w:u w:val="none"/>
+      </w:rPr>
+    </w:lvl>
+    <w:lvl w:ilvl="2">
+      <w:start w:val="1"/>
+      <w:numFmt w:val="bullet"/>
+      <w:lvlText w:val="●"/>
+      <w:lvlJc w:val="left"/>
+      <w:pPr>
+        <w:ind w:left="2160" w:hanging="360"/>
+      </w:pPr>
+      <w:rPr>
+        <w:u w:val="none"/>
+      </w:rPr>
+    </w:lvl>
+    <w:lvl w:ilvl="3">
+      <w:start w:val="1"/>
+      <w:numFmt w:val="bullet"/>
+      <w:lvlText w:val="○"/>
+      <w:lvlJc w:val="left"/>
+      <w:pPr>
+        <w:ind w:left="2880" w:hanging="360"/>
+      </w:pPr>
+      <w:rPr>
+        <w:u w:val="none"/>
+      </w:rPr>
+    </w:lvl>
+    <w:lvl w:ilvl="4">
+      <w:start w:val="1"/>
+      <w:numFmt w:val="bullet"/>
+      <w:lvlText w:val="◆"/>
+      <w:lvlJc w:val="left"/>
+      <w:pPr>
+        <w:ind w:left="3600" w:hanging="360"/>
+      </w:pPr>
+      <w:rPr>
+        <w:u w:val="none"/>
+      </w:rPr>
+    </w:lvl>
+    <w:lvl w:ilvl="5">
+      <w:start w:val="1"/>
+      <w:numFmt w:val="bullet"/>
+      <w:lvlText w:val="●"/>
+      <w:lvlJc w:val="left"/>
+      <w:pPr>
+        <w:ind w:left="4320" w:hanging="360"/>
+      </w:pPr>
+      <w:rPr>
+        <w:u w:val="none"/>
+      </w:rPr>
+    </w:lvl>
+    <w:lvl w:ilvl="6">
+      <w:start w:val="1"/>
+      <w:numFmt w:val="bullet"/>
+      <w:lvlText w:val="○"/>
+      <w:lvlJc w:val="left"/>
+      <w:pPr>
+        <w:ind w:left="5040" w:hanging="360"/>
+      </w:pPr>
+      <w:rPr>
+        <w:u w:val="none"/>
+      </w:rPr>
+    </w:lvl>
+    <w:lvl w:ilvl="7">
+      <w:start w:val="1"/>
+      <w:numFmt w:val="bullet"/>
+      <w:lvlText w:val="◆"/>
+      <w:lvlJc w:val="left"/>
+      <w:pPr>
+        <w:ind w:left="5760" w:hanging="360"/>
+      </w:pPr>
+      <w:rPr>
+        <w:u w:val="none"/>
+      </w:rPr>
+    </w:lvl>
+    <w:lvl w:ilvl="8">
+      <w:start w:val="1"/>
+      <w:numFmt w:val="bullet"/>
+      <w:lvlText w:val="●"/>
+      <w:lvlJc w:val="left"/>
+      <w:pPr>
+        <w:ind w:left="6480" w:hanging="360"/>
+      </w:pPr>
+      <w:rPr>
+        <w:u w:val="none"/>
+      </w:rPr>
+    </w:lvl>
+  </w:abstractNum>
+  <w:abstractNum w:abstractNumId="1">
     <w:nsid w:val="0D733528"/>
     <w:multiLevelType w:val="hybridMultilevel"/>
     <w:tmpl w:val="F5C88026"/>
@@ -8198,7 +9034,7 @@
       </w:pPr>
     </w:lvl>
   </w:abstractNum>
-  <w:abstractNum w:abstractNumId="1">
+  <w:abstractNum w:abstractNumId="2">
     <w:nsid w:val="0F7E18B1"/>
     <w:multiLevelType w:val="hybridMultilevel"/>
     <w:tmpl w:val="04360802"/>
@@ -8284,7 +9120,7 @@
       </w:pPr>
     </w:lvl>
   </w:abstractNum>
-  <w:abstractNum w:abstractNumId="2">
+  <w:abstractNum w:abstractNumId="3">
     <w:nsid w:val="24E80CD1"/>
     <w:multiLevelType w:val="hybridMultilevel"/>
     <w:tmpl w:val="E2D0CA52"/>
@@ -8370,7 +9206,7 @@
       </w:pPr>
     </w:lvl>
   </w:abstractNum>
-  <w:abstractNum w:abstractNumId="3">
+  <w:abstractNum w:abstractNumId="4">
     <w:nsid w:val="31CD5471"/>
     <w:multiLevelType w:val="multilevel"/>
     <w:tmpl w:val="44223C1E"/>
@@ -8488,7 +9324,7 @@
       </w:rPr>
     </w:lvl>
   </w:abstractNum>
-  <w:abstractNum w:abstractNumId="4">
+  <w:abstractNum w:abstractNumId="5">
     <w:nsid w:val="3DA51EBF"/>
     <w:multiLevelType w:val="multilevel"/>
     <w:tmpl w:val="8F7C012E"/>
@@ -8601,7 +9437,121 @@
       </w:rPr>
     </w:lvl>
   </w:abstractNum>
-  <w:abstractNum w:abstractNumId="5">
+  <w:abstractNum w:abstractNumId="6">
+    <w:nsid w:val="3F380B99"/>
+    <w:multiLevelType w:val="multilevel"/>
+    <w:tmpl w:val="4D90E314"/>
+    <w:lvl w:ilvl="0">
+      <w:start w:val="1"/>
+      <w:numFmt w:val="bullet"/>
+      <w:lvlText w:val=""/>
+      <w:lvlJc w:val="left"/>
+      <w:pPr>
+        <w:ind w:left="720" w:hanging="360"/>
+      </w:pPr>
+      <w:rPr>
+        <w:rFonts w:ascii="Wingdings" w:hAnsi="Wingdings" w:hint="default"/>
+        <w:u w:val="none"/>
+      </w:rPr>
+    </w:lvl>
+    <w:lvl w:ilvl="1">
+      <w:start w:val="1"/>
+      <w:numFmt w:val="bullet"/>
+      <w:lvlText w:val="○"/>
+      <w:lvlJc w:val="left"/>
+      <w:pPr>
+        <w:ind w:left="1440" w:hanging="360"/>
+      </w:pPr>
+      <w:rPr>
+        <w:u w:val="none"/>
+      </w:rPr>
+    </w:lvl>
+    <w:lvl w:ilvl="2">
+      <w:start w:val="1"/>
+      <w:numFmt w:val="bullet"/>
+      <w:lvlText w:val="■"/>
+      <w:lvlJc w:val="left"/>
+      <w:pPr>
+        <w:ind w:left="2160" w:hanging="360"/>
+      </w:pPr>
+      <w:rPr>
+        <w:u w:val="none"/>
+      </w:rPr>
+    </w:lvl>
+    <w:lvl w:ilvl="3">
+      <w:start w:val="1"/>
+      <w:numFmt w:val="bullet"/>
+      <w:lvlText w:val="●"/>
+      <w:lvlJc w:val="left"/>
+      <w:pPr>
+        <w:ind w:left="2880" w:hanging="360"/>
+      </w:pPr>
+      <w:rPr>
+        <w:u w:val="none"/>
+      </w:rPr>
+    </w:lvl>
+    <w:lvl w:ilvl="4">
+      <w:start w:val="1"/>
+      <w:numFmt w:val="bullet"/>
+      <w:lvlText w:val="○"/>
+      <w:lvlJc w:val="left"/>
+      <w:pPr>
+        <w:ind w:left="3600" w:hanging="360"/>
+      </w:pPr>
+      <w:rPr>
+        <w:u w:val="none"/>
+      </w:rPr>
+    </w:lvl>
+    <w:lvl w:ilvl="5">
+      <w:start w:val="1"/>
+      <w:numFmt w:val="bullet"/>
+      <w:lvlText w:val="■"/>
+      <w:lvlJc w:val="left"/>
+      <w:pPr>
+        <w:ind w:left="4320" w:hanging="360"/>
+      </w:pPr>
+      <w:rPr>
+        <w:u w:val="none"/>
+      </w:rPr>
+    </w:lvl>
+    <w:lvl w:ilvl="6">
+      <w:start w:val="1"/>
+      <w:numFmt w:val="bullet"/>
+      <w:lvlText w:val="●"/>
+      <w:lvlJc w:val="left"/>
+      <w:pPr>
+        <w:ind w:left="5040" w:hanging="360"/>
+      </w:pPr>
+      <w:rPr>
+        <w:u w:val="none"/>
+      </w:rPr>
+    </w:lvl>
+    <w:lvl w:ilvl="7">
+      <w:start w:val="1"/>
+      <w:numFmt w:val="bullet"/>
+      <w:lvlText w:val="○"/>
+      <w:lvlJc w:val="left"/>
+      <w:pPr>
+        <w:ind w:left="5760" w:hanging="360"/>
+      </w:pPr>
+      <w:rPr>
+        <w:u w:val="none"/>
+      </w:rPr>
+    </w:lvl>
+    <w:lvl w:ilvl="8">
+      <w:start w:val="1"/>
+      <w:numFmt w:val="bullet"/>
+      <w:lvlText w:val="■"/>
+      <w:lvlJc w:val="left"/>
+      <w:pPr>
+        <w:ind w:left="6480" w:hanging="360"/>
+      </w:pPr>
+      <w:rPr>
+        <w:u w:val="none"/>
+      </w:rPr>
+    </w:lvl>
+  </w:abstractNum>
+  <w:abstractNum w:abstractNumId="7">
     <w:nsid w:val="42C54EEF"/>
     <w:multiLevelType w:val="multilevel"/>
     <w:tmpl w:val="C10EB73E"/>
@@ -8714,7 +9664,7 @@
       </w:rPr>
     </w:lvl>
   </w:abstractNum>
-  <w:abstractNum w:abstractNumId="6">
+  <w:abstractNum w:abstractNumId="8">
     <w:nsid w:val="46126FF9"/>
     <w:multiLevelType w:val="multilevel"/>
     <w:tmpl w:val="D0BAFFFC"/>
@@ -8827,7 +9777,7 @@
       </w:rPr>
     </w:lvl>
   </w:abstractNum>
-  <w:abstractNum w:abstractNumId="7">
+  <w:abstractNum w:abstractNumId="9">
     <w:nsid w:val="4C301DF2"/>
     <w:multiLevelType w:val="multilevel"/>
     <w:tmpl w:val="44223C1E"/>
@@ -8945,7 +9895,7 @@
       </w:rPr>
     </w:lvl>
   </w:abstractNum>
-  <w:abstractNum w:abstractNumId="8">
+  <w:abstractNum w:abstractNumId="10">
     <w:nsid w:val="69F34A71"/>
     <w:multiLevelType w:val="hybridMultilevel"/>
     <w:tmpl w:val="0826FFFC"/>
@@ -9032,31 +9982,37 @@
     </w:lvl>
   </w:abstractNum>
   <w:num w:numId="1">
+    <w:abstractNumId w:val="7"/>
+  </w:num>
+  <w:num w:numId="2">
     <w:abstractNumId w:val="5"/>
   </w:num>
-  <w:num w:numId="2">
+  <w:num w:numId="3">
+    <w:abstractNumId w:val="8"/>
+  </w:num>
+  <w:num w:numId="4">
+    <w:abstractNumId w:val="9"/>
+  </w:num>
+  <w:num w:numId="5">
+    <w:abstractNumId w:val="3"/>
+  </w:num>
+  <w:num w:numId="6">
+    <w:abstractNumId w:val="10"/>
+  </w:num>
+  <w:num w:numId="7">
     <w:abstractNumId w:val="4"/>
   </w:num>
-  <w:num w:numId="3">
-    <w:abstractNumId w:val="6"/>
+  <w:num w:numId="8">
+    <w:abstractNumId w:val="1"/>
   </w:num>
-  <w:num w:numId="4">
-    <w:abstractNumId w:val="7"/>
-  </w:num>
-  <w:num w:numId="5">
+  <w:num w:numId="9">
     <w:abstractNumId w:val="2"/>
   </w:num>
-  <w:num w:numId="6">
-    <w:abstractNumId w:val="8"/>
-  </w:num>
-  <w:num w:numId="7">
-    <w:abstractNumId w:val="3"/>
-  </w:num>
-  <w:num w:numId="8">
+  <w:num w:numId="10">
     <w:abstractNumId w:val="0"/>
   </w:num>
-  <w:num w:numId="9">
-    <w:abstractNumId w:val="1"/>
+  <w:num w:numId="11">
+    <w:abstractNumId w:val="6"/>
   </w:num>
 </w:numbering>
 </file>
@@ -9082,7 +10038,7 @@
     <w:lsdException w:name="Normal" w:semiHidden="0" w:uiPriority="0" w:unhideWhenUsed="0" w:qFormat="1"/>
     <w:lsdException w:name="heading 1" w:semiHidden="0" w:uiPriority="9" w:unhideWhenUsed="0" w:qFormat="1"/>
     <w:lsdException w:name="heading 2" w:uiPriority="0" w:qFormat="1"/>
-    <w:lsdException w:name="heading 3" w:uiPriority="9" w:qFormat="1"/>
+    <w:lsdException w:name="heading 3" w:uiPriority="0" w:qFormat="1"/>
     <w:lsdException w:name="heading 4" w:uiPriority="9" w:qFormat="1"/>
     <w:lsdException w:name="heading 5" w:uiPriority="9" w:qFormat="1"/>
     <w:lsdException w:name="heading 6" w:uiPriority="9" w:qFormat="1"/>
@@ -9312,6 +10268,28 @@
       <w:b/>
       <w:sz w:val="20"/>
       <w:szCs w:val="20"/>
+    </w:rPr>
+  </w:style>
+  <w:style w:type="paragraph" w:styleId="Ttulo7">
+    <w:name w:val="heading 7"/>
+    <w:basedOn w:val="Normal"/>
+    <w:next w:val="Normal"/>
+    <w:link w:val="Ttulo7Car"/>
+    <w:uiPriority w:val="9"/>
+    <w:unhideWhenUsed/>
+    <w:qFormat/>
+    <w:rsid w:val="00A8710C"/>
+    <w:pPr>
+      <w:keepNext/>
+      <w:keepLines/>
+      <w:spacing w:before="200"/>
+      <w:outlineLvl w:val="6"/>
+    </w:pPr>
+    <w:rPr>
+      <w:rFonts w:asciiTheme="majorHAnsi" w:eastAsiaTheme="majorEastAsia" w:hAnsiTheme="majorHAnsi" w:cstheme="majorBidi"/>
+      <w:i/>
+      <w:iCs/>
+      <w:color w:val="404040" w:themeColor="text1" w:themeTint="BF"/>
     </w:rPr>
   </w:style>
   <w:style w:type="character" w:default="1" w:styleId="Fuentedeprrafopredeter">
@@ -9700,6 +10678,19 @@
       <w:u w:val="single"/>
     </w:rPr>
   </w:style>
+  <w:style w:type="character" w:customStyle="1" w:styleId="Ttulo7Car">
+    <w:name w:val="Título 7 Car"/>
+    <w:basedOn w:val="Fuentedeprrafopredeter"/>
+    <w:link w:val="Ttulo7"/>
+    <w:uiPriority w:val="9"/>
+    <w:rsid w:val="00A8710C"/>
+    <w:rPr>
+      <w:rFonts w:asciiTheme="majorHAnsi" w:eastAsiaTheme="majorEastAsia" w:hAnsiTheme="majorHAnsi" w:cstheme="majorBidi"/>
+      <w:i/>
+      <w:iCs/>
+      <w:color w:val="404040" w:themeColor="text1" w:themeTint="BF"/>
+    </w:rPr>
+  </w:style>
 </w:styles>
 </file>
 
@@ -9724,7 +10715,7 @@
     <w:lsdException w:name="Normal" w:semiHidden="0" w:uiPriority="0" w:unhideWhenUsed="0" w:qFormat="1"/>
     <w:lsdException w:name="heading 1" w:semiHidden="0" w:uiPriority="9" w:unhideWhenUsed="0" w:qFormat="1"/>
     <w:lsdException w:name="heading 2" w:uiPriority="0" w:qFormat="1"/>
-    <w:lsdException w:name="heading 3" w:uiPriority="9" w:qFormat="1"/>
+    <w:lsdException w:name="heading 3" w:uiPriority="0" w:qFormat="1"/>
     <w:lsdException w:name="heading 4" w:uiPriority="9" w:qFormat="1"/>
     <w:lsdException w:name="heading 5" w:uiPriority="9" w:qFormat="1"/>
     <w:lsdException w:name="heading 6" w:uiPriority="9" w:qFormat="1"/>
@@ -9954,6 +10945,28 @@
       <w:b/>
       <w:sz w:val="20"/>
       <w:szCs w:val="20"/>
+    </w:rPr>
+  </w:style>
+  <w:style w:type="paragraph" w:styleId="Ttulo7">
+    <w:name w:val="heading 7"/>
+    <w:basedOn w:val="Normal"/>
+    <w:next w:val="Normal"/>
+    <w:link w:val="Ttulo7Car"/>
+    <w:uiPriority w:val="9"/>
+    <w:unhideWhenUsed/>
+    <w:qFormat/>
+    <w:rsid w:val="00A8710C"/>
+    <w:pPr>
+      <w:keepNext/>
+      <w:keepLines/>
+      <w:spacing w:before="200"/>
+      <w:outlineLvl w:val="6"/>
+    </w:pPr>
+    <w:rPr>
+      <w:rFonts w:asciiTheme="majorHAnsi" w:eastAsiaTheme="majorEastAsia" w:hAnsiTheme="majorHAnsi" w:cstheme="majorBidi"/>
+      <w:i/>
+      <w:iCs/>
+      <w:color w:val="404040" w:themeColor="text1" w:themeTint="BF"/>
     </w:rPr>
   </w:style>
   <w:style w:type="character" w:default="1" w:styleId="Fuentedeprrafopredeter">
@@ -10342,21 +11355,32 @@
       <w:u w:val="single"/>
     </w:rPr>
   </w:style>
+  <w:style w:type="character" w:customStyle="1" w:styleId="Ttulo7Car">
+    <w:name w:val="Título 7 Car"/>
+    <w:basedOn w:val="Fuentedeprrafopredeter"/>
+    <w:link w:val="Ttulo7"/>
+    <w:uiPriority w:val="9"/>
+    <w:rsid w:val="00A8710C"/>
+    <w:rPr>
+      <w:rFonts w:asciiTheme="majorHAnsi" w:eastAsiaTheme="majorEastAsia" w:hAnsiTheme="majorHAnsi" w:cstheme="majorBidi"/>
+      <w:i/>
+      <w:iCs/>
+      <w:color w:val="404040" w:themeColor="text1" w:themeTint="BF"/>
+    </w:rPr>
+  </w:style>
 </w:styles>
 </file>
 
 <file path=word/diagrams/colors1.xml><?xml version="1.0" encoding="utf-8"?>
-<dgm:colorsDef xmlns:dgm="http://schemas.openxmlformats.org/drawingml/2006/diagram" xmlns:a="http://schemas.openxmlformats.org/drawingml/2006/main" uniqueId="urn:microsoft.com/office/officeart/2005/8/colors/accent1_5">
+<dgm:colorsDef xmlns:dgm="http://schemas.openxmlformats.org/drawingml/2006/diagram" xmlns:a="http://schemas.openxmlformats.org/drawingml/2006/main" uniqueId="urn:microsoft.com/office/officeart/2005/8/colors/colorful2">
   <dgm:title val=""/>
   <dgm:desc val=""/>
   <dgm:catLst>
-    <dgm:cat type="accent1" pri="11500"/>
+    <dgm:cat type="colorful" pri="10200"/>
   </dgm:catLst>
   <dgm:styleLbl name="node0">
-    <dgm:fillClrLst meth="cycle">
-      <a:schemeClr val="accent1">
-        <a:alpha val="80000"/>
-      </a:schemeClr>
+    <dgm:fillClrLst meth="repeat">
+      <a:schemeClr val="accent1"/>
     </dgm:fillClrLst>
     <dgm:linClrLst meth="repeat">
       <a:schemeClr val="lt1"/>
@@ -10368,12 +11392,8 @@
   </dgm:styleLbl>
   <dgm:styleLbl name="node1">
     <dgm:fillClrLst>
-      <a:schemeClr val="accent1">
-        <a:alpha val="90000"/>
-      </a:schemeClr>
-      <a:schemeClr val="accent1">
-        <a:alpha val="50000"/>
-      </a:schemeClr>
+      <a:schemeClr val="accent2"/>
+      <a:schemeClr val="accent3"/>
     </dgm:fillClrLst>
     <dgm:linClrLst meth="repeat">
       <a:schemeClr val="lt1"/>
@@ -10385,20 +11405,12 @@
   </dgm:styleLbl>
   <dgm:styleLbl name="alignNode1">
     <dgm:fillClrLst>
-      <a:schemeClr val="accent1">
-        <a:alpha val="90000"/>
-      </a:schemeClr>
-      <a:schemeClr val="accent1">
-        <a:alpha val="50000"/>
-      </a:schemeClr>
+      <a:schemeClr val="accent2"/>
+      <a:schemeClr val="accent3"/>
     </dgm:fillClrLst>
     <dgm:linClrLst>
-      <a:schemeClr val="accent1">
-        <a:alpha val="90000"/>
-      </a:schemeClr>
-      <a:schemeClr val="accent1">
-        <a:alpha val="50000"/>
-      </a:schemeClr>
+      <a:schemeClr val="accent2"/>
+      <a:schemeClr val="accent3"/>
     </dgm:linClrLst>
     <dgm:effectClrLst/>
     <dgm:txLinClrLst/>
@@ -10407,13 +11419,8 @@
   </dgm:styleLbl>
   <dgm:styleLbl name="lnNode1">
     <dgm:fillClrLst>
-      <a:schemeClr val="accent1">
-        <a:shade val="90000"/>
-      </a:schemeClr>
-      <a:schemeClr val="accent1">
-        <a:alpha val="50000"/>
-        <a:tint val="50000"/>
-      </a:schemeClr>
+      <a:schemeClr val="accent2"/>
+      <a:schemeClr val="accent3"/>
     </dgm:fillClrLst>
     <dgm:linClrLst meth="repeat">
       <a:schemeClr val="lt1"/>
@@ -10425,12 +11432,11 @@
   </dgm:styleLbl>
   <dgm:styleLbl name="vennNode1">
     <dgm:fillClrLst>
-      <a:schemeClr val="accent1">
-        <a:shade val="80000"/>
+      <a:schemeClr val="accent2">
         <a:alpha val="50000"/>
       </a:schemeClr>
-      <a:schemeClr val="accent1">
-        <a:alpha val="80000"/>
+      <a:schemeClr val="accent3">
+        <a:alpha val="50000"/>
       </a:schemeClr>
     </dgm:fillClrLst>
     <dgm:linClrLst meth="repeat">
@@ -10443,9 +11449,7 @@
   </dgm:styleLbl>
   <dgm:styleLbl name="node2">
     <dgm:fillClrLst>
-      <a:schemeClr val="accent1">
-        <a:alpha val="70000"/>
-      </a:schemeClr>
+      <a:schemeClr val="accent3"/>
     </dgm:fillClrLst>
     <dgm:linClrLst meth="repeat">
       <a:schemeClr val="lt1"/>
@@ -10457,9 +11461,7 @@
   </dgm:styleLbl>
   <dgm:styleLbl name="node3">
     <dgm:fillClrLst>
-      <a:schemeClr val="accent1">
-        <a:alpha val="50000"/>
-      </a:schemeClr>
+      <a:schemeClr val="accent4"/>
     </dgm:fillClrLst>
     <dgm:linClrLst meth="repeat">
       <a:schemeClr val="lt1"/>
@@ -10471,9 +11473,7 @@
   </dgm:styleLbl>
   <dgm:styleLbl name="node4">
     <dgm:fillClrLst>
-      <a:schemeClr val="accent1">
-        <a:alpha val="30000"/>
-      </a:schemeClr>
+      <a:schemeClr val="accent5"/>
     </dgm:fillClrLst>
     <dgm:linClrLst meth="repeat">
       <a:schemeClr val="lt1"/>
@@ -10485,13 +11485,11 @@
   </dgm:styleLbl>
   <dgm:styleLbl name="fgImgPlace1">
     <dgm:fillClrLst>
-      <a:schemeClr val="accent1">
+      <a:schemeClr val="accent2">
         <a:tint val="50000"/>
-        <a:alpha val="90000"/>
       </a:schemeClr>
-      <a:schemeClr val="accent1">
-        <a:tint val="20000"/>
-        <a:alpha val="50000"/>
+      <a:schemeClr val="accent3">
+        <a:tint val="50000"/>
       </a:schemeClr>
     </dgm:fillClrLst>
     <dgm:linClrLst meth="repeat">
@@ -10506,10 +11504,10 @@
   </dgm:styleLbl>
   <dgm:styleLbl name="alignImgPlace1">
     <dgm:fillClrLst>
-      <a:schemeClr val="accent1">
+      <a:schemeClr val="accent2">
         <a:tint val="50000"/>
       </a:schemeClr>
-      <a:schemeClr val="accent1">
+      <a:schemeClr val="accent3">
         <a:tint val="20000"/>
       </a:schemeClr>
     </dgm:fillClrLst>
@@ -10525,10 +11523,10 @@
   </dgm:styleLbl>
   <dgm:styleLbl name="bgImgPlace1">
     <dgm:fillClrLst>
-      <a:schemeClr val="accent1">
+      <a:schemeClr val="accent2">
         <a:tint val="50000"/>
       </a:schemeClr>
-      <a:schemeClr val="accent1">
+      <a:schemeClr val="accent3">
         <a:tint val="20000"/>
       </a:schemeClr>
     </dgm:fillClrLst>
@@ -10544,20 +11542,11 @@
   </dgm:styleLbl>
   <dgm:styleLbl name="sibTrans2D1">
     <dgm:fillClrLst>
-      <a:schemeClr val="accent1">
-        <a:shade val="90000"/>
-      </a:schemeClr>
-      <a:schemeClr val="accent1">
-        <a:tint val="50000"/>
-      </a:schemeClr>
+      <a:schemeClr val="accent2"/>
+      <a:schemeClr val="accent3"/>
     </dgm:fillClrLst>
-    <dgm:linClrLst>
-      <a:schemeClr val="accent1">
-        <a:shade val="90000"/>
-      </a:schemeClr>
-      <a:schemeClr val="accent1">
-        <a:tint val="50000"/>
-      </a:schemeClr>
+    <dgm:linClrLst meth="repeat">
+      <a:schemeClr val="lt1"/>
     </dgm:linClrLst>
     <dgm:effectClrLst/>
     <dgm:txLinClrLst/>
@@ -10566,62 +11555,53 @@
   </dgm:styleLbl>
   <dgm:styleLbl name="fgSibTrans2D1">
     <dgm:fillClrLst>
-      <a:schemeClr val="accent1">
-        <a:shade val="90000"/>
-      </a:schemeClr>
-      <a:schemeClr val="accent1">
-        <a:tint val="50000"/>
-      </a:schemeClr>
+      <a:schemeClr val="accent2"/>
+      <a:schemeClr val="accent3"/>
     </dgm:fillClrLst>
-    <dgm:linClrLst>
-      <a:schemeClr val="accent1">
-        <a:shade val="90000"/>
-      </a:schemeClr>
-      <a:schemeClr val="accent1">
-        <a:tint val="50000"/>
-      </a:schemeClr>
+    <dgm:linClrLst meth="repeat">
+      <a:schemeClr val="lt1"/>
     </dgm:linClrLst>
     <dgm:effectClrLst/>
     <dgm:txLinClrLst/>
-    <dgm:txFillClrLst/>
+    <dgm:txFillClrLst meth="repeat">
+      <a:schemeClr val="lt1"/>
+    </dgm:txFillClrLst>
     <dgm:txEffectClrLst/>
   </dgm:styleLbl>
   <dgm:styleLbl name="bgSibTrans2D1">
     <dgm:fillClrLst>
-      <a:schemeClr val="accent1">
-        <a:shade val="90000"/>
-      </a:schemeClr>
-      <a:schemeClr val="accent1">
-        <a:tint val="50000"/>
-      </a:schemeClr>
+      <a:schemeClr val="accent2"/>
+      <a:schemeClr val="accent3"/>
     </dgm:fillClrLst>
-    <dgm:linClrLst>
-      <a:schemeClr val="accent1">
-        <a:shade val="90000"/>
-      </a:schemeClr>
-      <a:schemeClr val="accent1">
-        <a:tint val="50000"/>
-      </a:schemeClr>
+    <dgm:linClrLst meth="repeat">
+      <a:schemeClr val="lt1"/>
     </dgm:linClrLst>
     <dgm:effectClrLst/>
     <dgm:txLinClrLst/>
-    <dgm:txFillClrLst/>
+    <dgm:txFillClrLst meth="repeat">
+      <a:schemeClr val="lt1"/>
+    </dgm:txFillClrLst>
     <dgm:txEffectClrLst/>
   </dgm:styleLbl>
   <dgm:styleLbl name="sibTrans1D1">
-    <dgm:fillClrLst>
-      <a:schemeClr val="accent1">
-        <a:shade val="90000"/>
-      </a:schemeClr>
-      <a:schemeClr val="accent1">
-        <a:tint val="50000"/>
-      </a:schemeClr>
+    <dgm:fillClrLst/>
+    <dgm:linClrLst>
+      <a:schemeClr val="accent2"/>
+      <a:schemeClr val="accent3"/>
+    </dgm:linClrLst>
+    <dgm:effectClrLst/>
+    <dgm:txLinClrLst/>
+    <dgm:txFillClrLst meth="repeat">
+      <a:schemeClr val="tx1"/>
+    </dgm:txFillClrLst>
+    <dgm:txEffectClrLst/>
+  </dgm:styleLbl>
+  <dgm:styleLbl name="callout">
+    <dgm:fillClrLst meth="repeat">
+      <a:schemeClr val="accent2"/>
     </dgm:fillClrLst>
-    <dgm:linClrLst>
-      <a:schemeClr val="accent1">
-        <a:shade val="90000"/>
-      </a:schemeClr>
-      <a:schemeClr val="accent1">
+    <dgm:linClrLst meth="repeat">
+      <a:schemeClr val="accent2">
         <a:tint val="50000"/>
       </a:schemeClr>
     </dgm:linClrLst>
@@ -10632,28 +11612,14 @@
     </dgm:txFillClrLst>
     <dgm:txEffectClrLst/>
   </dgm:styleLbl>
-  <dgm:styleLbl name="callout">
+  <dgm:styleLbl name="asst0">
     <dgm:fillClrLst meth="repeat">
-      <a:schemeClr val="accent1"/>
+      <a:schemeClr val="accent2"/>
     </dgm:fillClrLst>
     <dgm:linClrLst meth="repeat">
-      <a:schemeClr val="accent1"/>
-    </dgm:linClrLst>
-    <dgm:effectClrLst/>
-    <dgm:txLinClrLst/>
-    <dgm:txFillClrLst meth="repeat">
-      <a:schemeClr val="tx1"/>
-    </dgm:txFillClrLst>
-    <dgm:txEffectClrLst/>
-  </dgm:styleLbl>
-  <dgm:styleLbl name="asst0">
-    <dgm:fillClrLst meth="repeat">
-      <a:schemeClr val="accent1">
-        <a:alpha val="90000"/>
+      <a:schemeClr val="lt1">
+        <a:shade val="80000"/>
       </a:schemeClr>
-    </dgm:fillClrLst>
-    <dgm:linClrLst meth="repeat">
-      <a:schemeClr val="lt1"/>
     </dgm:linClrLst>
     <dgm:effectClrLst/>
     <dgm:txLinClrLst/>
@@ -10662,12 +11628,12 @@
   </dgm:styleLbl>
   <dgm:styleLbl name="asst1">
     <dgm:fillClrLst meth="repeat">
-      <a:schemeClr val="accent1">
-        <a:alpha val="90000"/>
-      </a:schemeClr>
+      <a:schemeClr val="accent3"/>
     </dgm:fillClrLst>
     <dgm:linClrLst meth="repeat">
-      <a:schemeClr val="lt1"/>
+      <a:schemeClr val="lt1">
+        <a:shade val="80000"/>
+      </a:schemeClr>
     </dgm:linClrLst>
     <dgm:effectClrLst/>
     <dgm:txLinClrLst/>
@@ -10676,9 +11642,7 @@
   </dgm:styleLbl>
   <dgm:styleLbl name="asst2">
     <dgm:fillClrLst>
-      <a:schemeClr val="accent1">
-        <a:alpha val="90000"/>
-      </a:schemeClr>
+      <a:schemeClr val="accent4"/>
     </dgm:fillClrLst>
     <dgm:linClrLst meth="repeat">
       <a:schemeClr val="lt1"/>
@@ -10690,9 +11654,7 @@
   </dgm:styleLbl>
   <dgm:styleLbl name="asst3">
     <dgm:fillClrLst>
-      <a:schemeClr val="accent1">
-        <a:alpha val="70000"/>
-      </a:schemeClr>
+      <a:schemeClr val="accent5"/>
     </dgm:fillClrLst>
     <dgm:linClrLst meth="repeat">
       <a:schemeClr val="lt1"/>
@@ -10704,9 +11666,7 @@
   </dgm:styleLbl>
   <dgm:styleLbl name="asst4">
     <dgm:fillClrLst>
-      <a:schemeClr val="accent1">
-        <a:alpha val="50000"/>
-      </a:schemeClr>
+      <a:schemeClr val="accent6"/>
     </dgm:fillClrLst>
     <dgm:linClrLst meth="repeat">
       <a:schemeClr val="lt1"/>
@@ -10718,30 +11678,24 @@
   </dgm:styleLbl>
   <dgm:styleLbl name="parChTrans2D1">
     <dgm:fillClrLst meth="repeat">
-      <a:schemeClr val="accent1">
-        <a:shade val="80000"/>
-      </a:schemeClr>
+      <a:schemeClr val="accent2"/>
     </dgm:fillClrLst>
     <dgm:linClrLst meth="repeat">
-      <a:schemeClr val="accent1">
-        <a:shade val="80000"/>
-      </a:schemeClr>
+      <a:schemeClr val="lt1"/>
     </dgm:linClrLst>
     <dgm:effectClrLst/>
     <dgm:txLinClrLst/>
-    <dgm:txFillClrLst/>
+    <dgm:txFillClrLst meth="repeat">
+      <a:schemeClr val="lt1"/>
+    </dgm:txFillClrLst>
     <dgm:txEffectClrLst/>
   </dgm:styleLbl>
   <dgm:styleLbl name="parChTrans2D2">
     <dgm:fillClrLst meth="repeat">
-      <a:schemeClr val="accent1">
-        <a:tint val="90000"/>
-      </a:schemeClr>
+      <a:schemeClr val="accent3"/>
     </dgm:fillClrLst>
     <dgm:linClrLst meth="repeat">
-      <a:schemeClr val="accent1">
-        <a:tint val="90000"/>
-      </a:schemeClr>
+      <a:schemeClr val="lt1"/>
     </dgm:linClrLst>
     <dgm:effectClrLst/>
     <dgm:txLinClrLst/>
@@ -10750,14 +11704,10 @@
   </dgm:styleLbl>
   <dgm:styleLbl name="parChTrans2D3">
     <dgm:fillClrLst meth="repeat">
-      <a:schemeClr val="accent1">
-        <a:tint val="70000"/>
-      </a:schemeClr>
+      <a:schemeClr val="accent4"/>
     </dgm:fillClrLst>
     <dgm:linClrLst meth="repeat">
-      <a:schemeClr val="accent1">
-        <a:tint val="70000"/>
-      </a:schemeClr>
+      <a:schemeClr val="lt1"/>
     </dgm:linClrLst>
     <dgm:effectClrLst/>
     <dgm:txLinClrLst/>
@@ -10766,32 +11716,24 @@
   </dgm:styleLbl>
   <dgm:styleLbl name="parChTrans2D4">
     <dgm:fillClrLst meth="repeat">
-      <a:schemeClr val="accent1">
-        <a:tint val="50000"/>
-      </a:schemeClr>
+      <a:schemeClr val="accent5"/>
     </dgm:fillClrLst>
     <dgm:linClrLst meth="repeat">
-      <a:schemeClr val="accent1">
-        <a:tint val="50000"/>
-      </a:schemeClr>
+      <a:schemeClr val="lt1"/>
     </dgm:linClrLst>
     <dgm:effectClrLst/>
     <dgm:txLinClrLst/>
     <dgm:txFillClrLst meth="repeat">
-      <a:schemeClr val="dk1"/>
+      <a:schemeClr val="lt1"/>
     </dgm:txFillClrLst>
     <dgm:txEffectClrLst/>
   </dgm:styleLbl>
   <dgm:styleLbl name="parChTrans1D1">
     <dgm:fillClrLst meth="repeat">
-      <a:schemeClr val="accent1">
-        <a:shade val="80000"/>
-      </a:schemeClr>
+      <a:schemeClr val="accent2"/>
     </dgm:fillClrLst>
     <dgm:linClrLst meth="repeat">
-      <a:schemeClr val="accent1">
-        <a:shade val="80000"/>
-      </a:schemeClr>
+      <a:schemeClr val="accent2"/>
     </dgm:linClrLst>
     <dgm:effectClrLst/>
     <dgm:txLinClrLst/>
@@ -10802,14 +11744,12 @@
   </dgm:styleLbl>
   <dgm:styleLbl name="parChTrans1D2">
     <dgm:fillClrLst meth="repeat">
-      <a:schemeClr val="accent1">
+      <a:schemeClr val="accent2">
         <a:tint val="90000"/>
       </a:schemeClr>
     </dgm:fillClrLst>
     <dgm:linClrLst meth="repeat">
-      <a:schemeClr val="accent1">
-        <a:tint val="90000"/>
-      </a:schemeClr>
+      <a:schemeClr val="accent3"/>
     </dgm:linClrLst>
     <dgm:effectClrLst/>
     <dgm:txLinClrLst/>
@@ -10820,14 +11760,12 @@
   </dgm:styleLbl>
   <dgm:styleLbl name="parChTrans1D3">
     <dgm:fillClrLst meth="repeat">
-      <a:schemeClr val="accent1">
+      <a:schemeClr val="accent2">
         <a:tint val="70000"/>
       </a:schemeClr>
     </dgm:fillClrLst>
     <dgm:linClrLst meth="repeat">
-      <a:schemeClr val="accent1">
-        <a:tint val="70000"/>
-      </a:schemeClr>
+      <a:schemeClr val="accent4"/>
     </dgm:linClrLst>
     <dgm:effectClrLst/>
     <dgm:txLinClrLst/>
@@ -10838,14 +11776,12 @@
   </dgm:styleLbl>
   <dgm:styleLbl name="parChTrans1D4">
     <dgm:fillClrLst meth="repeat">
-      <a:schemeClr val="accent1">
+      <a:schemeClr val="accent2">
         <a:tint val="50000"/>
       </a:schemeClr>
     </dgm:fillClrLst>
     <dgm:linClrLst meth="repeat">
-      <a:schemeClr val="accent1">
-        <a:tint val="50000"/>
-      </a:schemeClr>
+      <a:schemeClr val="accent5"/>
     </dgm:linClrLst>
     <dgm:effectClrLst/>
     <dgm:txLinClrLst/>
@@ -10861,12 +11797,8 @@
       </a:schemeClr>
     </dgm:fillClrLst>
     <dgm:linClrLst>
-      <a:schemeClr val="accent1">
-        <a:alpha val="90000"/>
-      </a:schemeClr>
-      <a:schemeClr val="accent1">
-        <a:alpha val="50000"/>
-      </a:schemeClr>
+      <a:schemeClr val="accent2"/>
+      <a:schemeClr val="accent3"/>
     </dgm:linClrLst>
     <dgm:effectClrLst/>
     <dgm:txLinClrLst/>
@@ -10882,12 +11814,8 @@
       </a:schemeClr>
     </dgm:fillClrLst>
     <dgm:linClrLst>
-      <a:schemeClr val="accent1">
-        <a:alpha val="90000"/>
-      </a:schemeClr>
-      <a:schemeClr val="accent1">
-        <a:alpha val="50000"/>
-      </a:schemeClr>
+      <a:schemeClr val="accent2"/>
+      <a:schemeClr val="accent3"/>
     </dgm:linClrLst>
     <dgm:effectClrLst/>
     <dgm:txLinClrLst/>
@@ -10903,12 +11831,8 @@
       </a:schemeClr>
     </dgm:fillClrLst>
     <dgm:linClrLst>
-      <a:schemeClr val="accent1">
-        <a:alpha val="90000"/>
-      </a:schemeClr>
-      <a:schemeClr val="accent1">
-        <a:alpha val="50000"/>
-      </a:schemeClr>
+      <a:schemeClr val="accent2"/>
+      <a:schemeClr val="accent3"/>
     </dgm:linClrLst>
     <dgm:effectClrLst/>
     <dgm:txLinClrLst/>
@@ -10923,13 +11847,8 @@
         <a:alpha val="40000"/>
       </a:schemeClr>
     </dgm:fillClrLst>
-    <dgm:linClrLst>
-      <a:schemeClr val="accent1">
-        <a:alpha val="90000"/>
-      </a:schemeClr>
-      <a:schemeClr val="accent1">
-        <a:alpha val="50000"/>
-      </a:schemeClr>
+    <dgm:linClrLst meth="repeat">
+      <a:schemeClr val="accent2"/>
     </dgm:linClrLst>
     <dgm:effectClrLst/>
     <dgm:txLinClrLst/>
@@ -10945,12 +11864,8 @@
       </a:schemeClr>
     </dgm:fillClrLst>
     <dgm:linClrLst>
-      <a:schemeClr val="accent1">
-        <a:alpha val="90000"/>
-      </a:schemeClr>
-      <a:schemeClr val="accent1">
-        <a:alpha val="50000"/>
-      </a:schemeClr>
+      <a:schemeClr val="accent2"/>
+      <a:schemeClr val="accent3"/>
     </dgm:linClrLst>
     <dgm:effectClrLst/>
     <dgm:txLinClrLst/>
@@ -10964,12 +11879,8 @@
       <a:schemeClr val="lt1"/>
     </dgm:fillClrLst>
     <dgm:linClrLst>
-      <a:schemeClr val="accent1">
-        <a:alpha val="90000"/>
-      </a:schemeClr>
-      <a:schemeClr val="accent1">
-        <a:alpha val="50000"/>
-      </a:schemeClr>
+      <a:schemeClr val="accent2"/>
+      <a:schemeClr val="accent3"/>
     </dgm:linClrLst>
     <dgm:effectClrLst/>
     <dgm:txLinClrLst/>
@@ -10982,8 +11893,9 @@
     <dgm:fillClrLst meth="repeat">
       <a:schemeClr val="lt1"/>
     </dgm:fillClrLst>
-    <dgm:linClrLst meth="repeat">
-      <a:schemeClr val="accent1"/>
+    <dgm:linClrLst>
+      <a:schemeClr val="accent2"/>
+      <a:schemeClr val="accent3"/>
     </dgm:linClrLst>
     <dgm:effectClrLst/>
     <dgm:txLinClrLst/>
@@ -10996,8 +11908,9 @@
     <dgm:fillClrLst meth="repeat">
       <a:schemeClr val="lt1"/>
     </dgm:fillClrLst>
-    <dgm:linClrLst meth="repeat">
-      <a:schemeClr val="accent1"/>
+    <dgm:linClrLst>
+      <a:schemeClr val="accent2"/>
+      <a:schemeClr val="accent3"/>
     </dgm:linClrLst>
     <dgm:effectClrLst/>
     <dgm:txLinClrLst/>
@@ -11008,19 +11921,23 @@
   </dgm:styleLbl>
   <dgm:styleLbl name="fgAccFollowNode1">
     <dgm:fillClrLst>
-      <a:schemeClr val="accent1">
+      <a:schemeClr val="accent2">
+        <a:tint val="40000"/>
         <a:alpha val="90000"/>
+      </a:schemeClr>
+      <a:schemeClr val="accent3">
         <a:tint val="40000"/>
-      </a:schemeClr>
-      <a:schemeClr val="accent1">
-        <a:alpha val="50000"/>
-        <a:tint val="40000"/>
+        <a:alpha val="90000"/>
       </a:schemeClr>
     </dgm:fillClrLst>
-    <dgm:linClrLst meth="repeat">
-      <a:schemeClr val="accent1">
+    <dgm:linClrLst>
+      <a:schemeClr val="accent2">
+        <a:tint val="40000"/>
         <a:alpha val="90000"/>
+      </a:schemeClr>
+      <a:schemeClr val="accent3">
         <a:tint val="40000"/>
+        <a:alpha val="90000"/>
       </a:schemeClr>
     </dgm:linClrLst>
     <dgm:effectClrLst/>
@@ -11031,16 +11948,24 @@
     <dgm:txEffectClrLst/>
   </dgm:styleLbl>
   <dgm:styleLbl name="alignAccFollowNode1">
-    <dgm:fillClrLst meth="repeat">
-      <a:schemeClr val="accent1">
+    <dgm:fillClrLst>
+      <a:schemeClr val="accent2">
+        <a:tint val="40000"/>
         <a:alpha val="90000"/>
+      </a:schemeClr>
+      <a:schemeClr val="accent3">
         <a:tint val="40000"/>
+        <a:alpha val="90000"/>
       </a:schemeClr>
     </dgm:fillClrLst>
-    <dgm:linClrLst meth="repeat">
-      <a:schemeClr val="accent1">
+    <dgm:linClrLst>
+      <a:schemeClr val="accent2">
+        <a:tint val="40000"/>
         <a:alpha val="90000"/>
+      </a:schemeClr>
+      <a:schemeClr val="accent3">
         <a:tint val="40000"/>
+        <a:alpha val="90000"/>
       </a:schemeClr>
     </dgm:linClrLst>
     <dgm:effectClrLst/>
@@ -11051,14 +11976,25 @@
     <dgm:txEffectClrLst/>
   </dgm:styleLbl>
   <dgm:styleLbl name="bgAccFollowNode1">
-    <dgm:fillClrLst meth="repeat">
-      <a:schemeClr val="accent1">
+    <dgm:fillClrLst>
+      <a:schemeClr val="accent2">
+        <a:tint val="40000"/>
         <a:alpha val="90000"/>
+      </a:schemeClr>
+      <a:schemeClr val="accent3">
         <a:tint val="40000"/>
+        <a:alpha val="90000"/>
       </a:schemeClr>
     </dgm:fillClrLst>
-    <dgm:linClrLst meth="repeat">
-      <a:schemeClr val="lt1"/>
+    <dgm:linClrLst>
+      <a:schemeClr val="accent2">
+        <a:tint val="40000"/>
+        <a:alpha val="90000"/>
+      </a:schemeClr>
+      <a:schemeClr val="accent3">
+        <a:tint val="40000"/>
+        <a:alpha val="90000"/>
+      </a:schemeClr>
     </dgm:linClrLst>
     <dgm:effectClrLst/>
     <dgm:txLinClrLst/>
@@ -11073,10 +12009,8 @@
         <a:alpha val="90000"/>
       </a:schemeClr>
     </dgm:fillClrLst>
-    <dgm:linClrLst meth="repeat">
-      <a:schemeClr val="accent1">
-        <a:shade val="80000"/>
-      </a:schemeClr>
+    <dgm:linClrLst>
+      <a:schemeClr val="accent1"/>
     </dgm:linClrLst>
     <dgm:effectClrLst/>
     <dgm:txLinClrLst/>
@@ -11091,10 +12025,8 @@
         <a:alpha val="90000"/>
       </a:schemeClr>
     </dgm:fillClrLst>
-    <dgm:linClrLst meth="repeat">
-      <a:schemeClr val="accent1">
-        <a:tint val="90000"/>
-      </a:schemeClr>
+    <dgm:linClrLst>
+      <a:schemeClr val="accent3"/>
     </dgm:linClrLst>
     <dgm:effectClrLst/>
     <dgm:txLinClrLst/>
@@ -11109,10 +12041,8 @@
         <a:alpha val="90000"/>
       </a:schemeClr>
     </dgm:fillClrLst>
-    <dgm:linClrLst meth="repeat">
-      <a:schemeClr val="accent1">
-        <a:tint val="70000"/>
-      </a:schemeClr>
+    <dgm:linClrLst>
+      <a:schemeClr val="accent4"/>
     </dgm:linClrLst>
     <dgm:effectClrLst/>
     <dgm:txLinClrLst/>
@@ -11127,10 +12057,8 @@
         <a:alpha val="90000"/>
       </a:schemeClr>
     </dgm:fillClrLst>
-    <dgm:linClrLst meth="repeat">
-      <a:schemeClr val="accent1">
-        <a:tint val="50000"/>
-      </a:schemeClr>
+    <dgm:linClrLst>
+      <a:schemeClr val="accent5"/>
     </dgm:linClrLst>
     <dgm:effectClrLst/>
     <dgm:txLinClrLst/>
@@ -11141,7 +12069,7 @@
   </dgm:styleLbl>
   <dgm:styleLbl name="bgShp">
     <dgm:fillClrLst meth="repeat">
-      <a:schemeClr val="accent1">
+      <a:schemeClr val="accent2">
         <a:tint val="40000"/>
       </a:schemeClr>
     </dgm:fillClrLst>
@@ -11157,7 +12085,7 @@
   </dgm:styleLbl>
   <dgm:styleLbl name="dkBgShp">
     <dgm:fillClrLst meth="repeat">
-      <a:schemeClr val="accent1">
+      <a:schemeClr val="accent2">
         <a:shade val="90000"/>
       </a:schemeClr>
     </dgm:fillClrLst>
@@ -11173,13 +12101,13 @@
   </dgm:styleLbl>
   <dgm:styleLbl name="trBgShp">
     <dgm:fillClrLst meth="repeat">
-      <a:schemeClr val="accent1">
+      <a:schemeClr val="accent2">
         <a:tint val="50000"/>
         <a:alpha val="40000"/>
       </a:schemeClr>
     </dgm:fillClrLst>
     <dgm:linClrLst meth="repeat">
-      <a:schemeClr val="accent1"/>
+      <a:schemeClr val="accent2"/>
     </dgm:linClrLst>
     <dgm:effectClrLst/>
     <dgm:txLinClrLst/>
@@ -11190,7 +12118,7 @@
   </dgm:styleLbl>
   <dgm:styleLbl name="fgShp">
     <dgm:fillClrLst meth="repeat">
-      <a:schemeClr val="accent1">
+      <a:schemeClr val="accent2">
         <a:tint val="40000"/>
       </a:schemeClr>
     </dgm:fillClrLst>
@@ -11229,7 +12157,7 @@
 <dgm:dataModel xmlns:dgm="http://schemas.openxmlformats.org/drawingml/2006/diagram" xmlns:a="http://schemas.openxmlformats.org/drawingml/2006/main">
   <dgm:ptLst>
     <dgm:pt modelId="{124C0085-4EAF-4A1F-B71F-FF0A3BEB2150}" type="doc">
-      <dgm:prSet loTypeId="urn:microsoft.com/office/officeart/2005/8/layout/hierarchy1" loCatId="hierarchy" qsTypeId="urn:microsoft.com/office/officeart/2005/8/quickstyle/simple4" qsCatId="simple" csTypeId="urn:microsoft.com/office/officeart/2005/8/colors/accent1_5" csCatId="accent1" phldr="1"/>
+      <dgm:prSet loTypeId="urn:microsoft.com/office/officeart/2005/8/layout/hierarchy1" loCatId="hierarchy" qsTypeId="urn:microsoft.com/office/officeart/2005/8/quickstyle/simple1" qsCatId="simple" csTypeId="urn:microsoft.com/office/officeart/2005/8/colors/colorful2" csCatId="colorful" phldr="1"/>
       <dgm:spPr/>
       <dgm:t>
         <a:bodyPr/>
@@ -11240,16 +12168,14 @@
       </dgm:t>
     </dgm:pt>
     <dgm:pt modelId="{D5ED24E2-5C73-418E-B91F-6859B63686D0}">
-      <dgm:prSet phldrT="[Texto]" custT="1"/>
+      <dgm:prSet phldrT="[Texto]"/>
       <dgm:spPr/>
       <dgm:t>
         <a:bodyPr/>
         <a:lstStyle/>
         <a:p>
           <a:r>
-            <a:rPr lang="es-AR" sz="1200" b="1">
-              <a:latin typeface="Bahnschrift" pitchFamily="34" charset="0"/>
-            </a:rPr>
+            <a:rPr lang="es-AR" b="1"/>
             <a:t>Pagina de Inicio</a:t>
           </a:r>
         </a:p>
@@ -11277,55 +12203,30 @@
         </a:p>
       </dgm:t>
     </dgm:pt>
-    <dgm:pt modelId="{9BC5C50B-842B-4CF0-8BA1-D2CB9804B045}">
-      <dgm:prSet phldrT="[Texto]" custT="1"/>
+    <dgm:pt modelId="{8A8054E1-4094-4AB5-A977-81326509B28A}">
+      <dgm:prSet phldrT="[Texto]">
+        <dgm:style>
+          <a:lnRef idx="1">
+            <a:schemeClr val="accent6"/>
+          </a:lnRef>
+          <a:fillRef idx="2">
+            <a:schemeClr val="accent6"/>
+          </a:fillRef>
+          <a:effectRef idx="1">
+            <a:schemeClr val="accent6"/>
+          </a:effectRef>
+          <a:fontRef idx="minor">
+            <a:schemeClr val="dk1"/>
+          </a:fontRef>
+        </dgm:style>
+      </dgm:prSet>
       <dgm:spPr/>
       <dgm:t>
         <a:bodyPr/>
         <a:lstStyle/>
         <a:p>
           <a:r>
-            <a:rPr lang="es-AR" sz="1050" b="0">
-              <a:latin typeface="Bahnschrift" pitchFamily="34" charset="0"/>
-            </a:rPr>
-            <a:t>Productos</a:t>
-          </a:r>
-        </a:p>
-      </dgm:t>
-    </dgm:pt>
-    <dgm:pt modelId="{F6FD1E9A-23C9-4AC9-8586-A7FB55A67DBE}" type="parTrans" cxnId="{AA8C798D-78B4-4720-BD5C-C7372AB27A33}">
-      <dgm:prSet/>
-      <dgm:spPr/>
-      <dgm:t>
-        <a:bodyPr/>
-        <a:lstStyle/>
-        <a:p>
-          <a:endParaRPr lang="es-AR"/>
-        </a:p>
-      </dgm:t>
-    </dgm:pt>
-    <dgm:pt modelId="{EFFBAA4B-C29A-4EBE-B79D-8F710181F690}" type="sibTrans" cxnId="{AA8C798D-78B4-4720-BD5C-C7372AB27A33}">
-      <dgm:prSet/>
-      <dgm:spPr/>
-      <dgm:t>
-        <a:bodyPr/>
-        <a:lstStyle/>
-        <a:p>
-          <a:endParaRPr lang="es-AR"/>
-        </a:p>
-      </dgm:t>
-    </dgm:pt>
-    <dgm:pt modelId="{8A8054E1-4094-4AB5-A977-81326509B28A}">
-      <dgm:prSet phldrT="[Texto]" custT="1"/>
-      <dgm:spPr/>
-      <dgm:t>
-        <a:bodyPr/>
-        <a:lstStyle/>
-        <a:p>
-          <a:r>
-            <a:rPr lang="es-AR" sz="1050" b="0">
-              <a:latin typeface="Bahnschrift" pitchFamily="34" charset="0"/>
-            </a:rPr>
+            <a:rPr lang="es-AR"/>
             <a:t>Tienda</a:t>
           </a:r>
         </a:p>
@@ -11354,16 +12255,14 @@
       </dgm:t>
     </dgm:pt>
     <dgm:pt modelId="{26AECE03-0D53-43DD-96CC-330DB91B8546}">
-      <dgm:prSet phldrT="[Texto]" custT="1"/>
+      <dgm:prSet phldrT="[Texto]"/>
       <dgm:spPr/>
       <dgm:t>
         <a:bodyPr/>
         <a:lstStyle/>
         <a:p>
           <a:r>
-            <a:rPr lang="es-AR" sz="1050" b="0">
-              <a:latin typeface="Bahnschrift" pitchFamily="34" charset="0"/>
-            </a:rPr>
+            <a:rPr lang="es-AR"/>
             <a:t>Contacto</a:t>
           </a:r>
         </a:p>
@@ -11392,16 +12291,14 @@
       </dgm:t>
     </dgm:pt>
     <dgm:pt modelId="{C823808E-5959-47D5-A4C9-372273BCBB20}">
-      <dgm:prSet phldrT="[Texto]" custT="1"/>
+      <dgm:prSet phldrT="[Texto]"/>
       <dgm:spPr/>
       <dgm:t>
         <a:bodyPr/>
         <a:lstStyle/>
         <a:p>
           <a:r>
-            <a:rPr lang="es-AR" sz="1050" b="0">
-              <a:latin typeface="Bahnschrift" pitchFamily="34" charset="0"/>
-            </a:rPr>
+            <a:rPr lang="es-AR"/>
             <a:t>Registrarse</a:t>
           </a:r>
         </a:p>
@@ -11430,16 +12327,14 @@
       </dgm:t>
     </dgm:pt>
     <dgm:pt modelId="{784F7446-49D1-44DA-9820-0F83E1031090}">
-      <dgm:prSet phldrT="[Texto]" custT="1"/>
+      <dgm:prSet phldrT="[Texto]"/>
       <dgm:spPr/>
       <dgm:t>
         <a:bodyPr/>
         <a:lstStyle/>
         <a:p>
           <a:r>
-            <a:rPr lang="es-AR" sz="1050" b="0">
-              <a:latin typeface="Bahnschrift" pitchFamily="34" charset="0"/>
-            </a:rPr>
+            <a:rPr lang="es-AR"/>
             <a:t>Turnero</a:t>
           </a:r>
         </a:p>
@@ -11468,16 +12363,14 @@
       </dgm:t>
     </dgm:pt>
     <dgm:pt modelId="{4945ADB6-805B-4B07-A3BF-F09CF0DB12DB}">
-      <dgm:prSet phldrT="[Texto]" custT="1"/>
+      <dgm:prSet phldrT="[Texto]"/>
       <dgm:spPr/>
       <dgm:t>
         <a:bodyPr/>
         <a:lstStyle/>
         <a:p>
           <a:r>
-            <a:rPr lang="es-AR" sz="1050" b="0">
-              <a:latin typeface="Bahnschrift" pitchFamily="34" charset="0"/>
-            </a:rPr>
+            <a:rPr lang="es-AR"/>
             <a:t>Formulario de Contacto</a:t>
           </a:r>
         </a:p>
@@ -11505,55 +12398,15 @@
         </a:p>
       </dgm:t>
     </dgm:pt>
-    <dgm:pt modelId="{BA44A45D-F2B2-4BDA-9E14-388CCF865DC5}">
-      <dgm:prSet phldrT="[Texto]" custT="1"/>
+    <dgm:pt modelId="{AC19582D-4679-4244-BF68-FB5C86C223DD}">
+      <dgm:prSet phldrT="[Texto]"/>
       <dgm:spPr/>
       <dgm:t>
         <a:bodyPr/>
         <a:lstStyle/>
         <a:p>
           <a:r>
-            <a:rPr lang="es-AR" sz="1050" b="0">
-              <a:latin typeface="Bahnschrift" pitchFamily="34" charset="0"/>
-            </a:rPr>
-            <a:t>Información de Contacto</a:t>
-          </a:r>
-        </a:p>
-      </dgm:t>
-    </dgm:pt>
-    <dgm:pt modelId="{1913AE92-FC44-4BEC-B065-218C321A9128}" type="parTrans" cxnId="{47DCD48F-05BE-4064-B290-DFAE755E9E8D}">
-      <dgm:prSet/>
-      <dgm:spPr/>
-      <dgm:t>
-        <a:bodyPr/>
-        <a:lstStyle/>
-        <a:p>
-          <a:endParaRPr lang="es-AR"/>
-        </a:p>
-      </dgm:t>
-    </dgm:pt>
-    <dgm:pt modelId="{606BE244-20E5-4298-9047-406C373E7AE6}" type="sibTrans" cxnId="{47DCD48F-05BE-4064-B290-DFAE755E9E8D}">
-      <dgm:prSet/>
-      <dgm:spPr/>
-      <dgm:t>
-        <a:bodyPr/>
-        <a:lstStyle/>
-        <a:p>
-          <a:endParaRPr lang="es-AR"/>
-        </a:p>
-      </dgm:t>
-    </dgm:pt>
-    <dgm:pt modelId="{AC19582D-4679-4244-BF68-FB5C86C223DD}">
-      <dgm:prSet phldrT="[Texto]" custT="1"/>
-      <dgm:spPr/>
-      <dgm:t>
-        <a:bodyPr/>
-        <a:lstStyle/>
-        <a:p>
-          <a:r>
-            <a:rPr lang="es-AR" sz="1050" b="0">
-              <a:latin typeface="Bahnschrift" pitchFamily="34" charset="0"/>
-            </a:rPr>
+            <a:rPr lang="es-AR"/>
             <a:t>Formulario de Registro</a:t>
           </a:r>
         </a:p>
@@ -11582,16 +12435,29 @@
       </dgm:t>
     </dgm:pt>
     <dgm:pt modelId="{431CD7F5-9CBB-4C50-A89A-30F2BD4FD220}">
-      <dgm:prSet phldrT="[Texto]" custT="1"/>
+      <dgm:prSet phldrT="[Texto]">
+        <dgm:style>
+          <a:lnRef idx="1">
+            <a:schemeClr val="accent6"/>
+          </a:lnRef>
+          <a:fillRef idx="2">
+            <a:schemeClr val="accent6"/>
+          </a:fillRef>
+          <a:effectRef idx="1">
+            <a:schemeClr val="accent6"/>
+          </a:effectRef>
+          <a:fontRef idx="minor">
+            <a:schemeClr val="dk1"/>
+          </a:fontRef>
+        </dgm:style>
+      </dgm:prSet>
       <dgm:spPr/>
       <dgm:t>
         <a:bodyPr/>
         <a:lstStyle/>
         <a:p>
           <a:r>
-            <a:rPr lang="es-AR" sz="1050" b="0">
-              <a:latin typeface="Bahnschrift" pitchFamily="34" charset="0"/>
-            </a:rPr>
+            <a:rPr lang="es-AR"/>
             <a:t>Inicio de Sesion </a:t>
           </a:r>
         </a:p>
@@ -11620,16 +12486,29 @@
       </dgm:t>
     </dgm:pt>
     <dgm:pt modelId="{219194D8-4CE5-4F1B-AD0C-51FD7C2E79ED}">
-      <dgm:prSet phldrT="[Texto]" custT="1"/>
+      <dgm:prSet phldrT="[Texto]">
+        <dgm:style>
+          <a:lnRef idx="1">
+            <a:schemeClr val="accent6"/>
+          </a:lnRef>
+          <a:fillRef idx="2">
+            <a:schemeClr val="accent6"/>
+          </a:fillRef>
+          <a:effectRef idx="1">
+            <a:schemeClr val="accent6"/>
+          </a:effectRef>
+          <a:fontRef idx="minor">
+            <a:schemeClr val="dk1"/>
+          </a:fontRef>
+        </dgm:style>
+      </dgm:prSet>
       <dgm:spPr/>
       <dgm:t>
         <a:bodyPr/>
         <a:lstStyle/>
         <a:p>
           <a:r>
-            <a:rPr lang="es-AR" sz="1050" b="0">
-              <a:latin typeface="Bahnschrift" pitchFamily="34" charset="0"/>
-            </a:rPr>
+            <a:rPr lang="es-AR"/>
             <a:t>Registro de Turno</a:t>
           </a:r>
         </a:p>
@@ -11657,6 +12536,166 @@
         </a:p>
       </dgm:t>
     </dgm:pt>
+    <dgm:pt modelId="{EF1A2B39-1870-4930-AD0F-E01069874767}">
+      <dgm:prSet phldrT="[Texto]"/>
+      <dgm:spPr/>
+      <dgm:t>
+        <a:bodyPr/>
+        <a:lstStyle/>
+        <a:p>
+          <a:r>
+            <a:rPr lang="es-AR"/>
+            <a:t>Productos</a:t>
+          </a:r>
+        </a:p>
+      </dgm:t>
+    </dgm:pt>
+    <dgm:pt modelId="{8284CBC6-5E2B-4533-BC80-5A142FC8E4DF}" type="parTrans" cxnId="{9A23F13C-E733-4CF6-B9E1-947C2CAE7BC1}">
+      <dgm:prSet/>
+      <dgm:spPr/>
+      <dgm:t>
+        <a:bodyPr/>
+        <a:lstStyle/>
+        <a:p>
+          <a:endParaRPr lang="es-AR"/>
+        </a:p>
+      </dgm:t>
+    </dgm:pt>
+    <dgm:pt modelId="{19B807D9-62A2-480F-A319-F91F681CB1A2}" type="sibTrans" cxnId="{9A23F13C-E733-4CF6-B9E1-947C2CAE7BC1}">
+      <dgm:prSet/>
+      <dgm:spPr/>
+      <dgm:t>
+        <a:bodyPr/>
+        <a:lstStyle/>
+        <a:p>
+          <a:endParaRPr lang="es-AR"/>
+        </a:p>
+      </dgm:t>
+    </dgm:pt>
+    <dgm:pt modelId="{0DD3A9CB-B20D-43B1-ADDB-E9E5E9DF9128}">
+      <dgm:prSet phldrT="[Texto]">
+        <dgm:style>
+          <a:lnRef idx="1">
+            <a:schemeClr val="accent6"/>
+          </a:lnRef>
+          <a:fillRef idx="2">
+            <a:schemeClr val="accent6"/>
+          </a:fillRef>
+          <a:effectRef idx="1">
+            <a:schemeClr val="accent6"/>
+          </a:effectRef>
+          <a:fontRef idx="minor">
+            <a:schemeClr val="dk1"/>
+          </a:fontRef>
+        </dgm:style>
+      </dgm:prSet>
+      <dgm:spPr/>
+      <dgm:t>
+        <a:bodyPr/>
+        <a:lstStyle/>
+        <a:p>
+          <a:r>
+            <a:rPr lang="es-AR"/>
+            <a:t>Comunitarios</a:t>
+          </a:r>
+        </a:p>
+      </dgm:t>
+    </dgm:pt>
+    <dgm:pt modelId="{8C742C6C-4776-4141-9745-7E768D01E20F}" type="parTrans" cxnId="{D3F03447-C087-4736-B4CA-7ED93F1027FF}">
+      <dgm:prSet/>
+      <dgm:spPr/>
+      <dgm:t>
+        <a:bodyPr/>
+        <a:lstStyle/>
+        <a:p>
+          <a:endParaRPr lang="es-AR"/>
+        </a:p>
+      </dgm:t>
+    </dgm:pt>
+    <dgm:pt modelId="{3A6DB579-80A6-4DFE-84F9-0684858D075F}" type="sibTrans" cxnId="{D3F03447-C087-4736-B4CA-7ED93F1027FF}">
+      <dgm:prSet/>
+      <dgm:spPr/>
+      <dgm:t>
+        <a:bodyPr/>
+        <a:lstStyle/>
+        <a:p>
+          <a:endParaRPr lang="es-AR"/>
+        </a:p>
+      </dgm:t>
+    </dgm:pt>
+    <dgm:pt modelId="{0F017133-7D8B-46D9-A60B-4C507DBF5038}">
+      <dgm:prSet phldrT="[Texto]">
+        <dgm:style>
+          <a:lnRef idx="1">
+            <a:schemeClr val="accent6"/>
+          </a:lnRef>
+          <a:fillRef idx="2">
+            <a:schemeClr val="accent6"/>
+          </a:fillRef>
+          <a:effectRef idx="1">
+            <a:schemeClr val="accent6"/>
+          </a:effectRef>
+          <a:fontRef idx="minor">
+            <a:schemeClr val="dk1"/>
+          </a:fontRef>
+        </dgm:style>
+      </dgm:prSet>
+      <dgm:spPr/>
+      <dgm:t>
+        <a:bodyPr/>
+        <a:lstStyle/>
+        <a:p>
+          <a:r>
+            <a:rPr lang="es-AR"/>
+            <a:t>Nuestros Clientes</a:t>
+          </a:r>
+        </a:p>
+      </dgm:t>
+    </dgm:pt>
+    <dgm:pt modelId="{E877A2C0-4CB5-48DC-931C-A3D36E7B9D5D}" type="parTrans" cxnId="{B2F3C0AF-623F-4217-A86C-E5973B937BB8}">
+      <dgm:prSet/>
+      <dgm:spPr/>
+      <dgm:t>
+        <a:bodyPr/>
+        <a:lstStyle/>
+        <a:p>
+          <a:endParaRPr lang="es-AR"/>
+        </a:p>
+      </dgm:t>
+    </dgm:pt>
+    <dgm:pt modelId="{EED60F45-2A41-4E84-BA3F-0C9ECBEE8162}" type="sibTrans" cxnId="{B2F3C0AF-623F-4217-A86C-E5973B937BB8}">
+      <dgm:prSet/>
+      <dgm:spPr/>
+      <dgm:t>
+        <a:bodyPr/>
+        <a:lstStyle/>
+        <a:p>
+          <a:endParaRPr lang="es-AR"/>
+        </a:p>
+      </dgm:t>
+    </dgm:pt>
+    <dgm:pt modelId="{CA5E0886-5120-47A6-91D4-F1F501C84664}">
+      <dgm:prSet phldrT="[Texto]"/>
+      <dgm:spPr/>
+      <dgm:t>
+        <a:bodyPr/>
+        <a:lstStyle/>
+        <a:p>
+          <a:r>
+            <a:rPr lang="es-AR"/>
+            <a:t>Formulario de Inicio de Sesion</a:t>
+          </a:r>
+        </a:p>
+      </dgm:t>
+    </dgm:pt>
+    <dgm:pt modelId="{6F0125F3-8E3E-47F7-AECA-22D69FEAB6AD}" type="parTrans" cxnId="{212FCF24-A81B-4F9B-9CE9-845DBFFEC739}">
+      <dgm:prSet/>
+      <dgm:spPr/>
+    </dgm:pt>
+    <dgm:pt modelId="{CD5A9B6B-755B-41D4-9E0C-0F6F7E55AE01}" type="sibTrans" cxnId="{212FCF24-A81B-4F9B-9CE9-845DBFFEC739}">
+      <dgm:prSet/>
+      <dgm:spPr/>
+    </dgm:pt>
     <dgm:pt modelId="{A4C6C3B5-CB05-4588-9106-FDAF5486A34A}" type="pres">
       <dgm:prSet presAssocID="{124C0085-4EAF-4A1F-B71F-FF0A3BEB2150}" presName="hierChild1" presStyleCnt="0">
         <dgm:presLayoutVars>
@@ -11668,133 +12707,329 @@
         </dgm:presLayoutVars>
       </dgm:prSet>
       <dgm:spPr/>
+      <dgm:t>
+        <a:bodyPr/>
+        <a:lstStyle/>
+        <a:p>
+          <a:endParaRPr lang="es-AR"/>
+        </a:p>
+      </dgm:t>
     </dgm:pt>
     <dgm:pt modelId="{55243C3A-9818-4FBA-A8F1-31E2589E6509}" type="pres">
       <dgm:prSet presAssocID="{D5ED24E2-5C73-418E-B91F-6859B63686D0}" presName="hierRoot1" presStyleCnt="0"/>
       <dgm:spPr/>
+      <dgm:t>
+        <a:bodyPr/>
+        <a:lstStyle/>
+        <a:p>
+          <a:endParaRPr lang="es-AR"/>
+        </a:p>
+      </dgm:t>
     </dgm:pt>
     <dgm:pt modelId="{CBA0FCA1-DC54-4CA4-B349-C8855275C593}" type="pres">
       <dgm:prSet presAssocID="{D5ED24E2-5C73-418E-B91F-6859B63686D0}" presName="composite" presStyleCnt="0"/>
       <dgm:spPr/>
+      <dgm:t>
+        <a:bodyPr/>
+        <a:lstStyle/>
+        <a:p>
+          <a:endParaRPr lang="es-AR"/>
+        </a:p>
+      </dgm:t>
     </dgm:pt>
     <dgm:pt modelId="{23CE9186-649A-4D2F-A4EB-4A85140D3ECA}" type="pres">
       <dgm:prSet presAssocID="{D5ED24E2-5C73-418E-B91F-6859B63686D0}" presName="background" presStyleLbl="node0" presStyleIdx="0" presStyleCnt="1"/>
       <dgm:spPr/>
+      <dgm:t>
+        <a:bodyPr/>
+        <a:lstStyle/>
+        <a:p>
+          <a:endParaRPr lang="es-AR"/>
+        </a:p>
+      </dgm:t>
     </dgm:pt>
     <dgm:pt modelId="{98D06859-3C6F-406B-AF8D-D6700DE46011}" type="pres">
-      <dgm:prSet presAssocID="{D5ED24E2-5C73-418E-B91F-6859B63686D0}" presName="text" presStyleLbl="fgAcc0" presStyleIdx="0" presStyleCnt="1" custLinFactNeighborY="-1803">
+      <dgm:prSet presAssocID="{D5ED24E2-5C73-418E-B91F-6859B63686D0}" presName="text" presStyleLbl="fgAcc0" presStyleIdx="0" presStyleCnt="1">
         <dgm:presLayoutVars>
           <dgm:chPref val="3"/>
         </dgm:presLayoutVars>
       </dgm:prSet>
       <dgm:spPr/>
+      <dgm:t>
+        <a:bodyPr/>
+        <a:lstStyle/>
+        <a:p>
+          <a:endParaRPr lang="es-AR"/>
+        </a:p>
+      </dgm:t>
     </dgm:pt>
     <dgm:pt modelId="{C5B99502-F882-469C-9E1B-B434ED92C7EC}" type="pres">
       <dgm:prSet presAssocID="{D5ED24E2-5C73-418E-B91F-6859B63686D0}" presName="hierChild2" presStyleCnt="0"/>
       <dgm:spPr/>
+      <dgm:t>
+        <a:bodyPr/>
+        <a:lstStyle/>
+        <a:p>
+          <a:endParaRPr lang="es-AR"/>
+        </a:p>
+      </dgm:t>
     </dgm:pt>
-    <dgm:pt modelId="{AD15EECB-A503-4EB4-AD66-1D6249E89711}" type="pres">
-      <dgm:prSet presAssocID="{F6FD1E9A-23C9-4AC9-8586-A7FB55A67DBE}" presName="Name10" presStyleLbl="parChTrans1D2" presStyleIdx="0" presStyleCnt="4"/>
+    <dgm:pt modelId="{7F34248A-7622-4178-A4D9-59F5029E5DE4}" type="pres">
+      <dgm:prSet presAssocID="{8284CBC6-5E2B-4533-BC80-5A142FC8E4DF}" presName="Name10" presStyleLbl="parChTrans1D2" presStyleIdx="0" presStyleCnt="6"/>
       <dgm:spPr/>
+      <dgm:t>
+        <a:bodyPr/>
+        <a:lstStyle/>
+        <a:p>
+          <a:endParaRPr lang="es-AR"/>
+        </a:p>
+      </dgm:t>
     </dgm:pt>
-    <dgm:pt modelId="{2F814E6C-BB20-482F-BCB8-B87B31126773}" type="pres">
-      <dgm:prSet presAssocID="{9BC5C50B-842B-4CF0-8BA1-D2CB9804B045}" presName="hierRoot2" presStyleCnt="0"/>
+    <dgm:pt modelId="{958703C9-07C1-4E2A-BD93-C34ED034575A}" type="pres">
+      <dgm:prSet presAssocID="{EF1A2B39-1870-4930-AD0F-E01069874767}" presName="hierRoot2" presStyleCnt="0"/>
       <dgm:spPr/>
+      <dgm:t>
+        <a:bodyPr/>
+        <a:lstStyle/>
+        <a:p>
+          <a:endParaRPr lang="es-AR"/>
+        </a:p>
+      </dgm:t>
     </dgm:pt>
-    <dgm:pt modelId="{2B0E151A-6F60-4BA1-9E25-0D688ADC3402}" type="pres">
-      <dgm:prSet presAssocID="{9BC5C50B-842B-4CF0-8BA1-D2CB9804B045}" presName="composite2" presStyleCnt="0"/>
+    <dgm:pt modelId="{8A63E69E-BD32-44B4-9575-06B550A53D32}" type="pres">
+      <dgm:prSet presAssocID="{EF1A2B39-1870-4930-AD0F-E01069874767}" presName="composite2" presStyleCnt="0"/>
       <dgm:spPr/>
+      <dgm:t>
+        <a:bodyPr/>
+        <a:lstStyle/>
+        <a:p>
+          <a:endParaRPr lang="es-AR"/>
+        </a:p>
+      </dgm:t>
     </dgm:pt>
-    <dgm:pt modelId="{5CC7A68E-B912-4B3E-A65D-ED38A222ADFE}" type="pres">
-      <dgm:prSet presAssocID="{9BC5C50B-842B-4CF0-8BA1-D2CB9804B045}" presName="background2" presStyleLbl="node2" presStyleIdx="0" presStyleCnt="4"/>
+    <dgm:pt modelId="{FBB97195-D351-407D-A5B4-2EE442ED0511}" type="pres">
+      <dgm:prSet presAssocID="{EF1A2B39-1870-4930-AD0F-E01069874767}" presName="background2" presStyleLbl="node2" presStyleIdx="0" presStyleCnt="6"/>
       <dgm:spPr/>
+      <dgm:t>
+        <a:bodyPr/>
+        <a:lstStyle/>
+        <a:p>
+          <a:endParaRPr lang="es-AR"/>
+        </a:p>
+      </dgm:t>
     </dgm:pt>
-    <dgm:pt modelId="{8A4CB173-C643-47CB-9A91-2DF6E7DB06B5}" type="pres">
-      <dgm:prSet presAssocID="{9BC5C50B-842B-4CF0-8BA1-D2CB9804B045}" presName="text2" presStyleLbl="fgAcc2" presStyleIdx="0" presStyleCnt="4" custLinFactNeighborY="-1803">
+    <dgm:pt modelId="{6B72749A-3FD5-4242-B58C-B176CB29DFBE}" type="pres">
+      <dgm:prSet presAssocID="{EF1A2B39-1870-4930-AD0F-E01069874767}" presName="text2" presStyleLbl="fgAcc2" presStyleIdx="0" presStyleCnt="6">
         <dgm:presLayoutVars>
           <dgm:chPref val="3"/>
         </dgm:presLayoutVars>
       </dgm:prSet>
       <dgm:spPr/>
+      <dgm:t>
+        <a:bodyPr/>
+        <a:lstStyle/>
+        <a:p>
+          <a:endParaRPr lang="es-AR"/>
+        </a:p>
+      </dgm:t>
     </dgm:pt>
-    <dgm:pt modelId="{3DEBBFE6-CDF0-4359-B765-BF134F33630F}" type="pres">
-      <dgm:prSet presAssocID="{9BC5C50B-842B-4CF0-8BA1-D2CB9804B045}" presName="hierChild3" presStyleCnt="0"/>
+    <dgm:pt modelId="{DC0561EF-D2EF-4D81-A864-3F36A0F596CD}" type="pres">
+      <dgm:prSet presAssocID="{EF1A2B39-1870-4930-AD0F-E01069874767}" presName="hierChild3" presStyleCnt="0"/>
       <dgm:spPr/>
+      <dgm:t>
+        <a:bodyPr/>
+        <a:lstStyle/>
+        <a:p>
+          <a:endParaRPr lang="es-AR"/>
+        </a:p>
+      </dgm:t>
     </dgm:pt>
     <dgm:pt modelId="{B48D877B-AD00-49F9-9F78-5903DFD12995}" type="pres">
-      <dgm:prSet presAssocID="{5094724E-BE95-43CA-8638-FE7DE879D8A5}" presName="Name17" presStyleLbl="parChTrans1D3" presStyleIdx="0" presStyleCnt="6"/>
+      <dgm:prSet presAssocID="{5094724E-BE95-43CA-8638-FE7DE879D8A5}" presName="Name17" presStyleLbl="parChTrans1D3" presStyleIdx="0" presStyleCnt="5"/>
       <dgm:spPr/>
+      <dgm:t>
+        <a:bodyPr/>
+        <a:lstStyle/>
+        <a:p>
+          <a:endParaRPr lang="es-AR"/>
+        </a:p>
+      </dgm:t>
     </dgm:pt>
     <dgm:pt modelId="{9CE7A560-8ED1-45CC-8116-418E2F9D9C8A}" type="pres">
       <dgm:prSet presAssocID="{8A8054E1-4094-4AB5-A977-81326509B28A}" presName="hierRoot3" presStyleCnt="0"/>
       <dgm:spPr/>
+      <dgm:t>
+        <a:bodyPr/>
+        <a:lstStyle/>
+        <a:p>
+          <a:endParaRPr lang="es-AR"/>
+        </a:p>
+      </dgm:t>
     </dgm:pt>
     <dgm:pt modelId="{B7C75529-A799-4282-B4C7-D0E738735644}" type="pres">
       <dgm:prSet presAssocID="{8A8054E1-4094-4AB5-A977-81326509B28A}" presName="composite3" presStyleCnt="0"/>
       <dgm:spPr/>
+      <dgm:t>
+        <a:bodyPr/>
+        <a:lstStyle/>
+        <a:p>
+          <a:endParaRPr lang="es-AR"/>
+        </a:p>
+      </dgm:t>
     </dgm:pt>
     <dgm:pt modelId="{7F22B2DF-5A7C-40B3-8136-DAFBC022E7B4}" type="pres">
-      <dgm:prSet presAssocID="{8A8054E1-4094-4AB5-A977-81326509B28A}" presName="background3" presStyleLbl="node3" presStyleIdx="0" presStyleCnt="6"/>
+      <dgm:prSet presAssocID="{8A8054E1-4094-4AB5-A977-81326509B28A}" presName="background3" presStyleLbl="node3" presStyleIdx="0" presStyleCnt="5"/>
       <dgm:spPr/>
+      <dgm:t>
+        <a:bodyPr/>
+        <a:lstStyle/>
+        <a:p>
+          <a:endParaRPr lang="es-AR"/>
+        </a:p>
+      </dgm:t>
     </dgm:pt>
     <dgm:pt modelId="{C2A8B729-69D0-420F-8BD7-58E13061D6C9}" type="pres">
-      <dgm:prSet presAssocID="{8A8054E1-4094-4AB5-A977-81326509B28A}" presName="text3" presStyleLbl="fgAcc3" presStyleIdx="0" presStyleCnt="6">
+      <dgm:prSet presAssocID="{8A8054E1-4094-4AB5-A977-81326509B28A}" presName="text3" presStyleLbl="fgAcc3" presStyleIdx="0" presStyleCnt="5">
         <dgm:presLayoutVars>
           <dgm:chPref val="3"/>
         </dgm:presLayoutVars>
       </dgm:prSet>
       <dgm:spPr/>
+      <dgm:t>
+        <a:bodyPr/>
+        <a:lstStyle/>
+        <a:p>
+          <a:endParaRPr lang="es-AR"/>
+        </a:p>
+      </dgm:t>
     </dgm:pt>
     <dgm:pt modelId="{96EAB5E5-165F-4FC2-8098-896C2C4A338B}" type="pres">
       <dgm:prSet presAssocID="{8A8054E1-4094-4AB5-A977-81326509B28A}" presName="hierChild4" presStyleCnt="0"/>
       <dgm:spPr/>
+      <dgm:t>
+        <a:bodyPr/>
+        <a:lstStyle/>
+        <a:p>
+          <a:endParaRPr lang="es-AR"/>
+        </a:p>
+      </dgm:t>
     </dgm:pt>
     <dgm:pt modelId="{6A24F0E0-8B0E-4FB3-A35E-6D272EF18D0C}" type="pres">
-      <dgm:prSet presAssocID="{7E4A581C-A106-4DF7-9516-849AFF09DC65}" presName="Name10" presStyleLbl="parChTrans1D2" presStyleIdx="1" presStyleCnt="4"/>
+      <dgm:prSet presAssocID="{7E4A581C-A106-4DF7-9516-849AFF09DC65}" presName="Name10" presStyleLbl="parChTrans1D2" presStyleIdx="1" presStyleCnt="6"/>
       <dgm:spPr/>
+      <dgm:t>
+        <a:bodyPr/>
+        <a:lstStyle/>
+        <a:p>
+          <a:endParaRPr lang="es-AR"/>
+        </a:p>
+      </dgm:t>
     </dgm:pt>
     <dgm:pt modelId="{42218F01-FA9D-43CC-9195-6C02D255A411}" type="pres">
       <dgm:prSet presAssocID="{26AECE03-0D53-43DD-96CC-330DB91B8546}" presName="hierRoot2" presStyleCnt="0"/>
       <dgm:spPr/>
+      <dgm:t>
+        <a:bodyPr/>
+        <a:lstStyle/>
+        <a:p>
+          <a:endParaRPr lang="es-AR"/>
+        </a:p>
+      </dgm:t>
     </dgm:pt>
     <dgm:pt modelId="{3E7F16EC-038D-4E59-920E-C77015DDC1EB}" type="pres">
       <dgm:prSet presAssocID="{26AECE03-0D53-43DD-96CC-330DB91B8546}" presName="composite2" presStyleCnt="0"/>
       <dgm:spPr/>
+      <dgm:t>
+        <a:bodyPr/>
+        <a:lstStyle/>
+        <a:p>
+          <a:endParaRPr lang="es-AR"/>
+        </a:p>
+      </dgm:t>
     </dgm:pt>
     <dgm:pt modelId="{4B317FD3-E3A0-4331-A455-0400D45E7A78}" type="pres">
-      <dgm:prSet presAssocID="{26AECE03-0D53-43DD-96CC-330DB91B8546}" presName="background2" presStyleLbl="node2" presStyleIdx="1" presStyleCnt="4"/>
+      <dgm:prSet presAssocID="{26AECE03-0D53-43DD-96CC-330DB91B8546}" presName="background2" presStyleLbl="node2" presStyleIdx="1" presStyleCnt="6"/>
       <dgm:spPr/>
+      <dgm:t>
+        <a:bodyPr/>
+        <a:lstStyle/>
+        <a:p>
+          <a:endParaRPr lang="es-AR"/>
+        </a:p>
+      </dgm:t>
     </dgm:pt>
     <dgm:pt modelId="{F29466EF-C51A-4D70-B638-D175A620ED33}" type="pres">
-      <dgm:prSet presAssocID="{26AECE03-0D53-43DD-96CC-330DB91B8546}" presName="text2" presStyleLbl="fgAcc2" presStyleIdx="1" presStyleCnt="4" custLinFactNeighborY="-1803">
+      <dgm:prSet presAssocID="{26AECE03-0D53-43DD-96CC-330DB91B8546}" presName="text2" presStyleLbl="fgAcc2" presStyleIdx="1" presStyleCnt="6">
         <dgm:presLayoutVars>
           <dgm:chPref val="3"/>
         </dgm:presLayoutVars>
       </dgm:prSet>
       <dgm:spPr/>
+      <dgm:t>
+        <a:bodyPr/>
+        <a:lstStyle/>
+        <a:p>
+          <a:endParaRPr lang="es-AR"/>
+        </a:p>
+      </dgm:t>
     </dgm:pt>
     <dgm:pt modelId="{E52CB3A5-D042-4065-81BA-4495A2D21BD3}" type="pres">
       <dgm:prSet presAssocID="{26AECE03-0D53-43DD-96CC-330DB91B8546}" presName="hierChild3" presStyleCnt="0"/>
       <dgm:spPr/>
+      <dgm:t>
+        <a:bodyPr/>
+        <a:lstStyle/>
+        <a:p>
+          <a:endParaRPr lang="es-AR"/>
+        </a:p>
+      </dgm:t>
     </dgm:pt>
     <dgm:pt modelId="{90D24FD9-74F5-41BF-A2FE-A4953189D910}" type="pres">
-      <dgm:prSet presAssocID="{02F57B71-AB09-4584-B58F-44169C40E2BC}" presName="Name17" presStyleLbl="parChTrans1D3" presStyleIdx="1" presStyleCnt="6"/>
+      <dgm:prSet presAssocID="{02F57B71-AB09-4584-B58F-44169C40E2BC}" presName="Name17" presStyleLbl="parChTrans1D3" presStyleIdx="1" presStyleCnt="5"/>
       <dgm:spPr/>
+      <dgm:t>
+        <a:bodyPr/>
+        <a:lstStyle/>
+        <a:p>
+          <a:endParaRPr lang="es-AR"/>
+        </a:p>
+      </dgm:t>
     </dgm:pt>
     <dgm:pt modelId="{75343902-6478-4964-B64B-3B952D2A4485}" type="pres">
       <dgm:prSet presAssocID="{4945ADB6-805B-4B07-A3BF-F09CF0DB12DB}" presName="hierRoot3" presStyleCnt="0"/>
       <dgm:spPr/>
+      <dgm:t>
+        <a:bodyPr/>
+        <a:lstStyle/>
+        <a:p>
+          <a:endParaRPr lang="es-AR"/>
+        </a:p>
+      </dgm:t>
     </dgm:pt>
     <dgm:pt modelId="{5DE759BF-229F-473C-8668-5E07BC9AA85A}" type="pres">
       <dgm:prSet presAssocID="{4945ADB6-805B-4B07-A3BF-F09CF0DB12DB}" presName="composite3" presStyleCnt="0"/>
       <dgm:spPr/>
+      <dgm:t>
+        <a:bodyPr/>
+        <a:lstStyle/>
+        <a:p>
+          <a:endParaRPr lang="es-AR"/>
+        </a:p>
+      </dgm:t>
     </dgm:pt>
     <dgm:pt modelId="{6333366F-A65E-4774-B708-5376B97BC6AD}" type="pres">
-      <dgm:prSet presAssocID="{4945ADB6-805B-4B07-A3BF-F09CF0DB12DB}" presName="background3" presStyleLbl="node3" presStyleIdx="1" presStyleCnt="6"/>
+      <dgm:prSet presAssocID="{4945ADB6-805B-4B07-A3BF-F09CF0DB12DB}" presName="background3" presStyleLbl="node3" presStyleIdx="1" presStyleCnt="5"/>
       <dgm:spPr/>
+      <dgm:t>
+        <a:bodyPr/>
+        <a:lstStyle/>
+        <a:p>
+          <a:endParaRPr lang="es-AR"/>
+        </a:p>
+      </dgm:t>
     </dgm:pt>
     <dgm:pt modelId="{69CD44F8-1029-48A5-B877-B658B6BCDC7A}" type="pres">
-      <dgm:prSet presAssocID="{4945ADB6-805B-4B07-A3BF-F09CF0DB12DB}" presName="text3" presStyleLbl="fgAcc3" presStyleIdx="1" presStyleCnt="6">
+      <dgm:prSet presAssocID="{4945ADB6-805B-4B07-A3BF-F09CF0DB12DB}" presName="text3" presStyleLbl="fgAcc3" presStyleIdx="1" presStyleCnt="5">
         <dgm:presLayoutVars>
           <dgm:chPref val="3"/>
         </dgm:presLayoutVars>
@@ -11811,81 +13046,130 @@
     <dgm:pt modelId="{CA78CF0D-AB20-4E00-BCFB-9E68A649BF4F}" type="pres">
       <dgm:prSet presAssocID="{4945ADB6-805B-4B07-A3BF-F09CF0DB12DB}" presName="hierChild4" presStyleCnt="0"/>
       <dgm:spPr/>
+      <dgm:t>
+        <a:bodyPr/>
+        <a:lstStyle/>
+        <a:p>
+          <a:endParaRPr lang="es-AR"/>
+        </a:p>
+      </dgm:t>
     </dgm:pt>
-    <dgm:pt modelId="{973EB224-BC81-4A7A-BB3D-EA0546EDA714}" type="pres">
-      <dgm:prSet presAssocID="{1913AE92-FC44-4BEC-B065-218C321A9128}" presName="Name17" presStyleLbl="parChTrans1D3" presStyleIdx="2" presStyleCnt="6"/>
+    <dgm:pt modelId="{36DCFB48-73C4-4EBF-98F6-85EAAA0533CE}" type="pres">
+      <dgm:prSet presAssocID="{396BD259-54E6-4A53-8E98-AC6421CA48DE}" presName="Name10" presStyleLbl="parChTrans1D2" presStyleIdx="2" presStyleCnt="6"/>
       <dgm:spPr/>
+      <dgm:t>
+        <a:bodyPr/>
+        <a:lstStyle/>
+        <a:p>
+          <a:endParaRPr lang="es-AR"/>
+        </a:p>
+      </dgm:t>
     </dgm:pt>
-    <dgm:pt modelId="{3FCA53FB-116B-40D9-903A-CA025CD0273A}" type="pres">
-      <dgm:prSet presAssocID="{BA44A45D-F2B2-4BDA-9E14-388CCF865DC5}" presName="hierRoot3" presStyleCnt="0"/>
+    <dgm:pt modelId="{7E08C376-0C4F-448D-B8A7-985C9D429667}" type="pres">
+      <dgm:prSet presAssocID="{C823808E-5959-47D5-A4C9-372273BCBB20}" presName="hierRoot2" presStyleCnt="0"/>
       <dgm:spPr/>
+      <dgm:t>
+        <a:bodyPr/>
+        <a:lstStyle/>
+        <a:p>
+          <a:endParaRPr lang="es-AR"/>
+        </a:p>
+      </dgm:t>
     </dgm:pt>
-    <dgm:pt modelId="{C4CA9E1C-2BD8-488C-9A3C-2D8849E6CE83}" type="pres">
-      <dgm:prSet presAssocID="{BA44A45D-F2B2-4BDA-9E14-388CCF865DC5}" presName="composite3" presStyleCnt="0"/>
+    <dgm:pt modelId="{1CAC94E6-491A-4DEF-B334-D621F56A6040}" type="pres">
+      <dgm:prSet presAssocID="{C823808E-5959-47D5-A4C9-372273BCBB20}" presName="composite2" presStyleCnt="0"/>
       <dgm:spPr/>
+      <dgm:t>
+        <a:bodyPr/>
+        <a:lstStyle/>
+        <a:p>
+          <a:endParaRPr lang="es-AR"/>
+        </a:p>
+      </dgm:t>
     </dgm:pt>
-    <dgm:pt modelId="{FF674AC9-583B-47F9-A97A-E8AAEF90891D}" type="pres">
-      <dgm:prSet presAssocID="{BA44A45D-F2B2-4BDA-9E14-388CCF865DC5}" presName="background3" presStyleLbl="node3" presStyleIdx="2" presStyleCnt="6"/>
+    <dgm:pt modelId="{2F3BE35A-9C09-4ED7-958F-0C702318860A}" type="pres">
+      <dgm:prSet presAssocID="{C823808E-5959-47D5-A4C9-372273BCBB20}" presName="background2" presStyleLbl="node2" presStyleIdx="2" presStyleCnt="6"/>
       <dgm:spPr/>
+      <dgm:t>
+        <a:bodyPr/>
+        <a:lstStyle/>
+        <a:p>
+          <a:endParaRPr lang="es-AR"/>
+        </a:p>
+      </dgm:t>
     </dgm:pt>
-    <dgm:pt modelId="{D777EE44-562F-4D5C-8D40-E18B1F3D7688}" type="pres">
-      <dgm:prSet presAssocID="{BA44A45D-F2B2-4BDA-9E14-388CCF865DC5}" presName="text3" presStyleLbl="fgAcc3" presStyleIdx="2" presStyleCnt="6">
+    <dgm:pt modelId="{3DEA76A7-96CF-4710-9668-32DC5502075F}" type="pres">
+      <dgm:prSet presAssocID="{C823808E-5959-47D5-A4C9-372273BCBB20}" presName="text2" presStyleLbl="fgAcc2" presStyleIdx="2" presStyleCnt="6">
         <dgm:presLayoutVars>
           <dgm:chPref val="3"/>
         </dgm:presLayoutVars>
       </dgm:prSet>
       <dgm:spPr/>
-    </dgm:pt>
-    <dgm:pt modelId="{5C3A607B-4437-45FE-B7B0-6D9282357382}" type="pres">
-      <dgm:prSet presAssocID="{BA44A45D-F2B2-4BDA-9E14-388CCF865DC5}" presName="hierChild4" presStyleCnt="0"/>
-      <dgm:spPr/>
-    </dgm:pt>
-    <dgm:pt modelId="{36DCFB48-73C4-4EBF-98F6-85EAAA0533CE}" type="pres">
-      <dgm:prSet presAssocID="{396BD259-54E6-4A53-8E98-AC6421CA48DE}" presName="Name10" presStyleLbl="parChTrans1D2" presStyleIdx="2" presStyleCnt="4"/>
-      <dgm:spPr/>
-    </dgm:pt>
-    <dgm:pt modelId="{7E08C376-0C4F-448D-B8A7-985C9D429667}" type="pres">
-      <dgm:prSet presAssocID="{C823808E-5959-47D5-A4C9-372273BCBB20}" presName="hierRoot2" presStyleCnt="0"/>
-      <dgm:spPr/>
-    </dgm:pt>
-    <dgm:pt modelId="{1CAC94E6-491A-4DEF-B334-D621F56A6040}" type="pres">
-      <dgm:prSet presAssocID="{C823808E-5959-47D5-A4C9-372273BCBB20}" presName="composite2" presStyleCnt="0"/>
-      <dgm:spPr/>
-    </dgm:pt>
-    <dgm:pt modelId="{2F3BE35A-9C09-4ED7-958F-0C702318860A}" type="pres">
-      <dgm:prSet presAssocID="{C823808E-5959-47D5-A4C9-372273BCBB20}" presName="background2" presStyleLbl="node2" presStyleIdx="2" presStyleCnt="4"/>
-      <dgm:spPr/>
-    </dgm:pt>
-    <dgm:pt modelId="{3DEA76A7-96CF-4710-9668-32DC5502075F}" type="pres">
-      <dgm:prSet presAssocID="{C823808E-5959-47D5-A4C9-372273BCBB20}" presName="text2" presStyleLbl="fgAcc2" presStyleIdx="2" presStyleCnt="4" custLinFactNeighborY="-1803">
-        <dgm:presLayoutVars>
-          <dgm:chPref val="3"/>
-        </dgm:presLayoutVars>
-      </dgm:prSet>
-      <dgm:spPr/>
+      <dgm:t>
+        <a:bodyPr/>
+        <a:lstStyle/>
+        <a:p>
+          <a:endParaRPr lang="es-AR"/>
+        </a:p>
+      </dgm:t>
     </dgm:pt>
     <dgm:pt modelId="{EC1E62F1-72AF-4BDA-8F82-9EA2985DC276}" type="pres">
       <dgm:prSet presAssocID="{C823808E-5959-47D5-A4C9-372273BCBB20}" presName="hierChild3" presStyleCnt="0"/>
       <dgm:spPr/>
+      <dgm:t>
+        <a:bodyPr/>
+        <a:lstStyle/>
+        <a:p>
+          <a:endParaRPr lang="es-AR"/>
+        </a:p>
+      </dgm:t>
     </dgm:pt>
     <dgm:pt modelId="{D63C6D90-2DA0-4F31-973D-BE83AE84AA8C}" type="pres">
-      <dgm:prSet presAssocID="{F7B39238-4644-407F-9198-8DEAAAB57BCA}" presName="Name17" presStyleLbl="parChTrans1D3" presStyleIdx="3" presStyleCnt="6"/>
+      <dgm:prSet presAssocID="{F7B39238-4644-407F-9198-8DEAAAB57BCA}" presName="Name17" presStyleLbl="parChTrans1D3" presStyleIdx="2" presStyleCnt="5"/>
       <dgm:spPr/>
+      <dgm:t>
+        <a:bodyPr/>
+        <a:lstStyle/>
+        <a:p>
+          <a:endParaRPr lang="es-AR"/>
+        </a:p>
+      </dgm:t>
     </dgm:pt>
     <dgm:pt modelId="{EA6396CD-A203-47AC-B85D-636035C45A42}" type="pres">
       <dgm:prSet presAssocID="{AC19582D-4679-4244-BF68-FB5C86C223DD}" presName="hierRoot3" presStyleCnt="0"/>
       <dgm:spPr/>
+      <dgm:t>
+        <a:bodyPr/>
+        <a:lstStyle/>
+        <a:p>
+          <a:endParaRPr lang="es-AR"/>
+        </a:p>
+      </dgm:t>
     </dgm:pt>
     <dgm:pt modelId="{48546344-9EF0-41FC-B062-BB3C859707C1}" type="pres">
       <dgm:prSet presAssocID="{AC19582D-4679-4244-BF68-FB5C86C223DD}" presName="composite3" presStyleCnt="0"/>
       <dgm:spPr/>
+      <dgm:t>
+        <a:bodyPr/>
+        <a:lstStyle/>
+        <a:p>
+          <a:endParaRPr lang="es-AR"/>
+        </a:p>
+      </dgm:t>
     </dgm:pt>
     <dgm:pt modelId="{5CFED418-E5C6-4B34-86EB-F22D8710A6CF}" type="pres">
-      <dgm:prSet presAssocID="{AC19582D-4679-4244-BF68-FB5C86C223DD}" presName="background3" presStyleLbl="node3" presStyleIdx="3" presStyleCnt="6"/>
+      <dgm:prSet presAssocID="{AC19582D-4679-4244-BF68-FB5C86C223DD}" presName="background3" presStyleLbl="node3" presStyleIdx="2" presStyleCnt="5"/>
       <dgm:spPr/>
+      <dgm:t>
+        <a:bodyPr/>
+        <a:lstStyle/>
+        <a:p>
+          <a:endParaRPr lang="es-AR"/>
+        </a:p>
+      </dgm:t>
     </dgm:pt>
     <dgm:pt modelId="{C06C1580-0D8F-427C-9FCE-8EFC84883712}" type="pres">
-      <dgm:prSet presAssocID="{AC19582D-4679-4244-BF68-FB5C86C223DD}" presName="text3" presStyleLbl="fgAcc3" presStyleIdx="3" presStyleCnt="6">
+      <dgm:prSet presAssocID="{AC19582D-4679-4244-BF68-FB5C86C223DD}" presName="text3" presStyleLbl="fgAcc3" presStyleIdx="2" presStyleCnt="5">
         <dgm:presLayoutVars>
           <dgm:chPref val="3"/>
         </dgm:presLayoutVars>
@@ -11902,25 +13186,32 @@
     <dgm:pt modelId="{30CA72C3-B772-4AD2-A8B1-8D6FD3B832FF}" type="pres">
       <dgm:prSet presAssocID="{AC19582D-4679-4244-BF68-FB5C86C223DD}" presName="hierChild4" presStyleCnt="0"/>
       <dgm:spPr/>
+      <dgm:t>
+        <a:bodyPr/>
+        <a:lstStyle/>
+        <a:p>
+          <a:endParaRPr lang="es-AR"/>
+        </a:p>
+      </dgm:t>
     </dgm:pt>
-    <dgm:pt modelId="{BC5371C6-FFF7-4D6A-B235-5171D3078AC1}" type="pres">
-      <dgm:prSet presAssocID="{55D46EBD-A155-412D-9DE8-DCBC4A7FE4B4}" presName="Name17" presStyleLbl="parChTrans1D3" presStyleIdx="4" presStyleCnt="6"/>
+    <dgm:pt modelId="{280DB9B9-FBB4-46D6-8F2E-79EE072C5A4D}" type="pres">
+      <dgm:prSet presAssocID="{6F0125F3-8E3E-47F7-AECA-22D69FEAB6AD}" presName="Name17" presStyleLbl="parChTrans1D3" presStyleIdx="3" presStyleCnt="5"/>
       <dgm:spPr/>
     </dgm:pt>
-    <dgm:pt modelId="{D649E0F1-6FFD-4C20-A55D-7B332410D62C}" type="pres">
-      <dgm:prSet presAssocID="{431CD7F5-9CBB-4C50-A89A-30F2BD4FD220}" presName="hierRoot3" presStyleCnt="0"/>
+    <dgm:pt modelId="{2B64AA1A-FBDB-4609-8ABE-AFB902647218}" type="pres">
+      <dgm:prSet presAssocID="{CA5E0886-5120-47A6-91D4-F1F501C84664}" presName="hierRoot3" presStyleCnt="0"/>
       <dgm:spPr/>
     </dgm:pt>
-    <dgm:pt modelId="{7C269AB1-6AD0-4657-B6D7-7E44320C7996}" type="pres">
-      <dgm:prSet presAssocID="{431CD7F5-9CBB-4C50-A89A-30F2BD4FD220}" presName="composite3" presStyleCnt="0"/>
+    <dgm:pt modelId="{CF8E1CCC-0058-4510-AE8C-ABB34FB3BECA}" type="pres">
+      <dgm:prSet presAssocID="{CA5E0886-5120-47A6-91D4-F1F501C84664}" presName="composite3" presStyleCnt="0"/>
       <dgm:spPr/>
     </dgm:pt>
-    <dgm:pt modelId="{CB0328EA-6361-493C-8DEF-34694AEE9CA7}" type="pres">
-      <dgm:prSet presAssocID="{431CD7F5-9CBB-4C50-A89A-30F2BD4FD220}" presName="background3" presStyleLbl="node3" presStyleIdx="4" presStyleCnt="6"/>
+    <dgm:pt modelId="{3AE33020-157F-40C8-A6C2-9905A5D6FE15}" type="pres">
+      <dgm:prSet presAssocID="{CA5E0886-5120-47A6-91D4-F1F501C84664}" presName="background3" presStyleLbl="node3" presStyleIdx="3" presStyleCnt="5"/>
       <dgm:spPr/>
     </dgm:pt>
-    <dgm:pt modelId="{4F9A9973-D441-4091-9D17-F8805F1D2C5D}" type="pres">
-      <dgm:prSet presAssocID="{431CD7F5-9CBB-4C50-A89A-30F2BD4FD220}" presName="text3" presStyleLbl="fgAcc3" presStyleIdx="4" presStyleCnt="6">
+    <dgm:pt modelId="{02BE24F2-FF8B-4BDC-BB22-393E40FCA1D5}" type="pres">
+      <dgm:prSet presAssocID="{CA5E0886-5120-47A6-91D4-F1F501C84664}" presName="text3" presStyleLbl="fgAcc3" presStyleIdx="3" presStyleCnt="5">
         <dgm:presLayoutVars>
           <dgm:chPref val="3"/>
         </dgm:presLayoutVars>
@@ -11934,172 +13225,456 @@
         </a:p>
       </dgm:t>
     </dgm:pt>
-    <dgm:pt modelId="{E9170432-B722-4ACD-9167-A597E1D3BF4C}" type="pres">
-      <dgm:prSet presAssocID="{431CD7F5-9CBB-4C50-A89A-30F2BD4FD220}" presName="hierChild4" presStyleCnt="0"/>
+    <dgm:pt modelId="{C4D59A96-CA7D-42C1-9220-07E2A9122C21}" type="pres">
+      <dgm:prSet presAssocID="{CA5E0886-5120-47A6-91D4-F1F501C84664}" presName="hierChild4" presStyleCnt="0"/>
       <dgm:spPr/>
     </dgm:pt>
-    <dgm:pt modelId="{EB0C5197-10C1-472C-A7F3-601E85F3411C}" type="pres">
-      <dgm:prSet presAssocID="{2848DF25-D23E-4A28-A69E-4C2AAA203D6E}" presName="Name10" presStyleLbl="parChTrans1D2" presStyleIdx="3" presStyleCnt="4"/>
+    <dgm:pt modelId="{A79A3A10-B3AB-4598-A127-A974C294BE0F}" type="pres">
+      <dgm:prSet presAssocID="{55D46EBD-A155-412D-9DE8-DCBC4A7FE4B4}" presName="Name23" presStyleLbl="parChTrans1D4" presStyleIdx="0" presStyleCnt="1"/>
+      <dgm:spPr/>
+      <dgm:t>
+        <a:bodyPr/>
+        <a:lstStyle/>
+        <a:p>
+          <a:endParaRPr lang="es-AR"/>
+        </a:p>
+      </dgm:t>
+    </dgm:pt>
+    <dgm:pt modelId="{88E0348C-580C-4546-9877-923313D86A51}" type="pres">
+      <dgm:prSet presAssocID="{431CD7F5-9CBB-4C50-A89A-30F2BD4FD220}" presName="hierRoot4" presStyleCnt="0"/>
       <dgm:spPr/>
     </dgm:pt>
-    <dgm:pt modelId="{50591AAD-ADD1-443F-A452-D5DFC96E3F11}" type="pres">
-      <dgm:prSet presAssocID="{784F7446-49D1-44DA-9820-0F83E1031090}" presName="hierRoot2" presStyleCnt="0"/>
+    <dgm:pt modelId="{7D4FA4CB-8C9C-44C5-889F-6A512FD49B73}" type="pres">
+      <dgm:prSet presAssocID="{431CD7F5-9CBB-4C50-A89A-30F2BD4FD220}" presName="composite4" presStyleCnt="0"/>
       <dgm:spPr/>
     </dgm:pt>
-    <dgm:pt modelId="{1DC375CB-3F46-4A5B-82DC-B31F9EF091F4}" type="pres">
-      <dgm:prSet presAssocID="{784F7446-49D1-44DA-9820-0F83E1031090}" presName="composite2" presStyleCnt="0"/>
+    <dgm:pt modelId="{8E2A68F0-D659-49E5-9FA8-3EE1AEFE298D}" type="pres">
+      <dgm:prSet presAssocID="{431CD7F5-9CBB-4C50-A89A-30F2BD4FD220}" presName="background4" presStyleLbl="node4" presStyleIdx="0" presStyleCnt="1"/>
       <dgm:spPr/>
     </dgm:pt>
-    <dgm:pt modelId="{90C06077-5E0A-4326-907E-9AFF363414A8}" type="pres">
-      <dgm:prSet presAssocID="{784F7446-49D1-44DA-9820-0F83E1031090}" presName="background2" presStyleLbl="node2" presStyleIdx="3" presStyleCnt="4"/>
-      <dgm:spPr/>
-    </dgm:pt>
-    <dgm:pt modelId="{34DD3444-DC13-459C-8EC9-DBFF1D0D2F59}" type="pres">
-      <dgm:prSet presAssocID="{784F7446-49D1-44DA-9820-0F83E1031090}" presName="text2" presStyleLbl="fgAcc2" presStyleIdx="3" presStyleCnt="4" custLinFactNeighborY="-1803">
+    <dgm:pt modelId="{B306E913-1376-4A65-8B58-2D121954688A}" type="pres">
+      <dgm:prSet presAssocID="{431CD7F5-9CBB-4C50-A89A-30F2BD4FD220}" presName="text4" presStyleLbl="fgAcc4" presStyleIdx="0" presStyleCnt="1">
         <dgm:presLayoutVars>
           <dgm:chPref val="3"/>
         </dgm:presLayoutVars>
       </dgm:prSet>
       <dgm:spPr/>
+      <dgm:t>
+        <a:bodyPr/>
+        <a:lstStyle/>
+        <a:p>
+          <a:endParaRPr lang="es-AR"/>
+        </a:p>
+      </dgm:t>
     </dgm:pt>
-    <dgm:pt modelId="{8ED739F9-BE65-4536-B61D-CDD2B448DA86}" type="pres">
-      <dgm:prSet presAssocID="{784F7446-49D1-44DA-9820-0F83E1031090}" presName="hierChild3" presStyleCnt="0"/>
+    <dgm:pt modelId="{5206C86E-92A5-4AB3-A688-7DE3E1ABD5BE}" type="pres">
+      <dgm:prSet presAssocID="{431CD7F5-9CBB-4C50-A89A-30F2BD4FD220}" presName="hierChild5" presStyleCnt="0"/>
       <dgm:spPr/>
     </dgm:pt>
-    <dgm:pt modelId="{F5DEDA05-8949-4070-85EB-8DD033BEA4D5}" type="pres">
-      <dgm:prSet presAssocID="{C61098D2-8A37-4B2F-9A5E-6B92EC57E0B7}" presName="Name17" presStyleLbl="parChTrans1D3" presStyleIdx="5" presStyleCnt="6"/>
+    <dgm:pt modelId="{EB0C5197-10C1-472C-A7F3-601E85F3411C}" type="pres">
+      <dgm:prSet presAssocID="{2848DF25-D23E-4A28-A69E-4C2AAA203D6E}" presName="Name10" presStyleLbl="parChTrans1D2" presStyleIdx="3" presStyleCnt="6"/>
       <dgm:spPr/>
+      <dgm:t>
+        <a:bodyPr/>
+        <a:lstStyle/>
+        <a:p>
+          <a:endParaRPr lang="es-AR"/>
+        </a:p>
+      </dgm:t>
     </dgm:pt>
-    <dgm:pt modelId="{026BE5E1-7CF4-47EC-A374-07309A8ECFAC}" type="pres">
-      <dgm:prSet presAssocID="{219194D8-4CE5-4F1B-AD0C-51FD7C2E79ED}" presName="hierRoot3" presStyleCnt="0"/>
+    <dgm:pt modelId="{50591AAD-ADD1-443F-A452-D5DFC96E3F11}" type="pres">
+      <dgm:prSet presAssocID="{784F7446-49D1-44DA-9820-0F83E1031090}" presName="hierRoot2" presStyleCnt="0"/>
       <dgm:spPr/>
+      <dgm:t>
+        <a:bodyPr/>
+        <a:lstStyle/>
+        <a:p>
+          <a:endParaRPr lang="es-AR"/>
+        </a:p>
+      </dgm:t>
     </dgm:pt>
-    <dgm:pt modelId="{86E65347-4625-4C8C-95EC-19F02A7BD409}" type="pres">
-      <dgm:prSet presAssocID="{219194D8-4CE5-4F1B-AD0C-51FD7C2E79ED}" presName="composite3" presStyleCnt="0"/>
+    <dgm:pt modelId="{1DC375CB-3F46-4A5B-82DC-B31F9EF091F4}" type="pres">
+      <dgm:prSet presAssocID="{784F7446-49D1-44DA-9820-0F83E1031090}" presName="composite2" presStyleCnt="0"/>
       <dgm:spPr/>
+      <dgm:t>
+        <a:bodyPr/>
+        <a:lstStyle/>
+        <a:p>
+          <a:endParaRPr lang="es-AR"/>
+        </a:p>
+      </dgm:t>
     </dgm:pt>
-    <dgm:pt modelId="{9315C078-BAF1-471E-B139-C7CAF1CD0C6D}" type="pres">
-      <dgm:prSet presAssocID="{219194D8-4CE5-4F1B-AD0C-51FD7C2E79ED}" presName="background3" presStyleLbl="node3" presStyleIdx="5" presStyleCnt="6"/>
+    <dgm:pt modelId="{90C06077-5E0A-4326-907E-9AFF363414A8}" type="pres">
+      <dgm:prSet presAssocID="{784F7446-49D1-44DA-9820-0F83E1031090}" presName="background2" presStyleLbl="node2" presStyleIdx="3" presStyleCnt="6"/>
       <dgm:spPr/>
+      <dgm:t>
+        <a:bodyPr/>
+        <a:lstStyle/>
+        <a:p>
+          <a:endParaRPr lang="es-AR"/>
+        </a:p>
+      </dgm:t>
     </dgm:pt>
-    <dgm:pt modelId="{108FE608-028B-49BE-BCA6-C1A7C9EF9FA5}" type="pres">
-      <dgm:prSet presAssocID="{219194D8-4CE5-4F1B-AD0C-51FD7C2E79ED}" presName="text3" presStyleLbl="fgAcc3" presStyleIdx="5" presStyleCnt="6">
+    <dgm:pt modelId="{34DD3444-DC13-459C-8EC9-DBFF1D0D2F59}" type="pres">
+      <dgm:prSet presAssocID="{784F7446-49D1-44DA-9820-0F83E1031090}" presName="text2" presStyleLbl="fgAcc2" presStyleIdx="3" presStyleCnt="6">
         <dgm:presLayoutVars>
           <dgm:chPref val="3"/>
         </dgm:presLayoutVars>
       </dgm:prSet>
       <dgm:spPr/>
+      <dgm:t>
+        <a:bodyPr/>
+        <a:lstStyle/>
+        <a:p>
+          <a:endParaRPr lang="es-AR"/>
+        </a:p>
+      </dgm:t>
+    </dgm:pt>
+    <dgm:pt modelId="{8ED739F9-BE65-4536-B61D-CDD2B448DA86}" type="pres">
+      <dgm:prSet presAssocID="{784F7446-49D1-44DA-9820-0F83E1031090}" presName="hierChild3" presStyleCnt="0"/>
+      <dgm:spPr/>
+      <dgm:t>
+        <a:bodyPr/>
+        <a:lstStyle/>
+        <a:p>
+          <a:endParaRPr lang="es-AR"/>
+        </a:p>
+      </dgm:t>
+    </dgm:pt>
+    <dgm:pt modelId="{F5DEDA05-8949-4070-85EB-8DD033BEA4D5}" type="pres">
+      <dgm:prSet presAssocID="{C61098D2-8A37-4B2F-9A5E-6B92EC57E0B7}" presName="Name17" presStyleLbl="parChTrans1D3" presStyleIdx="4" presStyleCnt="5"/>
+      <dgm:spPr/>
+      <dgm:t>
+        <a:bodyPr/>
+        <a:lstStyle/>
+        <a:p>
+          <a:endParaRPr lang="es-AR"/>
+        </a:p>
+      </dgm:t>
+    </dgm:pt>
+    <dgm:pt modelId="{026BE5E1-7CF4-47EC-A374-07309A8ECFAC}" type="pres">
+      <dgm:prSet presAssocID="{219194D8-4CE5-4F1B-AD0C-51FD7C2E79ED}" presName="hierRoot3" presStyleCnt="0"/>
+      <dgm:spPr/>
+      <dgm:t>
+        <a:bodyPr/>
+        <a:lstStyle/>
+        <a:p>
+          <a:endParaRPr lang="es-AR"/>
+        </a:p>
+      </dgm:t>
+    </dgm:pt>
+    <dgm:pt modelId="{86E65347-4625-4C8C-95EC-19F02A7BD409}" type="pres">
+      <dgm:prSet presAssocID="{219194D8-4CE5-4F1B-AD0C-51FD7C2E79ED}" presName="composite3" presStyleCnt="0"/>
+      <dgm:spPr/>
+      <dgm:t>
+        <a:bodyPr/>
+        <a:lstStyle/>
+        <a:p>
+          <a:endParaRPr lang="es-AR"/>
+        </a:p>
+      </dgm:t>
+    </dgm:pt>
+    <dgm:pt modelId="{9315C078-BAF1-471E-B139-C7CAF1CD0C6D}" type="pres">
+      <dgm:prSet presAssocID="{219194D8-4CE5-4F1B-AD0C-51FD7C2E79ED}" presName="background3" presStyleLbl="node3" presStyleIdx="4" presStyleCnt="5"/>
+      <dgm:spPr/>
+      <dgm:t>
+        <a:bodyPr/>
+        <a:lstStyle/>
+        <a:p>
+          <a:endParaRPr lang="es-AR"/>
+        </a:p>
+      </dgm:t>
+    </dgm:pt>
+    <dgm:pt modelId="{108FE608-028B-49BE-BCA6-C1A7C9EF9FA5}" type="pres">
+      <dgm:prSet presAssocID="{219194D8-4CE5-4F1B-AD0C-51FD7C2E79ED}" presName="text3" presStyleLbl="fgAcc3" presStyleIdx="4" presStyleCnt="5">
+        <dgm:presLayoutVars>
+          <dgm:chPref val="3"/>
+        </dgm:presLayoutVars>
+      </dgm:prSet>
+      <dgm:spPr/>
+      <dgm:t>
+        <a:bodyPr/>
+        <a:lstStyle/>
+        <a:p>
+          <a:endParaRPr lang="es-AR"/>
+        </a:p>
+      </dgm:t>
     </dgm:pt>
     <dgm:pt modelId="{6CCA33BA-CCC5-4F0F-A91F-3C23AD24FFAF}" type="pres">
       <dgm:prSet presAssocID="{219194D8-4CE5-4F1B-AD0C-51FD7C2E79ED}" presName="hierChild4" presStyleCnt="0"/>
       <dgm:spPr/>
+      <dgm:t>
+        <a:bodyPr/>
+        <a:lstStyle/>
+        <a:p>
+          <a:endParaRPr lang="es-AR"/>
+        </a:p>
+      </dgm:t>
+    </dgm:pt>
+    <dgm:pt modelId="{B86C8690-9EA8-4A7D-8789-825F45D45B99}" type="pres">
+      <dgm:prSet presAssocID="{E877A2C0-4CB5-48DC-931C-A3D36E7B9D5D}" presName="Name10" presStyleLbl="parChTrans1D2" presStyleIdx="4" presStyleCnt="6"/>
+      <dgm:spPr/>
+      <dgm:t>
+        <a:bodyPr/>
+        <a:lstStyle/>
+        <a:p>
+          <a:endParaRPr lang="es-AR"/>
+        </a:p>
+      </dgm:t>
+    </dgm:pt>
+    <dgm:pt modelId="{E00522AB-C2A3-48BB-B52C-7F6E0ECBC86A}" type="pres">
+      <dgm:prSet presAssocID="{0F017133-7D8B-46D9-A60B-4C507DBF5038}" presName="hierRoot2" presStyleCnt="0"/>
+      <dgm:spPr/>
+      <dgm:t>
+        <a:bodyPr/>
+        <a:lstStyle/>
+        <a:p>
+          <a:endParaRPr lang="es-AR"/>
+        </a:p>
+      </dgm:t>
+    </dgm:pt>
+    <dgm:pt modelId="{334D426C-9EE7-4343-8361-D940B3D01465}" type="pres">
+      <dgm:prSet presAssocID="{0F017133-7D8B-46D9-A60B-4C507DBF5038}" presName="composite2" presStyleCnt="0"/>
+      <dgm:spPr/>
+      <dgm:t>
+        <a:bodyPr/>
+        <a:lstStyle/>
+        <a:p>
+          <a:endParaRPr lang="es-AR"/>
+        </a:p>
+      </dgm:t>
+    </dgm:pt>
+    <dgm:pt modelId="{8A7AE3D8-CB98-4EA8-A383-D97AA369DF50}" type="pres">
+      <dgm:prSet presAssocID="{0F017133-7D8B-46D9-A60B-4C507DBF5038}" presName="background2" presStyleLbl="node2" presStyleIdx="4" presStyleCnt="6"/>
+      <dgm:spPr/>
+      <dgm:t>
+        <a:bodyPr/>
+        <a:lstStyle/>
+        <a:p>
+          <a:endParaRPr lang="es-AR"/>
+        </a:p>
+      </dgm:t>
+    </dgm:pt>
+    <dgm:pt modelId="{148F6C08-2B52-455A-962F-CDC7519B1DD8}" type="pres">
+      <dgm:prSet presAssocID="{0F017133-7D8B-46D9-A60B-4C507DBF5038}" presName="text2" presStyleLbl="fgAcc2" presStyleIdx="4" presStyleCnt="6">
+        <dgm:presLayoutVars>
+          <dgm:chPref val="3"/>
+        </dgm:presLayoutVars>
+      </dgm:prSet>
+      <dgm:spPr/>
+      <dgm:t>
+        <a:bodyPr/>
+        <a:lstStyle/>
+        <a:p>
+          <a:endParaRPr lang="es-AR"/>
+        </a:p>
+      </dgm:t>
+    </dgm:pt>
+    <dgm:pt modelId="{13A6BF67-962A-4DF8-AFEA-53DBCBA76720}" type="pres">
+      <dgm:prSet presAssocID="{0F017133-7D8B-46D9-A60B-4C507DBF5038}" presName="hierChild3" presStyleCnt="0"/>
+      <dgm:spPr/>
+      <dgm:t>
+        <a:bodyPr/>
+        <a:lstStyle/>
+        <a:p>
+          <a:endParaRPr lang="es-AR"/>
+        </a:p>
+      </dgm:t>
+    </dgm:pt>
+    <dgm:pt modelId="{A5E600F6-3551-48C6-9287-CD051753E056}" type="pres">
+      <dgm:prSet presAssocID="{8C742C6C-4776-4141-9745-7E768D01E20F}" presName="Name10" presStyleLbl="parChTrans1D2" presStyleIdx="5" presStyleCnt="6"/>
+      <dgm:spPr/>
+      <dgm:t>
+        <a:bodyPr/>
+        <a:lstStyle/>
+        <a:p>
+          <a:endParaRPr lang="es-AR"/>
+        </a:p>
+      </dgm:t>
+    </dgm:pt>
+    <dgm:pt modelId="{9E8959F9-03F2-41DF-8D11-ED615D45311A}" type="pres">
+      <dgm:prSet presAssocID="{0DD3A9CB-B20D-43B1-ADDB-E9E5E9DF9128}" presName="hierRoot2" presStyleCnt="0"/>
+      <dgm:spPr/>
+      <dgm:t>
+        <a:bodyPr/>
+        <a:lstStyle/>
+        <a:p>
+          <a:endParaRPr lang="es-AR"/>
+        </a:p>
+      </dgm:t>
+    </dgm:pt>
+    <dgm:pt modelId="{BE08A678-3804-4AE8-9AE3-BAADE25F5F8D}" type="pres">
+      <dgm:prSet presAssocID="{0DD3A9CB-B20D-43B1-ADDB-E9E5E9DF9128}" presName="composite2" presStyleCnt="0"/>
+      <dgm:spPr/>
+      <dgm:t>
+        <a:bodyPr/>
+        <a:lstStyle/>
+        <a:p>
+          <a:endParaRPr lang="es-AR"/>
+        </a:p>
+      </dgm:t>
+    </dgm:pt>
+    <dgm:pt modelId="{D9497BF8-9919-4ED2-9536-925EE52D1945}" type="pres">
+      <dgm:prSet presAssocID="{0DD3A9CB-B20D-43B1-ADDB-E9E5E9DF9128}" presName="background2" presStyleLbl="node2" presStyleIdx="5" presStyleCnt="6"/>
+      <dgm:spPr/>
+      <dgm:t>
+        <a:bodyPr/>
+        <a:lstStyle/>
+        <a:p>
+          <a:endParaRPr lang="es-AR"/>
+        </a:p>
+      </dgm:t>
+    </dgm:pt>
+    <dgm:pt modelId="{1A5EAFB6-BA02-4D11-BE82-A76C7CC02555}" type="pres">
+      <dgm:prSet presAssocID="{0DD3A9CB-B20D-43B1-ADDB-E9E5E9DF9128}" presName="text2" presStyleLbl="fgAcc2" presStyleIdx="5" presStyleCnt="6">
+        <dgm:presLayoutVars>
+          <dgm:chPref val="3"/>
+        </dgm:presLayoutVars>
+      </dgm:prSet>
+      <dgm:spPr/>
+      <dgm:t>
+        <a:bodyPr/>
+        <a:lstStyle/>
+        <a:p>
+          <a:endParaRPr lang="es-AR"/>
+        </a:p>
+      </dgm:t>
+    </dgm:pt>
+    <dgm:pt modelId="{9BE42CA8-5385-412F-95DC-6074F705E7B5}" type="pres">
+      <dgm:prSet presAssocID="{0DD3A9CB-B20D-43B1-ADDB-E9E5E9DF9128}" presName="hierChild3" presStyleCnt="0"/>
+      <dgm:spPr/>
+      <dgm:t>
+        <a:bodyPr/>
+        <a:lstStyle/>
+        <a:p>
+          <a:endParaRPr lang="es-AR"/>
+        </a:p>
+      </dgm:t>
     </dgm:pt>
   </dgm:ptLst>
   <dgm:cxnLst>
-    <dgm:cxn modelId="{47DCD48F-05BE-4064-B290-DFAE755E9E8D}" srcId="{26AECE03-0D53-43DD-96CC-330DB91B8546}" destId="{BA44A45D-F2B2-4BDA-9E14-388CCF865DC5}" srcOrd="1" destOrd="0" parTransId="{1913AE92-FC44-4BEC-B065-218C321A9128}" sibTransId="{606BE244-20E5-4298-9047-406C373E7AE6}"/>
-    <dgm:cxn modelId="{2311B659-46BC-4ED8-9973-843DF7878CA4}" type="presOf" srcId="{219194D8-4CE5-4F1B-AD0C-51FD7C2E79ED}" destId="{108FE608-028B-49BE-BCA6-C1A7C9EF9FA5}" srcOrd="0" destOrd="0" presId="urn:microsoft.com/office/officeart/2005/8/layout/hierarchy1"/>
+    <dgm:cxn modelId="{B0053BAF-FB46-4D7B-989E-0501F81441A2}" type="presOf" srcId="{6F0125F3-8E3E-47F7-AECA-22D69FEAB6AD}" destId="{280DB9B9-FBB4-46D6-8F2E-79EE072C5A4D}" srcOrd="0" destOrd="0" presId="urn:microsoft.com/office/officeart/2005/8/layout/hierarchy1"/>
     <dgm:cxn modelId="{DA985B59-3A00-445F-9CFD-69CEA1295C03}" srcId="{C823808E-5959-47D5-A4C9-372273BCBB20}" destId="{AC19582D-4679-4244-BF68-FB5C86C223DD}" srcOrd="0" destOrd="0" parTransId="{F7B39238-4644-407F-9198-8DEAAAB57BCA}" sibTransId="{75A8396D-F2BE-4268-A0CA-FA40F111700C}"/>
+    <dgm:cxn modelId="{1469ADEF-D83F-4FA3-9BB9-6A9C76AAC3F5}" type="presOf" srcId="{5094724E-BE95-43CA-8638-FE7DE879D8A5}" destId="{B48D877B-AD00-49F9-9F78-5903DFD12995}" srcOrd="0" destOrd="0" presId="urn:microsoft.com/office/officeart/2005/8/layout/hierarchy1"/>
     <dgm:cxn modelId="{4473EC8D-5CB3-4AD8-990A-FA61BA5DE58D}" srcId="{D5ED24E2-5C73-418E-B91F-6859B63686D0}" destId="{C823808E-5959-47D5-A4C9-372273BCBB20}" srcOrd="2" destOrd="0" parTransId="{396BD259-54E6-4A53-8E98-AC6421CA48DE}" sibTransId="{D56E14D7-4D52-4016-BAB3-A5B8789A8D77}"/>
-    <dgm:cxn modelId="{7D860180-52D6-46AB-B019-02BE424FDD9F}" type="presOf" srcId="{8A8054E1-4094-4AB5-A977-81326509B28A}" destId="{C2A8B729-69D0-420F-8BD7-58E13061D6C9}" srcOrd="0" destOrd="0" presId="urn:microsoft.com/office/officeart/2005/8/layout/hierarchy1"/>
-    <dgm:cxn modelId="{8208FEFA-A8A0-4EDC-8807-79D6A7D97AF8}" type="presOf" srcId="{55D46EBD-A155-412D-9DE8-DCBC4A7FE4B4}" destId="{BC5371C6-FFF7-4D6A-B235-5171D3078AC1}" srcOrd="0" destOrd="0" presId="urn:microsoft.com/office/officeart/2005/8/layout/hierarchy1"/>
-    <dgm:cxn modelId="{56767BE5-2C79-442A-AE92-C7FD6D9D1175}" type="presOf" srcId="{396BD259-54E6-4A53-8E98-AC6421CA48DE}" destId="{36DCFB48-73C4-4EBF-98F6-85EAAA0533CE}" srcOrd="0" destOrd="0" presId="urn:microsoft.com/office/officeart/2005/8/layout/hierarchy1"/>
+    <dgm:cxn modelId="{8DADF798-2494-4E3A-9E32-ABC01A6F20F5}" type="presOf" srcId="{CA5E0886-5120-47A6-91D4-F1F501C84664}" destId="{02BE24F2-FF8B-4BDC-BB22-393E40FCA1D5}" srcOrd="0" destOrd="0" presId="urn:microsoft.com/office/officeart/2005/8/layout/hierarchy1"/>
+    <dgm:cxn modelId="{9D962184-F0CD-4B03-B63D-075552C44A85}" type="presOf" srcId="{2848DF25-D23E-4A28-A69E-4C2AAA203D6E}" destId="{EB0C5197-10C1-472C-A7F3-601E85F3411C}" srcOrd="0" destOrd="0" presId="urn:microsoft.com/office/officeart/2005/8/layout/hierarchy1"/>
+    <dgm:cxn modelId="{4D2CE8AF-F74E-4931-A67E-30B90EA8A5FC}" type="presOf" srcId="{4945ADB6-805B-4B07-A3BF-F09CF0DB12DB}" destId="{69CD44F8-1029-48A5-B877-B658B6BCDC7A}" srcOrd="0" destOrd="0" presId="urn:microsoft.com/office/officeart/2005/8/layout/hierarchy1"/>
+    <dgm:cxn modelId="{BF836EC6-47FC-4721-B4BB-B1AB331B2846}" type="presOf" srcId="{8A8054E1-4094-4AB5-A977-81326509B28A}" destId="{C2A8B729-69D0-420F-8BD7-58E13061D6C9}" srcOrd="0" destOrd="0" presId="urn:microsoft.com/office/officeart/2005/8/layout/hierarchy1"/>
+    <dgm:cxn modelId="{A8796C81-75D3-436A-92C4-F6439C837465}" type="presOf" srcId="{219194D8-4CE5-4F1B-AD0C-51FD7C2E79ED}" destId="{108FE608-028B-49BE-BCA6-C1A7C9EF9FA5}" srcOrd="0" destOrd="0" presId="urn:microsoft.com/office/officeart/2005/8/layout/hierarchy1"/>
     <dgm:cxn modelId="{D2929726-1966-487C-94BA-5031B7BED865}" srcId="{26AECE03-0D53-43DD-96CC-330DB91B8546}" destId="{4945ADB6-805B-4B07-A3BF-F09CF0DB12DB}" srcOrd="0" destOrd="0" parTransId="{02F57B71-AB09-4584-B58F-44169C40E2BC}" sibTransId="{85E37F8A-50CB-48A3-AF6A-E3AC7CD95189}"/>
-    <dgm:cxn modelId="{D829DF25-51F7-4AD6-93F2-489664EF86EE}" type="presOf" srcId="{9BC5C50B-842B-4CF0-8BA1-D2CB9804B045}" destId="{8A4CB173-C643-47CB-9A91-2DF6E7DB06B5}" srcOrd="0" destOrd="0" presId="urn:microsoft.com/office/officeart/2005/8/layout/hierarchy1"/>
-    <dgm:cxn modelId="{53DE5448-526A-4694-A46F-51A15348D581}" type="presOf" srcId="{F7B39238-4644-407F-9198-8DEAAAB57BCA}" destId="{D63C6D90-2DA0-4F31-973D-BE83AE84AA8C}" srcOrd="0" destOrd="0" presId="urn:microsoft.com/office/officeart/2005/8/layout/hierarchy1"/>
-    <dgm:cxn modelId="{DDF2B3C1-B147-4E37-A3AA-843B9EC4978A}" type="presOf" srcId="{C61098D2-8A37-4B2F-9A5E-6B92EC57E0B7}" destId="{F5DEDA05-8949-4070-85EB-8DD033BEA4D5}" srcOrd="0" destOrd="0" presId="urn:microsoft.com/office/officeart/2005/8/layout/hierarchy1"/>
+    <dgm:cxn modelId="{D3F03447-C087-4736-B4CA-7ED93F1027FF}" srcId="{D5ED24E2-5C73-418E-B91F-6859B63686D0}" destId="{0DD3A9CB-B20D-43B1-ADDB-E9E5E9DF9128}" srcOrd="5" destOrd="0" parTransId="{8C742C6C-4776-4141-9745-7E768D01E20F}" sibTransId="{3A6DB579-80A6-4DFE-84F9-0684858D075F}"/>
+    <dgm:cxn modelId="{C2D8E792-7E11-4DB0-BD4D-1FA3A70B4E22}" type="presOf" srcId="{C823808E-5959-47D5-A4C9-372273BCBB20}" destId="{3DEA76A7-96CF-4710-9668-32DC5502075F}" srcOrd="0" destOrd="0" presId="urn:microsoft.com/office/officeart/2005/8/layout/hierarchy1"/>
+    <dgm:cxn modelId="{47116E7D-9A82-428B-8A62-FDA3DAB39F4E}" type="presOf" srcId="{8284CBC6-5E2B-4533-BC80-5A142FC8E4DF}" destId="{7F34248A-7622-4178-A4D9-59F5029E5DE4}" srcOrd="0" destOrd="0" presId="urn:microsoft.com/office/officeart/2005/8/layout/hierarchy1"/>
     <dgm:cxn modelId="{8E323FCF-D706-4DFA-A599-CB2151249609}" srcId="{124C0085-4EAF-4A1F-B71F-FF0A3BEB2150}" destId="{D5ED24E2-5C73-418E-B91F-6859B63686D0}" srcOrd="0" destOrd="0" parTransId="{870BB25C-FF74-4887-B670-1354336E17CD}" sibTransId="{A1DA54AD-DC86-4A09-869B-B8E0BEC9C77C}"/>
-    <dgm:cxn modelId="{59D790F0-05BE-4701-B257-F76C57885997}" srcId="{C823808E-5959-47D5-A4C9-372273BCBB20}" destId="{431CD7F5-9CBB-4C50-A89A-30F2BD4FD220}" srcOrd="1" destOrd="0" parTransId="{55D46EBD-A155-412D-9DE8-DCBC4A7FE4B4}" sibTransId="{D7F7AD52-D6C1-4D5C-B780-5A5C48D908FE}"/>
-    <dgm:cxn modelId="{AA8C798D-78B4-4720-BD5C-C7372AB27A33}" srcId="{D5ED24E2-5C73-418E-B91F-6859B63686D0}" destId="{9BC5C50B-842B-4CF0-8BA1-D2CB9804B045}" srcOrd="0" destOrd="0" parTransId="{F6FD1E9A-23C9-4AC9-8586-A7FB55A67DBE}" sibTransId="{EFFBAA4B-C29A-4EBE-B79D-8F710181F690}"/>
-    <dgm:cxn modelId="{27DFC9D3-8451-4E05-8597-5248B27B7266}" type="presOf" srcId="{C823808E-5959-47D5-A4C9-372273BCBB20}" destId="{3DEA76A7-96CF-4710-9668-32DC5502075F}" srcOrd="0" destOrd="0" presId="urn:microsoft.com/office/officeart/2005/8/layout/hierarchy1"/>
-    <dgm:cxn modelId="{2236EE86-D4EE-4609-AA35-D7B99516B222}" type="presOf" srcId="{AC19582D-4679-4244-BF68-FB5C86C223DD}" destId="{C06C1580-0D8F-427C-9FCE-8EFC84883712}" srcOrd="0" destOrd="0" presId="urn:microsoft.com/office/officeart/2005/8/layout/hierarchy1"/>
-    <dgm:cxn modelId="{7612D0DC-1F27-4C85-BC0E-C249FD98EBB7}" type="presOf" srcId="{4945ADB6-805B-4B07-A3BF-F09CF0DB12DB}" destId="{69CD44F8-1029-48A5-B877-B658B6BCDC7A}" srcOrd="0" destOrd="0" presId="urn:microsoft.com/office/officeart/2005/8/layout/hierarchy1"/>
-    <dgm:cxn modelId="{EAC0BC76-DEBB-4ECD-88F5-6E0959F4E850}" type="presOf" srcId="{431CD7F5-9CBB-4C50-A89A-30F2BD4FD220}" destId="{4F9A9973-D441-4091-9D17-F8805F1D2C5D}" srcOrd="0" destOrd="0" presId="urn:microsoft.com/office/officeart/2005/8/layout/hierarchy1"/>
-    <dgm:cxn modelId="{29AB5802-4FB9-48F1-9441-02868F3666EB}" type="presOf" srcId="{2848DF25-D23E-4A28-A69E-4C2AAA203D6E}" destId="{EB0C5197-10C1-472C-A7F3-601E85F3411C}" srcOrd="0" destOrd="0" presId="urn:microsoft.com/office/officeart/2005/8/layout/hierarchy1"/>
-    <dgm:cxn modelId="{431735B6-7ED3-4C86-8CAC-4ABC21DE58DF}" type="presOf" srcId="{5094724E-BE95-43CA-8638-FE7DE879D8A5}" destId="{B48D877B-AD00-49F9-9F78-5903DFD12995}" srcOrd="0" destOrd="0" presId="urn:microsoft.com/office/officeart/2005/8/layout/hierarchy1"/>
-    <dgm:cxn modelId="{C8CEBDBC-AD6A-4AB7-A300-07508E3FCF08}" type="presOf" srcId="{124C0085-4EAF-4A1F-B71F-FF0A3BEB2150}" destId="{A4C6C3B5-CB05-4588-9106-FDAF5486A34A}" srcOrd="0" destOrd="0" presId="urn:microsoft.com/office/officeart/2005/8/layout/hierarchy1"/>
-    <dgm:cxn modelId="{126DE90E-8900-428C-8EF2-A56119BD3053}" srcId="{9BC5C50B-842B-4CF0-8BA1-D2CB9804B045}" destId="{8A8054E1-4094-4AB5-A977-81326509B28A}" srcOrd="0" destOrd="0" parTransId="{5094724E-BE95-43CA-8638-FE7DE879D8A5}" sibTransId="{A08F15D1-6177-40DB-8244-CE5CF2709A3C}"/>
+    <dgm:cxn modelId="{59D790F0-05BE-4701-B257-F76C57885997}" srcId="{CA5E0886-5120-47A6-91D4-F1F501C84664}" destId="{431CD7F5-9CBB-4C50-A89A-30F2BD4FD220}" srcOrd="0" destOrd="0" parTransId="{55D46EBD-A155-412D-9DE8-DCBC4A7FE4B4}" sibTransId="{D7F7AD52-D6C1-4D5C-B780-5A5C48D908FE}"/>
+    <dgm:cxn modelId="{C6F8A207-D381-4B3C-AC4E-1D239382F915}" type="presOf" srcId="{396BD259-54E6-4A53-8E98-AC6421CA48DE}" destId="{36DCFB48-73C4-4EBF-98F6-85EAAA0533CE}" srcOrd="0" destOrd="0" presId="urn:microsoft.com/office/officeart/2005/8/layout/hierarchy1"/>
+    <dgm:cxn modelId="{BA3CB894-2567-4E76-AA5F-A4D1966586C1}" type="presOf" srcId="{D5ED24E2-5C73-418E-B91F-6859B63686D0}" destId="{98D06859-3C6F-406B-AF8D-D6700DE46011}" srcOrd="0" destOrd="0" presId="urn:microsoft.com/office/officeart/2005/8/layout/hierarchy1"/>
+    <dgm:cxn modelId="{6AE63DE8-29C4-467C-BBF6-BF806D2E4EBA}" type="presOf" srcId="{124C0085-4EAF-4A1F-B71F-FF0A3BEB2150}" destId="{A4C6C3B5-CB05-4588-9106-FDAF5486A34A}" srcOrd="0" destOrd="0" presId="urn:microsoft.com/office/officeart/2005/8/layout/hierarchy1"/>
+    <dgm:cxn modelId="{B2F3C0AF-623F-4217-A86C-E5973B937BB8}" srcId="{D5ED24E2-5C73-418E-B91F-6859B63686D0}" destId="{0F017133-7D8B-46D9-A60B-4C507DBF5038}" srcOrd="4" destOrd="0" parTransId="{E877A2C0-4CB5-48DC-931C-A3D36E7B9D5D}" sibTransId="{EED60F45-2A41-4E84-BA3F-0C9ECBEE8162}"/>
+    <dgm:cxn modelId="{44E56396-1AAF-4212-B146-F42ABBFFB1F6}" type="presOf" srcId="{784F7446-49D1-44DA-9820-0F83E1031090}" destId="{34DD3444-DC13-459C-8EC9-DBFF1D0D2F59}" srcOrd="0" destOrd="0" presId="urn:microsoft.com/office/officeart/2005/8/layout/hierarchy1"/>
+    <dgm:cxn modelId="{142DF01F-C95E-48A7-A0D7-4256FC6D79B1}" type="presOf" srcId="{EF1A2B39-1870-4930-AD0F-E01069874767}" destId="{6B72749A-3FD5-4242-B58C-B176CB29DFBE}" srcOrd="0" destOrd="0" presId="urn:microsoft.com/office/officeart/2005/8/layout/hierarchy1"/>
+    <dgm:cxn modelId="{29232B16-C3AC-48DC-9838-4020DCE0406C}" type="presOf" srcId="{431CD7F5-9CBB-4C50-A89A-30F2BD4FD220}" destId="{B306E913-1376-4A65-8B58-2D121954688A}" srcOrd="0" destOrd="0" presId="urn:microsoft.com/office/officeart/2005/8/layout/hierarchy1"/>
+    <dgm:cxn modelId="{B8D19366-6B8D-4EEC-9941-DC0C8474C856}" type="presOf" srcId="{7E4A581C-A106-4DF7-9516-849AFF09DC65}" destId="{6A24F0E0-8B0E-4FB3-A35E-6D272EF18D0C}" srcOrd="0" destOrd="0" presId="urn:microsoft.com/office/officeart/2005/8/layout/hierarchy1"/>
+    <dgm:cxn modelId="{126DE90E-8900-428C-8EF2-A56119BD3053}" srcId="{EF1A2B39-1870-4930-AD0F-E01069874767}" destId="{8A8054E1-4094-4AB5-A977-81326509B28A}" srcOrd="0" destOrd="0" parTransId="{5094724E-BE95-43CA-8638-FE7DE879D8A5}" sibTransId="{A08F15D1-6177-40DB-8244-CE5CF2709A3C}"/>
+    <dgm:cxn modelId="{9A23F13C-E733-4CF6-B9E1-947C2CAE7BC1}" srcId="{D5ED24E2-5C73-418E-B91F-6859B63686D0}" destId="{EF1A2B39-1870-4930-AD0F-E01069874767}" srcOrd="0" destOrd="0" parTransId="{8284CBC6-5E2B-4533-BC80-5A142FC8E4DF}" sibTransId="{19B807D9-62A2-480F-A319-F91F681CB1A2}"/>
     <dgm:cxn modelId="{B5A59C24-366C-4189-A24D-6DEC3F7A60BB}" srcId="{784F7446-49D1-44DA-9820-0F83E1031090}" destId="{219194D8-4CE5-4F1B-AD0C-51FD7C2E79ED}" srcOrd="0" destOrd="0" parTransId="{C61098D2-8A37-4B2F-9A5E-6B92EC57E0B7}" sibTransId="{D218B497-2DAE-4717-8109-574CB9E08C41}"/>
-    <dgm:cxn modelId="{9C44AE77-5A7E-47E5-8CE2-CCE8549A9939}" type="presOf" srcId="{7E4A581C-A106-4DF7-9516-849AFF09DC65}" destId="{6A24F0E0-8B0E-4FB3-A35E-6D272EF18D0C}" srcOrd="0" destOrd="0" presId="urn:microsoft.com/office/officeart/2005/8/layout/hierarchy1"/>
-    <dgm:cxn modelId="{D07C9F27-F393-4A29-917C-437AB2715360}" type="presOf" srcId="{1913AE92-FC44-4BEC-B065-218C321A9128}" destId="{973EB224-BC81-4A7A-BB3D-EA0546EDA714}" srcOrd="0" destOrd="0" presId="urn:microsoft.com/office/officeart/2005/8/layout/hierarchy1"/>
-    <dgm:cxn modelId="{95129A1E-7CA2-4F8F-980D-FB45E38FF3FB}" type="presOf" srcId="{26AECE03-0D53-43DD-96CC-330DB91B8546}" destId="{F29466EF-C51A-4D70-B638-D175A620ED33}" srcOrd="0" destOrd="0" presId="urn:microsoft.com/office/officeart/2005/8/layout/hierarchy1"/>
-    <dgm:cxn modelId="{70881559-5FA2-448F-B8CE-F40673415B5A}" type="presOf" srcId="{F6FD1E9A-23C9-4AC9-8586-A7FB55A67DBE}" destId="{AD15EECB-A503-4EB4-AD66-1D6249E89711}" srcOrd="0" destOrd="0" presId="urn:microsoft.com/office/officeart/2005/8/layout/hierarchy1"/>
-    <dgm:cxn modelId="{CA18B0AE-B8E2-4D53-B9FA-BFCDADB61318}" type="presOf" srcId="{784F7446-49D1-44DA-9820-0F83E1031090}" destId="{34DD3444-DC13-459C-8EC9-DBFF1D0D2F59}" srcOrd="0" destOrd="0" presId="urn:microsoft.com/office/officeart/2005/8/layout/hierarchy1"/>
+    <dgm:cxn modelId="{B8CD82F9-DA2F-492F-B68C-42FF4A06BA66}" type="presOf" srcId="{02F57B71-AB09-4584-B58F-44169C40E2BC}" destId="{90D24FD9-74F5-41BF-A2FE-A4953189D910}" srcOrd="0" destOrd="0" presId="urn:microsoft.com/office/officeart/2005/8/layout/hierarchy1"/>
+    <dgm:cxn modelId="{D2921800-C4E7-437F-9936-972DE442503A}" type="presOf" srcId="{8C742C6C-4776-4141-9745-7E768D01E20F}" destId="{A5E600F6-3551-48C6-9287-CD051753E056}" srcOrd="0" destOrd="0" presId="urn:microsoft.com/office/officeart/2005/8/layout/hierarchy1"/>
+    <dgm:cxn modelId="{B6407409-684A-4558-A4CC-7C2F9211B0C8}" type="presOf" srcId="{C61098D2-8A37-4B2F-9A5E-6B92EC57E0B7}" destId="{F5DEDA05-8949-4070-85EB-8DD033BEA4D5}" srcOrd="0" destOrd="0" presId="urn:microsoft.com/office/officeart/2005/8/layout/hierarchy1"/>
+    <dgm:cxn modelId="{212FCF24-A81B-4F9B-9CE9-845DBFFEC739}" srcId="{C823808E-5959-47D5-A4C9-372273BCBB20}" destId="{CA5E0886-5120-47A6-91D4-F1F501C84664}" srcOrd="1" destOrd="0" parTransId="{6F0125F3-8E3E-47F7-AECA-22D69FEAB6AD}" sibTransId="{CD5A9B6B-755B-41D4-9E0C-0F6F7E55AE01}"/>
+    <dgm:cxn modelId="{DA4D804E-A3AB-46E0-9767-E25CCCF64D04}" type="presOf" srcId="{AC19582D-4679-4244-BF68-FB5C86C223DD}" destId="{C06C1580-0D8F-427C-9FCE-8EFC84883712}" srcOrd="0" destOrd="0" presId="urn:microsoft.com/office/officeart/2005/8/layout/hierarchy1"/>
+    <dgm:cxn modelId="{770435C8-10D1-4673-9776-DA33B20C183A}" type="presOf" srcId="{E877A2C0-4CB5-48DC-931C-A3D36E7B9D5D}" destId="{B86C8690-9EA8-4A7D-8789-825F45D45B99}" srcOrd="0" destOrd="0" presId="urn:microsoft.com/office/officeart/2005/8/layout/hierarchy1"/>
+    <dgm:cxn modelId="{F222F5D4-2FEE-4371-ADBD-203B2772FE22}" type="presOf" srcId="{26AECE03-0D53-43DD-96CC-330DB91B8546}" destId="{F29466EF-C51A-4D70-B638-D175A620ED33}" srcOrd="0" destOrd="0" presId="urn:microsoft.com/office/officeart/2005/8/layout/hierarchy1"/>
     <dgm:cxn modelId="{2ED9321A-515F-4D16-8C60-32C0F4423764}" srcId="{D5ED24E2-5C73-418E-B91F-6859B63686D0}" destId="{784F7446-49D1-44DA-9820-0F83E1031090}" srcOrd="3" destOrd="0" parTransId="{2848DF25-D23E-4A28-A69E-4C2AAA203D6E}" sibTransId="{91DCB12C-5FE0-4F81-ACAB-12047900664F}"/>
-    <dgm:cxn modelId="{51BFB02E-46FD-4F15-95B1-AF42C37A95DE}" type="presOf" srcId="{D5ED24E2-5C73-418E-B91F-6859B63686D0}" destId="{98D06859-3C6F-406B-AF8D-D6700DE46011}" srcOrd="0" destOrd="0" presId="urn:microsoft.com/office/officeart/2005/8/layout/hierarchy1"/>
-    <dgm:cxn modelId="{74AD535B-C09A-4963-95FE-937145CBF105}" type="presOf" srcId="{BA44A45D-F2B2-4BDA-9E14-388CCF865DC5}" destId="{D777EE44-562F-4D5C-8D40-E18B1F3D7688}" srcOrd="0" destOrd="0" presId="urn:microsoft.com/office/officeart/2005/8/layout/hierarchy1"/>
-    <dgm:cxn modelId="{4C162CCF-DB73-4356-A07F-67488435142F}" type="presOf" srcId="{02F57B71-AB09-4584-B58F-44169C40E2BC}" destId="{90D24FD9-74F5-41BF-A2FE-A4953189D910}" srcOrd="0" destOrd="0" presId="urn:microsoft.com/office/officeart/2005/8/layout/hierarchy1"/>
+    <dgm:cxn modelId="{A1FA21F5-647C-4C6B-B5E4-C1CCEF9D21B8}" type="presOf" srcId="{55D46EBD-A155-412D-9DE8-DCBC4A7FE4B4}" destId="{A79A3A10-B3AB-4598-A127-A974C294BE0F}" srcOrd="0" destOrd="0" presId="urn:microsoft.com/office/officeart/2005/8/layout/hierarchy1"/>
+    <dgm:cxn modelId="{16E5EAE5-7B85-4BF0-89E1-8681F56FBA06}" type="presOf" srcId="{0F017133-7D8B-46D9-A60B-4C507DBF5038}" destId="{148F6C08-2B52-455A-962F-CDC7519B1DD8}" srcOrd="0" destOrd="0" presId="urn:microsoft.com/office/officeart/2005/8/layout/hierarchy1"/>
+    <dgm:cxn modelId="{9C34BB2C-F453-44C2-9E38-3C00F3C368ED}" type="presOf" srcId="{F7B39238-4644-407F-9198-8DEAAAB57BCA}" destId="{D63C6D90-2DA0-4F31-973D-BE83AE84AA8C}" srcOrd="0" destOrd="0" presId="urn:microsoft.com/office/officeart/2005/8/layout/hierarchy1"/>
     <dgm:cxn modelId="{5304A3AF-5FD2-4504-B3C5-05EEB23861E6}" srcId="{D5ED24E2-5C73-418E-B91F-6859B63686D0}" destId="{26AECE03-0D53-43DD-96CC-330DB91B8546}" srcOrd="1" destOrd="0" parTransId="{7E4A581C-A106-4DF7-9516-849AFF09DC65}" sibTransId="{65F8B93D-07C0-4317-873A-8BCA353A4345}"/>
-    <dgm:cxn modelId="{38AB39E9-0B7D-4DFA-A88E-4914C0659BF2}" type="presParOf" srcId="{A4C6C3B5-CB05-4588-9106-FDAF5486A34A}" destId="{55243C3A-9818-4FBA-A8F1-31E2589E6509}" srcOrd="0" destOrd="0" presId="urn:microsoft.com/office/officeart/2005/8/layout/hierarchy1"/>
-    <dgm:cxn modelId="{12DC109C-FE01-4D69-BF90-48CC0490D97E}" type="presParOf" srcId="{55243C3A-9818-4FBA-A8F1-31E2589E6509}" destId="{CBA0FCA1-DC54-4CA4-B349-C8855275C593}" srcOrd="0" destOrd="0" presId="urn:microsoft.com/office/officeart/2005/8/layout/hierarchy1"/>
-    <dgm:cxn modelId="{F638A719-D241-4EA6-8FC0-9F1B2043C8C8}" type="presParOf" srcId="{CBA0FCA1-DC54-4CA4-B349-C8855275C593}" destId="{23CE9186-649A-4D2F-A4EB-4A85140D3ECA}" srcOrd="0" destOrd="0" presId="urn:microsoft.com/office/officeart/2005/8/layout/hierarchy1"/>
-    <dgm:cxn modelId="{7720A666-F83E-4B3F-BF75-3737AFF1E5D7}" type="presParOf" srcId="{CBA0FCA1-DC54-4CA4-B349-C8855275C593}" destId="{98D06859-3C6F-406B-AF8D-D6700DE46011}" srcOrd="1" destOrd="0" presId="urn:microsoft.com/office/officeart/2005/8/layout/hierarchy1"/>
-    <dgm:cxn modelId="{BBB8C991-DED3-4ADB-842D-BEE4F9C797C7}" type="presParOf" srcId="{55243C3A-9818-4FBA-A8F1-31E2589E6509}" destId="{C5B99502-F882-469C-9E1B-B434ED92C7EC}" srcOrd="1" destOrd="0" presId="urn:microsoft.com/office/officeart/2005/8/layout/hierarchy1"/>
-    <dgm:cxn modelId="{DF0DCB9B-F5C8-4FC0-B184-6DDD0A037B1C}" type="presParOf" srcId="{C5B99502-F882-469C-9E1B-B434ED92C7EC}" destId="{AD15EECB-A503-4EB4-AD66-1D6249E89711}" srcOrd="0" destOrd="0" presId="urn:microsoft.com/office/officeart/2005/8/layout/hierarchy1"/>
-    <dgm:cxn modelId="{862017D7-3F0C-42DE-AB9F-5E50D6C6A22B}" type="presParOf" srcId="{C5B99502-F882-469C-9E1B-B434ED92C7EC}" destId="{2F814E6C-BB20-482F-BCB8-B87B31126773}" srcOrd="1" destOrd="0" presId="urn:microsoft.com/office/officeart/2005/8/layout/hierarchy1"/>
-    <dgm:cxn modelId="{16CA0BC2-20B6-4E85-B397-307E13184685}" type="presParOf" srcId="{2F814E6C-BB20-482F-BCB8-B87B31126773}" destId="{2B0E151A-6F60-4BA1-9E25-0D688ADC3402}" srcOrd="0" destOrd="0" presId="urn:microsoft.com/office/officeart/2005/8/layout/hierarchy1"/>
-    <dgm:cxn modelId="{9422E2FE-0ED1-46F4-9657-12746276D640}" type="presParOf" srcId="{2B0E151A-6F60-4BA1-9E25-0D688ADC3402}" destId="{5CC7A68E-B912-4B3E-A65D-ED38A222ADFE}" srcOrd="0" destOrd="0" presId="urn:microsoft.com/office/officeart/2005/8/layout/hierarchy1"/>
-    <dgm:cxn modelId="{EF56E1FC-770D-4202-97DD-1654C8478A20}" type="presParOf" srcId="{2B0E151A-6F60-4BA1-9E25-0D688ADC3402}" destId="{8A4CB173-C643-47CB-9A91-2DF6E7DB06B5}" srcOrd="1" destOrd="0" presId="urn:microsoft.com/office/officeart/2005/8/layout/hierarchy1"/>
-    <dgm:cxn modelId="{1AE711A7-2799-457C-8DD2-4BC0D386EE92}" type="presParOf" srcId="{2F814E6C-BB20-482F-BCB8-B87B31126773}" destId="{3DEBBFE6-CDF0-4359-B765-BF134F33630F}" srcOrd="1" destOrd="0" presId="urn:microsoft.com/office/officeart/2005/8/layout/hierarchy1"/>
-    <dgm:cxn modelId="{68848F7B-C21B-46E3-A38C-D6A1CB7938D4}" type="presParOf" srcId="{3DEBBFE6-CDF0-4359-B765-BF134F33630F}" destId="{B48D877B-AD00-49F9-9F78-5903DFD12995}" srcOrd="0" destOrd="0" presId="urn:microsoft.com/office/officeart/2005/8/layout/hierarchy1"/>
-    <dgm:cxn modelId="{1D649D55-EC42-437F-AB91-CB44B6E18A5B}" type="presParOf" srcId="{3DEBBFE6-CDF0-4359-B765-BF134F33630F}" destId="{9CE7A560-8ED1-45CC-8116-418E2F9D9C8A}" srcOrd="1" destOrd="0" presId="urn:microsoft.com/office/officeart/2005/8/layout/hierarchy1"/>
-    <dgm:cxn modelId="{507BED05-EDEB-48D0-996F-1CE7127825AD}" type="presParOf" srcId="{9CE7A560-8ED1-45CC-8116-418E2F9D9C8A}" destId="{B7C75529-A799-4282-B4C7-D0E738735644}" srcOrd="0" destOrd="0" presId="urn:microsoft.com/office/officeart/2005/8/layout/hierarchy1"/>
-    <dgm:cxn modelId="{E923497D-D308-4C29-B4B1-48BD49543C4E}" type="presParOf" srcId="{B7C75529-A799-4282-B4C7-D0E738735644}" destId="{7F22B2DF-5A7C-40B3-8136-DAFBC022E7B4}" srcOrd="0" destOrd="0" presId="urn:microsoft.com/office/officeart/2005/8/layout/hierarchy1"/>
-    <dgm:cxn modelId="{E7ABF1CA-4F19-4DB1-83A1-1BCAFC3C6465}" type="presParOf" srcId="{B7C75529-A799-4282-B4C7-D0E738735644}" destId="{C2A8B729-69D0-420F-8BD7-58E13061D6C9}" srcOrd="1" destOrd="0" presId="urn:microsoft.com/office/officeart/2005/8/layout/hierarchy1"/>
-    <dgm:cxn modelId="{CA13F7FC-10EE-4151-B0C5-2CC3ABAB8AD9}" type="presParOf" srcId="{9CE7A560-8ED1-45CC-8116-418E2F9D9C8A}" destId="{96EAB5E5-165F-4FC2-8098-896C2C4A338B}" srcOrd="1" destOrd="0" presId="urn:microsoft.com/office/officeart/2005/8/layout/hierarchy1"/>
-    <dgm:cxn modelId="{20ABD9E2-5263-46FB-8B92-C659954A9E83}" type="presParOf" srcId="{C5B99502-F882-469C-9E1B-B434ED92C7EC}" destId="{6A24F0E0-8B0E-4FB3-A35E-6D272EF18D0C}" srcOrd="2" destOrd="0" presId="urn:microsoft.com/office/officeart/2005/8/layout/hierarchy1"/>
-    <dgm:cxn modelId="{F506D375-21E1-4CFD-B334-C1CDDA6804EE}" type="presParOf" srcId="{C5B99502-F882-469C-9E1B-B434ED92C7EC}" destId="{42218F01-FA9D-43CC-9195-6C02D255A411}" srcOrd="3" destOrd="0" presId="urn:microsoft.com/office/officeart/2005/8/layout/hierarchy1"/>
-    <dgm:cxn modelId="{E76AC9C8-447B-448F-8C12-09CDED38EF60}" type="presParOf" srcId="{42218F01-FA9D-43CC-9195-6C02D255A411}" destId="{3E7F16EC-038D-4E59-920E-C77015DDC1EB}" srcOrd="0" destOrd="0" presId="urn:microsoft.com/office/officeart/2005/8/layout/hierarchy1"/>
-    <dgm:cxn modelId="{08A5B860-5B81-4D0E-8BC0-D4FB50DD575E}" type="presParOf" srcId="{3E7F16EC-038D-4E59-920E-C77015DDC1EB}" destId="{4B317FD3-E3A0-4331-A455-0400D45E7A78}" srcOrd="0" destOrd="0" presId="urn:microsoft.com/office/officeart/2005/8/layout/hierarchy1"/>
-    <dgm:cxn modelId="{CE078430-D4D3-4EB6-85AE-8F5656A3EB8A}" type="presParOf" srcId="{3E7F16EC-038D-4E59-920E-C77015DDC1EB}" destId="{F29466EF-C51A-4D70-B638-D175A620ED33}" srcOrd="1" destOrd="0" presId="urn:microsoft.com/office/officeart/2005/8/layout/hierarchy1"/>
-    <dgm:cxn modelId="{ADA52D63-FD9D-4D6D-9EEC-B65745DE3922}" type="presParOf" srcId="{42218F01-FA9D-43CC-9195-6C02D255A411}" destId="{E52CB3A5-D042-4065-81BA-4495A2D21BD3}" srcOrd="1" destOrd="0" presId="urn:microsoft.com/office/officeart/2005/8/layout/hierarchy1"/>
-    <dgm:cxn modelId="{66D715A9-F1C6-48BA-A97F-2007BA7A31A9}" type="presParOf" srcId="{E52CB3A5-D042-4065-81BA-4495A2D21BD3}" destId="{90D24FD9-74F5-41BF-A2FE-A4953189D910}" srcOrd="0" destOrd="0" presId="urn:microsoft.com/office/officeart/2005/8/layout/hierarchy1"/>
-    <dgm:cxn modelId="{ECCB7E05-6F2B-40F2-8669-ADB4DAA40652}" type="presParOf" srcId="{E52CB3A5-D042-4065-81BA-4495A2D21BD3}" destId="{75343902-6478-4964-B64B-3B952D2A4485}" srcOrd="1" destOrd="0" presId="urn:microsoft.com/office/officeart/2005/8/layout/hierarchy1"/>
-    <dgm:cxn modelId="{EBBB6196-1722-4AE1-8C19-C65B787A9754}" type="presParOf" srcId="{75343902-6478-4964-B64B-3B952D2A4485}" destId="{5DE759BF-229F-473C-8668-5E07BC9AA85A}" srcOrd="0" destOrd="0" presId="urn:microsoft.com/office/officeart/2005/8/layout/hierarchy1"/>
-    <dgm:cxn modelId="{F90B7354-BCFF-469A-840A-70D73DC130DD}" type="presParOf" srcId="{5DE759BF-229F-473C-8668-5E07BC9AA85A}" destId="{6333366F-A65E-4774-B708-5376B97BC6AD}" srcOrd="0" destOrd="0" presId="urn:microsoft.com/office/officeart/2005/8/layout/hierarchy1"/>
-    <dgm:cxn modelId="{B33FF6F4-E90A-4593-9F3A-C0A6AF068E7E}" type="presParOf" srcId="{5DE759BF-229F-473C-8668-5E07BC9AA85A}" destId="{69CD44F8-1029-48A5-B877-B658B6BCDC7A}" srcOrd="1" destOrd="0" presId="urn:microsoft.com/office/officeart/2005/8/layout/hierarchy1"/>
-    <dgm:cxn modelId="{36B2AD1C-76BD-42F8-B667-327AFEED058B}" type="presParOf" srcId="{75343902-6478-4964-B64B-3B952D2A4485}" destId="{CA78CF0D-AB20-4E00-BCFB-9E68A649BF4F}" srcOrd="1" destOrd="0" presId="urn:microsoft.com/office/officeart/2005/8/layout/hierarchy1"/>
-    <dgm:cxn modelId="{A2714592-0B1C-4884-8C21-B5DBA695DCCF}" type="presParOf" srcId="{E52CB3A5-D042-4065-81BA-4495A2D21BD3}" destId="{973EB224-BC81-4A7A-BB3D-EA0546EDA714}" srcOrd="2" destOrd="0" presId="urn:microsoft.com/office/officeart/2005/8/layout/hierarchy1"/>
-    <dgm:cxn modelId="{D56F0EE4-FC2C-4CFD-BD9E-A9F9A08E3B07}" type="presParOf" srcId="{E52CB3A5-D042-4065-81BA-4495A2D21BD3}" destId="{3FCA53FB-116B-40D9-903A-CA025CD0273A}" srcOrd="3" destOrd="0" presId="urn:microsoft.com/office/officeart/2005/8/layout/hierarchy1"/>
-    <dgm:cxn modelId="{BF38E280-B33D-425E-9C47-64F635A0C290}" type="presParOf" srcId="{3FCA53FB-116B-40D9-903A-CA025CD0273A}" destId="{C4CA9E1C-2BD8-488C-9A3C-2D8849E6CE83}" srcOrd="0" destOrd="0" presId="urn:microsoft.com/office/officeart/2005/8/layout/hierarchy1"/>
-    <dgm:cxn modelId="{873E055E-2647-4281-9716-971BFF4F289F}" type="presParOf" srcId="{C4CA9E1C-2BD8-488C-9A3C-2D8849E6CE83}" destId="{FF674AC9-583B-47F9-A97A-E8AAEF90891D}" srcOrd="0" destOrd="0" presId="urn:microsoft.com/office/officeart/2005/8/layout/hierarchy1"/>
-    <dgm:cxn modelId="{8680D42F-0413-4175-8B68-6B16A95A8D49}" type="presParOf" srcId="{C4CA9E1C-2BD8-488C-9A3C-2D8849E6CE83}" destId="{D777EE44-562F-4D5C-8D40-E18B1F3D7688}" srcOrd="1" destOrd="0" presId="urn:microsoft.com/office/officeart/2005/8/layout/hierarchy1"/>
-    <dgm:cxn modelId="{835550C6-F35F-4C6F-8F67-32BC5E219F36}" type="presParOf" srcId="{3FCA53FB-116B-40D9-903A-CA025CD0273A}" destId="{5C3A607B-4437-45FE-B7B0-6D9282357382}" srcOrd="1" destOrd="0" presId="urn:microsoft.com/office/officeart/2005/8/layout/hierarchy1"/>
-    <dgm:cxn modelId="{FB7DB3BF-783B-4EE6-BEDA-C52227C33DE7}" type="presParOf" srcId="{C5B99502-F882-469C-9E1B-B434ED92C7EC}" destId="{36DCFB48-73C4-4EBF-98F6-85EAAA0533CE}" srcOrd="4" destOrd="0" presId="urn:microsoft.com/office/officeart/2005/8/layout/hierarchy1"/>
-    <dgm:cxn modelId="{0DEA4D20-05A5-487C-A108-CA9C27D5CF86}" type="presParOf" srcId="{C5B99502-F882-469C-9E1B-B434ED92C7EC}" destId="{7E08C376-0C4F-448D-B8A7-985C9D429667}" srcOrd="5" destOrd="0" presId="urn:microsoft.com/office/officeart/2005/8/layout/hierarchy1"/>
-    <dgm:cxn modelId="{2B9FAF21-9021-4565-9ACC-85E65194B127}" type="presParOf" srcId="{7E08C376-0C4F-448D-B8A7-985C9D429667}" destId="{1CAC94E6-491A-4DEF-B334-D621F56A6040}" srcOrd="0" destOrd="0" presId="urn:microsoft.com/office/officeart/2005/8/layout/hierarchy1"/>
-    <dgm:cxn modelId="{D4913300-DE22-4E85-BB1A-C8BACE2EBD43}" type="presParOf" srcId="{1CAC94E6-491A-4DEF-B334-D621F56A6040}" destId="{2F3BE35A-9C09-4ED7-958F-0C702318860A}" srcOrd="0" destOrd="0" presId="urn:microsoft.com/office/officeart/2005/8/layout/hierarchy1"/>
-    <dgm:cxn modelId="{0980047D-0E15-48B8-AED9-6058AB33B39A}" type="presParOf" srcId="{1CAC94E6-491A-4DEF-B334-D621F56A6040}" destId="{3DEA76A7-96CF-4710-9668-32DC5502075F}" srcOrd="1" destOrd="0" presId="urn:microsoft.com/office/officeart/2005/8/layout/hierarchy1"/>
-    <dgm:cxn modelId="{539DFBD8-59C3-4808-9A8A-55C1603BF05B}" type="presParOf" srcId="{7E08C376-0C4F-448D-B8A7-985C9D429667}" destId="{EC1E62F1-72AF-4BDA-8F82-9EA2985DC276}" srcOrd="1" destOrd="0" presId="urn:microsoft.com/office/officeart/2005/8/layout/hierarchy1"/>
-    <dgm:cxn modelId="{1025854E-4B6A-4B32-8DEE-3A5CE9B20F7B}" type="presParOf" srcId="{EC1E62F1-72AF-4BDA-8F82-9EA2985DC276}" destId="{D63C6D90-2DA0-4F31-973D-BE83AE84AA8C}" srcOrd="0" destOrd="0" presId="urn:microsoft.com/office/officeart/2005/8/layout/hierarchy1"/>
-    <dgm:cxn modelId="{F010F70B-F6D8-4D8D-BE42-F4D70AD147B9}" type="presParOf" srcId="{EC1E62F1-72AF-4BDA-8F82-9EA2985DC276}" destId="{EA6396CD-A203-47AC-B85D-636035C45A42}" srcOrd="1" destOrd="0" presId="urn:microsoft.com/office/officeart/2005/8/layout/hierarchy1"/>
-    <dgm:cxn modelId="{70351083-4493-4606-8185-69457B3A5583}" type="presParOf" srcId="{EA6396CD-A203-47AC-B85D-636035C45A42}" destId="{48546344-9EF0-41FC-B062-BB3C859707C1}" srcOrd="0" destOrd="0" presId="urn:microsoft.com/office/officeart/2005/8/layout/hierarchy1"/>
-    <dgm:cxn modelId="{31AF0BA0-BCA3-4BC8-BFCC-5EA141B051D3}" type="presParOf" srcId="{48546344-9EF0-41FC-B062-BB3C859707C1}" destId="{5CFED418-E5C6-4B34-86EB-F22D8710A6CF}" srcOrd="0" destOrd="0" presId="urn:microsoft.com/office/officeart/2005/8/layout/hierarchy1"/>
-    <dgm:cxn modelId="{C6EFD0D7-4847-473F-9304-A4661BE593ED}" type="presParOf" srcId="{48546344-9EF0-41FC-B062-BB3C859707C1}" destId="{C06C1580-0D8F-427C-9FCE-8EFC84883712}" srcOrd="1" destOrd="0" presId="urn:microsoft.com/office/officeart/2005/8/layout/hierarchy1"/>
-    <dgm:cxn modelId="{354ECCA4-35F6-44F9-8959-99A114464DEF}" type="presParOf" srcId="{EA6396CD-A203-47AC-B85D-636035C45A42}" destId="{30CA72C3-B772-4AD2-A8B1-8D6FD3B832FF}" srcOrd="1" destOrd="0" presId="urn:microsoft.com/office/officeart/2005/8/layout/hierarchy1"/>
-    <dgm:cxn modelId="{4C4CF30D-03E7-47F3-A6D0-3A64727BA4BB}" type="presParOf" srcId="{EC1E62F1-72AF-4BDA-8F82-9EA2985DC276}" destId="{BC5371C6-FFF7-4D6A-B235-5171D3078AC1}" srcOrd="2" destOrd="0" presId="urn:microsoft.com/office/officeart/2005/8/layout/hierarchy1"/>
-    <dgm:cxn modelId="{A358900D-22FF-4B92-9531-8D25B0ECB017}" type="presParOf" srcId="{EC1E62F1-72AF-4BDA-8F82-9EA2985DC276}" destId="{D649E0F1-6FFD-4C20-A55D-7B332410D62C}" srcOrd="3" destOrd="0" presId="urn:microsoft.com/office/officeart/2005/8/layout/hierarchy1"/>
-    <dgm:cxn modelId="{342AD7BF-D8CD-4A0A-97A0-BDB2CFCA3F9D}" type="presParOf" srcId="{D649E0F1-6FFD-4C20-A55D-7B332410D62C}" destId="{7C269AB1-6AD0-4657-B6D7-7E44320C7996}" srcOrd="0" destOrd="0" presId="urn:microsoft.com/office/officeart/2005/8/layout/hierarchy1"/>
-    <dgm:cxn modelId="{EA23365F-AFBD-4F24-9EFD-6D3EC50479E8}" type="presParOf" srcId="{7C269AB1-6AD0-4657-B6D7-7E44320C7996}" destId="{CB0328EA-6361-493C-8DEF-34694AEE9CA7}" srcOrd="0" destOrd="0" presId="urn:microsoft.com/office/officeart/2005/8/layout/hierarchy1"/>
-    <dgm:cxn modelId="{70D7591A-97AC-44CC-8B85-0CD35FE5EAA4}" type="presParOf" srcId="{7C269AB1-6AD0-4657-B6D7-7E44320C7996}" destId="{4F9A9973-D441-4091-9D17-F8805F1D2C5D}" srcOrd="1" destOrd="0" presId="urn:microsoft.com/office/officeart/2005/8/layout/hierarchy1"/>
-    <dgm:cxn modelId="{B0EBE7F5-93D1-4B14-B675-29F00434229F}" type="presParOf" srcId="{D649E0F1-6FFD-4C20-A55D-7B332410D62C}" destId="{E9170432-B722-4ACD-9167-A597E1D3BF4C}" srcOrd="1" destOrd="0" presId="urn:microsoft.com/office/officeart/2005/8/layout/hierarchy1"/>
-    <dgm:cxn modelId="{8B6752CA-3938-4ACF-A8D5-D8BAED30774B}" type="presParOf" srcId="{C5B99502-F882-469C-9E1B-B434ED92C7EC}" destId="{EB0C5197-10C1-472C-A7F3-601E85F3411C}" srcOrd="6" destOrd="0" presId="urn:microsoft.com/office/officeart/2005/8/layout/hierarchy1"/>
-    <dgm:cxn modelId="{DB344544-8362-4381-B459-76564CAFFA03}" type="presParOf" srcId="{C5B99502-F882-469C-9E1B-B434ED92C7EC}" destId="{50591AAD-ADD1-443F-A452-D5DFC96E3F11}" srcOrd="7" destOrd="0" presId="urn:microsoft.com/office/officeart/2005/8/layout/hierarchy1"/>
-    <dgm:cxn modelId="{E92AA153-88D9-4513-8329-E0E64F78BE2C}" type="presParOf" srcId="{50591AAD-ADD1-443F-A452-D5DFC96E3F11}" destId="{1DC375CB-3F46-4A5B-82DC-B31F9EF091F4}" srcOrd="0" destOrd="0" presId="urn:microsoft.com/office/officeart/2005/8/layout/hierarchy1"/>
-    <dgm:cxn modelId="{411A2104-3320-44D0-8D6D-C2C706CC1C31}" type="presParOf" srcId="{1DC375CB-3F46-4A5B-82DC-B31F9EF091F4}" destId="{90C06077-5E0A-4326-907E-9AFF363414A8}" srcOrd="0" destOrd="0" presId="urn:microsoft.com/office/officeart/2005/8/layout/hierarchy1"/>
-    <dgm:cxn modelId="{3949411F-99D9-4415-BC07-A31D9FBF6E0E}" type="presParOf" srcId="{1DC375CB-3F46-4A5B-82DC-B31F9EF091F4}" destId="{34DD3444-DC13-459C-8EC9-DBFF1D0D2F59}" srcOrd="1" destOrd="0" presId="urn:microsoft.com/office/officeart/2005/8/layout/hierarchy1"/>
-    <dgm:cxn modelId="{24737C58-6D4E-4AA8-BE63-6D7934FA0113}" type="presParOf" srcId="{50591AAD-ADD1-443F-A452-D5DFC96E3F11}" destId="{8ED739F9-BE65-4536-B61D-CDD2B448DA86}" srcOrd="1" destOrd="0" presId="urn:microsoft.com/office/officeart/2005/8/layout/hierarchy1"/>
-    <dgm:cxn modelId="{DD58FDA6-8D53-4769-8FE4-4C84CC6AF015}" type="presParOf" srcId="{8ED739F9-BE65-4536-B61D-CDD2B448DA86}" destId="{F5DEDA05-8949-4070-85EB-8DD033BEA4D5}" srcOrd="0" destOrd="0" presId="urn:microsoft.com/office/officeart/2005/8/layout/hierarchy1"/>
-    <dgm:cxn modelId="{1DEBFC47-CC9C-4600-80AB-0AB08F75273E}" type="presParOf" srcId="{8ED739F9-BE65-4536-B61D-CDD2B448DA86}" destId="{026BE5E1-7CF4-47EC-A374-07309A8ECFAC}" srcOrd="1" destOrd="0" presId="urn:microsoft.com/office/officeart/2005/8/layout/hierarchy1"/>
-    <dgm:cxn modelId="{833C1D0E-43E1-4878-AFC7-1565E99B611C}" type="presParOf" srcId="{026BE5E1-7CF4-47EC-A374-07309A8ECFAC}" destId="{86E65347-4625-4C8C-95EC-19F02A7BD409}" srcOrd="0" destOrd="0" presId="urn:microsoft.com/office/officeart/2005/8/layout/hierarchy1"/>
-    <dgm:cxn modelId="{1004F47A-7FC7-4157-8254-03EFF36F1590}" type="presParOf" srcId="{86E65347-4625-4C8C-95EC-19F02A7BD409}" destId="{9315C078-BAF1-471E-B139-C7CAF1CD0C6D}" srcOrd="0" destOrd="0" presId="urn:microsoft.com/office/officeart/2005/8/layout/hierarchy1"/>
-    <dgm:cxn modelId="{6BB68223-F4C1-434E-A3E7-1193F8ACCE2F}" type="presParOf" srcId="{86E65347-4625-4C8C-95EC-19F02A7BD409}" destId="{108FE608-028B-49BE-BCA6-C1A7C9EF9FA5}" srcOrd="1" destOrd="0" presId="urn:microsoft.com/office/officeart/2005/8/layout/hierarchy1"/>
-    <dgm:cxn modelId="{0C1B4773-2024-4EA3-AC80-3D288E132117}" type="presParOf" srcId="{026BE5E1-7CF4-47EC-A374-07309A8ECFAC}" destId="{6CCA33BA-CCC5-4F0F-A91F-3C23AD24FFAF}" srcOrd="1" destOrd="0" presId="urn:microsoft.com/office/officeart/2005/8/layout/hierarchy1"/>
+    <dgm:cxn modelId="{79D6E0A9-98D9-4008-9F15-0FA3EC59DC26}" type="presOf" srcId="{0DD3A9CB-B20D-43B1-ADDB-E9E5E9DF9128}" destId="{1A5EAFB6-BA02-4D11-BE82-A76C7CC02555}" srcOrd="0" destOrd="0" presId="urn:microsoft.com/office/officeart/2005/8/layout/hierarchy1"/>
+    <dgm:cxn modelId="{182A7EFB-10B6-48B2-B24C-1F7DBFF61E70}" type="presParOf" srcId="{A4C6C3B5-CB05-4588-9106-FDAF5486A34A}" destId="{55243C3A-9818-4FBA-A8F1-31E2589E6509}" srcOrd="0" destOrd="0" presId="urn:microsoft.com/office/officeart/2005/8/layout/hierarchy1"/>
+    <dgm:cxn modelId="{B914A331-5284-46E5-AAF4-1AE509571755}" type="presParOf" srcId="{55243C3A-9818-4FBA-A8F1-31E2589E6509}" destId="{CBA0FCA1-DC54-4CA4-B349-C8855275C593}" srcOrd="0" destOrd="0" presId="urn:microsoft.com/office/officeart/2005/8/layout/hierarchy1"/>
+    <dgm:cxn modelId="{F22567D8-080F-44DA-A123-0FA2BD61FDAE}" type="presParOf" srcId="{CBA0FCA1-DC54-4CA4-B349-C8855275C593}" destId="{23CE9186-649A-4D2F-A4EB-4A85140D3ECA}" srcOrd="0" destOrd="0" presId="urn:microsoft.com/office/officeart/2005/8/layout/hierarchy1"/>
+    <dgm:cxn modelId="{E1A183EE-92DF-4723-8206-0829661DF882}" type="presParOf" srcId="{CBA0FCA1-DC54-4CA4-B349-C8855275C593}" destId="{98D06859-3C6F-406B-AF8D-D6700DE46011}" srcOrd="1" destOrd="0" presId="urn:microsoft.com/office/officeart/2005/8/layout/hierarchy1"/>
+    <dgm:cxn modelId="{8F044798-A4E9-42CE-94A2-83F242EAC4A5}" type="presParOf" srcId="{55243C3A-9818-4FBA-A8F1-31E2589E6509}" destId="{C5B99502-F882-469C-9E1B-B434ED92C7EC}" srcOrd="1" destOrd="0" presId="urn:microsoft.com/office/officeart/2005/8/layout/hierarchy1"/>
+    <dgm:cxn modelId="{BC1F9BF2-C8A2-4E33-B021-4B808D0DFB86}" type="presParOf" srcId="{C5B99502-F882-469C-9E1B-B434ED92C7EC}" destId="{7F34248A-7622-4178-A4D9-59F5029E5DE4}" srcOrd="0" destOrd="0" presId="urn:microsoft.com/office/officeart/2005/8/layout/hierarchy1"/>
+    <dgm:cxn modelId="{3231F157-57CC-48D8-BBF0-932F789D5B4A}" type="presParOf" srcId="{C5B99502-F882-469C-9E1B-B434ED92C7EC}" destId="{958703C9-07C1-4E2A-BD93-C34ED034575A}" srcOrd="1" destOrd="0" presId="urn:microsoft.com/office/officeart/2005/8/layout/hierarchy1"/>
+    <dgm:cxn modelId="{B911531B-EC72-4115-A431-591F541ADAB2}" type="presParOf" srcId="{958703C9-07C1-4E2A-BD93-C34ED034575A}" destId="{8A63E69E-BD32-44B4-9575-06B550A53D32}" srcOrd="0" destOrd="0" presId="urn:microsoft.com/office/officeart/2005/8/layout/hierarchy1"/>
+    <dgm:cxn modelId="{ADE851CA-E4CE-45BB-81EA-A45A22EF03F7}" type="presParOf" srcId="{8A63E69E-BD32-44B4-9575-06B550A53D32}" destId="{FBB97195-D351-407D-A5B4-2EE442ED0511}" srcOrd="0" destOrd="0" presId="urn:microsoft.com/office/officeart/2005/8/layout/hierarchy1"/>
+    <dgm:cxn modelId="{DD91A580-D5FD-417B-975F-4F8028342DDE}" type="presParOf" srcId="{8A63E69E-BD32-44B4-9575-06B550A53D32}" destId="{6B72749A-3FD5-4242-B58C-B176CB29DFBE}" srcOrd="1" destOrd="0" presId="urn:microsoft.com/office/officeart/2005/8/layout/hierarchy1"/>
+    <dgm:cxn modelId="{9B7D963B-5209-4411-9229-9808B920DD1C}" type="presParOf" srcId="{958703C9-07C1-4E2A-BD93-C34ED034575A}" destId="{DC0561EF-D2EF-4D81-A864-3F36A0F596CD}" srcOrd="1" destOrd="0" presId="urn:microsoft.com/office/officeart/2005/8/layout/hierarchy1"/>
+    <dgm:cxn modelId="{9B4E27C2-339D-4DEC-89DE-482D43AFC760}" type="presParOf" srcId="{DC0561EF-D2EF-4D81-A864-3F36A0F596CD}" destId="{B48D877B-AD00-49F9-9F78-5903DFD12995}" srcOrd="0" destOrd="0" presId="urn:microsoft.com/office/officeart/2005/8/layout/hierarchy1"/>
+    <dgm:cxn modelId="{038FF6A2-BD4F-4C5C-B1CA-B27A6F76B83E}" type="presParOf" srcId="{DC0561EF-D2EF-4D81-A864-3F36A0F596CD}" destId="{9CE7A560-8ED1-45CC-8116-418E2F9D9C8A}" srcOrd="1" destOrd="0" presId="urn:microsoft.com/office/officeart/2005/8/layout/hierarchy1"/>
+    <dgm:cxn modelId="{0A037FFD-A048-4F21-9064-E322A54F5F43}" type="presParOf" srcId="{9CE7A560-8ED1-45CC-8116-418E2F9D9C8A}" destId="{B7C75529-A799-4282-B4C7-D0E738735644}" srcOrd="0" destOrd="0" presId="urn:microsoft.com/office/officeart/2005/8/layout/hierarchy1"/>
+    <dgm:cxn modelId="{FE3B4F93-CCDD-4596-820F-FCF62DDBE70C}" type="presParOf" srcId="{B7C75529-A799-4282-B4C7-D0E738735644}" destId="{7F22B2DF-5A7C-40B3-8136-DAFBC022E7B4}" srcOrd="0" destOrd="0" presId="urn:microsoft.com/office/officeart/2005/8/layout/hierarchy1"/>
+    <dgm:cxn modelId="{D8E48D6E-20A7-4303-9911-A401752B0EAE}" type="presParOf" srcId="{B7C75529-A799-4282-B4C7-D0E738735644}" destId="{C2A8B729-69D0-420F-8BD7-58E13061D6C9}" srcOrd="1" destOrd="0" presId="urn:microsoft.com/office/officeart/2005/8/layout/hierarchy1"/>
+    <dgm:cxn modelId="{9BFE3839-7925-47DA-AD02-57C334109FDC}" type="presParOf" srcId="{9CE7A560-8ED1-45CC-8116-418E2F9D9C8A}" destId="{96EAB5E5-165F-4FC2-8098-896C2C4A338B}" srcOrd="1" destOrd="0" presId="urn:microsoft.com/office/officeart/2005/8/layout/hierarchy1"/>
+    <dgm:cxn modelId="{A4886FD4-BEB1-45E8-AE23-8EF94A2629DA}" type="presParOf" srcId="{C5B99502-F882-469C-9E1B-B434ED92C7EC}" destId="{6A24F0E0-8B0E-4FB3-A35E-6D272EF18D0C}" srcOrd="2" destOrd="0" presId="urn:microsoft.com/office/officeart/2005/8/layout/hierarchy1"/>
+    <dgm:cxn modelId="{7467B444-BB38-42E7-A412-F954A09CD6FC}" type="presParOf" srcId="{C5B99502-F882-469C-9E1B-B434ED92C7EC}" destId="{42218F01-FA9D-43CC-9195-6C02D255A411}" srcOrd="3" destOrd="0" presId="urn:microsoft.com/office/officeart/2005/8/layout/hierarchy1"/>
+    <dgm:cxn modelId="{9321EC24-A9FC-4F01-B9E1-AF93B3E3469D}" type="presParOf" srcId="{42218F01-FA9D-43CC-9195-6C02D255A411}" destId="{3E7F16EC-038D-4E59-920E-C77015DDC1EB}" srcOrd="0" destOrd="0" presId="urn:microsoft.com/office/officeart/2005/8/layout/hierarchy1"/>
+    <dgm:cxn modelId="{1DA9779C-902B-4FD4-A016-CAE7144BBC7D}" type="presParOf" srcId="{3E7F16EC-038D-4E59-920E-C77015DDC1EB}" destId="{4B317FD3-E3A0-4331-A455-0400D45E7A78}" srcOrd="0" destOrd="0" presId="urn:microsoft.com/office/officeart/2005/8/layout/hierarchy1"/>
+    <dgm:cxn modelId="{CF9AC74A-75EF-4F35-9B10-F48358641DD9}" type="presParOf" srcId="{3E7F16EC-038D-4E59-920E-C77015DDC1EB}" destId="{F29466EF-C51A-4D70-B638-D175A620ED33}" srcOrd="1" destOrd="0" presId="urn:microsoft.com/office/officeart/2005/8/layout/hierarchy1"/>
+    <dgm:cxn modelId="{E89E9C95-D85F-485A-AF7E-374C5073F40D}" type="presParOf" srcId="{42218F01-FA9D-43CC-9195-6C02D255A411}" destId="{E52CB3A5-D042-4065-81BA-4495A2D21BD3}" srcOrd="1" destOrd="0" presId="urn:microsoft.com/office/officeart/2005/8/layout/hierarchy1"/>
+    <dgm:cxn modelId="{8BA7E2FC-877E-4528-AFE4-936939938271}" type="presParOf" srcId="{E52CB3A5-D042-4065-81BA-4495A2D21BD3}" destId="{90D24FD9-74F5-41BF-A2FE-A4953189D910}" srcOrd="0" destOrd="0" presId="urn:microsoft.com/office/officeart/2005/8/layout/hierarchy1"/>
+    <dgm:cxn modelId="{74906AC6-D5B2-4509-B173-F6DE0C06A601}" type="presParOf" srcId="{E52CB3A5-D042-4065-81BA-4495A2D21BD3}" destId="{75343902-6478-4964-B64B-3B952D2A4485}" srcOrd="1" destOrd="0" presId="urn:microsoft.com/office/officeart/2005/8/layout/hierarchy1"/>
+    <dgm:cxn modelId="{93115DEC-A760-4E82-B2A2-5665E5412A23}" type="presParOf" srcId="{75343902-6478-4964-B64B-3B952D2A4485}" destId="{5DE759BF-229F-473C-8668-5E07BC9AA85A}" srcOrd="0" destOrd="0" presId="urn:microsoft.com/office/officeart/2005/8/layout/hierarchy1"/>
+    <dgm:cxn modelId="{74244E32-BD87-4188-A9B7-F6C167777755}" type="presParOf" srcId="{5DE759BF-229F-473C-8668-5E07BC9AA85A}" destId="{6333366F-A65E-4774-B708-5376B97BC6AD}" srcOrd="0" destOrd="0" presId="urn:microsoft.com/office/officeart/2005/8/layout/hierarchy1"/>
+    <dgm:cxn modelId="{B09B05D2-8382-4AB4-A592-8325FD69368E}" type="presParOf" srcId="{5DE759BF-229F-473C-8668-5E07BC9AA85A}" destId="{69CD44F8-1029-48A5-B877-B658B6BCDC7A}" srcOrd="1" destOrd="0" presId="urn:microsoft.com/office/officeart/2005/8/layout/hierarchy1"/>
+    <dgm:cxn modelId="{20C7DAA3-A8B1-4B7C-9AEF-B0AD2E017DF9}" type="presParOf" srcId="{75343902-6478-4964-B64B-3B952D2A4485}" destId="{CA78CF0D-AB20-4E00-BCFB-9E68A649BF4F}" srcOrd="1" destOrd="0" presId="urn:microsoft.com/office/officeart/2005/8/layout/hierarchy1"/>
+    <dgm:cxn modelId="{EE40E23F-120A-4AF7-A547-1FCEC569D16F}" type="presParOf" srcId="{C5B99502-F882-469C-9E1B-B434ED92C7EC}" destId="{36DCFB48-73C4-4EBF-98F6-85EAAA0533CE}" srcOrd="4" destOrd="0" presId="urn:microsoft.com/office/officeart/2005/8/layout/hierarchy1"/>
+    <dgm:cxn modelId="{B9C6B603-03AB-437C-909A-B0316A4618D6}" type="presParOf" srcId="{C5B99502-F882-469C-9E1B-B434ED92C7EC}" destId="{7E08C376-0C4F-448D-B8A7-985C9D429667}" srcOrd="5" destOrd="0" presId="urn:microsoft.com/office/officeart/2005/8/layout/hierarchy1"/>
+    <dgm:cxn modelId="{45E95165-DDBD-46CE-B23B-517D98FE47F4}" type="presParOf" srcId="{7E08C376-0C4F-448D-B8A7-985C9D429667}" destId="{1CAC94E6-491A-4DEF-B334-D621F56A6040}" srcOrd="0" destOrd="0" presId="urn:microsoft.com/office/officeart/2005/8/layout/hierarchy1"/>
+    <dgm:cxn modelId="{2FC2E5A4-9269-4D72-A613-2E09C26767F8}" type="presParOf" srcId="{1CAC94E6-491A-4DEF-B334-D621F56A6040}" destId="{2F3BE35A-9C09-4ED7-958F-0C702318860A}" srcOrd="0" destOrd="0" presId="urn:microsoft.com/office/officeart/2005/8/layout/hierarchy1"/>
+    <dgm:cxn modelId="{88E72E6E-0B65-4A0E-B2A0-EB920F4E6780}" type="presParOf" srcId="{1CAC94E6-491A-4DEF-B334-D621F56A6040}" destId="{3DEA76A7-96CF-4710-9668-32DC5502075F}" srcOrd="1" destOrd="0" presId="urn:microsoft.com/office/officeart/2005/8/layout/hierarchy1"/>
+    <dgm:cxn modelId="{432F4B28-C0C6-414F-963A-749DEB3A2E1B}" type="presParOf" srcId="{7E08C376-0C4F-448D-B8A7-985C9D429667}" destId="{EC1E62F1-72AF-4BDA-8F82-9EA2985DC276}" srcOrd="1" destOrd="0" presId="urn:microsoft.com/office/officeart/2005/8/layout/hierarchy1"/>
+    <dgm:cxn modelId="{01ADF52F-FF20-4451-8DBE-079D73848916}" type="presParOf" srcId="{EC1E62F1-72AF-4BDA-8F82-9EA2985DC276}" destId="{D63C6D90-2DA0-4F31-973D-BE83AE84AA8C}" srcOrd="0" destOrd="0" presId="urn:microsoft.com/office/officeart/2005/8/layout/hierarchy1"/>
+    <dgm:cxn modelId="{E013207E-F7E2-48E8-829E-5AF41027A2CE}" type="presParOf" srcId="{EC1E62F1-72AF-4BDA-8F82-9EA2985DC276}" destId="{EA6396CD-A203-47AC-B85D-636035C45A42}" srcOrd="1" destOrd="0" presId="urn:microsoft.com/office/officeart/2005/8/layout/hierarchy1"/>
+    <dgm:cxn modelId="{041E68C4-0E70-4270-9D60-0C1482E3D7EA}" type="presParOf" srcId="{EA6396CD-A203-47AC-B85D-636035C45A42}" destId="{48546344-9EF0-41FC-B062-BB3C859707C1}" srcOrd="0" destOrd="0" presId="urn:microsoft.com/office/officeart/2005/8/layout/hierarchy1"/>
+    <dgm:cxn modelId="{8B57187A-8B7D-41BA-8C2B-A777602BF35F}" type="presParOf" srcId="{48546344-9EF0-41FC-B062-BB3C859707C1}" destId="{5CFED418-E5C6-4B34-86EB-F22D8710A6CF}" srcOrd="0" destOrd="0" presId="urn:microsoft.com/office/officeart/2005/8/layout/hierarchy1"/>
+    <dgm:cxn modelId="{66E47CE0-DE55-4A72-9DA7-7203441FCD30}" type="presParOf" srcId="{48546344-9EF0-41FC-B062-BB3C859707C1}" destId="{C06C1580-0D8F-427C-9FCE-8EFC84883712}" srcOrd="1" destOrd="0" presId="urn:microsoft.com/office/officeart/2005/8/layout/hierarchy1"/>
+    <dgm:cxn modelId="{4BB0CFC9-3D00-4253-B556-AE05013D0D97}" type="presParOf" srcId="{EA6396CD-A203-47AC-B85D-636035C45A42}" destId="{30CA72C3-B772-4AD2-A8B1-8D6FD3B832FF}" srcOrd="1" destOrd="0" presId="urn:microsoft.com/office/officeart/2005/8/layout/hierarchy1"/>
+    <dgm:cxn modelId="{8CFB0279-86F4-457C-9485-C0694A863261}" type="presParOf" srcId="{EC1E62F1-72AF-4BDA-8F82-9EA2985DC276}" destId="{280DB9B9-FBB4-46D6-8F2E-79EE072C5A4D}" srcOrd="2" destOrd="0" presId="urn:microsoft.com/office/officeart/2005/8/layout/hierarchy1"/>
+    <dgm:cxn modelId="{E3E18AC4-3EFD-42DB-A63D-7781988A37F6}" type="presParOf" srcId="{EC1E62F1-72AF-4BDA-8F82-9EA2985DC276}" destId="{2B64AA1A-FBDB-4609-8ABE-AFB902647218}" srcOrd="3" destOrd="0" presId="urn:microsoft.com/office/officeart/2005/8/layout/hierarchy1"/>
+    <dgm:cxn modelId="{D09CCACA-0DC8-4068-ACC8-F3DE975AF5D6}" type="presParOf" srcId="{2B64AA1A-FBDB-4609-8ABE-AFB902647218}" destId="{CF8E1CCC-0058-4510-AE8C-ABB34FB3BECA}" srcOrd="0" destOrd="0" presId="urn:microsoft.com/office/officeart/2005/8/layout/hierarchy1"/>
+    <dgm:cxn modelId="{05B786B6-6AA4-4D81-A48F-EBB8A74E5656}" type="presParOf" srcId="{CF8E1CCC-0058-4510-AE8C-ABB34FB3BECA}" destId="{3AE33020-157F-40C8-A6C2-9905A5D6FE15}" srcOrd="0" destOrd="0" presId="urn:microsoft.com/office/officeart/2005/8/layout/hierarchy1"/>
+    <dgm:cxn modelId="{EFC96305-18F8-4411-A56E-00F7969CD288}" type="presParOf" srcId="{CF8E1CCC-0058-4510-AE8C-ABB34FB3BECA}" destId="{02BE24F2-FF8B-4BDC-BB22-393E40FCA1D5}" srcOrd="1" destOrd="0" presId="urn:microsoft.com/office/officeart/2005/8/layout/hierarchy1"/>
+    <dgm:cxn modelId="{2A45E7B3-CE45-4B00-BF5B-2A3FCF60F91A}" type="presParOf" srcId="{2B64AA1A-FBDB-4609-8ABE-AFB902647218}" destId="{C4D59A96-CA7D-42C1-9220-07E2A9122C21}" srcOrd="1" destOrd="0" presId="urn:microsoft.com/office/officeart/2005/8/layout/hierarchy1"/>
+    <dgm:cxn modelId="{3E2EBFFE-244C-4B44-B531-F8191C27972E}" type="presParOf" srcId="{C4D59A96-CA7D-42C1-9220-07E2A9122C21}" destId="{A79A3A10-B3AB-4598-A127-A974C294BE0F}" srcOrd="0" destOrd="0" presId="urn:microsoft.com/office/officeart/2005/8/layout/hierarchy1"/>
+    <dgm:cxn modelId="{EC9FEF1B-C372-44FB-B089-72824787F633}" type="presParOf" srcId="{C4D59A96-CA7D-42C1-9220-07E2A9122C21}" destId="{88E0348C-580C-4546-9877-923313D86A51}" srcOrd="1" destOrd="0" presId="urn:microsoft.com/office/officeart/2005/8/layout/hierarchy1"/>
+    <dgm:cxn modelId="{554561C0-6691-46B1-8652-AC198380F4E3}" type="presParOf" srcId="{88E0348C-580C-4546-9877-923313D86A51}" destId="{7D4FA4CB-8C9C-44C5-889F-6A512FD49B73}" srcOrd="0" destOrd="0" presId="urn:microsoft.com/office/officeart/2005/8/layout/hierarchy1"/>
+    <dgm:cxn modelId="{3B94F5BF-9F96-4C25-8F1A-8613CA26D915}" type="presParOf" srcId="{7D4FA4CB-8C9C-44C5-889F-6A512FD49B73}" destId="{8E2A68F0-D659-49E5-9FA8-3EE1AEFE298D}" srcOrd="0" destOrd="0" presId="urn:microsoft.com/office/officeart/2005/8/layout/hierarchy1"/>
+    <dgm:cxn modelId="{71E1EC6A-EF58-4C82-9C16-A85ECC25CDB1}" type="presParOf" srcId="{7D4FA4CB-8C9C-44C5-889F-6A512FD49B73}" destId="{B306E913-1376-4A65-8B58-2D121954688A}" srcOrd="1" destOrd="0" presId="urn:microsoft.com/office/officeart/2005/8/layout/hierarchy1"/>
+    <dgm:cxn modelId="{39335E31-E7CA-4BD3-838E-78174CF637C3}" type="presParOf" srcId="{88E0348C-580C-4546-9877-923313D86A51}" destId="{5206C86E-92A5-4AB3-A688-7DE3E1ABD5BE}" srcOrd="1" destOrd="0" presId="urn:microsoft.com/office/officeart/2005/8/layout/hierarchy1"/>
+    <dgm:cxn modelId="{8B90EBB8-18BF-494D-A37E-7EA42AE33A88}" type="presParOf" srcId="{C5B99502-F882-469C-9E1B-B434ED92C7EC}" destId="{EB0C5197-10C1-472C-A7F3-601E85F3411C}" srcOrd="6" destOrd="0" presId="urn:microsoft.com/office/officeart/2005/8/layout/hierarchy1"/>
+    <dgm:cxn modelId="{F445EDBA-2517-4C42-A5E1-01AB4BB156D2}" type="presParOf" srcId="{C5B99502-F882-469C-9E1B-B434ED92C7EC}" destId="{50591AAD-ADD1-443F-A452-D5DFC96E3F11}" srcOrd="7" destOrd="0" presId="urn:microsoft.com/office/officeart/2005/8/layout/hierarchy1"/>
+    <dgm:cxn modelId="{7A8A436A-D38A-4A33-A9DA-5177508373C4}" type="presParOf" srcId="{50591AAD-ADD1-443F-A452-D5DFC96E3F11}" destId="{1DC375CB-3F46-4A5B-82DC-B31F9EF091F4}" srcOrd="0" destOrd="0" presId="urn:microsoft.com/office/officeart/2005/8/layout/hierarchy1"/>
+    <dgm:cxn modelId="{9F18DB72-C057-451F-97E9-E58EDEE1FB21}" type="presParOf" srcId="{1DC375CB-3F46-4A5B-82DC-B31F9EF091F4}" destId="{90C06077-5E0A-4326-907E-9AFF363414A8}" srcOrd="0" destOrd="0" presId="urn:microsoft.com/office/officeart/2005/8/layout/hierarchy1"/>
+    <dgm:cxn modelId="{8D8652DE-45D3-4438-905F-FC06B72E6303}" type="presParOf" srcId="{1DC375CB-3F46-4A5B-82DC-B31F9EF091F4}" destId="{34DD3444-DC13-459C-8EC9-DBFF1D0D2F59}" srcOrd="1" destOrd="0" presId="urn:microsoft.com/office/officeart/2005/8/layout/hierarchy1"/>
+    <dgm:cxn modelId="{F2481D92-4622-4451-8B43-44FB9E073EED}" type="presParOf" srcId="{50591AAD-ADD1-443F-A452-D5DFC96E3F11}" destId="{8ED739F9-BE65-4536-B61D-CDD2B448DA86}" srcOrd="1" destOrd="0" presId="urn:microsoft.com/office/officeart/2005/8/layout/hierarchy1"/>
+    <dgm:cxn modelId="{A3783EB9-51C6-4BFD-8EA7-1325E39AA88A}" type="presParOf" srcId="{8ED739F9-BE65-4536-B61D-CDD2B448DA86}" destId="{F5DEDA05-8949-4070-85EB-8DD033BEA4D5}" srcOrd="0" destOrd="0" presId="urn:microsoft.com/office/officeart/2005/8/layout/hierarchy1"/>
+    <dgm:cxn modelId="{990F3D8B-2C41-486F-867F-0BE76FDDB13C}" type="presParOf" srcId="{8ED739F9-BE65-4536-B61D-CDD2B448DA86}" destId="{026BE5E1-7CF4-47EC-A374-07309A8ECFAC}" srcOrd="1" destOrd="0" presId="urn:microsoft.com/office/officeart/2005/8/layout/hierarchy1"/>
+    <dgm:cxn modelId="{BBF4A4EA-B727-43E5-ABB2-6156674FF738}" type="presParOf" srcId="{026BE5E1-7CF4-47EC-A374-07309A8ECFAC}" destId="{86E65347-4625-4C8C-95EC-19F02A7BD409}" srcOrd="0" destOrd="0" presId="urn:microsoft.com/office/officeart/2005/8/layout/hierarchy1"/>
+    <dgm:cxn modelId="{68683160-4330-4B34-8252-707E7F4030F0}" type="presParOf" srcId="{86E65347-4625-4C8C-95EC-19F02A7BD409}" destId="{9315C078-BAF1-471E-B139-C7CAF1CD0C6D}" srcOrd="0" destOrd="0" presId="urn:microsoft.com/office/officeart/2005/8/layout/hierarchy1"/>
+    <dgm:cxn modelId="{556B643E-7CFE-45E7-8E65-2DB49B4C905D}" type="presParOf" srcId="{86E65347-4625-4C8C-95EC-19F02A7BD409}" destId="{108FE608-028B-49BE-BCA6-C1A7C9EF9FA5}" srcOrd="1" destOrd="0" presId="urn:microsoft.com/office/officeart/2005/8/layout/hierarchy1"/>
+    <dgm:cxn modelId="{5C513190-21E4-4DBA-B570-DA5BCB189BED}" type="presParOf" srcId="{026BE5E1-7CF4-47EC-A374-07309A8ECFAC}" destId="{6CCA33BA-CCC5-4F0F-A91F-3C23AD24FFAF}" srcOrd="1" destOrd="0" presId="urn:microsoft.com/office/officeart/2005/8/layout/hierarchy1"/>
+    <dgm:cxn modelId="{4AA23343-1DCF-496E-86F5-C9BCFBB626C0}" type="presParOf" srcId="{C5B99502-F882-469C-9E1B-B434ED92C7EC}" destId="{B86C8690-9EA8-4A7D-8789-825F45D45B99}" srcOrd="8" destOrd="0" presId="urn:microsoft.com/office/officeart/2005/8/layout/hierarchy1"/>
+    <dgm:cxn modelId="{389D2332-8437-415A-8A1E-58DBA412DD42}" type="presParOf" srcId="{C5B99502-F882-469C-9E1B-B434ED92C7EC}" destId="{E00522AB-C2A3-48BB-B52C-7F6E0ECBC86A}" srcOrd="9" destOrd="0" presId="urn:microsoft.com/office/officeart/2005/8/layout/hierarchy1"/>
+    <dgm:cxn modelId="{9C702201-B0C4-4634-9642-1D6A903B4AAD}" type="presParOf" srcId="{E00522AB-C2A3-48BB-B52C-7F6E0ECBC86A}" destId="{334D426C-9EE7-4343-8361-D940B3D01465}" srcOrd="0" destOrd="0" presId="urn:microsoft.com/office/officeart/2005/8/layout/hierarchy1"/>
+    <dgm:cxn modelId="{8C40C071-DCEA-4D85-935D-ABBA68EAC3E2}" type="presParOf" srcId="{334D426C-9EE7-4343-8361-D940B3D01465}" destId="{8A7AE3D8-CB98-4EA8-A383-D97AA369DF50}" srcOrd="0" destOrd="0" presId="urn:microsoft.com/office/officeart/2005/8/layout/hierarchy1"/>
+    <dgm:cxn modelId="{FF0C6852-AA24-4B8C-8C95-BC2382AD9C52}" type="presParOf" srcId="{334D426C-9EE7-4343-8361-D940B3D01465}" destId="{148F6C08-2B52-455A-962F-CDC7519B1DD8}" srcOrd="1" destOrd="0" presId="urn:microsoft.com/office/officeart/2005/8/layout/hierarchy1"/>
+    <dgm:cxn modelId="{5718275B-28AE-4313-9194-617CC1B0A9CC}" type="presParOf" srcId="{E00522AB-C2A3-48BB-B52C-7F6E0ECBC86A}" destId="{13A6BF67-962A-4DF8-AFEA-53DBCBA76720}" srcOrd="1" destOrd="0" presId="urn:microsoft.com/office/officeart/2005/8/layout/hierarchy1"/>
+    <dgm:cxn modelId="{7AF9BB17-33CA-4C1A-AF90-4757B759F17D}" type="presParOf" srcId="{C5B99502-F882-469C-9E1B-B434ED92C7EC}" destId="{A5E600F6-3551-48C6-9287-CD051753E056}" srcOrd="10" destOrd="0" presId="urn:microsoft.com/office/officeart/2005/8/layout/hierarchy1"/>
+    <dgm:cxn modelId="{BAA7601D-5190-480B-8600-D235374CEA55}" type="presParOf" srcId="{C5B99502-F882-469C-9E1B-B434ED92C7EC}" destId="{9E8959F9-03F2-41DF-8D11-ED615D45311A}" srcOrd="11" destOrd="0" presId="urn:microsoft.com/office/officeart/2005/8/layout/hierarchy1"/>
+    <dgm:cxn modelId="{EC86E79B-2775-47C4-A671-837F432F962E}" type="presParOf" srcId="{9E8959F9-03F2-41DF-8D11-ED615D45311A}" destId="{BE08A678-3804-4AE8-9AE3-BAADE25F5F8D}" srcOrd="0" destOrd="0" presId="urn:microsoft.com/office/officeart/2005/8/layout/hierarchy1"/>
+    <dgm:cxn modelId="{4972E071-7D2A-4D6C-8439-857722EAE04F}" type="presParOf" srcId="{BE08A678-3804-4AE8-9AE3-BAADE25F5F8D}" destId="{D9497BF8-9919-4ED2-9536-925EE52D1945}" srcOrd="0" destOrd="0" presId="urn:microsoft.com/office/officeart/2005/8/layout/hierarchy1"/>
+    <dgm:cxn modelId="{2AA577F9-729B-4A01-8ACE-BF4CF7D511FB}" type="presParOf" srcId="{BE08A678-3804-4AE8-9AE3-BAADE25F5F8D}" destId="{1A5EAFB6-BA02-4D11-BE82-A76C7CC02555}" srcOrd="1" destOrd="0" presId="urn:microsoft.com/office/officeart/2005/8/layout/hierarchy1"/>
+    <dgm:cxn modelId="{B064C39C-02C0-4EE7-AED9-4E7FB676CF05}" type="presParOf" srcId="{9E8959F9-03F2-41DF-8D11-ED615D45311A}" destId="{9BE42CA8-5385-412F-95DC-6074F705E7B5}" srcOrd="1" destOrd="0" presId="urn:microsoft.com/office/officeart/2005/8/layout/hierarchy1"/>
   </dgm:cxnLst>
   <dgm:bg/>
   <dgm:whole/>
   <dgm:extLst>
     <a:ext uri="http://schemas.microsoft.com/office/drawing/2008/diagram">
-      <dsp:dataModelExt xmlns:dsp="http://schemas.microsoft.com/office/drawing/2008/diagram" relId="rId13" minVer="http://schemas.openxmlformats.org/drawingml/2006/diagram"/>
+      <dsp:dataModelExt xmlns:dsp="http://schemas.microsoft.com/office/drawing/2008/diagram" relId="rId14" minVer="http://schemas.openxmlformats.org/drawingml/2006/diagram"/>
     </a:ext>
   </dgm:extLst>
 </dgm:dataModel>
@@ -12113,6 +13688,126 @@
       <dsp:cNvGrpSpPr/>
     </dsp:nvGrpSpPr>
     <dsp:grpSpPr/>
+    <dsp:sp modelId="{A5E600F6-3551-48C6-9287-CD051753E056}">
+      <dsp:nvSpPr>
+        <dsp:cNvPr id="0" name=""/>
+        <dsp:cNvSpPr/>
+      </dsp:nvSpPr>
+      <dsp:spPr>
+        <a:xfrm>
+          <a:off x="3037571" y="1144024"/>
+          <a:ext cx="2668301" cy="211644"/>
+        </a:xfrm>
+        <a:custGeom>
+          <a:avLst/>
+          <a:gdLst/>
+          <a:ahLst/>
+          <a:cxnLst/>
+          <a:rect l="0" t="0" r="0" b="0"/>
+          <a:pathLst>
+            <a:path>
+              <a:moveTo>
+                <a:pt x="0" y="0"/>
+              </a:moveTo>
+              <a:lnTo>
+                <a:pt x="0" y="144229"/>
+              </a:lnTo>
+              <a:lnTo>
+                <a:pt x="2668301" y="144229"/>
+              </a:lnTo>
+              <a:lnTo>
+                <a:pt x="2668301" y="211644"/>
+              </a:lnTo>
+            </a:path>
+          </a:pathLst>
+        </a:custGeom>
+        <a:noFill/>
+        <a:ln w="25400" cap="flat" cmpd="sng" algn="ctr">
+          <a:solidFill>
+            <a:schemeClr val="accent3">
+              <a:hueOff val="0"/>
+              <a:satOff val="0"/>
+              <a:lumOff val="0"/>
+              <a:alphaOff val="0"/>
+            </a:schemeClr>
+          </a:solidFill>
+          <a:prstDash val="solid"/>
+        </a:ln>
+        <a:effectLst/>
+      </dsp:spPr>
+      <dsp:style>
+        <a:lnRef idx="2">
+          <a:scrgbClr r="0" g="0" b="0"/>
+        </a:lnRef>
+        <a:fillRef idx="0">
+          <a:scrgbClr r="0" g="0" b="0"/>
+        </a:fillRef>
+        <a:effectRef idx="0">
+          <a:scrgbClr r="0" g="0" b="0"/>
+        </a:effectRef>
+        <a:fontRef idx="minor"/>
+      </dsp:style>
+    </dsp:sp>
+    <dsp:sp modelId="{B86C8690-9EA8-4A7D-8789-825F45D45B99}">
+      <dsp:nvSpPr>
+        <dsp:cNvPr id="0" name=""/>
+        <dsp:cNvSpPr/>
+      </dsp:nvSpPr>
+      <dsp:spPr>
+        <a:xfrm>
+          <a:off x="3037571" y="1144024"/>
+          <a:ext cx="1778867" cy="211644"/>
+        </a:xfrm>
+        <a:custGeom>
+          <a:avLst/>
+          <a:gdLst/>
+          <a:ahLst/>
+          <a:cxnLst/>
+          <a:rect l="0" t="0" r="0" b="0"/>
+          <a:pathLst>
+            <a:path>
+              <a:moveTo>
+                <a:pt x="0" y="0"/>
+              </a:moveTo>
+              <a:lnTo>
+                <a:pt x="0" y="144229"/>
+              </a:lnTo>
+              <a:lnTo>
+                <a:pt x="1778867" y="144229"/>
+              </a:lnTo>
+              <a:lnTo>
+                <a:pt x="1778867" y="211644"/>
+              </a:lnTo>
+            </a:path>
+          </a:pathLst>
+        </a:custGeom>
+        <a:noFill/>
+        <a:ln w="25400" cap="flat" cmpd="sng" algn="ctr">
+          <a:solidFill>
+            <a:schemeClr val="accent3">
+              <a:hueOff val="0"/>
+              <a:satOff val="0"/>
+              <a:lumOff val="0"/>
+              <a:alphaOff val="0"/>
+            </a:schemeClr>
+          </a:solidFill>
+          <a:prstDash val="solid"/>
+        </a:ln>
+        <a:effectLst/>
+      </dsp:spPr>
+      <dsp:style>
+        <a:lnRef idx="2">
+          <a:scrgbClr r="0" g="0" b="0"/>
+        </a:lnRef>
+        <a:fillRef idx="0">
+          <a:scrgbClr r="0" g="0" b="0"/>
+        </a:fillRef>
+        <a:effectRef idx="0">
+          <a:scrgbClr r="0" g="0" b="0"/>
+        </a:effectRef>
+        <a:fontRef idx="minor"/>
+      </dsp:style>
+    </dsp:sp>
     <dsp:sp modelId="{F5DEDA05-8949-4070-85EB-8DD033BEA4D5}">
       <dsp:nvSpPr>
         <dsp:cNvPr id="0" name=""/>
@@ -12120,8 +13815,8 @@
       </dsp:nvSpPr>
       <dsp:spPr>
         <a:xfrm>
-          <a:off x="5588763" y="2177829"/>
-          <a:ext cx="91440" cy="257593"/>
+          <a:off x="3881284" y="1817770"/>
+          <a:ext cx="91440" cy="211644"/>
         </a:xfrm>
         <a:custGeom>
           <a:avLst/>
@@ -12135,16 +13830,15 @@
                 <a:pt x="45720" y="0"/>
               </a:moveTo>
               <a:lnTo>
-                <a:pt x="45720" y="257593"/>
+                <a:pt x="45720" y="211644"/>
               </a:lnTo>
             </a:path>
           </a:pathLst>
         </a:custGeom>
         <a:noFill/>
-        <a:ln w="9525" cap="flat" cmpd="sng" algn="ctr">
+        <a:ln w="25400" cap="flat" cmpd="sng" algn="ctr">
           <a:solidFill>
-            <a:schemeClr val="accent1">
-              <a:tint val="70000"/>
+            <a:schemeClr val="accent4">
               <a:hueOff val="0"/>
               <a:satOff val="0"/>
               <a:lumOff val="0"/>
@@ -12156,7 +13850,7 @@
         <a:effectLst/>
       </dsp:spPr>
       <dsp:style>
-        <a:lnRef idx="1">
+        <a:lnRef idx="2">
           <a:scrgbClr r="0" g="0" b="0"/>
         </a:lnRef>
         <a:fillRef idx="0">
@@ -12175,8 +13869,8 @@
       </dsp:nvSpPr>
       <dsp:spPr>
         <a:xfrm>
-          <a:off x="3030657" y="1388870"/>
-          <a:ext cx="2603825" cy="247836"/>
+          <a:off x="3037571" y="1144024"/>
+          <a:ext cx="889433" cy="211644"/>
         </a:xfrm>
         <a:custGeom>
           <a:avLst/>
@@ -12190,22 +13884,21 @@
                 <a:pt x="0" y="0"/>
               </a:moveTo>
               <a:lnTo>
-                <a:pt x="0" y="168893"/>
+                <a:pt x="0" y="144229"/>
               </a:lnTo>
               <a:lnTo>
-                <a:pt x="2603825" y="168893"/>
+                <a:pt x="889433" y="144229"/>
               </a:lnTo>
               <a:lnTo>
-                <a:pt x="2603825" y="247836"/>
+                <a:pt x="889433" y="211644"/>
               </a:lnTo>
             </a:path>
           </a:pathLst>
         </a:custGeom>
         <a:noFill/>
-        <a:ln w="9525" cap="flat" cmpd="sng" algn="ctr">
+        <a:ln w="25400" cap="flat" cmpd="sng" algn="ctr">
           <a:solidFill>
-            <a:schemeClr val="accent1">
-              <a:tint val="90000"/>
+            <a:schemeClr val="accent3">
               <a:hueOff val="0"/>
               <a:satOff val="0"/>
               <a:lumOff val="0"/>
@@ -12217,7 +13910,7 @@
         <a:effectLst/>
       </dsp:spPr>
       <dsp:style>
-        <a:lnRef idx="1">
+        <a:lnRef idx="2">
           <a:scrgbClr r="0" g="0" b="0"/>
         </a:lnRef>
         <a:fillRef idx="0">
@@ -12229,15 +13922,69 @@
         <a:fontRef idx="minor"/>
       </dsp:style>
     </dsp:sp>
-    <dsp:sp modelId="{BC5371C6-FFF7-4D6A-B235-5171D3078AC1}">
+    <dsp:sp modelId="{A79A3A10-B3AB-4598-A127-A974C294BE0F}">
       <dsp:nvSpPr>
         <dsp:cNvPr id="0" name=""/>
         <dsp:cNvSpPr/>
       </dsp:nvSpPr>
       <dsp:spPr>
         <a:xfrm>
-          <a:off x="4072187" y="2177829"/>
-          <a:ext cx="520765" cy="257593"/>
+          <a:off x="2991851" y="2491516"/>
+          <a:ext cx="91440" cy="211644"/>
+        </a:xfrm>
+        <a:custGeom>
+          <a:avLst/>
+          <a:gdLst/>
+          <a:ahLst/>
+          <a:cxnLst/>
+          <a:rect l="0" t="0" r="0" b="0"/>
+          <a:pathLst>
+            <a:path>
+              <a:moveTo>
+                <a:pt x="45720" y="0"/>
+              </a:moveTo>
+              <a:lnTo>
+                <a:pt x="45720" y="211644"/>
+              </a:lnTo>
+            </a:path>
+          </a:pathLst>
+        </a:custGeom>
+        <a:noFill/>
+        <a:ln w="25400" cap="flat" cmpd="sng" algn="ctr">
+          <a:solidFill>
+            <a:schemeClr val="accent5">
+              <a:hueOff val="0"/>
+              <a:satOff val="0"/>
+              <a:lumOff val="0"/>
+              <a:alphaOff val="0"/>
+            </a:schemeClr>
+          </a:solidFill>
+          <a:prstDash val="solid"/>
+        </a:ln>
+        <a:effectLst/>
+      </dsp:spPr>
+      <dsp:style>
+        <a:lnRef idx="2">
+          <a:scrgbClr r="0" g="0" b="0"/>
+        </a:lnRef>
+        <a:fillRef idx="0">
+          <a:scrgbClr r="0" g="0" b="0"/>
+        </a:fillRef>
+        <a:effectRef idx="0">
+          <a:scrgbClr r="0" g="0" b="0"/>
+        </a:effectRef>
+        <a:fontRef idx="minor"/>
+      </dsp:style>
+    </dsp:sp>
+    <dsp:sp modelId="{280DB9B9-FBB4-46D6-8F2E-79EE072C5A4D}">
+      <dsp:nvSpPr>
+        <dsp:cNvPr id="0" name=""/>
+        <dsp:cNvSpPr/>
+      </dsp:nvSpPr>
+      <dsp:spPr>
+        <a:xfrm>
+          <a:off x="2592854" y="1817770"/>
+          <a:ext cx="444716" cy="211644"/>
         </a:xfrm>
         <a:custGeom>
           <a:avLst/>
@@ -12251,22 +13998,21 @@
                 <a:pt x="0" y="0"/>
               </a:moveTo>
               <a:lnTo>
-                <a:pt x="0" y="178650"/>
+                <a:pt x="0" y="144229"/>
               </a:lnTo>
               <a:lnTo>
-                <a:pt x="520765" y="178650"/>
+                <a:pt x="444716" y="144229"/>
               </a:lnTo>
               <a:lnTo>
-                <a:pt x="520765" y="257593"/>
+                <a:pt x="444716" y="211644"/>
               </a:lnTo>
             </a:path>
           </a:pathLst>
         </a:custGeom>
         <a:noFill/>
-        <a:ln w="9525" cap="flat" cmpd="sng" algn="ctr">
+        <a:ln w="25400" cap="flat" cmpd="sng" algn="ctr">
           <a:solidFill>
-            <a:schemeClr val="accent1">
-              <a:tint val="70000"/>
+            <a:schemeClr val="accent4">
               <a:hueOff val="0"/>
               <a:satOff val="0"/>
               <a:lumOff val="0"/>
@@ -12278,7 +14024,7 @@
         <a:effectLst/>
       </dsp:spPr>
       <dsp:style>
-        <a:lnRef idx="1">
+        <a:lnRef idx="2">
           <a:scrgbClr r="0" g="0" b="0"/>
         </a:lnRef>
         <a:fillRef idx="0">
@@ -12297,8 +14043,8 @@
       </dsp:nvSpPr>
       <dsp:spPr>
         <a:xfrm>
-          <a:off x="3551422" y="2177829"/>
-          <a:ext cx="520765" cy="257593"/>
+          <a:off x="2148137" y="1817770"/>
+          <a:ext cx="444716" cy="211644"/>
         </a:xfrm>
         <a:custGeom>
           <a:avLst/>
@@ -12309,25 +14055,24 @@
           <a:pathLst>
             <a:path>
               <a:moveTo>
-                <a:pt x="520765" y="0"/>
+                <a:pt x="444716" y="0"/>
               </a:moveTo>
               <a:lnTo>
-                <a:pt x="520765" y="178650"/>
+                <a:pt x="444716" y="144229"/>
               </a:lnTo>
               <a:lnTo>
-                <a:pt x="0" y="178650"/>
+                <a:pt x="0" y="144229"/>
               </a:lnTo>
               <a:lnTo>
-                <a:pt x="0" y="257593"/>
+                <a:pt x="0" y="211644"/>
               </a:lnTo>
             </a:path>
           </a:pathLst>
         </a:custGeom>
         <a:noFill/>
-        <a:ln w="9525" cap="flat" cmpd="sng" algn="ctr">
+        <a:ln w="25400" cap="flat" cmpd="sng" algn="ctr">
           <a:solidFill>
-            <a:schemeClr val="accent1">
-              <a:tint val="70000"/>
+            <a:schemeClr val="accent4">
               <a:hueOff val="0"/>
               <a:satOff val="0"/>
               <a:lumOff val="0"/>
@@ -12339,7 +14084,7 @@
         <a:effectLst/>
       </dsp:spPr>
       <dsp:style>
-        <a:lnRef idx="1">
+        <a:lnRef idx="2">
           <a:scrgbClr r="0" g="0" b="0"/>
         </a:lnRef>
         <a:fillRef idx="0">
@@ -12358,8 +14103,8 @@
       </dsp:nvSpPr>
       <dsp:spPr>
         <a:xfrm>
-          <a:off x="3030657" y="1388870"/>
-          <a:ext cx="1041530" cy="247836"/>
+          <a:off x="2592854" y="1144024"/>
+          <a:ext cx="444716" cy="211644"/>
         </a:xfrm>
         <a:custGeom>
           <a:avLst/>
@@ -12370,25 +14115,24 @@
           <a:pathLst>
             <a:path>
               <a:moveTo>
-                <a:pt x="0" y="0"/>
+                <a:pt x="444716" y="0"/>
               </a:moveTo>
               <a:lnTo>
-                <a:pt x="0" y="168893"/>
+                <a:pt x="444716" y="144229"/>
               </a:lnTo>
               <a:lnTo>
-                <a:pt x="1041530" y="168893"/>
+                <a:pt x="0" y="144229"/>
               </a:lnTo>
               <a:lnTo>
-                <a:pt x="1041530" y="247836"/>
+                <a:pt x="0" y="211644"/>
               </a:lnTo>
             </a:path>
           </a:pathLst>
         </a:custGeom>
         <a:noFill/>
-        <a:ln w="9525" cap="flat" cmpd="sng" algn="ctr">
+        <a:ln w="25400" cap="flat" cmpd="sng" algn="ctr">
           <a:solidFill>
-            <a:schemeClr val="accent1">
-              <a:tint val="90000"/>
+            <a:schemeClr val="accent3">
               <a:hueOff val="0"/>
               <a:satOff val="0"/>
               <a:lumOff val="0"/>
@@ -12400,68 +14144,7 @@
         <a:effectLst/>
       </dsp:spPr>
       <dsp:style>
-        <a:lnRef idx="1">
-          <a:scrgbClr r="0" g="0" b="0"/>
-        </a:lnRef>
-        <a:fillRef idx="0">
-          <a:scrgbClr r="0" g="0" b="0"/>
-        </a:fillRef>
-        <a:effectRef idx="0">
-          <a:scrgbClr r="0" g="0" b="0"/>
-        </a:effectRef>
-        <a:fontRef idx="minor"/>
-      </dsp:style>
-    </dsp:sp>
-    <dsp:sp modelId="{973EB224-BC81-4A7A-BB3D-EA0546EDA714}">
-      <dsp:nvSpPr>
-        <dsp:cNvPr id="0" name=""/>
-        <dsp:cNvSpPr/>
-      </dsp:nvSpPr>
-      <dsp:spPr>
-        <a:xfrm>
-          <a:off x="1989127" y="2177829"/>
-          <a:ext cx="520765" cy="257593"/>
-        </a:xfrm>
-        <a:custGeom>
-          <a:avLst/>
-          <a:gdLst/>
-          <a:ahLst/>
-          <a:cxnLst/>
-          <a:rect l="0" t="0" r="0" b="0"/>
-          <a:pathLst>
-            <a:path>
-              <a:moveTo>
-                <a:pt x="0" y="0"/>
-              </a:moveTo>
-              <a:lnTo>
-                <a:pt x="0" y="178650"/>
-              </a:lnTo>
-              <a:lnTo>
-                <a:pt x="520765" y="178650"/>
-              </a:lnTo>
-              <a:lnTo>
-                <a:pt x="520765" y="257593"/>
-              </a:lnTo>
-            </a:path>
-          </a:pathLst>
-        </a:custGeom>
-        <a:noFill/>
-        <a:ln w="9525" cap="flat" cmpd="sng" algn="ctr">
-          <a:solidFill>
-            <a:schemeClr val="accent1">
-              <a:tint val="70000"/>
-              <a:hueOff val="0"/>
-              <a:satOff val="0"/>
-              <a:lumOff val="0"/>
-              <a:alphaOff val="0"/>
-            </a:schemeClr>
-          </a:solidFill>
-          <a:prstDash val="solid"/>
-        </a:ln>
-        <a:effectLst/>
-      </dsp:spPr>
-      <dsp:style>
-        <a:lnRef idx="1">
+        <a:lnRef idx="2">
           <a:scrgbClr r="0" g="0" b="0"/>
         </a:lnRef>
         <a:fillRef idx="0">
@@ -12480,8 +14163,8 @@
       </dsp:nvSpPr>
       <dsp:spPr>
         <a:xfrm>
-          <a:off x="1468362" y="2177829"/>
-          <a:ext cx="520765" cy="257593"/>
+          <a:off x="1212983" y="1817770"/>
+          <a:ext cx="91440" cy="211644"/>
         </a:xfrm>
         <a:custGeom>
           <a:avLst/>
@@ -12492,25 +14175,18 @@
           <a:pathLst>
             <a:path>
               <a:moveTo>
-                <a:pt x="520765" y="0"/>
+                <a:pt x="45720" y="0"/>
               </a:moveTo>
               <a:lnTo>
-                <a:pt x="520765" y="178650"/>
-              </a:lnTo>
-              <a:lnTo>
-                <a:pt x="0" y="178650"/>
-              </a:lnTo>
-              <a:lnTo>
-                <a:pt x="0" y="257593"/>
+                <a:pt x="45720" y="211644"/>
               </a:lnTo>
             </a:path>
           </a:pathLst>
         </a:custGeom>
         <a:noFill/>
-        <a:ln w="9525" cap="flat" cmpd="sng" algn="ctr">
+        <a:ln w="25400" cap="flat" cmpd="sng" algn="ctr">
           <a:solidFill>
-            <a:schemeClr val="accent1">
-              <a:tint val="70000"/>
+            <a:schemeClr val="accent4">
               <a:hueOff val="0"/>
               <a:satOff val="0"/>
               <a:lumOff val="0"/>
@@ -12522,7 +14198,7 @@
         <a:effectLst/>
       </dsp:spPr>
       <dsp:style>
-        <a:lnRef idx="1">
+        <a:lnRef idx="2">
           <a:scrgbClr r="0" g="0" b="0"/>
         </a:lnRef>
         <a:fillRef idx="0">
@@ -12541,8 +14217,8 @@
       </dsp:nvSpPr>
       <dsp:spPr>
         <a:xfrm>
-          <a:off x="1989127" y="1388870"/>
-          <a:ext cx="1041530" cy="247836"/>
+          <a:off x="1258703" y="1144024"/>
+          <a:ext cx="1778867" cy="211644"/>
         </a:xfrm>
         <a:custGeom>
           <a:avLst/>
@@ -12553,25 +14229,24 @@
           <a:pathLst>
             <a:path>
               <a:moveTo>
-                <a:pt x="1041530" y="0"/>
+                <a:pt x="1778867" y="0"/>
               </a:moveTo>
               <a:lnTo>
-                <a:pt x="1041530" y="168893"/>
+                <a:pt x="1778867" y="144229"/>
               </a:lnTo>
               <a:lnTo>
-                <a:pt x="0" y="168893"/>
+                <a:pt x="0" y="144229"/>
               </a:lnTo>
               <a:lnTo>
-                <a:pt x="0" y="247836"/>
+                <a:pt x="0" y="211644"/>
               </a:lnTo>
             </a:path>
           </a:pathLst>
         </a:custGeom>
         <a:noFill/>
-        <a:ln w="9525" cap="flat" cmpd="sng" algn="ctr">
+        <a:ln w="25400" cap="flat" cmpd="sng" algn="ctr">
           <a:solidFill>
-            <a:schemeClr val="accent1">
-              <a:tint val="90000"/>
+            <a:schemeClr val="accent3">
               <a:hueOff val="0"/>
               <a:satOff val="0"/>
               <a:lumOff val="0"/>
@@ -12583,7 +14258,7 @@
         <a:effectLst/>
       </dsp:spPr>
       <dsp:style>
-        <a:lnRef idx="1">
+        <a:lnRef idx="2">
           <a:scrgbClr r="0" g="0" b="0"/>
         </a:lnRef>
         <a:fillRef idx="0">
@@ -12602,8 +14277,8 @@
       </dsp:nvSpPr>
       <dsp:spPr>
         <a:xfrm>
-          <a:off x="381112" y="2177829"/>
-          <a:ext cx="91440" cy="257593"/>
+          <a:off x="323549" y="1817770"/>
+          <a:ext cx="91440" cy="211644"/>
         </a:xfrm>
         <a:custGeom>
           <a:avLst/>
@@ -12617,16 +14292,15 @@
                 <a:pt x="45720" y="0"/>
               </a:moveTo>
               <a:lnTo>
-                <a:pt x="45720" y="257593"/>
+                <a:pt x="45720" y="211644"/>
               </a:lnTo>
             </a:path>
           </a:pathLst>
         </a:custGeom>
         <a:noFill/>
-        <a:ln w="9525" cap="flat" cmpd="sng" algn="ctr">
+        <a:ln w="25400" cap="flat" cmpd="sng" algn="ctr">
           <a:solidFill>
-            <a:schemeClr val="accent1">
-              <a:tint val="70000"/>
+            <a:schemeClr val="accent4">
               <a:hueOff val="0"/>
               <a:satOff val="0"/>
               <a:lumOff val="0"/>
@@ -12638,7 +14312,7 @@
         <a:effectLst/>
       </dsp:spPr>
       <dsp:style>
-        <a:lnRef idx="1">
+        <a:lnRef idx="2">
           <a:scrgbClr r="0" g="0" b="0"/>
         </a:lnRef>
         <a:fillRef idx="0">
@@ -12650,15 +14324,15 @@
         <a:fontRef idx="minor"/>
       </dsp:style>
     </dsp:sp>
-    <dsp:sp modelId="{AD15EECB-A503-4EB4-AD66-1D6249E89711}">
+    <dsp:sp modelId="{7F34248A-7622-4178-A4D9-59F5029E5DE4}">
       <dsp:nvSpPr>
         <dsp:cNvPr id="0" name=""/>
         <dsp:cNvSpPr/>
       </dsp:nvSpPr>
       <dsp:spPr>
         <a:xfrm>
-          <a:off x="426832" y="1388870"/>
-          <a:ext cx="2603825" cy="247836"/>
+          <a:off x="369269" y="1144024"/>
+          <a:ext cx="2668301" cy="211644"/>
         </a:xfrm>
         <a:custGeom>
           <a:avLst/>
@@ -12669,25 +14343,24 @@
           <a:pathLst>
             <a:path>
               <a:moveTo>
-                <a:pt x="2603825" y="0"/>
+                <a:pt x="2668301" y="0"/>
               </a:moveTo>
               <a:lnTo>
-                <a:pt x="2603825" y="168893"/>
+                <a:pt x="2668301" y="144229"/>
               </a:lnTo>
               <a:lnTo>
-                <a:pt x="0" y="168893"/>
+                <a:pt x="0" y="144229"/>
               </a:lnTo>
               <a:lnTo>
-                <a:pt x="0" y="247836"/>
+                <a:pt x="0" y="211644"/>
               </a:lnTo>
             </a:path>
           </a:pathLst>
         </a:custGeom>
         <a:noFill/>
-        <a:ln w="9525" cap="flat" cmpd="sng" algn="ctr">
+        <a:ln w="25400" cap="flat" cmpd="sng" algn="ctr">
           <a:solidFill>
-            <a:schemeClr val="accent1">
-              <a:tint val="90000"/>
+            <a:schemeClr val="accent3">
               <a:hueOff val="0"/>
               <a:satOff val="0"/>
               <a:lumOff val="0"/>
@@ -12699,7 +14372,7 @@
         <a:effectLst/>
       </dsp:spPr>
       <dsp:style>
-        <a:lnRef idx="1">
+        <a:lnRef idx="2">
           <a:scrgbClr r="0" g="0" b="0"/>
         </a:lnRef>
         <a:fillRef idx="0">
@@ -12718,62 +14391,43 @@
       </dsp:nvSpPr>
       <dsp:spPr>
         <a:xfrm>
-          <a:off x="2604577" y="847748"/>
-          <a:ext cx="852161" cy="541122"/>
+          <a:off x="2673711" y="681922"/>
+          <a:ext cx="727718" cy="462101"/>
         </a:xfrm>
         <a:prstGeom prst="roundRect">
           <a:avLst>
             <a:gd name="adj" fmla="val 10000"/>
           </a:avLst>
         </a:prstGeom>
-        <a:gradFill rotWithShape="0">
-          <a:gsLst>
-            <a:gs pos="0">
-              <a:schemeClr val="accent1">
-                <a:alpha val="80000"/>
-                <a:hueOff val="0"/>
-                <a:satOff val="0"/>
-                <a:lumOff val="0"/>
-                <a:alphaOff val="0"/>
-                <a:tint val="100000"/>
-                <a:shade val="100000"/>
-                <a:satMod val="130000"/>
-              </a:schemeClr>
-            </a:gs>
-            <a:gs pos="100000">
-              <a:schemeClr val="accent1">
-                <a:alpha val="80000"/>
-                <a:hueOff val="0"/>
-                <a:satOff val="0"/>
-                <a:lumOff val="0"/>
-                <a:alphaOff val="0"/>
-                <a:tint val="50000"/>
-                <a:shade val="100000"/>
-                <a:satMod val="350000"/>
-              </a:schemeClr>
-            </a:gs>
-          </a:gsLst>
-          <a:lin ang="16200000" scaled="0"/>
-        </a:gradFill>
-        <a:ln>
-          <a:noFill/>
+        <a:solidFill>
+          <a:schemeClr val="accent1">
+            <a:hueOff val="0"/>
+            <a:satOff val="0"/>
+            <a:lumOff val="0"/>
+            <a:alphaOff val="0"/>
+          </a:schemeClr>
+        </a:solidFill>
+        <a:ln w="25400" cap="flat" cmpd="sng" algn="ctr">
+          <a:solidFill>
+            <a:schemeClr val="lt1">
+              <a:hueOff val="0"/>
+              <a:satOff val="0"/>
+              <a:lumOff val="0"/>
+              <a:alphaOff val="0"/>
+            </a:schemeClr>
+          </a:solidFill>
+          <a:prstDash val="solid"/>
         </a:ln>
-        <a:effectLst>
-          <a:outerShdw blurRad="40000" dist="23000" dir="5400000" rotWithShape="0">
-            <a:srgbClr val="000000">
-              <a:alpha val="35000"/>
-            </a:srgbClr>
-          </a:outerShdw>
-        </a:effectLst>
+        <a:effectLst/>
       </dsp:spPr>
       <dsp:style>
-        <a:lnRef idx="0">
+        <a:lnRef idx="2">
           <a:scrgbClr r="0" g="0" b="0"/>
         </a:lnRef>
-        <a:fillRef idx="3">
+        <a:fillRef idx="1">
           <a:scrgbClr r="0" g="0" b="0"/>
         </a:fillRef>
-        <a:effectRef idx="2">
+        <a:effectRef idx="0">
           <a:scrgbClr r="0" g="0" b="0"/>
         </a:effectRef>
         <a:fontRef idx="minor">
@@ -12788,8 +14442,8 @@
       </dsp:nvSpPr>
       <dsp:spPr>
         <a:xfrm>
-          <a:off x="2699261" y="937698"/>
-          <a:ext cx="852161" cy="541122"/>
+          <a:off x="2754569" y="758737"/>
+          <a:ext cx="727718" cy="462101"/>
         </a:xfrm>
         <a:prstGeom prst="roundRect">
           <a:avLst>
@@ -12805,10 +14459,9 @@
             <a:alphaOff val="0"/>
           </a:schemeClr>
         </a:solidFill>
-        <a:ln w="9525" cap="flat" cmpd="sng" algn="ctr">
+        <a:ln w="25400" cap="flat" cmpd="sng" algn="ctr">
           <a:solidFill>
             <a:schemeClr val="accent1">
-              <a:shade val="80000"/>
               <a:hueOff val="0"/>
               <a:satOff val="0"/>
               <a:lumOff val="0"/>
@@ -12820,7 +14473,7 @@
         <a:effectLst/>
       </dsp:spPr>
       <dsp:style>
-        <a:lnRef idx="1">
+        <a:lnRef idx="2">
           <a:scrgbClr r="0" g="0" b="0"/>
         </a:lnRef>
         <a:fillRef idx="1">
@@ -12832,12 +14485,12 @@
         <a:fontRef idx="minor"/>
       </dsp:style>
       <dsp:txBody>
-        <a:bodyPr spcFirstLastPara="0" vert="horz" wrap="square" lIns="45720" tIns="45720" rIns="45720" bIns="45720" numCol="1" spcCol="1270" anchor="ctr" anchorCtr="0">
+        <a:bodyPr spcFirstLastPara="0" vert="horz" wrap="square" lIns="30480" tIns="30480" rIns="30480" bIns="30480" numCol="1" spcCol="1270" anchor="ctr" anchorCtr="0">
           <a:noAutofit/>
         </a:bodyPr>
         <a:lstStyle/>
         <a:p>
-          <a:pPr lvl="0" algn="ctr" defTabSz="533400">
+          <a:pPr lvl="0" algn="ctr" defTabSz="355600">
             <a:lnSpc>
               <a:spcPct val="90000"/>
             </a:lnSpc>
@@ -12849,81 +14502,60 @@
             </a:spcAft>
           </a:pPr>
           <a:r>
-            <a:rPr lang="es-AR" sz="1200" b="1" kern="1200">
-              <a:latin typeface="Bahnschrift" pitchFamily="34" charset="0"/>
-            </a:rPr>
+            <a:rPr lang="es-AR" sz="800" b="1" kern="1200"/>
             <a:t>Pagina de Inicio</a:t>
           </a:r>
         </a:p>
       </dsp:txBody>
       <dsp:txXfrm>
-        <a:off x="2715110" y="953547"/>
-        <a:ext cx="820463" cy="509424"/>
+        <a:off x="2768103" y="772271"/>
+        <a:ext cx="700650" cy="435033"/>
       </dsp:txXfrm>
     </dsp:sp>
-    <dsp:sp modelId="{5CC7A68E-B912-4B3E-A65D-ED38A222ADFE}">
+    <dsp:sp modelId="{FBB97195-D351-407D-A5B4-2EE442ED0511}">
       <dsp:nvSpPr>
         <dsp:cNvPr id="0" name=""/>
         <dsp:cNvSpPr/>
       </dsp:nvSpPr>
       <dsp:spPr>
         <a:xfrm>
-          <a:off x="751" y="1636707"/>
-          <a:ext cx="852161" cy="541122"/>
+          <a:off x="5410" y="1355668"/>
+          <a:ext cx="727718" cy="462101"/>
         </a:xfrm>
         <a:prstGeom prst="roundRect">
           <a:avLst>
             <a:gd name="adj" fmla="val 10000"/>
           </a:avLst>
         </a:prstGeom>
-        <a:gradFill rotWithShape="0">
-          <a:gsLst>
-            <a:gs pos="0">
-              <a:schemeClr val="accent1">
-                <a:alpha val="70000"/>
-                <a:hueOff val="0"/>
-                <a:satOff val="0"/>
-                <a:lumOff val="0"/>
-                <a:alphaOff val="0"/>
-                <a:tint val="100000"/>
-                <a:shade val="100000"/>
-                <a:satMod val="130000"/>
-              </a:schemeClr>
-            </a:gs>
-            <a:gs pos="100000">
-              <a:schemeClr val="accent1">
-                <a:alpha val="70000"/>
-                <a:hueOff val="0"/>
-                <a:satOff val="0"/>
-                <a:lumOff val="0"/>
-                <a:alphaOff val="0"/>
-                <a:tint val="50000"/>
-                <a:shade val="100000"/>
-                <a:satMod val="350000"/>
-              </a:schemeClr>
-            </a:gs>
-          </a:gsLst>
-          <a:lin ang="16200000" scaled="0"/>
-        </a:gradFill>
-        <a:ln>
-          <a:noFill/>
+        <a:solidFill>
+          <a:schemeClr val="accent3">
+            <a:hueOff val="0"/>
+            <a:satOff val="0"/>
+            <a:lumOff val="0"/>
+            <a:alphaOff val="0"/>
+          </a:schemeClr>
+        </a:solidFill>
+        <a:ln w="25400" cap="flat" cmpd="sng" algn="ctr">
+          <a:solidFill>
+            <a:schemeClr val="lt1">
+              <a:hueOff val="0"/>
+              <a:satOff val="0"/>
+              <a:lumOff val="0"/>
+              <a:alphaOff val="0"/>
+            </a:schemeClr>
+          </a:solidFill>
+          <a:prstDash val="solid"/>
         </a:ln>
-        <a:effectLst>
-          <a:outerShdw blurRad="40000" dist="23000" dir="5400000" rotWithShape="0">
-            <a:srgbClr val="000000">
-              <a:alpha val="35000"/>
-            </a:srgbClr>
-          </a:outerShdw>
-        </a:effectLst>
+        <a:effectLst/>
       </dsp:spPr>
       <dsp:style>
-        <a:lnRef idx="0">
+        <a:lnRef idx="2">
           <a:scrgbClr r="0" g="0" b="0"/>
         </a:lnRef>
-        <a:fillRef idx="3">
+        <a:fillRef idx="1">
           <a:scrgbClr r="0" g="0" b="0"/>
         </a:fillRef>
-        <a:effectRef idx="2">
+        <a:effectRef idx="0">
           <a:scrgbClr r="0" g="0" b="0"/>
         </a:effectRef>
         <a:fontRef idx="minor">
@@ -12931,15 +14563,15 @@
         </a:fontRef>
       </dsp:style>
     </dsp:sp>
-    <dsp:sp modelId="{8A4CB173-C643-47CB-9A91-2DF6E7DB06B5}">
+    <dsp:sp modelId="{6B72749A-3FD5-4242-B58C-B176CB29DFBE}">
       <dsp:nvSpPr>
         <dsp:cNvPr id="0" name=""/>
         <dsp:cNvSpPr/>
       </dsp:nvSpPr>
       <dsp:spPr>
         <a:xfrm>
-          <a:off x="95436" y="1726657"/>
-          <a:ext cx="852161" cy="541122"/>
+          <a:off x="86268" y="1432483"/>
+          <a:ext cx="727718" cy="462101"/>
         </a:xfrm>
         <a:prstGeom prst="roundRect">
           <a:avLst>
@@ -12955,10 +14587,9 @@
             <a:alphaOff val="0"/>
           </a:schemeClr>
         </a:solidFill>
-        <a:ln w="9525" cap="flat" cmpd="sng" algn="ctr">
+        <a:ln w="25400" cap="flat" cmpd="sng" algn="ctr">
           <a:solidFill>
-            <a:schemeClr val="accent1">
-              <a:tint val="90000"/>
+            <a:schemeClr val="accent3">
               <a:hueOff val="0"/>
               <a:satOff val="0"/>
               <a:lumOff val="0"/>
@@ -12970,7 +14601,7 @@
         <a:effectLst/>
       </dsp:spPr>
       <dsp:style>
-        <a:lnRef idx="1">
+        <a:lnRef idx="2">
           <a:scrgbClr r="0" g="0" b="0"/>
         </a:lnRef>
         <a:fillRef idx="1">
@@ -12982,12 +14613,12 @@
         <a:fontRef idx="minor"/>
       </dsp:style>
       <dsp:txBody>
-        <a:bodyPr spcFirstLastPara="0" vert="horz" wrap="square" lIns="41910" tIns="41910" rIns="41910" bIns="41910" numCol="1" spcCol="1270" anchor="ctr" anchorCtr="0">
+        <a:bodyPr spcFirstLastPara="0" vert="horz" wrap="square" lIns="30480" tIns="30480" rIns="30480" bIns="30480" numCol="1" spcCol="1270" anchor="ctr" anchorCtr="0">
           <a:noAutofit/>
         </a:bodyPr>
         <a:lstStyle/>
         <a:p>
-          <a:pPr lvl="0" algn="ctr" defTabSz="466725">
+          <a:pPr lvl="0" algn="ctr" defTabSz="355600">
             <a:lnSpc>
               <a:spcPct val="90000"/>
             </a:lnSpc>
@@ -12999,16 +14630,14 @@
             </a:spcAft>
           </a:pPr>
           <a:r>
-            <a:rPr lang="es-AR" sz="1050" b="0" kern="1200">
-              <a:latin typeface="Bahnschrift" pitchFamily="34" charset="0"/>
-            </a:rPr>
+            <a:rPr lang="es-AR" sz="800" kern="1200"/>
             <a:t>Productos</a:t>
           </a:r>
         </a:p>
       </dsp:txBody>
       <dsp:txXfrm>
-        <a:off x="111285" y="1742506"/>
-        <a:ext cx="820463" cy="509424"/>
+        <a:off x="99802" y="1446017"/>
+        <a:ext cx="700650" cy="435033"/>
       </dsp:txXfrm>
     </dsp:sp>
     <dsp:sp modelId="{7F22B2DF-5A7C-40B3-8136-DAFBC022E7B4}">
@@ -13018,62 +14647,43 @@
       </dsp:nvSpPr>
       <dsp:spPr>
         <a:xfrm>
-          <a:off x="751" y="2435422"/>
-          <a:ext cx="852161" cy="541122"/>
+          <a:off x="5410" y="2029415"/>
+          <a:ext cx="727718" cy="462101"/>
         </a:xfrm>
         <a:prstGeom prst="roundRect">
           <a:avLst>
             <a:gd name="adj" fmla="val 10000"/>
           </a:avLst>
         </a:prstGeom>
-        <a:gradFill rotWithShape="0">
-          <a:gsLst>
-            <a:gs pos="0">
-              <a:schemeClr val="accent1">
-                <a:alpha val="50000"/>
-                <a:hueOff val="0"/>
-                <a:satOff val="0"/>
-                <a:lumOff val="0"/>
-                <a:alphaOff val="0"/>
-                <a:tint val="100000"/>
-                <a:shade val="100000"/>
-                <a:satMod val="130000"/>
-              </a:schemeClr>
-            </a:gs>
-            <a:gs pos="100000">
-              <a:schemeClr val="accent1">
-                <a:alpha val="50000"/>
-                <a:hueOff val="0"/>
-                <a:satOff val="0"/>
-                <a:lumOff val="0"/>
-                <a:alphaOff val="0"/>
-                <a:tint val="50000"/>
-                <a:shade val="100000"/>
-                <a:satMod val="350000"/>
-              </a:schemeClr>
-            </a:gs>
-          </a:gsLst>
-          <a:lin ang="16200000" scaled="0"/>
-        </a:gradFill>
-        <a:ln>
-          <a:noFill/>
+        <a:solidFill>
+          <a:schemeClr val="accent4">
+            <a:hueOff val="0"/>
+            <a:satOff val="0"/>
+            <a:lumOff val="0"/>
+            <a:alphaOff val="0"/>
+          </a:schemeClr>
+        </a:solidFill>
+        <a:ln w="25400" cap="flat" cmpd="sng" algn="ctr">
+          <a:solidFill>
+            <a:schemeClr val="lt1">
+              <a:hueOff val="0"/>
+              <a:satOff val="0"/>
+              <a:lumOff val="0"/>
+              <a:alphaOff val="0"/>
+            </a:schemeClr>
+          </a:solidFill>
+          <a:prstDash val="solid"/>
         </a:ln>
-        <a:effectLst>
-          <a:outerShdw blurRad="40000" dist="23000" dir="5400000" rotWithShape="0">
-            <a:srgbClr val="000000">
-              <a:alpha val="35000"/>
-            </a:srgbClr>
-          </a:outerShdw>
-        </a:effectLst>
+        <a:effectLst/>
       </dsp:spPr>
       <dsp:style>
-        <a:lnRef idx="0">
+        <a:lnRef idx="2">
           <a:scrgbClr r="0" g="0" b="0"/>
         </a:lnRef>
-        <a:fillRef idx="3">
+        <a:fillRef idx="1">
           <a:scrgbClr r="0" g="0" b="0"/>
         </a:fillRef>
-        <a:effectRef idx="2">
+        <a:effectRef idx="0">
           <a:scrgbClr r="0" g="0" b="0"/>
         </a:effectRef>
         <a:fontRef idx="minor">
@@ -13088,8 +14698,156 @@
       </dsp:nvSpPr>
       <dsp:spPr>
         <a:xfrm>
-          <a:off x="95436" y="2525373"/>
-          <a:ext cx="852161" cy="541122"/>
+          <a:off x="86268" y="2106229"/>
+          <a:ext cx="727718" cy="462101"/>
+        </a:xfrm>
+        <a:prstGeom prst="roundRect">
+          <a:avLst>
+            <a:gd name="adj" fmla="val 10000"/>
+          </a:avLst>
+        </a:prstGeom>
+        <a:gradFill rotWithShape="1">
+          <a:gsLst>
+            <a:gs pos="0">
+              <a:schemeClr val="accent6">
+                <a:tint val="50000"/>
+                <a:satMod val="300000"/>
+              </a:schemeClr>
+            </a:gs>
+            <a:gs pos="35000">
+              <a:schemeClr val="accent6">
+                <a:tint val="37000"/>
+                <a:satMod val="300000"/>
+              </a:schemeClr>
+            </a:gs>
+            <a:gs pos="100000">
+              <a:schemeClr val="accent6">
+                <a:tint val="15000"/>
+                <a:satMod val="350000"/>
+              </a:schemeClr>
+            </a:gs>
+          </a:gsLst>
+          <a:lin ang="16200000" scaled="1"/>
+        </a:gradFill>
+        <a:ln w="9525" cap="flat" cmpd="sng" algn="ctr">
+          <a:solidFill>
+            <a:schemeClr val="accent6">
+              <a:shade val="95000"/>
+              <a:satMod val="105000"/>
+            </a:schemeClr>
+          </a:solidFill>
+          <a:prstDash val="solid"/>
+        </a:ln>
+        <a:effectLst>
+          <a:outerShdw blurRad="40000" dist="20000" dir="5400000" rotWithShape="0">
+            <a:srgbClr val="000000">
+              <a:alpha val="38000"/>
+            </a:srgbClr>
+          </a:outerShdw>
+        </a:effectLst>
+      </dsp:spPr>
+      <dsp:style>
+        <a:lnRef idx="1">
+          <a:schemeClr val="accent6"/>
+        </a:lnRef>
+        <a:fillRef idx="2">
+          <a:schemeClr val="accent6"/>
+        </a:fillRef>
+        <a:effectRef idx="1">
+          <a:schemeClr val="accent6"/>
+        </a:effectRef>
+        <a:fontRef idx="minor">
+          <a:schemeClr val="dk1"/>
+        </a:fontRef>
+      </dsp:style>
+      <dsp:txBody>
+        <a:bodyPr spcFirstLastPara="0" vert="horz" wrap="square" lIns="30480" tIns="30480" rIns="30480" bIns="30480" numCol="1" spcCol="1270" anchor="ctr" anchorCtr="0">
+          <a:noAutofit/>
+        </a:bodyPr>
+        <a:lstStyle/>
+        <a:p>
+          <a:pPr lvl="0" algn="ctr" defTabSz="355600">
+            <a:lnSpc>
+              <a:spcPct val="90000"/>
+            </a:lnSpc>
+            <a:spcBef>
+              <a:spcPct val="0"/>
+            </a:spcBef>
+            <a:spcAft>
+              <a:spcPct val="35000"/>
+            </a:spcAft>
+          </a:pPr>
+          <a:r>
+            <a:rPr lang="es-AR" sz="800" kern="1200"/>
+            <a:t>Tienda</a:t>
+          </a:r>
+        </a:p>
+      </dsp:txBody>
+      <dsp:txXfrm>
+        <a:off x="99802" y="2119763"/>
+        <a:ext cx="700650" cy="435033"/>
+      </dsp:txXfrm>
+    </dsp:sp>
+    <dsp:sp modelId="{4B317FD3-E3A0-4331-A455-0400D45E7A78}">
+      <dsp:nvSpPr>
+        <dsp:cNvPr id="0" name=""/>
+        <dsp:cNvSpPr/>
+      </dsp:nvSpPr>
+      <dsp:spPr>
+        <a:xfrm>
+          <a:off x="894844" y="1355668"/>
+          <a:ext cx="727718" cy="462101"/>
+        </a:xfrm>
+        <a:prstGeom prst="roundRect">
+          <a:avLst>
+            <a:gd name="adj" fmla="val 10000"/>
+          </a:avLst>
+        </a:prstGeom>
+        <a:solidFill>
+          <a:schemeClr val="accent3">
+            <a:hueOff val="0"/>
+            <a:satOff val="0"/>
+            <a:lumOff val="0"/>
+            <a:alphaOff val="0"/>
+          </a:schemeClr>
+        </a:solidFill>
+        <a:ln w="25400" cap="flat" cmpd="sng" algn="ctr">
+          <a:solidFill>
+            <a:schemeClr val="lt1">
+              <a:hueOff val="0"/>
+              <a:satOff val="0"/>
+              <a:lumOff val="0"/>
+              <a:alphaOff val="0"/>
+            </a:schemeClr>
+          </a:solidFill>
+          <a:prstDash val="solid"/>
+        </a:ln>
+        <a:effectLst/>
+      </dsp:spPr>
+      <dsp:style>
+        <a:lnRef idx="2">
+          <a:scrgbClr r="0" g="0" b="0"/>
+        </a:lnRef>
+        <a:fillRef idx="1">
+          <a:scrgbClr r="0" g="0" b="0"/>
+        </a:fillRef>
+        <a:effectRef idx="0">
+          <a:scrgbClr r="0" g="0" b="0"/>
+        </a:effectRef>
+        <a:fontRef idx="minor">
+          <a:schemeClr val="lt1"/>
+        </a:fontRef>
+      </dsp:style>
+    </dsp:sp>
+    <dsp:sp modelId="{F29466EF-C51A-4D70-B638-D175A620ED33}">
+      <dsp:nvSpPr>
+        <dsp:cNvPr id="0" name=""/>
+        <dsp:cNvSpPr/>
+      </dsp:nvSpPr>
+      <dsp:spPr>
+        <a:xfrm>
+          <a:off x="975701" y="1432483"/>
+          <a:ext cx="727718" cy="462101"/>
         </a:xfrm>
         <a:prstGeom prst="roundRect">
           <a:avLst>
@@ -13105,10 +14863,9 @@
             <a:alphaOff val="0"/>
           </a:schemeClr>
         </a:solidFill>
-        <a:ln w="9525" cap="flat" cmpd="sng" algn="ctr">
+        <a:ln w="25400" cap="flat" cmpd="sng" algn="ctr">
           <a:solidFill>
-            <a:schemeClr val="accent1">
-              <a:tint val="70000"/>
+            <a:schemeClr val="accent3">
               <a:hueOff val="0"/>
               <a:satOff val="0"/>
               <a:lumOff val="0"/>
@@ -13120,7 +14877,7 @@
         <a:effectLst/>
       </dsp:spPr>
       <dsp:style>
-        <a:lnRef idx="1">
+        <a:lnRef idx="2">
           <a:scrgbClr r="0" g="0" b="0"/>
         </a:lnRef>
         <a:fillRef idx="1">
@@ -13132,12 +14889,12 @@
         <a:fontRef idx="minor"/>
       </dsp:style>
       <dsp:txBody>
-        <a:bodyPr spcFirstLastPara="0" vert="horz" wrap="square" lIns="41910" tIns="41910" rIns="41910" bIns="41910" numCol="1" spcCol="1270" anchor="ctr" anchorCtr="0">
+        <a:bodyPr spcFirstLastPara="0" vert="horz" wrap="square" lIns="30480" tIns="30480" rIns="30480" bIns="30480" numCol="1" spcCol="1270" anchor="ctr" anchorCtr="0">
           <a:noAutofit/>
         </a:bodyPr>
         <a:lstStyle/>
         <a:p>
-          <a:pPr lvl="0" algn="ctr" defTabSz="466725">
+          <a:pPr lvl="0" algn="ctr" defTabSz="355600">
             <a:lnSpc>
               <a:spcPct val="90000"/>
             </a:lnSpc>
@@ -13149,81 +14906,60 @@
             </a:spcAft>
           </a:pPr>
           <a:r>
-            <a:rPr lang="es-AR" sz="1050" b="0" kern="1200">
-              <a:latin typeface="Bahnschrift" pitchFamily="34" charset="0"/>
-            </a:rPr>
-            <a:t>Tienda</a:t>
+            <a:rPr lang="es-AR" sz="800" kern="1200"/>
+            <a:t>Contacto</a:t>
           </a:r>
         </a:p>
       </dsp:txBody>
       <dsp:txXfrm>
-        <a:off x="111285" y="2541222"/>
-        <a:ext cx="820463" cy="509424"/>
+        <a:off x="989235" y="1446017"/>
+        <a:ext cx="700650" cy="435033"/>
       </dsp:txXfrm>
     </dsp:sp>
-    <dsp:sp modelId="{4B317FD3-E3A0-4331-A455-0400D45E7A78}">
+    <dsp:sp modelId="{6333366F-A65E-4774-B708-5376B97BC6AD}">
       <dsp:nvSpPr>
         <dsp:cNvPr id="0" name=""/>
         <dsp:cNvSpPr/>
       </dsp:nvSpPr>
       <dsp:spPr>
         <a:xfrm>
-          <a:off x="1563046" y="1636707"/>
-          <a:ext cx="852161" cy="541122"/>
+          <a:off x="894844" y="2029415"/>
+          <a:ext cx="727718" cy="462101"/>
         </a:xfrm>
         <a:prstGeom prst="roundRect">
           <a:avLst>
             <a:gd name="adj" fmla="val 10000"/>
           </a:avLst>
         </a:prstGeom>
-        <a:gradFill rotWithShape="0">
-          <a:gsLst>
-            <a:gs pos="0">
-              <a:schemeClr val="accent1">
-                <a:alpha val="70000"/>
-                <a:hueOff val="0"/>
-                <a:satOff val="0"/>
-                <a:lumOff val="0"/>
-                <a:alphaOff val="0"/>
-                <a:tint val="100000"/>
-                <a:shade val="100000"/>
-                <a:satMod val="130000"/>
-              </a:schemeClr>
-            </a:gs>
-            <a:gs pos="100000">
-              <a:schemeClr val="accent1">
-                <a:alpha val="70000"/>
-                <a:hueOff val="0"/>
-                <a:satOff val="0"/>
-                <a:lumOff val="0"/>
-                <a:alphaOff val="0"/>
-                <a:tint val="50000"/>
-                <a:shade val="100000"/>
-                <a:satMod val="350000"/>
-              </a:schemeClr>
-            </a:gs>
-          </a:gsLst>
-          <a:lin ang="16200000" scaled="0"/>
-        </a:gradFill>
-        <a:ln>
-          <a:noFill/>
+        <a:solidFill>
+          <a:schemeClr val="accent4">
+            <a:hueOff val="0"/>
+            <a:satOff val="0"/>
+            <a:lumOff val="0"/>
+            <a:alphaOff val="0"/>
+          </a:schemeClr>
+        </a:solidFill>
+        <a:ln w="25400" cap="flat" cmpd="sng" algn="ctr">
+          <a:solidFill>
+            <a:schemeClr val="lt1">
+              <a:hueOff val="0"/>
+              <a:satOff val="0"/>
+              <a:lumOff val="0"/>
+              <a:alphaOff val="0"/>
+            </a:schemeClr>
+          </a:solidFill>
+          <a:prstDash val="solid"/>
         </a:ln>
-        <a:effectLst>
-          <a:outerShdw blurRad="40000" dist="23000" dir="5400000" rotWithShape="0">
-            <a:srgbClr val="000000">
-              <a:alpha val="35000"/>
-            </a:srgbClr>
-          </a:outerShdw>
-        </a:effectLst>
+        <a:effectLst/>
       </dsp:spPr>
       <dsp:style>
-        <a:lnRef idx="0">
+        <a:lnRef idx="2">
           <a:scrgbClr r="0" g="0" b="0"/>
         </a:lnRef>
-        <a:fillRef idx="3">
+        <a:fillRef idx="1">
           <a:scrgbClr r="0" g="0" b="0"/>
         </a:fillRef>
-        <a:effectRef idx="2">
+        <a:effectRef idx="0">
           <a:scrgbClr r="0" g="0" b="0"/>
         </a:effectRef>
         <a:fontRef idx="minor">
@@ -13231,15 +14967,15 @@
         </a:fontRef>
       </dsp:style>
     </dsp:sp>
-    <dsp:sp modelId="{F29466EF-C51A-4D70-B638-D175A620ED33}">
+    <dsp:sp modelId="{69CD44F8-1029-48A5-B877-B658B6BCDC7A}">
       <dsp:nvSpPr>
         <dsp:cNvPr id="0" name=""/>
         <dsp:cNvSpPr/>
       </dsp:nvSpPr>
       <dsp:spPr>
         <a:xfrm>
-          <a:off x="1657731" y="1726657"/>
-          <a:ext cx="852161" cy="541122"/>
+          <a:off x="975701" y="2106229"/>
+          <a:ext cx="727718" cy="462101"/>
         </a:xfrm>
         <a:prstGeom prst="roundRect">
           <a:avLst>
@@ -13255,10 +14991,9 @@
             <a:alphaOff val="0"/>
           </a:schemeClr>
         </a:solidFill>
-        <a:ln w="9525" cap="flat" cmpd="sng" algn="ctr">
+        <a:ln w="25400" cap="flat" cmpd="sng" algn="ctr">
           <a:solidFill>
-            <a:schemeClr val="accent1">
-              <a:tint val="90000"/>
+            <a:schemeClr val="accent4">
               <a:hueOff val="0"/>
               <a:satOff val="0"/>
               <a:lumOff val="0"/>
@@ -13270,7 +15005,7 @@
         <a:effectLst/>
       </dsp:spPr>
       <dsp:style>
-        <a:lnRef idx="1">
+        <a:lnRef idx="2">
           <a:scrgbClr r="0" g="0" b="0"/>
         </a:lnRef>
         <a:fillRef idx="1">
@@ -13282,12 +15017,12 @@
         <a:fontRef idx="minor"/>
       </dsp:style>
       <dsp:txBody>
-        <a:bodyPr spcFirstLastPara="0" vert="horz" wrap="square" lIns="41910" tIns="41910" rIns="41910" bIns="41910" numCol="1" spcCol="1270" anchor="ctr" anchorCtr="0">
+        <a:bodyPr spcFirstLastPara="0" vert="horz" wrap="square" lIns="30480" tIns="30480" rIns="30480" bIns="30480" numCol="1" spcCol="1270" anchor="ctr" anchorCtr="0">
           <a:noAutofit/>
         </a:bodyPr>
         <a:lstStyle/>
         <a:p>
-          <a:pPr lvl="0" algn="ctr" defTabSz="466725">
+          <a:pPr lvl="0" algn="ctr" defTabSz="355600">
             <a:lnSpc>
               <a:spcPct val="90000"/>
             </a:lnSpc>
@@ -13299,81 +15034,60 @@
             </a:spcAft>
           </a:pPr>
           <a:r>
-            <a:rPr lang="es-AR" sz="1050" b="0" kern="1200">
-              <a:latin typeface="Bahnschrift" pitchFamily="34" charset="0"/>
-            </a:rPr>
-            <a:t>Contacto</a:t>
+            <a:rPr lang="es-AR" sz="800" kern="1200"/>
+            <a:t>Formulario de Contacto</a:t>
           </a:r>
         </a:p>
       </dsp:txBody>
       <dsp:txXfrm>
-        <a:off x="1673580" y="1742506"/>
-        <a:ext cx="820463" cy="509424"/>
+        <a:off x="989235" y="2119763"/>
+        <a:ext cx="700650" cy="435033"/>
       </dsp:txXfrm>
     </dsp:sp>
-    <dsp:sp modelId="{6333366F-A65E-4774-B708-5376B97BC6AD}">
+    <dsp:sp modelId="{2F3BE35A-9C09-4ED7-958F-0C702318860A}">
       <dsp:nvSpPr>
         <dsp:cNvPr id="0" name=""/>
         <dsp:cNvSpPr/>
       </dsp:nvSpPr>
       <dsp:spPr>
         <a:xfrm>
-          <a:off x="1042281" y="2435422"/>
-          <a:ext cx="852161" cy="541122"/>
+          <a:off x="2228995" y="1355668"/>
+          <a:ext cx="727718" cy="462101"/>
         </a:xfrm>
         <a:prstGeom prst="roundRect">
           <a:avLst>
             <a:gd name="adj" fmla="val 10000"/>
           </a:avLst>
         </a:prstGeom>
-        <a:gradFill rotWithShape="0">
-          <a:gsLst>
-            <a:gs pos="0">
-              <a:schemeClr val="accent1">
-                <a:alpha val="50000"/>
-                <a:hueOff val="0"/>
-                <a:satOff val="0"/>
-                <a:lumOff val="0"/>
-                <a:alphaOff val="0"/>
-                <a:tint val="100000"/>
-                <a:shade val="100000"/>
-                <a:satMod val="130000"/>
-              </a:schemeClr>
-            </a:gs>
-            <a:gs pos="100000">
-              <a:schemeClr val="accent1">
-                <a:alpha val="50000"/>
-                <a:hueOff val="0"/>
-                <a:satOff val="0"/>
-                <a:lumOff val="0"/>
-                <a:alphaOff val="0"/>
-                <a:tint val="50000"/>
-                <a:shade val="100000"/>
-                <a:satMod val="350000"/>
-              </a:schemeClr>
-            </a:gs>
-          </a:gsLst>
-          <a:lin ang="16200000" scaled="0"/>
-        </a:gradFill>
-        <a:ln>
-          <a:noFill/>
+        <a:solidFill>
+          <a:schemeClr val="accent3">
+            <a:hueOff val="0"/>
+            <a:satOff val="0"/>
+            <a:lumOff val="0"/>
+            <a:alphaOff val="0"/>
+          </a:schemeClr>
+        </a:solidFill>
+        <a:ln w="25400" cap="flat" cmpd="sng" algn="ctr">
+          <a:solidFill>
+            <a:schemeClr val="lt1">
+              <a:hueOff val="0"/>
+              <a:satOff val="0"/>
+              <a:lumOff val="0"/>
+              <a:alphaOff val="0"/>
+            </a:schemeClr>
+          </a:solidFill>
+          <a:prstDash val="solid"/>
         </a:ln>
-        <a:effectLst>
-          <a:outerShdw blurRad="40000" dist="23000" dir="5400000" rotWithShape="0">
-            <a:srgbClr val="000000">
-              <a:alpha val="35000"/>
-            </a:srgbClr>
-          </a:outerShdw>
-        </a:effectLst>
+        <a:effectLst/>
       </dsp:spPr>
       <dsp:style>
-        <a:lnRef idx="0">
+        <a:lnRef idx="2">
           <a:scrgbClr r="0" g="0" b="0"/>
         </a:lnRef>
-        <a:fillRef idx="3">
+        <a:fillRef idx="1">
           <a:scrgbClr r="0" g="0" b="0"/>
         </a:fillRef>
-        <a:effectRef idx="2">
+        <a:effectRef idx="0">
           <a:scrgbClr r="0" g="0" b="0"/>
         </a:effectRef>
         <a:fontRef idx="minor">
@@ -13381,15 +15095,15 @@
         </a:fontRef>
       </dsp:style>
     </dsp:sp>
-    <dsp:sp modelId="{69CD44F8-1029-48A5-B877-B658B6BCDC7A}">
+    <dsp:sp modelId="{3DEA76A7-96CF-4710-9668-32DC5502075F}">
       <dsp:nvSpPr>
         <dsp:cNvPr id="0" name=""/>
         <dsp:cNvSpPr/>
       </dsp:nvSpPr>
       <dsp:spPr>
         <a:xfrm>
-          <a:off x="1136966" y="2525373"/>
-          <a:ext cx="852161" cy="541122"/>
+          <a:off x="2309852" y="1432483"/>
+          <a:ext cx="727718" cy="462101"/>
         </a:xfrm>
         <a:prstGeom prst="roundRect">
           <a:avLst>
@@ -13405,10 +15119,9 @@
             <a:alphaOff val="0"/>
           </a:schemeClr>
         </a:solidFill>
-        <a:ln w="9525" cap="flat" cmpd="sng" algn="ctr">
+        <a:ln w="25400" cap="flat" cmpd="sng" algn="ctr">
           <a:solidFill>
-            <a:schemeClr val="accent1">
-              <a:tint val="70000"/>
+            <a:schemeClr val="accent3">
               <a:hueOff val="0"/>
               <a:satOff val="0"/>
               <a:lumOff val="0"/>
@@ -13420,7 +15133,7 @@
         <a:effectLst/>
       </dsp:spPr>
       <dsp:style>
-        <a:lnRef idx="1">
+        <a:lnRef idx="2">
           <a:scrgbClr r="0" g="0" b="0"/>
         </a:lnRef>
         <a:fillRef idx="1">
@@ -13432,12 +15145,12 @@
         <a:fontRef idx="minor"/>
       </dsp:style>
       <dsp:txBody>
-        <a:bodyPr spcFirstLastPara="0" vert="horz" wrap="square" lIns="41910" tIns="41910" rIns="41910" bIns="41910" numCol="1" spcCol="1270" anchor="ctr" anchorCtr="0">
+        <a:bodyPr spcFirstLastPara="0" vert="horz" wrap="square" lIns="30480" tIns="30480" rIns="30480" bIns="30480" numCol="1" spcCol="1270" anchor="ctr" anchorCtr="0">
           <a:noAutofit/>
         </a:bodyPr>
         <a:lstStyle/>
         <a:p>
-          <a:pPr lvl="0" algn="ctr" defTabSz="466725">
+          <a:pPr lvl="0" algn="ctr" defTabSz="355600">
             <a:lnSpc>
               <a:spcPct val="90000"/>
             </a:lnSpc>
@@ -13449,81 +15162,60 @@
             </a:spcAft>
           </a:pPr>
           <a:r>
-            <a:rPr lang="es-AR" sz="1050" b="0" kern="1200">
-              <a:latin typeface="Bahnschrift" pitchFamily="34" charset="0"/>
-            </a:rPr>
-            <a:t>Formulario de Contacto</a:t>
+            <a:rPr lang="es-AR" sz="800" kern="1200"/>
+            <a:t>Registrarse</a:t>
           </a:r>
         </a:p>
       </dsp:txBody>
       <dsp:txXfrm>
-        <a:off x="1152815" y="2541222"/>
-        <a:ext cx="820463" cy="509424"/>
+        <a:off x="2323386" y="1446017"/>
+        <a:ext cx="700650" cy="435033"/>
       </dsp:txXfrm>
     </dsp:sp>
-    <dsp:sp modelId="{FF674AC9-583B-47F9-A97A-E8AAEF90891D}">
+    <dsp:sp modelId="{5CFED418-E5C6-4B34-86EB-F22D8710A6CF}">
       <dsp:nvSpPr>
         <dsp:cNvPr id="0" name=""/>
         <dsp:cNvSpPr/>
       </dsp:nvSpPr>
       <dsp:spPr>
         <a:xfrm>
-          <a:off x="2083812" y="2435422"/>
-          <a:ext cx="852161" cy="541122"/>
+          <a:off x="1784278" y="2029415"/>
+          <a:ext cx="727718" cy="462101"/>
         </a:xfrm>
         <a:prstGeom prst="roundRect">
           <a:avLst>
             <a:gd name="adj" fmla="val 10000"/>
           </a:avLst>
         </a:prstGeom>
-        <a:gradFill rotWithShape="0">
-          <a:gsLst>
-            <a:gs pos="0">
-              <a:schemeClr val="accent1">
-                <a:alpha val="50000"/>
-                <a:hueOff val="0"/>
-                <a:satOff val="0"/>
-                <a:lumOff val="0"/>
-                <a:alphaOff val="0"/>
-                <a:tint val="100000"/>
-                <a:shade val="100000"/>
-                <a:satMod val="130000"/>
-              </a:schemeClr>
-            </a:gs>
-            <a:gs pos="100000">
-              <a:schemeClr val="accent1">
-                <a:alpha val="50000"/>
-                <a:hueOff val="0"/>
-                <a:satOff val="0"/>
-                <a:lumOff val="0"/>
-                <a:alphaOff val="0"/>
-                <a:tint val="50000"/>
-                <a:shade val="100000"/>
-                <a:satMod val="350000"/>
-              </a:schemeClr>
-            </a:gs>
-          </a:gsLst>
-          <a:lin ang="16200000" scaled="0"/>
-        </a:gradFill>
-        <a:ln>
-          <a:noFill/>
+        <a:solidFill>
+          <a:schemeClr val="accent4">
+            <a:hueOff val="0"/>
+            <a:satOff val="0"/>
+            <a:lumOff val="0"/>
+            <a:alphaOff val="0"/>
+          </a:schemeClr>
+        </a:solidFill>
+        <a:ln w="25400" cap="flat" cmpd="sng" algn="ctr">
+          <a:solidFill>
+            <a:schemeClr val="lt1">
+              <a:hueOff val="0"/>
+              <a:satOff val="0"/>
+              <a:lumOff val="0"/>
+              <a:alphaOff val="0"/>
+            </a:schemeClr>
+          </a:solidFill>
+          <a:prstDash val="solid"/>
         </a:ln>
-        <a:effectLst>
-          <a:outerShdw blurRad="40000" dist="23000" dir="5400000" rotWithShape="0">
-            <a:srgbClr val="000000">
-              <a:alpha val="35000"/>
-            </a:srgbClr>
-          </a:outerShdw>
-        </a:effectLst>
+        <a:effectLst/>
       </dsp:spPr>
       <dsp:style>
-        <a:lnRef idx="0">
+        <a:lnRef idx="2">
           <a:scrgbClr r="0" g="0" b="0"/>
         </a:lnRef>
-        <a:fillRef idx="3">
+        <a:fillRef idx="1">
           <a:scrgbClr r="0" g="0" b="0"/>
         </a:fillRef>
-        <a:effectRef idx="2">
+        <a:effectRef idx="0">
           <a:scrgbClr r="0" g="0" b="0"/>
         </a:effectRef>
         <a:fontRef idx="minor">
@@ -13531,15 +15223,15 @@
         </a:fontRef>
       </dsp:style>
     </dsp:sp>
-    <dsp:sp modelId="{D777EE44-562F-4D5C-8D40-E18B1F3D7688}">
+    <dsp:sp modelId="{C06C1580-0D8F-427C-9FCE-8EFC84883712}">
       <dsp:nvSpPr>
         <dsp:cNvPr id="0" name=""/>
         <dsp:cNvSpPr/>
       </dsp:nvSpPr>
       <dsp:spPr>
         <a:xfrm>
-          <a:off x="2178496" y="2525373"/>
-          <a:ext cx="852161" cy="541122"/>
+          <a:off x="1865135" y="2106229"/>
+          <a:ext cx="727718" cy="462101"/>
         </a:xfrm>
         <a:prstGeom prst="roundRect">
           <a:avLst>
@@ -13555,10 +15247,9 @@
             <a:alphaOff val="0"/>
           </a:schemeClr>
         </a:solidFill>
-        <a:ln w="9525" cap="flat" cmpd="sng" algn="ctr">
+        <a:ln w="25400" cap="flat" cmpd="sng" algn="ctr">
           <a:solidFill>
-            <a:schemeClr val="accent1">
-              <a:tint val="70000"/>
+            <a:schemeClr val="accent4">
               <a:hueOff val="0"/>
               <a:satOff val="0"/>
               <a:lumOff val="0"/>
@@ -13570,7 +15261,7 @@
         <a:effectLst/>
       </dsp:spPr>
       <dsp:style>
-        <a:lnRef idx="1">
+        <a:lnRef idx="2">
           <a:scrgbClr r="0" g="0" b="0"/>
         </a:lnRef>
         <a:fillRef idx="1">
@@ -13582,12 +15273,12 @@
         <a:fontRef idx="minor"/>
       </dsp:style>
       <dsp:txBody>
-        <a:bodyPr spcFirstLastPara="0" vert="horz" wrap="square" lIns="41910" tIns="41910" rIns="41910" bIns="41910" numCol="1" spcCol="1270" anchor="ctr" anchorCtr="0">
+        <a:bodyPr spcFirstLastPara="0" vert="horz" wrap="square" lIns="30480" tIns="30480" rIns="30480" bIns="30480" numCol="1" spcCol="1270" anchor="ctr" anchorCtr="0">
           <a:noAutofit/>
         </a:bodyPr>
         <a:lstStyle/>
         <a:p>
-          <a:pPr lvl="0" algn="ctr" defTabSz="466725">
+          <a:pPr lvl="0" algn="ctr" defTabSz="355600">
             <a:lnSpc>
               <a:spcPct val="90000"/>
             </a:lnSpc>
@@ -13599,81 +15290,60 @@
             </a:spcAft>
           </a:pPr>
           <a:r>
-            <a:rPr lang="es-AR" sz="1050" b="0" kern="1200">
-              <a:latin typeface="Bahnschrift" pitchFamily="34" charset="0"/>
-            </a:rPr>
-            <a:t>Información de Contacto</a:t>
+            <a:rPr lang="es-AR" sz="800" kern="1200"/>
+            <a:t>Formulario de Registro</a:t>
           </a:r>
         </a:p>
       </dsp:txBody>
       <dsp:txXfrm>
-        <a:off x="2194345" y="2541222"/>
-        <a:ext cx="820463" cy="509424"/>
+        <a:off x="1878669" y="2119763"/>
+        <a:ext cx="700650" cy="435033"/>
       </dsp:txXfrm>
     </dsp:sp>
-    <dsp:sp modelId="{2F3BE35A-9C09-4ED7-958F-0C702318860A}">
+    <dsp:sp modelId="{3AE33020-157F-40C8-A6C2-9905A5D6FE15}">
       <dsp:nvSpPr>
         <dsp:cNvPr id="0" name=""/>
         <dsp:cNvSpPr/>
       </dsp:nvSpPr>
       <dsp:spPr>
         <a:xfrm>
-          <a:off x="3646107" y="1636707"/>
-          <a:ext cx="852161" cy="541122"/>
+          <a:off x="2673711" y="2029415"/>
+          <a:ext cx="727718" cy="462101"/>
         </a:xfrm>
         <a:prstGeom prst="roundRect">
           <a:avLst>
             <a:gd name="adj" fmla="val 10000"/>
           </a:avLst>
         </a:prstGeom>
-        <a:gradFill rotWithShape="0">
-          <a:gsLst>
-            <a:gs pos="0">
-              <a:schemeClr val="accent1">
-                <a:alpha val="70000"/>
-                <a:hueOff val="0"/>
-                <a:satOff val="0"/>
-                <a:lumOff val="0"/>
-                <a:alphaOff val="0"/>
-                <a:tint val="100000"/>
-                <a:shade val="100000"/>
-                <a:satMod val="130000"/>
-              </a:schemeClr>
-            </a:gs>
-            <a:gs pos="100000">
-              <a:schemeClr val="accent1">
-                <a:alpha val="70000"/>
-                <a:hueOff val="0"/>
-                <a:satOff val="0"/>
-                <a:lumOff val="0"/>
-                <a:alphaOff val="0"/>
-                <a:tint val="50000"/>
-                <a:shade val="100000"/>
-                <a:satMod val="350000"/>
-              </a:schemeClr>
-            </a:gs>
-          </a:gsLst>
-          <a:lin ang="16200000" scaled="0"/>
-        </a:gradFill>
-        <a:ln>
-          <a:noFill/>
+        <a:solidFill>
+          <a:schemeClr val="accent4">
+            <a:hueOff val="0"/>
+            <a:satOff val="0"/>
+            <a:lumOff val="0"/>
+            <a:alphaOff val="0"/>
+          </a:schemeClr>
+        </a:solidFill>
+        <a:ln w="25400" cap="flat" cmpd="sng" algn="ctr">
+          <a:solidFill>
+            <a:schemeClr val="lt1">
+              <a:hueOff val="0"/>
+              <a:satOff val="0"/>
+              <a:lumOff val="0"/>
+              <a:alphaOff val="0"/>
+            </a:schemeClr>
+          </a:solidFill>
+          <a:prstDash val="solid"/>
         </a:ln>
-        <a:effectLst>
-          <a:outerShdw blurRad="40000" dist="23000" dir="5400000" rotWithShape="0">
-            <a:srgbClr val="000000">
-              <a:alpha val="35000"/>
-            </a:srgbClr>
-          </a:outerShdw>
-        </a:effectLst>
+        <a:effectLst/>
       </dsp:spPr>
       <dsp:style>
-        <a:lnRef idx="0">
+        <a:lnRef idx="2">
           <a:scrgbClr r="0" g="0" b="0"/>
         </a:lnRef>
-        <a:fillRef idx="3">
+        <a:fillRef idx="1">
           <a:scrgbClr r="0" g="0" b="0"/>
         </a:fillRef>
-        <a:effectRef idx="2">
+        <a:effectRef idx="0">
           <a:scrgbClr r="0" g="0" b="0"/>
         </a:effectRef>
         <a:fontRef idx="minor">
@@ -13681,15 +15351,15 @@
         </a:fontRef>
       </dsp:style>
     </dsp:sp>
-    <dsp:sp modelId="{3DEA76A7-96CF-4710-9668-32DC5502075F}">
+    <dsp:sp modelId="{02BE24F2-FF8B-4BDC-BB22-393E40FCA1D5}">
       <dsp:nvSpPr>
         <dsp:cNvPr id="0" name=""/>
         <dsp:cNvSpPr/>
       </dsp:nvSpPr>
       <dsp:spPr>
         <a:xfrm>
-          <a:off x="3740791" y="1726657"/>
-          <a:ext cx="852161" cy="541122"/>
+          <a:off x="2754569" y="2106229"/>
+          <a:ext cx="727718" cy="462101"/>
         </a:xfrm>
         <a:prstGeom prst="roundRect">
           <a:avLst>
@@ -13705,10 +15375,9 @@
             <a:alphaOff val="0"/>
           </a:schemeClr>
         </a:solidFill>
-        <a:ln w="9525" cap="flat" cmpd="sng" algn="ctr">
+        <a:ln w="25400" cap="flat" cmpd="sng" algn="ctr">
           <a:solidFill>
-            <a:schemeClr val="accent1">
-              <a:tint val="90000"/>
+            <a:schemeClr val="accent4">
               <a:hueOff val="0"/>
               <a:satOff val="0"/>
               <a:lumOff val="0"/>
@@ -13720,7 +15389,7 @@
         <a:effectLst/>
       </dsp:spPr>
       <dsp:style>
-        <a:lnRef idx="1">
+        <a:lnRef idx="2">
           <a:scrgbClr r="0" g="0" b="0"/>
         </a:lnRef>
         <a:fillRef idx="1">
@@ -13732,12 +15401,12 @@
         <a:fontRef idx="minor"/>
       </dsp:style>
       <dsp:txBody>
-        <a:bodyPr spcFirstLastPara="0" vert="horz" wrap="square" lIns="41910" tIns="41910" rIns="41910" bIns="41910" numCol="1" spcCol="1270" anchor="ctr" anchorCtr="0">
+        <a:bodyPr spcFirstLastPara="0" vert="horz" wrap="square" lIns="30480" tIns="30480" rIns="30480" bIns="30480" numCol="1" spcCol="1270" anchor="ctr" anchorCtr="0">
           <a:noAutofit/>
         </a:bodyPr>
         <a:lstStyle/>
         <a:p>
-          <a:pPr lvl="0" algn="ctr" defTabSz="466725">
+          <a:pPr lvl="0" algn="ctr" defTabSz="355600">
             <a:lnSpc>
               <a:spcPct val="90000"/>
             </a:lnSpc>
@@ -13749,81 +15418,60 @@
             </a:spcAft>
           </a:pPr>
           <a:r>
-            <a:rPr lang="es-AR" sz="1050" b="0" kern="1200">
-              <a:latin typeface="Bahnschrift" pitchFamily="34" charset="0"/>
-            </a:rPr>
-            <a:t>Registrarse</a:t>
+            <a:rPr lang="es-AR" sz="800" kern="1200"/>
+            <a:t>Formulario de Inicio de Sesion</a:t>
           </a:r>
         </a:p>
       </dsp:txBody>
       <dsp:txXfrm>
-        <a:off x="3756640" y="1742506"/>
-        <a:ext cx="820463" cy="509424"/>
+        <a:off x="2768103" y="2119763"/>
+        <a:ext cx="700650" cy="435033"/>
       </dsp:txXfrm>
     </dsp:sp>
-    <dsp:sp modelId="{5CFED418-E5C6-4B34-86EB-F22D8710A6CF}">
+    <dsp:sp modelId="{8E2A68F0-D659-49E5-9FA8-3EE1AEFE298D}">
       <dsp:nvSpPr>
         <dsp:cNvPr id="0" name=""/>
         <dsp:cNvSpPr/>
       </dsp:nvSpPr>
       <dsp:spPr>
         <a:xfrm>
-          <a:off x="3125342" y="2435422"/>
-          <a:ext cx="852161" cy="541122"/>
+          <a:off x="2673711" y="2703161"/>
+          <a:ext cx="727718" cy="462101"/>
         </a:xfrm>
         <a:prstGeom prst="roundRect">
           <a:avLst>
             <a:gd name="adj" fmla="val 10000"/>
           </a:avLst>
         </a:prstGeom>
-        <a:gradFill rotWithShape="0">
-          <a:gsLst>
-            <a:gs pos="0">
-              <a:schemeClr val="accent1">
-                <a:alpha val="50000"/>
-                <a:hueOff val="0"/>
-                <a:satOff val="0"/>
-                <a:lumOff val="0"/>
-                <a:alphaOff val="0"/>
-                <a:tint val="100000"/>
-                <a:shade val="100000"/>
-                <a:satMod val="130000"/>
-              </a:schemeClr>
-            </a:gs>
-            <a:gs pos="100000">
-              <a:schemeClr val="accent1">
-                <a:alpha val="50000"/>
-                <a:hueOff val="0"/>
-                <a:satOff val="0"/>
-                <a:lumOff val="0"/>
-                <a:alphaOff val="0"/>
-                <a:tint val="50000"/>
-                <a:shade val="100000"/>
-                <a:satMod val="350000"/>
-              </a:schemeClr>
-            </a:gs>
-          </a:gsLst>
-          <a:lin ang="16200000" scaled="0"/>
-        </a:gradFill>
-        <a:ln>
-          <a:noFill/>
+        <a:solidFill>
+          <a:schemeClr val="accent5">
+            <a:hueOff val="0"/>
+            <a:satOff val="0"/>
+            <a:lumOff val="0"/>
+            <a:alphaOff val="0"/>
+          </a:schemeClr>
+        </a:solidFill>
+        <a:ln w="25400" cap="flat" cmpd="sng" algn="ctr">
+          <a:solidFill>
+            <a:schemeClr val="lt1">
+              <a:hueOff val="0"/>
+              <a:satOff val="0"/>
+              <a:lumOff val="0"/>
+              <a:alphaOff val="0"/>
+            </a:schemeClr>
+          </a:solidFill>
+          <a:prstDash val="solid"/>
         </a:ln>
-        <a:effectLst>
-          <a:outerShdw blurRad="40000" dist="23000" dir="5400000" rotWithShape="0">
-            <a:srgbClr val="000000">
-              <a:alpha val="35000"/>
-            </a:srgbClr>
-          </a:outerShdw>
-        </a:effectLst>
+        <a:effectLst/>
       </dsp:spPr>
       <dsp:style>
-        <a:lnRef idx="0">
+        <a:lnRef idx="2">
           <a:scrgbClr r="0" g="0" b="0"/>
         </a:lnRef>
-        <a:fillRef idx="3">
+        <a:fillRef idx="1">
           <a:scrgbClr r="0" g="0" b="0"/>
         </a:fillRef>
-        <a:effectRef idx="2">
+        <a:effectRef idx="0">
           <a:scrgbClr r="0" g="0" b="0"/>
         </a:effectRef>
         <a:fontRef idx="minor">
@@ -13831,15 +15479,163 @@
         </a:fontRef>
       </dsp:style>
     </dsp:sp>
-    <dsp:sp modelId="{C06C1580-0D8F-427C-9FCE-8EFC84883712}">
+    <dsp:sp modelId="{B306E913-1376-4A65-8B58-2D121954688A}">
       <dsp:nvSpPr>
         <dsp:cNvPr id="0" name=""/>
         <dsp:cNvSpPr/>
       </dsp:nvSpPr>
       <dsp:spPr>
         <a:xfrm>
-          <a:off x="3220026" y="2525373"/>
-          <a:ext cx="852161" cy="541122"/>
+          <a:off x="2754569" y="2779975"/>
+          <a:ext cx="727718" cy="462101"/>
+        </a:xfrm>
+        <a:prstGeom prst="roundRect">
+          <a:avLst>
+            <a:gd name="adj" fmla="val 10000"/>
+          </a:avLst>
+        </a:prstGeom>
+        <a:gradFill rotWithShape="1">
+          <a:gsLst>
+            <a:gs pos="0">
+              <a:schemeClr val="accent6">
+                <a:tint val="50000"/>
+                <a:satMod val="300000"/>
+              </a:schemeClr>
+            </a:gs>
+            <a:gs pos="35000">
+              <a:schemeClr val="accent6">
+                <a:tint val="37000"/>
+                <a:satMod val="300000"/>
+              </a:schemeClr>
+            </a:gs>
+            <a:gs pos="100000">
+              <a:schemeClr val="accent6">
+                <a:tint val="15000"/>
+                <a:satMod val="350000"/>
+              </a:schemeClr>
+            </a:gs>
+          </a:gsLst>
+          <a:lin ang="16200000" scaled="1"/>
+        </a:gradFill>
+        <a:ln w="9525" cap="flat" cmpd="sng" algn="ctr">
+          <a:solidFill>
+            <a:schemeClr val="accent6">
+              <a:shade val="95000"/>
+              <a:satMod val="105000"/>
+            </a:schemeClr>
+          </a:solidFill>
+          <a:prstDash val="solid"/>
+        </a:ln>
+        <a:effectLst>
+          <a:outerShdw blurRad="40000" dist="20000" dir="5400000" rotWithShape="0">
+            <a:srgbClr val="000000">
+              <a:alpha val="38000"/>
+            </a:srgbClr>
+          </a:outerShdw>
+        </a:effectLst>
+      </dsp:spPr>
+      <dsp:style>
+        <a:lnRef idx="1">
+          <a:schemeClr val="accent6"/>
+        </a:lnRef>
+        <a:fillRef idx="2">
+          <a:schemeClr val="accent6"/>
+        </a:fillRef>
+        <a:effectRef idx="1">
+          <a:schemeClr val="accent6"/>
+        </a:effectRef>
+        <a:fontRef idx="minor">
+          <a:schemeClr val="dk1"/>
+        </a:fontRef>
+      </dsp:style>
+      <dsp:txBody>
+        <a:bodyPr spcFirstLastPara="0" vert="horz" wrap="square" lIns="30480" tIns="30480" rIns="30480" bIns="30480" numCol="1" spcCol="1270" anchor="ctr" anchorCtr="0">
+          <a:noAutofit/>
+        </a:bodyPr>
+        <a:lstStyle/>
+        <a:p>
+          <a:pPr lvl="0" algn="ctr" defTabSz="355600">
+            <a:lnSpc>
+              <a:spcPct val="90000"/>
+            </a:lnSpc>
+            <a:spcBef>
+              <a:spcPct val="0"/>
+            </a:spcBef>
+            <a:spcAft>
+              <a:spcPct val="35000"/>
+            </a:spcAft>
+          </a:pPr>
+          <a:r>
+            <a:rPr lang="es-AR" sz="800" kern="1200"/>
+            <a:t>Inicio de Sesion </a:t>
+          </a:r>
+        </a:p>
+      </dsp:txBody>
+      <dsp:txXfrm>
+        <a:off x="2768103" y="2793509"/>
+        <a:ext cx="700650" cy="435033"/>
+      </dsp:txXfrm>
+    </dsp:sp>
+    <dsp:sp modelId="{90C06077-5E0A-4326-907E-9AFF363414A8}">
+      <dsp:nvSpPr>
+        <dsp:cNvPr id="0" name=""/>
+        <dsp:cNvSpPr/>
+      </dsp:nvSpPr>
+      <dsp:spPr>
+        <a:xfrm>
+          <a:off x="3563145" y="1355668"/>
+          <a:ext cx="727718" cy="462101"/>
+        </a:xfrm>
+        <a:prstGeom prst="roundRect">
+          <a:avLst>
+            <a:gd name="adj" fmla="val 10000"/>
+          </a:avLst>
+        </a:prstGeom>
+        <a:solidFill>
+          <a:schemeClr val="accent3">
+            <a:hueOff val="0"/>
+            <a:satOff val="0"/>
+            <a:lumOff val="0"/>
+            <a:alphaOff val="0"/>
+          </a:schemeClr>
+        </a:solidFill>
+        <a:ln w="25400" cap="flat" cmpd="sng" algn="ctr">
+          <a:solidFill>
+            <a:schemeClr val="lt1">
+              <a:hueOff val="0"/>
+              <a:satOff val="0"/>
+              <a:lumOff val="0"/>
+              <a:alphaOff val="0"/>
+            </a:schemeClr>
+          </a:solidFill>
+          <a:prstDash val="solid"/>
+        </a:ln>
+        <a:effectLst/>
+      </dsp:spPr>
+      <dsp:style>
+        <a:lnRef idx="2">
+          <a:scrgbClr r="0" g="0" b="0"/>
+        </a:lnRef>
+        <a:fillRef idx="1">
+          <a:scrgbClr r="0" g="0" b="0"/>
+        </a:fillRef>
+        <a:effectRef idx="0">
+          <a:scrgbClr r="0" g="0" b="0"/>
+        </a:effectRef>
+        <a:fontRef idx="minor">
+          <a:schemeClr val="lt1"/>
+        </a:fontRef>
+      </dsp:style>
+    </dsp:sp>
+    <dsp:sp modelId="{34DD3444-DC13-459C-8EC9-DBFF1D0D2F59}">
+      <dsp:nvSpPr>
+        <dsp:cNvPr id="0" name=""/>
+        <dsp:cNvSpPr/>
+      </dsp:nvSpPr>
+      <dsp:spPr>
+        <a:xfrm>
+          <a:off x="3644003" y="1432483"/>
+          <a:ext cx="727718" cy="462101"/>
         </a:xfrm>
         <a:prstGeom prst="roundRect">
           <a:avLst>
@@ -13855,10 +15651,9 @@
             <a:alphaOff val="0"/>
           </a:schemeClr>
         </a:solidFill>
-        <a:ln w="9525" cap="flat" cmpd="sng" algn="ctr">
+        <a:ln w="25400" cap="flat" cmpd="sng" algn="ctr">
           <a:solidFill>
-            <a:schemeClr val="accent1">
-              <a:tint val="70000"/>
+            <a:schemeClr val="accent3">
               <a:hueOff val="0"/>
               <a:satOff val="0"/>
               <a:lumOff val="0"/>
@@ -13870,7 +15665,7 @@
         <a:effectLst/>
       </dsp:spPr>
       <dsp:style>
-        <a:lnRef idx="1">
+        <a:lnRef idx="2">
           <a:scrgbClr r="0" g="0" b="0"/>
         </a:lnRef>
         <a:fillRef idx="1">
@@ -13882,12 +15677,12 @@
         <a:fontRef idx="minor"/>
       </dsp:style>
       <dsp:txBody>
-        <a:bodyPr spcFirstLastPara="0" vert="horz" wrap="square" lIns="41910" tIns="41910" rIns="41910" bIns="41910" numCol="1" spcCol="1270" anchor="ctr" anchorCtr="0">
+        <a:bodyPr spcFirstLastPara="0" vert="horz" wrap="square" lIns="30480" tIns="30480" rIns="30480" bIns="30480" numCol="1" spcCol="1270" anchor="ctr" anchorCtr="0">
           <a:noAutofit/>
         </a:bodyPr>
         <a:lstStyle/>
         <a:p>
-          <a:pPr lvl="0" algn="ctr" defTabSz="466725">
+          <a:pPr lvl="0" algn="ctr" defTabSz="355600">
             <a:lnSpc>
               <a:spcPct val="90000"/>
             </a:lnSpc>
@@ -13899,97 +15694,25 @@
             </a:spcAft>
           </a:pPr>
           <a:r>
-            <a:rPr lang="es-AR" sz="1050" b="0" kern="1200">
-              <a:latin typeface="Bahnschrift" pitchFamily="34" charset="0"/>
-            </a:rPr>
-            <a:t>Formulario de Registro</a:t>
+            <a:rPr lang="es-AR" sz="800" kern="1200"/>
+            <a:t>Turnero</a:t>
           </a:r>
         </a:p>
       </dsp:txBody>
       <dsp:txXfrm>
-        <a:off x="3235875" y="2541222"/>
-        <a:ext cx="820463" cy="509424"/>
+        <a:off x="3657537" y="1446017"/>
+        <a:ext cx="700650" cy="435033"/>
       </dsp:txXfrm>
     </dsp:sp>
-    <dsp:sp modelId="{CB0328EA-6361-493C-8DEF-34694AEE9CA7}">
+    <dsp:sp modelId="{9315C078-BAF1-471E-B139-C7CAF1CD0C6D}">
       <dsp:nvSpPr>
         <dsp:cNvPr id="0" name=""/>
         <dsp:cNvSpPr/>
       </dsp:nvSpPr>
       <dsp:spPr>
         <a:xfrm>
-          <a:off x="4166872" y="2435422"/>
-          <a:ext cx="852161" cy="541122"/>
-        </a:xfrm>
-        <a:prstGeom prst="roundRect">
-          <a:avLst>
-            <a:gd name="adj" fmla="val 10000"/>
-          </a:avLst>
-        </a:prstGeom>
-        <a:gradFill rotWithShape="0">
-          <a:gsLst>
-            <a:gs pos="0">
-              <a:schemeClr val="accent1">
-                <a:alpha val="50000"/>
-                <a:hueOff val="0"/>
-                <a:satOff val="0"/>
-                <a:lumOff val="0"/>
-                <a:alphaOff val="0"/>
-                <a:tint val="100000"/>
-                <a:shade val="100000"/>
-                <a:satMod val="130000"/>
-              </a:schemeClr>
-            </a:gs>
-            <a:gs pos="100000">
-              <a:schemeClr val="accent1">
-                <a:alpha val="50000"/>
-                <a:hueOff val="0"/>
-                <a:satOff val="0"/>
-                <a:lumOff val="0"/>
-                <a:alphaOff val="0"/>
-                <a:tint val="50000"/>
-                <a:shade val="100000"/>
-                <a:satMod val="350000"/>
-              </a:schemeClr>
-            </a:gs>
-          </a:gsLst>
-          <a:lin ang="16200000" scaled="0"/>
-        </a:gradFill>
-        <a:ln>
-          <a:noFill/>
-        </a:ln>
-        <a:effectLst>
-          <a:outerShdw blurRad="40000" dist="23000" dir="5400000" rotWithShape="0">
-            <a:srgbClr val="000000">
-              <a:alpha val="35000"/>
-            </a:srgbClr>
-          </a:outerShdw>
-        </a:effectLst>
-      </dsp:spPr>
-      <dsp:style>
-        <a:lnRef idx="0">
-          <a:scrgbClr r="0" g="0" b="0"/>
-        </a:lnRef>
-        <a:fillRef idx="3">
-          <a:scrgbClr r="0" g="0" b="0"/>
-        </a:fillRef>
-        <a:effectRef idx="2">
-          <a:scrgbClr r="0" g="0" b="0"/>
-        </a:effectRef>
-        <a:fontRef idx="minor">
-          <a:schemeClr val="lt1"/>
-        </a:fontRef>
-      </dsp:style>
-    </dsp:sp>
-    <dsp:sp modelId="{4F9A9973-D441-4091-9D17-F8805F1D2C5D}">
-      <dsp:nvSpPr>
-        <dsp:cNvPr id="0" name=""/>
-        <dsp:cNvSpPr/>
-      </dsp:nvSpPr>
-      <dsp:spPr>
-        <a:xfrm>
-          <a:off x="4261557" y="2525373"/>
-          <a:ext cx="852161" cy="541122"/>
+          <a:off x="3563145" y="2029415"/>
+          <a:ext cx="727718" cy="462101"/>
         </a:xfrm>
         <a:prstGeom prst="roundRect">
           <a:avLst>
@@ -13997,18 +15720,16 @@
           </a:avLst>
         </a:prstGeom>
         <a:solidFill>
-          <a:schemeClr val="lt1">
-            <a:alpha val="90000"/>
+          <a:schemeClr val="accent4">
             <a:hueOff val="0"/>
             <a:satOff val="0"/>
             <a:lumOff val="0"/>
             <a:alphaOff val="0"/>
           </a:schemeClr>
         </a:solidFill>
-        <a:ln w="9525" cap="flat" cmpd="sng" algn="ctr">
+        <a:ln w="25400" cap="flat" cmpd="sng" algn="ctr">
           <a:solidFill>
-            <a:schemeClr val="accent1">
-              <a:tint val="70000"/>
+            <a:schemeClr val="lt1">
               <a:hueOff val="0"/>
               <a:satOff val="0"/>
               <a:lumOff val="0"/>
@@ -14020,260 +15741,13 @@
         <a:effectLst/>
       </dsp:spPr>
       <dsp:style>
-        <a:lnRef idx="1">
+        <a:lnRef idx="2">
           <a:scrgbClr r="0" g="0" b="0"/>
         </a:lnRef>
         <a:fillRef idx="1">
           <a:scrgbClr r="0" g="0" b="0"/>
         </a:fillRef>
         <a:effectRef idx="0">
-          <a:scrgbClr r="0" g="0" b="0"/>
-        </a:effectRef>
-        <a:fontRef idx="minor"/>
-      </dsp:style>
-      <dsp:txBody>
-        <a:bodyPr spcFirstLastPara="0" vert="horz" wrap="square" lIns="41910" tIns="41910" rIns="41910" bIns="41910" numCol="1" spcCol="1270" anchor="ctr" anchorCtr="0">
-          <a:noAutofit/>
-        </a:bodyPr>
-        <a:lstStyle/>
-        <a:p>
-          <a:pPr lvl="0" algn="ctr" defTabSz="466725">
-            <a:lnSpc>
-              <a:spcPct val="90000"/>
-            </a:lnSpc>
-            <a:spcBef>
-              <a:spcPct val="0"/>
-            </a:spcBef>
-            <a:spcAft>
-              <a:spcPct val="35000"/>
-            </a:spcAft>
-          </a:pPr>
-          <a:r>
-            <a:rPr lang="es-AR" sz="1050" b="0" kern="1200">
-              <a:latin typeface="Bahnschrift" pitchFamily="34" charset="0"/>
-            </a:rPr>
-            <a:t>Inicio de Sesion </a:t>
-          </a:r>
-        </a:p>
-      </dsp:txBody>
-      <dsp:txXfrm>
-        <a:off x="4277406" y="2541222"/>
-        <a:ext cx="820463" cy="509424"/>
-      </dsp:txXfrm>
-    </dsp:sp>
-    <dsp:sp modelId="{90C06077-5E0A-4326-907E-9AFF363414A8}">
-      <dsp:nvSpPr>
-        <dsp:cNvPr id="0" name=""/>
-        <dsp:cNvSpPr/>
-      </dsp:nvSpPr>
-      <dsp:spPr>
-        <a:xfrm>
-          <a:off x="5208402" y="1636707"/>
-          <a:ext cx="852161" cy="541122"/>
-        </a:xfrm>
-        <a:prstGeom prst="roundRect">
-          <a:avLst>
-            <a:gd name="adj" fmla="val 10000"/>
-          </a:avLst>
-        </a:prstGeom>
-        <a:gradFill rotWithShape="0">
-          <a:gsLst>
-            <a:gs pos="0">
-              <a:schemeClr val="accent1">
-                <a:alpha val="70000"/>
-                <a:hueOff val="0"/>
-                <a:satOff val="0"/>
-                <a:lumOff val="0"/>
-                <a:alphaOff val="0"/>
-                <a:tint val="100000"/>
-                <a:shade val="100000"/>
-                <a:satMod val="130000"/>
-              </a:schemeClr>
-            </a:gs>
-            <a:gs pos="100000">
-              <a:schemeClr val="accent1">
-                <a:alpha val="70000"/>
-                <a:hueOff val="0"/>
-                <a:satOff val="0"/>
-                <a:lumOff val="0"/>
-                <a:alphaOff val="0"/>
-                <a:tint val="50000"/>
-                <a:shade val="100000"/>
-                <a:satMod val="350000"/>
-              </a:schemeClr>
-            </a:gs>
-          </a:gsLst>
-          <a:lin ang="16200000" scaled="0"/>
-        </a:gradFill>
-        <a:ln>
-          <a:noFill/>
-        </a:ln>
-        <a:effectLst>
-          <a:outerShdw blurRad="40000" dist="23000" dir="5400000" rotWithShape="0">
-            <a:srgbClr val="000000">
-              <a:alpha val="35000"/>
-            </a:srgbClr>
-          </a:outerShdw>
-        </a:effectLst>
-      </dsp:spPr>
-      <dsp:style>
-        <a:lnRef idx="0">
-          <a:scrgbClr r="0" g="0" b="0"/>
-        </a:lnRef>
-        <a:fillRef idx="3">
-          <a:scrgbClr r="0" g="0" b="0"/>
-        </a:fillRef>
-        <a:effectRef idx="2">
-          <a:scrgbClr r="0" g="0" b="0"/>
-        </a:effectRef>
-        <a:fontRef idx="minor">
-          <a:schemeClr val="lt1"/>
-        </a:fontRef>
-      </dsp:style>
-    </dsp:sp>
-    <dsp:sp modelId="{34DD3444-DC13-459C-8EC9-DBFF1D0D2F59}">
-      <dsp:nvSpPr>
-        <dsp:cNvPr id="0" name=""/>
-        <dsp:cNvSpPr/>
-      </dsp:nvSpPr>
-      <dsp:spPr>
-        <a:xfrm>
-          <a:off x="5303087" y="1726657"/>
-          <a:ext cx="852161" cy="541122"/>
-        </a:xfrm>
-        <a:prstGeom prst="roundRect">
-          <a:avLst>
-            <a:gd name="adj" fmla="val 10000"/>
-          </a:avLst>
-        </a:prstGeom>
-        <a:solidFill>
-          <a:schemeClr val="lt1">
-            <a:alpha val="90000"/>
-            <a:hueOff val="0"/>
-            <a:satOff val="0"/>
-            <a:lumOff val="0"/>
-            <a:alphaOff val="0"/>
-          </a:schemeClr>
-        </a:solidFill>
-        <a:ln w="9525" cap="flat" cmpd="sng" algn="ctr">
-          <a:solidFill>
-            <a:schemeClr val="accent1">
-              <a:tint val="90000"/>
-              <a:hueOff val="0"/>
-              <a:satOff val="0"/>
-              <a:lumOff val="0"/>
-              <a:alphaOff val="0"/>
-            </a:schemeClr>
-          </a:solidFill>
-          <a:prstDash val="solid"/>
-        </a:ln>
-        <a:effectLst/>
-      </dsp:spPr>
-      <dsp:style>
-        <a:lnRef idx="1">
-          <a:scrgbClr r="0" g="0" b="0"/>
-        </a:lnRef>
-        <a:fillRef idx="1">
-          <a:scrgbClr r="0" g="0" b="0"/>
-        </a:fillRef>
-        <a:effectRef idx="0">
-          <a:scrgbClr r="0" g="0" b="0"/>
-        </a:effectRef>
-        <a:fontRef idx="minor"/>
-      </dsp:style>
-      <dsp:txBody>
-        <a:bodyPr spcFirstLastPara="0" vert="horz" wrap="square" lIns="41910" tIns="41910" rIns="41910" bIns="41910" numCol="1" spcCol="1270" anchor="ctr" anchorCtr="0">
-          <a:noAutofit/>
-        </a:bodyPr>
-        <a:lstStyle/>
-        <a:p>
-          <a:pPr lvl="0" algn="ctr" defTabSz="466725">
-            <a:lnSpc>
-              <a:spcPct val="90000"/>
-            </a:lnSpc>
-            <a:spcBef>
-              <a:spcPct val="0"/>
-            </a:spcBef>
-            <a:spcAft>
-              <a:spcPct val="35000"/>
-            </a:spcAft>
-          </a:pPr>
-          <a:r>
-            <a:rPr lang="es-AR" sz="1050" b="0" kern="1200">
-              <a:latin typeface="Bahnschrift" pitchFamily="34" charset="0"/>
-            </a:rPr>
-            <a:t>Turnero</a:t>
-          </a:r>
-        </a:p>
-      </dsp:txBody>
-      <dsp:txXfrm>
-        <a:off x="5318936" y="1742506"/>
-        <a:ext cx="820463" cy="509424"/>
-      </dsp:txXfrm>
-    </dsp:sp>
-    <dsp:sp modelId="{9315C078-BAF1-471E-B139-C7CAF1CD0C6D}">
-      <dsp:nvSpPr>
-        <dsp:cNvPr id="0" name=""/>
-        <dsp:cNvSpPr/>
-      </dsp:nvSpPr>
-      <dsp:spPr>
-        <a:xfrm>
-          <a:off x="5208402" y="2435422"/>
-          <a:ext cx="852161" cy="541122"/>
-        </a:xfrm>
-        <a:prstGeom prst="roundRect">
-          <a:avLst>
-            <a:gd name="adj" fmla="val 10000"/>
-          </a:avLst>
-        </a:prstGeom>
-        <a:gradFill rotWithShape="0">
-          <a:gsLst>
-            <a:gs pos="0">
-              <a:schemeClr val="accent1">
-                <a:alpha val="50000"/>
-                <a:hueOff val="0"/>
-                <a:satOff val="0"/>
-                <a:lumOff val="0"/>
-                <a:alphaOff val="0"/>
-                <a:tint val="100000"/>
-                <a:shade val="100000"/>
-                <a:satMod val="130000"/>
-              </a:schemeClr>
-            </a:gs>
-            <a:gs pos="100000">
-              <a:schemeClr val="accent1">
-                <a:alpha val="50000"/>
-                <a:hueOff val="0"/>
-                <a:satOff val="0"/>
-                <a:lumOff val="0"/>
-                <a:alphaOff val="0"/>
-                <a:tint val="50000"/>
-                <a:shade val="100000"/>
-                <a:satMod val="350000"/>
-              </a:schemeClr>
-            </a:gs>
-          </a:gsLst>
-          <a:lin ang="16200000" scaled="0"/>
-        </a:gradFill>
-        <a:ln>
-          <a:noFill/>
-        </a:ln>
-        <a:effectLst>
-          <a:outerShdw blurRad="40000" dist="23000" dir="5400000" rotWithShape="0">
-            <a:srgbClr val="000000">
-              <a:alpha val="35000"/>
-            </a:srgbClr>
-          </a:outerShdw>
-        </a:effectLst>
-      </dsp:spPr>
-      <dsp:style>
-        <a:lnRef idx="0">
-          <a:scrgbClr r="0" g="0" b="0"/>
-        </a:lnRef>
-        <a:fillRef idx="3">
-          <a:scrgbClr r="0" g="0" b="0"/>
-        </a:fillRef>
-        <a:effectRef idx="2">
           <a:scrgbClr r="0" g="0" b="0"/>
         </a:effectRef>
         <a:fontRef idx="minor">
@@ -14288,8 +15762,105 @@
       </dsp:nvSpPr>
       <dsp:spPr>
         <a:xfrm>
-          <a:off x="5303087" y="2525373"/>
-          <a:ext cx="852161" cy="541122"/>
+          <a:off x="3644003" y="2106229"/>
+          <a:ext cx="727718" cy="462101"/>
+        </a:xfrm>
+        <a:prstGeom prst="roundRect">
+          <a:avLst>
+            <a:gd name="adj" fmla="val 10000"/>
+          </a:avLst>
+        </a:prstGeom>
+        <a:gradFill rotWithShape="1">
+          <a:gsLst>
+            <a:gs pos="0">
+              <a:schemeClr val="accent6">
+                <a:tint val="50000"/>
+                <a:satMod val="300000"/>
+              </a:schemeClr>
+            </a:gs>
+            <a:gs pos="35000">
+              <a:schemeClr val="accent6">
+                <a:tint val="37000"/>
+                <a:satMod val="300000"/>
+              </a:schemeClr>
+            </a:gs>
+            <a:gs pos="100000">
+              <a:schemeClr val="accent6">
+                <a:tint val="15000"/>
+                <a:satMod val="350000"/>
+              </a:schemeClr>
+            </a:gs>
+          </a:gsLst>
+          <a:lin ang="16200000" scaled="1"/>
+        </a:gradFill>
+        <a:ln w="9525" cap="flat" cmpd="sng" algn="ctr">
+          <a:solidFill>
+            <a:schemeClr val="accent6">
+              <a:shade val="95000"/>
+              <a:satMod val="105000"/>
+            </a:schemeClr>
+          </a:solidFill>
+          <a:prstDash val="solid"/>
+        </a:ln>
+        <a:effectLst>
+          <a:outerShdw blurRad="40000" dist="20000" dir="5400000" rotWithShape="0">
+            <a:srgbClr val="000000">
+              <a:alpha val="38000"/>
+            </a:srgbClr>
+          </a:outerShdw>
+        </a:effectLst>
+      </dsp:spPr>
+      <dsp:style>
+        <a:lnRef idx="1">
+          <a:schemeClr val="accent6"/>
+        </a:lnRef>
+        <a:fillRef idx="2">
+          <a:schemeClr val="accent6"/>
+        </a:fillRef>
+        <a:effectRef idx="1">
+          <a:schemeClr val="accent6"/>
+        </a:effectRef>
+        <a:fontRef idx="minor">
+          <a:schemeClr val="dk1"/>
+        </a:fontRef>
+      </dsp:style>
+      <dsp:txBody>
+        <a:bodyPr spcFirstLastPara="0" vert="horz" wrap="square" lIns="30480" tIns="30480" rIns="30480" bIns="30480" numCol="1" spcCol="1270" anchor="ctr" anchorCtr="0">
+          <a:noAutofit/>
+        </a:bodyPr>
+        <a:lstStyle/>
+        <a:p>
+          <a:pPr lvl="0" algn="ctr" defTabSz="355600">
+            <a:lnSpc>
+              <a:spcPct val="90000"/>
+            </a:lnSpc>
+            <a:spcBef>
+              <a:spcPct val="0"/>
+            </a:spcBef>
+            <a:spcAft>
+              <a:spcPct val="35000"/>
+            </a:spcAft>
+          </a:pPr>
+          <a:r>
+            <a:rPr lang="es-AR" sz="800" kern="1200"/>
+            <a:t>Registro de Turno</a:t>
+          </a:r>
+        </a:p>
+      </dsp:txBody>
+      <dsp:txXfrm>
+        <a:off x="3657537" y="2119763"/>
+        <a:ext cx="700650" cy="435033"/>
+      </dsp:txXfrm>
+    </dsp:sp>
+    <dsp:sp modelId="{8A7AE3D8-CB98-4EA8-A383-D97AA369DF50}">
+      <dsp:nvSpPr>
+        <dsp:cNvPr id="0" name=""/>
+        <dsp:cNvSpPr/>
+      </dsp:nvSpPr>
+      <dsp:spPr>
+        <a:xfrm>
+          <a:off x="4452579" y="1355668"/>
+          <a:ext cx="727718" cy="462101"/>
         </a:xfrm>
         <a:prstGeom prst="roundRect">
           <a:avLst>
@@ -14297,18 +15868,16 @@
           </a:avLst>
         </a:prstGeom>
         <a:solidFill>
-          <a:schemeClr val="lt1">
-            <a:alpha val="90000"/>
+          <a:schemeClr val="accent3">
             <a:hueOff val="0"/>
             <a:satOff val="0"/>
             <a:lumOff val="0"/>
             <a:alphaOff val="0"/>
           </a:schemeClr>
         </a:solidFill>
-        <a:ln w="9525" cap="flat" cmpd="sng" algn="ctr">
+        <a:ln w="25400" cap="flat" cmpd="sng" algn="ctr">
           <a:solidFill>
-            <a:schemeClr val="accent1">
-              <a:tint val="70000"/>
+            <a:schemeClr val="lt1">
               <a:hueOff val="0"/>
               <a:satOff val="0"/>
               <a:lumOff val="0"/>
@@ -14320,7 +15889,7 @@
         <a:effectLst/>
       </dsp:spPr>
       <dsp:style>
-        <a:lnRef idx="1">
+        <a:lnRef idx="2">
           <a:scrgbClr r="0" g="0" b="0"/>
         </a:lnRef>
         <a:fillRef idx="1">
@@ -14329,15 +15898,87 @@
         <a:effectRef idx="0">
           <a:scrgbClr r="0" g="0" b="0"/>
         </a:effectRef>
-        <a:fontRef idx="minor"/>
+        <a:fontRef idx="minor">
+          <a:schemeClr val="lt1"/>
+        </a:fontRef>
+      </dsp:style>
+    </dsp:sp>
+    <dsp:sp modelId="{148F6C08-2B52-455A-962F-CDC7519B1DD8}">
+      <dsp:nvSpPr>
+        <dsp:cNvPr id="0" name=""/>
+        <dsp:cNvSpPr/>
+      </dsp:nvSpPr>
+      <dsp:spPr>
+        <a:xfrm>
+          <a:off x="4533437" y="1432483"/>
+          <a:ext cx="727718" cy="462101"/>
+        </a:xfrm>
+        <a:prstGeom prst="roundRect">
+          <a:avLst>
+            <a:gd name="adj" fmla="val 10000"/>
+          </a:avLst>
+        </a:prstGeom>
+        <a:gradFill rotWithShape="1">
+          <a:gsLst>
+            <a:gs pos="0">
+              <a:schemeClr val="accent6">
+                <a:tint val="50000"/>
+                <a:satMod val="300000"/>
+              </a:schemeClr>
+            </a:gs>
+            <a:gs pos="35000">
+              <a:schemeClr val="accent6">
+                <a:tint val="37000"/>
+                <a:satMod val="300000"/>
+              </a:schemeClr>
+            </a:gs>
+            <a:gs pos="100000">
+              <a:schemeClr val="accent6">
+                <a:tint val="15000"/>
+                <a:satMod val="350000"/>
+              </a:schemeClr>
+            </a:gs>
+          </a:gsLst>
+          <a:lin ang="16200000" scaled="1"/>
+        </a:gradFill>
+        <a:ln w="9525" cap="flat" cmpd="sng" algn="ctr">
+          <a:solidFill>
+            <a:schemeClr val="accent6">
+              <a:shade val="95000"/>
+              <a:satMod val="105000"/>
+            </a:schemeClr>
+          </a:solidFill>
+          <a:prstDash val="solid"/>
+        </a:ln>
+        <a:effectLst>
+          <a:outerShdw blurRad="40000" dist="20000" dir="5400000" rotWithShape="0">
+            <a:srgbClr val="000000">
+              <a:alpha val="38000"/>
+            </a:srgbClr>
+          </a:outerShdw>
+        </a:effectLst>
+      </dsp:spPr>
+      <dsp:style>
+        <a:lnRef idx="1">
+          <a:schemeClr val="accent6"/>
+        </a:lnRef>
+        <a:fillRef idx="2">
+          <a:schemeClr val="accent6"/>
+        </a:fillRef>
+        <a:effectRef idx="1">
+          <a:schemeClr val="accent6"/>
+        </a:effectRef>
+        <a:fontRef idx="minor">
+          <a:schemeClr val="dk1"/>
+        </a:fontRef>
       </dsp:style>
       <dsp:txBody>
-        <a:bodyPr spcFirstLastPara="0" vert="horz" wrap="square" lIns="41910" tIns="41910" rIns="41910" bIns="41910" numCol="1" spcCol="1270" anchor="ctr" anchorCtr="0">
+        <a:bodyPr spcFirstLastPara="0" vert="horz" wrap="square" lIns="30480" tIns="30480" rIns="30480" bIns="30480" numCol="1" spcCol="1270" anchor="ctr" anchorCtr="0">
           <a:noAutofit/>
         </a:bodyPr>
         <a:lstStyle/>
         <a:p>
-          <a:pPr lvl="0" algn="ctr" defTabSz="466725">
+          <a:pPr lvl="0" algn="ctr" defTabSz="355600">
             <a:lnSpc>
               <a:spcPct val="90000"/>
             </a:lnSpc>
@@ -14349,16 +15990,162 @@
             </a:spcAft>
           </a:pPr>
           <a:r>
-            <a:rPr lang="es-AR" sz="1050" b="0" kern="1200">
-              <a:latin typeface="Bahnschrift" pitchFamily="34" charset="0"/>
-            </a:rPr>
-            <a:t>Registro de Turno</a:t>
+            <a:rPr lang="es-AR" sz="800" kern="1200"/>
+            <a:t>Nuestros Clientes</a:t>
           </a:r>
         </a:p>
       </dsp:txBody>
       <dsp:txXfrm>
-        <a:off x="5318936" y="2541222"/>
-        <a:ext cx="820463" cy="509424"/>
+        <a:off x="4546971" y="1446017"/>
+        <a:ext cx="700650" cy="435033"/>
+      </dsp:txXfrm>
+    </dsp:sp>
+    <dsp:sp modelId="{D9497BF8-9919-4ED2-9536-925EE52D1945}">
+      <dsp:nvSpPr>
+        <dsp:cNvPr id="0" name=""/>
+        <dsp:cNvSpPr/>
+      </dsp:nvSpPr>
+      <dsp:spPr>
+        <a:xfrm>
+          <a:off x="5342013" y="1355668"/>
+          <a:ext cx="727718" cy="462101"/>
+        </a:xfrm>
+        <a:prstGeom prst="roundRect">
+          <a:avLst>
+            <a:gd name="adj" fmla="val 10000"/>
+          </a:avLst>
+        </a:prstGeom>
+        <a:solidFill>
+          <a:schemeClr val="accent3">
+            <a:hueOff val="0"/>
+            <a:satOff val="0"/>
+            <a:lumOff val="0"/>
+            <a:alphaOff val="0"/>
+          </a:schemeClr>
+        </a:solidFill>
+        <a:ln w="25400" cap="flat" cmpd="sng" algn="ctr">
+          <a:solidFill>
+            <a:schemeClr val="lt1">
+              <a:hueOff val="0"/>
+              <a:satOff val="0"/>
+              <a:lumOff val="0"/>
+              <a:alphaOff val="0"/>
+            </a:schemeClr>
+          </a:solidFill>
+          <a:prstDash val="solid"/>
+        </a:ln>
+        <a:effectLst/>
+      </dsp:spPr>
+      <dsp:style>
+        <a:lnRef idx="2">
+          <a:scrgbClr r="0" g="0" b="0"/>
+        </a:lnRef>
+        <a:fillRef idx="1">
+          <a:scrgbClr r="0" g="0" b="0"/>
+        </a:fillRef>
+        <a:effectRef idx="0">
+          <a:scrgbClr r="0" g="0" b="0"/>
+        </a:effectRef>
+        <a:fontRef idx="minor">
+          <a:schemeClr val="lt1"/>
+        </a:fontRef>
+      </dsp:style>
+    </dsp:sp>
+    <dsp:sp modelId="{1A5EAFB6-BA02-4D11-BE82-A76C7CC02555}">
+      <dsp:nvSpPr>
+        <dsp:cNvPr id="0" name=""/>
+        <dsp:cNvSpPr/>
+      </dsp:nvSpPr>
+      <dsp:spPr>
+        <a:xfrm>
+          <a:off x="5422870" y="1432483"/>
+          <a:ext cx="727718" cy="462101"/>
+        </a:xfrm>
+        <a:prstGeom prst="roundRect">
+          <a:avLst>
+            <a:gd name="adj" fmla="val 10000"/>
+          </a:avLst>
+        </a:prstGeom>
+        <a:gradFill rotWithShape="1">
+          <a:gsLst>
+            <a:gs pos="0">
+              <a:schemeClr val="accent6">
+                <a:tint val="50000"/>
+                <a:satMod val="300000"/>
+              </a:schemeClr>
+            </a:gs>
+            <a:gs pos="35000">
+              <a:schemeClr val="accent6">
+                <a:tint val="37000"/>
+                <a:satMod val="300000"/>
+              </a:schemeClr>
+            </a:gs>
+            <a:gs pos="100000">
+              <a:schemeClr val="accent6">
+                <a:tint val="15000"/>
+                <a:satMod val="350000"/>
+              </a:schemeClr>
+            </a:gs>
+          </a:gsLst>
+          <a:lin ang="16200000" scaled="1"/>
+        </a:gradFill>
+        <a:ln w="9525" cap="flat" cmpd="sng" algn="ctr">
+          <a:solidFill>
+            <a:schemeClr val="accent6">
+              <a:shade val="95000"/>
+              <a:satMod val="105000"/>
+            </a:schemeClr>
+          </a:solidFill>
+          <a:prstDash val="solid"/>
+        </a:ln>
+        <a:effectLst>
+          <a:outerShdw blurRad="40000" dist="20000" dir="5400000" rotWithShape="0">
+            <a:srgbClr val="000000">
+              <a:alpha val="38000"/>
+            </a:srgbClr>
+          </a:outerShdw>
+        </a:effectLst>
+      </dsp:spPr>
+      <dsp:style>
+        <a:lnRef idx="1">
+          <a:schemeClr val="accent6"/>
+        </a:lnRef>
+        <a:fillRef idx="2">
+          <a:schemeClr val="accent6"/>
+        </a:fillRef>
+        <a:effectRef idx="1">
+          <a:schemeClr val="accent6"/>
+        </a:effectRef>
+        <a:fontRef idx="minor">
+          <a:schemeClr val="dk1"/>
+        </a:fontRef>
+      </dsp:style>
+      <dsp:txBody>
+        <a:bodyPr spcFirstLastPara="0" vert="horz" wrap="square" lIns="30480" tIns="30480" rIns="30480" bIns="30480" numCol="1" spcCol="1270" anchor="ctr" anchorCtr="0">
+          <a:noAutofit/>
+        </a:bodyPr>
+        <a:lstStyle/>
+        <a:p>
+          <a:pPr lvl="0" algn="ctr" defTabSz="355600">
+            <a:lnSpc>
+              <a:spcPct val="90000"/>
+            </a:lnSpc>
+            <a:spcBef>
+              <a:spcPct val="0"/>
+            </a:spcBef>
+            <a:spcAft>
+              <a:spcPct val="35000"/>
+            </a:spcAft>
+          </a:pPr>
+          <a:r>
+            <a:rPr lang="es-AR" sz="800" kern="1200"/>
+            <a:t>Comunitarios</a:t>
+          </a:r>
+        </a:p>
+      </dsp:txBody>
+      <dsp:txXfrm>
+        <a:off x="5436404" y="1446017"/>
+        <a:ext cx="700650" cy="435033"/>
       </dsp:txXfrm>
     </dsp:sp>
   </dsp:spTree>
@@ -14929,11 +16716,11 @@
 </file>
 
 <file path=word/diagrams/quickStyle1.xml><?xml version="1.0" encoding="utf-8"?>
-<dgm:styleDef xmlns:dgm="http://schemas.openxmlformats.org/drawingml/2006/diagram" xmlns:a="http://schemas.openxmlformats.org/drawingml/2006/main" uniqueId="urn:microsoft.com/office/officeart/2005/8/quickstyle/simple4">
+<dgm:styleDef xmlns:dgm="http://schemas.openxmlformats.org/drawingml/2006/diagram" xmlns:a="http://schemas.openxmlformats.org/drawingml/2006/main" uniqueId="urn:microsoft.com/office/officeart/2005/8/quickstyle/simple1">
   <dgm:title val=""/>
   <dgm:desc val=""/>
   <dgm:catLst>
-    <dgm:cat type="simple" pri="10400"/>
+    <dgm:cat type="simple" pri="10100"/>
   </dgm:catLst>
   <dgm:scene3d>
     <a:camera prst="orthographicFront"/>
@@ -14947,13 +16734,13 @@
     <dgm:sp3d/>
     <dgm:txPr/>
     <dgm:style>
-      <a:lnRef idx="0">
+      <a:lnRef idx="2">
         <a:scrgbClr r="0" g="0" b="0"/>
       </a:lnRef>
-      <a:fillRef idx="3">
+      <a:fillRef idx="1">
         <a:scrgbClr r="0" g="0" b="0"/>
       </a:fillRef>
-      <a:effectRef idx="2">
+      <a:effectRef idx="0">
         <a:scrgbClr r="0" g="0" b="0"/>
       </a:effectRef>
       <a:fontRef idx="minor">
@@ -14969,13 +16756,13 @@
     <dgm:sp3d/>
     <dgm:txPr/>
     <dgm:style>
-      <a:lnRef idx="1">
+      <a:lnRef idx="2">
         <a:scrgbClr r="0" g="0" b="0"/>
       </a:lnRef>
-      <a:fillRef idx="3">
+      <a:fillRef idx="1">
         <a:scrgbClr r="0" g="0" b="0"/>
       </a:fillRef>
-      <a:effectRef idx="2">
+      <a:effectRef idx="0">
         <a:scrgbClr r="0" g="0" b="0"/>
       </a:effectRef>
       <a:fontRef idx="minor">
@@ -14991,10 +16778,10 @@
     <dgm:sp3d/>
     <dgm:txPr/>
     <dgm:style>
-      <a:lnRef idx="0">
+      <a:lnRef idx="2">
         <a:scrgbClr r="0" g="0" b="0"/>
       </a:lnRef>
-      <a:fillRef idx="3">
+      <a:fillRef idx="1">
         <a:scrgbClr r="0" g="0" b="0"/>
       </a:fillRef>
       <a:effectRef idx="0">
@@ -15013,13 +16800,13 @@
     <dgm:sp3d/>
     <dgm:txPr/>
     <dgm:style>
-      <a:lnRef idx="1">
+      <a:lnRef idx="2">
         <a:scrgbClr r="0" g="0" b="0"/>
       </a:lnRef>
-      <a:fillRef idx="3">
+      <a:fillRef idx="1">
         <a:scrgbClr r="0" g="0" b="0"/>
       </a:fillRef>
-      <a:effectRef idx="2">
+      <a:effectRef idx="0">
         <a:scrgbClr r="0" g="0" b="0"/>
       </a:effectRef>
       <a:fontRef idx="minor">
@@ -15035,13 +16822,13 @@
     <dgm:sp3d/>
     <dgm:txPr/>
     <dgm:style>
-      <a:lnRef idx="0">
+      <a:lnRef idx="2">
         <a:scrgbClr r="0" g="0" b="0"/>
       </a:lnRef>
-      <a:fillRef idx="3">
+      <a:fillRef idx="1">
         <a:scrgbClr r="0" g="0" b="0"/>
       </a:fillRef>
-      <a:effectRef idx="2">
+      <a:effectRef idx="0">
         <a:scrgbClr r="0" g="0" b="0"/>
       </a:effectRef>
       <a:fontRef idx="minor">
@@ -15057,13 +16844,13 @@
     <dgm:sp3d/>
     <dgm:txPr/>
     <dgm:style>
-      <a:lnRef idx="0">
+      <a:lnRef idx="2">
         <a:scrgbClr r="0" g="0" b="0"/>
       </a:lnRef>
-      <a:fillRef idx="3">
+      <a:fillRef idx="1">
         <a:scrgbClr r="0" g="0" b="0"/>
       </a:fillRef>
-      <a:effectRef idx="2">
+      <a:effectRef idx="0">
         <a:scrgbClr r="0" g="0" b="0"/>
       </a:effectRef>
       <a:fontRef idx="minor">
@@ -15079,13 +16866,13 @@
     <dgm:sp3d/>
     <dgm:txPr/>
     <dgm:style>
-      <a:lnRef idx="0">
+      <a:lnRef idx="2">
         <a:scrgbClr r="0" g="0" b="0"/>
       </a:lnRef>
-      <a:fillRef idx="3">
+      <a:fillRef idx="1">
         <a:scrgbClr r="0" g="0" b="0"/>
       </a:fillRef>
-      <a:effectRef idx="2">
+      <a:effectRef idx="0">
         <a:scrgbClr r="0" g="0" b="0"/>
       </a:effectRef>
       <a:fontRef idx="minor">
@@ -15101,13 +16888,13 @@
     <dgm:sp3d/>
     <dgm:txPr/>
     <dgm:style>
-      <a:lnRef idx="0">
+      <a:lnRef idx="2">
         <a:scrgbClr r="0" g="0" b="0"/>
       </a:lnRef>
-      <a:fillRef idx="3">
+      <a:fillRef idx="1">
         <a:scrgbClr r="0" g="0" b="0"/>
       </a:fillRef>
-      <a:effectRef idx="2">
+      <a:effectRef idx="0">
         <a:scrgbClr r="0" g="0" b="0"/>
       </a:effectRef>
       <a:fontRef idx="minor">
@@ -15123,13 +16910,13 @@
     <dgm:sp3d/>
     <dgm:txPr/>
     <dgm:style>
-      <a:lnRef idx="0">
+      <a:lnRef idx="2">
         <a:scrgbClr r="0" g="0" b="0"/>
       </a:lnRef>
       <a:fillRef idx="1">
         <a:scrgbClr r="0" g="0" b="0"/>
       </a:fillRef>
-      <a:effectRef idx="2">
+      <a:effectRef idx="0">
         <a:scrgbClr r="0" g="0" b="0"/>
       </a:effectRef>
       <a:fontRef idx="minor"/>
@@ -15143,13 +16930,13 @@
     <dgm:sp3d/>
     <dgm:txPr/>
     <dgm:style>
-      <a:lnRef idx="0">
+      <a:lnRef idx="2">
         <a:scrgbClr r="0" g="0" b="0"/>
       </a:lnRef>
       <a:fillRef idx="1">
         <a:scrgbClr r="0" g="0" b="0"/>
       </a:fillRef>
-      <a:effectRef idx="2">
+      <a:effectRef idx="0">
         <a:scrgbClr r="0" g="0" b="0"/>
       </a:effectRef>
       <a:fontRef idx="minor"/>
@@ -15163,13 +16950,13 @@
     <dgm:sp3d/>
     <dgm:txPr/>
     <dgm:style>
-      <a:lnRef idx="0">
+      <a:lnRef idx="2">
         <a:scrgbClr r="0" g="0" b="0"/>
       </a:lnRef>
       <a:fillRef idx="1">
         <a:scrgbClr r="0" g="0" b="0"/>
       </a:fillRef>
-      <a:effectRef idx="2">
+      <a:effectRef idx="0">
         <a:scrgbClr r="0" g="0" b="0"/>
       </a:effectRef>
       <a:fontRef idx="minor"/>
@@ -15186,10 +16973,10 @@
       <a:lnRef idx="0">
         <a:scrgbClr r="0" g="0" b="0"/>
       </a:lnRef>
-      <a:fillRef idx="3">
+      <a:fillRef idx="1">
         <a:scrgbClr r="0" g="0" b="0"/>
       </a:fillRef>
-      <a:effectRef idx="2">
+      <a:effectRef idx="0">
         <a:scrgbClr r="0" g="0" b="0"/>
       </a:effectRef>
       <a:fontRef idx="minor">
@@ -15208,10 +16995,10 @@
       <a:lnRef idx="0">
         <a:scrgbClr r="0" g="0" b="0"/>
       </a:lnRef>
-      <a:fillRef idx="3">
+      <a:fillRef idx="1">
         <a:scrgbClr r="0" g="0" b="0"/>
       </a:fillRef>
-      <a:effectRef idx="2">
+      <a:effectRef idx="0">
         <a:scrgbClr r="0" g="0" b="0"/>
       </a:effectRef>
       <a:fontRef idx="minor">
@@ -15230,10 +17017,10 @@
       <a:lnRef idx="0">
         <a:scrgbClr r="0" g="0" b="0"/>
       </a:lnRef>
-      <a:fillRef idx="3">
+      <a:fillRef idx="1">
         <a:scrgbClr r="0" g="0" b="0"/>
       </a:fillRef>
-      <a:effectRef idx="2">
+      <a:effectRef idx="0">
         <a:scrgbClr r="0" g="0" b="0"/>
       </a:effectRef>
       <a:fontRef idx="minor">
@@ -15275,7 +17062,7 @@
       <a:fillRef idx="1">
         <a:scrgbClr r="0" g="0" b="0"/>
       </a:fillRef>
-      <a:effectRef idx="1">
+      <a:effectRef idx="0">
         <a:scrgbClr r="0" g="0" b="0"/>
       </a:effectRef>
       <a:fontRef idx="minor"/>
@@ -15289,13 +17076,13 @@
     <dgm:sp3d/>
     <dgm:txPr/>
     <dgm:style>
-      <a:lnRef idx="0">
+      <a:lnRef idx="2">
         <a:scrgbClr r="0" g="0" b="0"/>
       </a:lnRef>
-      <a:fillRef idx="3">
+      <a:fillRef idx="1">
         <a:scrgbClr r="0" g="0" b="0"/>
       </a:fillRef>
-      <a:effectRef idx="2">
+      <a:effectRef idx="0">
         <a:scrgbClr r="0" g="0" b="0"/>
       </a:effectRef>
       <a:fontRef idx="minor">
@@ -15311,13 +17098,13 @@
     <dgm:sp3d/>
     <dgm:txPr/>
     <dgm:style>
-      <a:lnRef idx="0">
+      <a:lnRef idx="2">
         <a:scrgbClr r="0" g="0" b="0"/>
       </a:lnRef>
-      <a:fillRef idx="3">
+      <a:fillRef idx="1">
         <a:scrgbClr r="0" g="0" b="0"/>
       </a:fillRef>
-      <a:effectRef idx="2">
+      <a:effectRef idx="0">
         <a:scrgbClr r="0" g="0" b="0"/>
       </a:effectRef>
       <a:fontRef idx="minor">
@@ -15333,13 +17120,13 @@
     <dgm:sp3d/>
     <dgm:txPr/>
     <dgm:style>
-      <a:lnRef idx="0">
+      <a:lnRef idx="2">
         <a:scrgbClr r="0" g="0" b="0"/>
       </a:lnRef>
-      <a:fillRef idx="3">
+      <a:fillRef idx="1">
         <a:scrgbClr r="0" g="0" b="0"/>
       </a:fillRef>
-      <a:effectRef idx="2">
+      <a:effectRef idx="0">
         <a:scrgbClr r="0" g="0" b="0"/>
       </a:effectRef>
       <a:fontRef idx="minor">
@@ -15355,13 +17142,13 @@
     <dgm:sp3d/>
     <dgm:txPr/>
     <dgm:style>
-      <a:lnRef idx="0">
+      <a:lnRef idx="2">
         <a:scrgbClr r="0" g="0" b="0"/>
       </a:lnRef>
-      <a:fillRef idx="3">
+      <a:fillRef idx="1">
         <a:scrgbClr r="0" g="0" b="0"/>
       </a:fillRef>
-      <a:effectRef idx="2">
+      <a:effectRef idx="0">
         <a:scrgbClr r="0" g="0" b="0"/>
       </a:effectRef>
       <a:fontRef idx="minor">
@@ -15377,13 +17164,13 @@
     <dgm:sp3d/>
     <dgm:txPr/>
     <dgm:style>
-      <a:lnRef idx="0">
+      <a:lnRef idx="2">
         <a:scrgbClr r="0" g="0" b="0"/>
       </a:lnRef>
-      <a:fillRef idx="3">
+      <a:fillRef idx="1">
         <a:scrgbClr r="0" g="0" b="0"/>
       </a:fillRef>
-      <a:effectRef idx="2">
+      <a:effectRef idx="0">
         <a:scrgbClr r="0" g="0" b="0"/>
       </a:effectRef>
       <a:fontRef idx="minor">
@@ -15399,13 +17186,13 @@
     <dgm:sp3d/>
     <dgm:txPr/>
     <dgm:style>
-      <a:lnRef idx="0">
+      <a:lnRef idx="2">
         <a:scrgbClr r="0" g="0" b="0"/>
       </a:lnRef>
-      <a:fillRef idx="3">
+      <a:fillRef idx="1">
         <a:scrgbClr r="0" g="0" b="0"/>
       </a:fillRef>
-      <a:effectRef idx="2">
+      <a:effectRef idx="0">
         <a:scrgbClr r="0" g="0" b="0"/>
       </a:effectRef>
       <a:fontRef idx="minor">
@@ -15421,13 +17208,13 @@
     <dgm:sp3d/>
     <dgm:txPr/>
     <dgm:style>
-      <a:lnRef idx="0">
+      <a:lnRef idx="2">
         <a:scrgbClr r="0" g="0" b="0"/>
       </a:lnRef>
-      <a:fillRef idx="3">
+      <a:fillRef idx="1">
         <a:scrgbClr r="0" g="0" b="0"/>
       </a:fillRef>
-      <a:effectRef idx="2">
+      <a:effectRef idx="0">
         <a:scrgbClr r="0" g="0" b="0"/>
       </a:effectRef>
       <a:fontRef idx="minor">
@@ -15443,13 +17230,13 @@
     <dgm:sp3d/>
     <dgm:txPr/>
     <dgm:style>
-      <a:lnRef idx="1">
+      <a:lnRef idx="2">
         <a:scrgbClr r="0" g="0" b="0"/>
       </a:lnRef>
-      <a:fillRef idx="3">
+      <a:fillRef idx="1">
         <a:scrgbClr r="0" g="0" b="0"/>
       </a:fillRef>
-      <a:effectRef idx="2">
+      <a:effectRef idx="0">
         <a:scrgbClr r="0" g="0" b="0"/>
       </a:effectRef>
       <a:fontRef idx="minor">
@@ -15465,13 +17252,13 @@
     <dgm:sp3d/>
     <dgm:txPr/>
     <dgm:style>
-      <a:lnRef idx="1">
+      <a:lnRef idx="2">
         <a:scrgbClr r="0" g="0" b="0"/>
       </a:lnRef>
-      <a:fillRef idx="3">
+      <a:fillRef idx="1">
         <a:scrgbClr r="0" g="0" b="0"/>
       </a:fillRef>
-      <a:effectRef idx="2">
+      <a:effectRef idx="0">
         <a:scrgbClr r="0" g="0" b="0"/>
       </a:effectRef>
       <a:fontRef idx="minor">
@@ -15487,7 +17274,7 @@
     <dgm:sp3d/>
     <dgm:txPr/>
     <dgm:style>
-      <a:lnRef idx="1">
+      <a:lnRef idx="2">
         <a:scrgbClr r="0" g="0" b="0"/>
       </a:lnRef>
       <a:fillRef idx="0">
@@ -15507,7 +17294,7 @@
     <dgm:sp3d/>
     <dgm:txPr/>
     <dgm:style>
-      <a:lnRef idx="1">
+      <a:lnRef idx="2">
         <a:scrgbClr r="0" g="0" b="0"/>
       </a:lnRef>
       <a:fillRef idx="0">
@@ -15527,7 +17314,7 @@
     <dgm:sp3d/>
     <dgm:txPr/>
     <dgm:style>
-      <a:lnRef idx="1">
+      <a:lnRef idx="2">
         <a:scrgbClr r="0" g="0" b="0"/>
       </a:lnRef>
       <a:fillRef idx="0">
@@ -15547,7 +17334,7 @@
     <dgm:sp3d/>
     <dgm:txPr/>
     <dgm:style>
-      <a:lnRef idx="1">
+      <a:lnRef idx="2">
         <a:scrgbClr r="0" g="0" b="0"/>
       </a:lnRef>
       <a:fillRef idx="0">
@@ -15567,7 +17354,7 @@
     <dgm:sp3d/>
     <dgm:txPr/>
     <dgm:style>
-      <a:lnRef idx="1">
+      <a:lnRef idx="2">
         <a:scrgbClr r="0" g="0" b="0"/>
       </a:lnRef>
       <a:fillRef idx="1">
@@ -15587,7 +17374,7 @@
     <dgm:sp3d/>
     <dgm:txPr/>
     <dgm:style>
-      <a:lnRef idx="1">
+      <a:lnRef idx="2">
         <a:scrgbClr r="0" g="0" b="0"/>
       </a:lnRef>
       <a:fillRef idx="1">
@@ -15607,7 +17394,7 @@
     <dgm:sp3d/>
     <dgm:txPr/>
     <dgm:style>
-      <a:lnRef idx="1">
+      <a:lnRef idx="2">
         <a:scrgbClr r="0" g="0" b="0"/>
       </a:lnRef>
       <a:fillRef idx="1">
@@ -15647,7 +17434,7 @@
     <dgm:sp3d/>
     <dgm:txPr/>
     <dgm:style>
-      <a:lnRef idx="1">
+      <a:lnRef idx="2">
         <a:scrgbClr r="0" g="0" b="0"/>
       </a:lnRef>
       <a:fillRef idx="1">
@@ -15667,7 +17454,7 @@
     <dgm:sp3d/>
     <dgm:txPr/>
     <dgm:style>
-      <a:lnRef idx="1">
+      <a:lnRef idx="2">
         <a:scrgbClr r="0" g="0" b="0"/>
       </a:lnRef>
       <a:fillRef idx="1">
@@ -15687,7 +17474,7 @@
     <dgm:sp3d/>
     <dgm:txPr/>
     <dgm:style>
-      <a:lnRef idx="1">
+      <a:lnRef idx="2">
         <a:scrgbClr r="0" g="0" b="0"/>
       </a:lnRef>
       <a:fillRef idx="1">
@@ -15707,7 +17494,7 @@
     <dgm:sp3d/>
     <dgm:txPr/>
     <dgm:style>
-      <a:lnRef idx="1">
+      <a:lnRef idx="2">
         <a:scrgbClr r="0" g="0" b="0"/>
       </a:lnRef>
       <a:fillRef idx="1">
@@ -15727,7 +17514,7 @@
     <dgm:sp3d/>
     <dgm:txPr/>
     <dgm:style>
-      <a:lnRef idx="1">
+      <a:lnRef idx="2">
         <a:scrgbClr r="0" g="0" b="0"/>
       </a:lnRef>
       <a:fillRef idx="1">
@@ -15747,7 +17534,7 @@
     <dgm:sp3d/>
     <dgm:txPr/>
     <dgm:style>
-      <a:lnRef idx="1">
+      <a:lnRef idx="2">
         <a:scrgbClr r="0" g="0" b="0"/>
       </a:lnRef>
       <a:fillRef idx="1">
@@ -15767,7 +17554,7 @@
     <dgm:sp3d/>
     <dgm:txPr/>
     <dgm:style>
-      <a:lnRef idx="1">
+      <a:lnRef idx="2">
         <a:scrgbClr r="0" g="0" b="0"/>
       </a:lnRef>
       <a:fillRef idx="1">
@@ -15787,7 +17574,7 @@
     <dgm:sp3d/>
     <dgm:txPr/>
     <dgm:style>
-      <a:lnRef idx="1">
+      <a:lnRef idx="2">
         <a:scrgbClr r="0" g="0" b="0"/>
       </a:lnRef>
       <a:fillRef idx="1">
@@ -15807,7 +17594,7 @@
     <dgm:sp3d/>
     <dgm:txPr/>
     <dgm:style>
-      <a:lnRef idx="1">
+      <a:lnRef idx="2">
         <a:scrgbClr r="0" g="0" b="0"/>
       </a:lnRef>
       <a:fillRef idx="1">
@@ -15827,7 +17614,7 @@
     <dgm:sp3d/>
     <dgm:txPr/>
     <dgm:style>
-      <a:lnRef idx="1">
+      <a:lnRef idx="2">
         <a:scrgbClr r="0" g="0" b="0"/>
       </a:lnRef>
       <a:fillRef idx="1">
@@ -15847,7 +17634,7 @@
     <dgm:sp3d/>
     <dgm:txPr/>
     <dgm:style>
-      <a:lnRef idx="1">
+      <a:lnRef idx="2">
         <a:scrgbClr r="0" g="0" b="0"/>
       </a:lnRef>
       <a:fillRef idx="1">
@@ -15873,7 +17660,7 @@
       <a:fillRef idx="1">
         <a:scrgbClr r="0" g="0" b="0"/>
       </a:fillRef>
-      <a:effectRef idx="2">
+      <a:effectRef idx="0">
         <a:scrgbClr r="0" g="0" b="0"/>
       </a:effectRef>
       <a:fontRef idx="minor"/>
@@ -15893,7 +17680,7 @@
       <a:fillRef idx="1">
         <a:scrgbClr r="0" g="0" b="0"/>
       </a:fillRef>
-      <a:effectRef idx="2">
+      <a:effectRef idx="0">
         <a:scrgbClr r="0" g="0" b="0"/>
       </a:effectRef>
       <a:fontRef idx="minor"/>
@@ -15927,13 +17714,13 @@
     <dgm:sp3d/>
     <dgm:txPr/>
     <dgm:style>
-      <a:lnRef idx="0">
+      <a:lnRef idx="2">
         <a:scrgbClr r="0" g="0" b="0"/>
       </a:lnRef>
-      <a:fillRef idx="3">
+      <a:fillRef idx="1">
         <a:scrgbClr r="0" g="0" b="0"/>
       </a:fillRef>
-      <a:effectRef idx="2">
+      <a:effectRef idx="0">
         <a:scrgbClr r="0" g="0" b="0"/>
       </a:effectRef>
       <a:fontRef idx="minor"/>
@@ -16280,4 +18067,16 @@
   </a:objectDefaults>
   <a:extraClrSchemeLst/>
 </a:theme>
+</file>
+
+<file path=customXml/item1.xml><?xml version="1.0" encoding="utf-8"?>
+<b:Sources xmlns:b="http://schemas.openxmlformats.org/officeDocument/2006/bibliography" xmlns="http://schemas.openxmlformats.org/officeDocument/2006/bibliography" SelectedStyle="\APA.XSL" StyleName="APA"/>
+</file>
+
+<file path=customXml/itemProps1.xml><?xml version="1.0" encoding="utf-8"?>
+<ds:datastoreItem xmlns:ds="http://schemas.openxmlformats.org/officeDocument/2006/customXml" ds:itemID="{C98CC62F-F944-4A48-992C-96249BA5208C}">
+  <ds:schemaRefs>
+    <ds:schemaRef ds:uri="http://schemas.openxmlformats.org/officeDocument/2006/bibliography"/>
+  </ds:schemaRefs>
+</ds:datastoreItem>
 </file>
--- a/proyecto_programacion_web.docx
+++ b/proyecto_programacion_web.docx
@@ -333,29 +333,7 @@
           <w:sz w:val="26"/>
           <w:szCs w:val="26"/>
         </w:rPr>
-        <w:t xml:space="preserve">Priscilla </w:t>
-      </w:r>
-      <w:proofErr w:type="spellStart"/>
-      <w:r>
-        <w:rPr>
-          <w:rFonts w:ascii="Verdana" w:eastAsia="Verdana" w:hAnsi="Verdana" w:cs="Verdana"/>
-          <w:b/>
-          <w:color w:val="0070C0"/>
-          <w:sz w:val="26"/>
-          <w:szCs w:val="26"/>
-        </w:rPr>
-        <w:t>Arianna</w:t>
-      </w:r>
-      <w:proofErr w:type="spellEnd"/>
-      <w:r>
-        <w:rPr>
-          <w:rFonts w:ascii="Verdana" w:eastAsia="Verdana" w:hAnsi="Verdana" w:cs="Verdana"/>
-          <w:b/>
-          <w:color w:val="0070C0"/>
-          <w:sz w:val="26"/>
-          <w:szCs w:val="26"/>
-        </w:rPr>
-        <w:t xml:space="preserve"> MINGORANCE</w:t>
+        <w:t>Priscilla Arianna MINGORANCE</w:t>
       </w:r>
     </w:p>
     <w:p>
@@ -499,124 +477,77 @@
           <w:r>
             <w:fldChar w:fldCharType="separate"/>
           </w:r>
-          <w:bookmarkStart w:id="3" w:name="_GoBack"/>
-          <w:bookmarkEnd w:id="3"/>
-          <w:r>
-            <w:rPr>
-              <w:rStyle w:val="Hipervnculo"/>
-              <w:noProof/>
-            </w:rPr>
-            <w:fldChar w:fldCharType="begin"/>
-          </w:r>
-          <w:r>
-            <w:rPr>
-              <w:rStyle w:val="Hipervnculo"/>
-              <w:noProof/>
-            </w:rPr>
-            <w:instrText xml:space="preserve"> </w:instrText>
-          </w:r>
-          <w:r>
-            <w:rPr>
-              <w:noProof/>
-            </w:rPr>
-            <w:instrText>HYPERLINK \l "_Toc85697345"</w:instrText>
-          </w:r>
-          <w:r>
-            <w:rPr>
-              <w:rStyle w:val="Hipervnculo"/>
-              <w:noProof/>
-            </w:rPr>
-            <w:instrText xml:space="preserve"> </w:instrText>
-          </w:r>
-          <w:r>
-            <w:rPr>
-              <w:rStyle w:val="Hipervnculo"/>
-              <w:noProof/>
-            </w:rPr>
-          </w:r>
-          <w:r>
-            <w:rPr>
-              <w:rStyle w:val="Hipervnculo"/>
-              <w:noProof/>
-            </w:rPr>
-            <w:fldChar w:fldCharType="separate"/>
-          </w:r>
-          <w:r>
-            <w:rPr>
-              <w:rStyle w:val="Hipervnculo"/>
-              <w:noProof/>
-            </w:rPr>
-            <w:t>1.</w:t>
-          </w:r>
-          <w:r>
-            <w:rPr>
-              <w:rFonts w:asciiTheme="minorHAnsi" w:eastAsiaTheme="minorEastAsia" w:hAnsiTheme="minorHAnsi" w:cstheme="minorBidi"/>
-              <w:noProof/>
-            </w:rPr>
-            <w:tab/>
-          </w:r>
-          <w:r>
-            <w:rPr>
-              <w:rStyle w:val="Hipervnculo"/>
-              <w:noProof/>
-            </w:rPr>
-            <w:t>Introducción</w:t>
-          </w:r>
-          <w:r>
-            <w:rPr>
-              <w:noProof/>
-              <w:webHidden/>
-            </w:rPr>
-            <w:tab/>
-          </w:r>
-          <w:r>
-            <w:rPr>
-              <w:noProof/>
-              <w:webHidden/>
-            </w:rPr>
-            <w:fldChar w:fldCharType="begin"/>
-          </w:r>
-          <w:r>
-            <w:rPr>
-              <w:noProof/>
-              <w:webHidden/>
-            </w:rPr>
-            <w:instrText xml:space="preserve"> PAGEREF _Toc85697345 \h </w:instrText>
-          </w:r>
-          <w:r>
-            <w:rPr>
-              <w:noProof/>
-              <w:webHidden/>
-            </w:rPr>
-          </w:r>
-          <w:r>
-            <w:rPr>
-              <w:noProof/>
-              <w:webHidden/>
-            </w:rPr>
-            <w:fldChar w:fldCharType="separate"/>
-          </w:r>
-          <w:r>
-            <w:rPr>
-              <w:noProof/>
-              <w:webHidden/>
-            </w:rPr>
-            <w:t>3</w:t>
-          </w:r>
-          <w:r>
-            <w:rPr>
-              <w:noProof/>
-              <w:webHidden/>
-            </w:rPr>
-            <w:fldChar w:fldCharType="end"/>
-          </w:r>
-          <w:r>
-            <w:rPr>
-              <w:rStyle w:val="Hipervnculo"/>
-              <w:noProof/>
-            </w:rPr>
-            <w:fldChar w:fldCharType="end"/>
-          </w:r>
+          <w:hyperlink w:anchor="_Toc85697345" w:history="1">
+            <w:r>
+              <w:rPr>
+                <w:rStyle w:val="Hipervnculo"/>
+                <w:noProof/>
+              </w:rPr>
+              <w:t>1.</w:t>
+            </w:r>
+            <w:r>
+              <w:rPr>
+                <w:rFonts w:asciiTheme="minorHAnsi" w:eastAsiaTheme="minorEastAsia" w:hAnsiTheme="minorHAnsi" w:cstheme="minorBidi"/>
+                <w:noProof/>
+              </w:rPr>
+              <w:tab/>
+            </w:r>
+            <w:r>
+              <w:rPr>
+                <w:rStyle w:val="Hipervnculo"/>
+                <w:noProof/>
+              </w:rPr>
+              <w:t>Introducción</w:t>
+            </w:r>
+            <w:r>
+              <w:rPr>
+                <w:noProof/>
+                <w:webHidden/>
+              </w:rPr>
+              <w:tab/>
+            </w:r>
+            <w:r>
+              <w:rPr>
+                <w:noProof/>
+                <w:webHidden/>
+              </w:rPr>
+              <w:fldChar w:fldCharType="begin"/>
+            </w:r>
+            <w:r>
+              <w:rPr>
+                <w:noProof/>
+                <w:webHidden/>
+              </w:rPr>
+              <w:instrText xml:space="preserve"> PAGEREF _Toc85697345 \h </w:instrText>
+            </w:r>
+            <w:r>
+              <w:rPr>
+                <w:noProof/>
+                <w:webHidden/>
+              </w:rPr>
+            </w:r>
+            <w:r>
+              <w:rPr>
+                <w:noProof/>
+                <w:webHidden/>
+              </w:rPr>
+              <w:fldChar w:fldCharType="separate"/>
+            </w:r>
+            <w:r>
+              <w:rPr>
+                <w:noProof/>
+                <w:webHidden/>
+              </w:rPr>
+              <w:t>3</w:t>
+            </w:r>
+            <w:r>
+              <w:rPr>
+                <w:noProof/>
+                <w:webHidden/>
+              </w:rPr>
+              <w:fldChar w:fldCharType="end"/>
+            </w:r>
+          </w:hyperlink>
         </w:p>
         <w:p>
           <w:pPr>
@@ -2038,7 +1969,7 @@
         </w:numPr>
         <w:spacing w:before="525" w:line="240" w:lineRule="auto"/>
       </w:pPr>
-      <w:bookmarkStart w:id="4" w:name="_Toc85697345"/>
+      <w:bookmarkStart w:id="3" w:name="_Toc85697345"/>
       <w:r>
         <w:rPr>
           <w:sz w:val="40"/>
@@ -2046,7 +1977,7 @@
         </w:rPr>
         <w:t>Introducción</w:t>
       </w:r>
-      <w:bookmarkEnd w:id="4"/>
+      <w:bookmarkEnd w:id="3"/>
       <w:r>
         <w:t xml:space="preserve"> </w:t>
       </w:r>
@@ -2076,25 +2007,7 @@
           <w:sz w:val="24"/>
           <w:szCs w:val="24"/>
         </w:rPr>
-        <w:t xml:space="preserve">Este documento describe el trabajo a realizar en el proyecto denominado “Servicios Veterinarios” para la materia Práctica </w:t>
-      </w:r>
-      <w:proofErr w:type="spellStart"/>
-      <w:r>
-        <w:rPr>
-          <w:rFonts w:ascii="Verdana" w:eastAsia="Verdana" w:hAnsi="Verdana" w:cs="Verdana"/>
-          <w:sz w:val="24"/>
-          <w:szCs w:val="24"/>
-        </w:rPr>
-        <w:t>Profesionalizante</w:t>
-      </w:r>
-      <w:proofErr w:type="spellEnd"/>
-      <w:r>
-        <w:rPr>
-          <w:rFonts w:ascii="Verdana" w:eastAsia="Verdana" w:hAnsi="Verdana" w:cs="Verdana"/>
-          <w:sz w:val="24"/>
-          <w:szCs w:val="24"/>
-        </w:rPr>
-        <w:t xml:space="preserve"> I</w:t>
+        <w:t>Este documento describe el trabajo a realizar en el proyecto denominado “Servicios Veterinarios” para la materia Práctica Profesionalizante I</w:t>
       </w:r>
       <w:r>
         <w:rPr>
@@ -2121,11 +2034,11 @@
           <w:numId w:val="4"/>
         </w:numPr>
       </w:pPr>
-      <w:bookmarkStart w:id="5" w:name="_Toc85697346"/>
+      <w:bookmarkStart w:id="4" w:name="_Toc85697346"/>
       <w:r>
         <w:t>Propósito</w:t>
       </w:r>
-      <w:bookmarkEnd w:id="5"/>
+      <w:bookmarkEnd w:id="4"/>
       <w:r>
         <w:t xml:space="preserve"> </w:t>
       </w:r>
@@ -2214,11 +2127,11 @@
           <w:numId w:val="4"/>
         </w:numPr>
       </w:pPr>
-      <w:bookmarkStart w:id="6" w:name="_Toc85697347"/>
+      <w:bookmarkStart w:id="5" w:name="_Toc85697347"/>
       <w:r>
         <w:t>Alcance</w:t>
       </w:r>
-      <w:bookmarkEnd w:id="6"/>
+      <w:bookmarkEnd w:id="5"/>
       <w:r>
         <w:t xml:space="preserve"> </w:t>
       </w:r>
@@ -2321,11 +2234,11 @@
           <w:numId w:val="4"/>
         </w:numPr>
       </w:pPr>
-      <w:bookmarkStart w:id="7" w:name="_Toc85697348"/>
+      <w:bookmarkStart w:id="6" w:name="_Toc85697348"/>
       <w:r>
         <w:t>Personal involucrado</w:t>
       </w:r>
-      <w:bookmarkEnd w:id="7"/>
+      <w:bookmarkEnd w:id="6"/>
       <w:r>
         <w:t xml:space="preserve"> </w:t>
       </w:r>
@@ -2434,27 +2347,7 @@
                 <w:sz w:val="24"/>
                 <w:szCs w:val="24"/>
               </w:rPr>
-              <w:t xml:space="preserve">Priscilla </w:t>
-            </w:r>
-            <w:proofErr w:type="spellStart"/>
-            <w:r>
-              <w:rPr>
-                <w:rFonts w:ascii="Verdana" w:eastAsia="Verdana" w:hAnsi="Verdana" w:cs="Verdana"/>
-                <w:i/>
-                <w:sz w:val="24"/>
-                <w:szCs w:val="24"/>
-              </w:rPr>
-              <w:t>Arianna</w:t>
-            </w:r>
-            <w:proofErr w:type="spellEnd"/>
-            <w:r>
-              <w:rPr>
-                <w:rFonts w:ascii="Verdana" w:eastAsia="Verdana" w:hAnsi="Verdana" w:cs="Verdana"/>
-                <w:i/>
-                <w:sz w:val="24"/>
-                <w:szCs w:val="24"/>
-              </w:rPr>
-              <w:t xml:space="preserve"> MINGORANCE</w:t>
+              <w:t>Priscilla Arianna MINGORANCE</w:t>
             </w:r>
           </w:p>
         </w:tc>
@@ -2540,18 +2433,8 @@
                 <w:sz w:val="24"/>
                 <w:szCs w:val="24"/>
               </w:rPr>
-              <w:t xml:space="preserve">Desarrolladores Full </w:t>
-            </w:r>
-            <w:proofErr w:type="spellStart"/>
-            <w:r>
-              <w:rPr>
-                <w:rFonts w:ascii="Verdana" w:eastAsia="Verdana" w:hAnsi="Verdana" w:cs="Verdana"/>
-                <w:sz w:val="24"/>
-                <w:szCs w:val="24"/>
-              </w:rPr>
-              <w:t>Stack</w:t>
-            </w:r>
-            <w:proofErr w:type="spellEnd"/>
+              <w:t>Desarrolladores Full Stack</w:t>
+            </w:r>
           </w:p>
         </w:tc>
       </w:tr>
@@ -2716,36 +2599,8 @@
                 <w:sz w:val="24"/>
                 <w:szCs w:val="24"/>
               </w:rPr>
-              <w:t xml:space="preserve">Documentar, desarrollar el </w:t>
-            </w:r>
-            <w:proofErr w:type="spellStart"/>
-            <w:r>
-              <w:rPr>
-                <w:rFonts w:ascii="Verdana" w:eastAsia="Verdana" w:hAnsi="Verdana" w:cs="Verdana"/>
-                <w:sz w:val="24"/>
-                <w:szCs w:val="24"/>
-              </w:rPr>
-              <w:t>FontEnd</w:t>
-            </w:r>
-            <w:proofErr w:type="spellEnd"/>
-            <w:r>
-              <w:rPr>
-                <w:rFonts w:ascii="Verdana" w:eastAsia="Verdana" w:hAnsi="Verdana" w:cs="Verdana"/>
-                <w:sz w:val="24"/>
-                <w:szCs w:val="24"/>
-              </w:rPr>
-              <w:t xml:space="preserve"> y </w:t>
-            </w:r>
-            <w:proofErr w:type="spellStart"/>
-            <w:r>
-              <w:rPr>
-                <w:rFonts w:ascii="Verdana" w:eastAsia="Verdana" w:hAnsi="Verdana" w:cs="Verdana"/>
-                <w:sz w:val="24"/>
-                <w:szCs w:val="24"/>
-              </w:rPr>
-              <w:t>BackEnd</w:t>
-            </w:r>
-            <w:proofErr w:type="spellEnd"/>
+              <w:t>Documentar, desarrollar el FontEnd y BackEnd</w:t>
+            </w:r>
           </w:p>
         </w:tc>
       </w:tr>
@@ -3008,18 +2863,8 @@
                 <w:sz w:val="24"/>
                 <w:szCs w:val="24"/>
               </w:rPr>
-              <w:t xml:space="preserve">Desarrolladores Full </w:t>
-            </w:r>
-            <w:proofErr w:type="spellStart"/>
-            <w:r>
-              <w:rPr>
-                <w:rFonts w:ascii="Verdana" w:eastAsia="Verdana" w:hAnsi="Verdana" w:cs="Verdana"/>
-                <w:sz w:val="24"/>
-                <w:szCs w:val="24"/>
-              </w:rPr>
-              <w:t>Stack</w:t>
-            </w:r>
-            <w:proofErr w:type="spellEnd"/>
+              <w:t>Desarrolladores Full Stack</w:t>
+            </w:r>
           </w:p>
         </w:tc>
       </w:tr>
@@ -3156,36 +3001,8 @@
                 <w:sz w:val="24"/>
                 <w:szCs w:val="24"/>
               </w:rPr>
-              <w:t xml:space="preserve">Documentar, desarrollar el </w:t>
-            </w:r>
-            <w:proofErr w:type="spellStart"/>
-            <w:r>
-              <w:rPr>
-                <w:rFonts w:ascii="Verdana" w:eastAsia="Verdana" w:hAnsi="Verdana" w:cs="Verdana"/>
-                <w:sz w:val="24"/>
-                <w:szCs w:val="24"/>
-              </w:rPr>
-              <w:t>FontEnd</w:t>
-            </w:r>
-            <w:proofErr w:type="spellEnd"/>
-            <w:r>
-              <w:rPr>
-                <w:rFonts w:ascii="Verdana" w:eastAsia="Verdana" w:hAnsi="Verdana" w:cs="Verdana"/>
-                <w:sz w:val="24"/>
-                <w:szCs w:val="24"/>
-              </w:rPr>
-              <w:t xml:space="preserve"> y </w:t>
-            </w:r>
-            <w:proofErr w:type="spellStart"/>
-            <w:r>
-              <w:rPr>
-                <w:rFonts w:ascii="Verdana" w:eastAsia="Verdana" w:hAnsi="Verdana" w:cs="Verdana"/>
-                <w:sz w:val="24"/>
-                <w:szCs w:val="24"/>
-              </w:rPr>
-              <w:t>BackEnd</w:t>
-            </w:r>
-            <w:proofErr w:type="spellEnd"/>
+              <w:t>Documentar, desarrollar el FontEnd y BackEnd</w:t>
+            </w:r>
           </w:p>
         </w:tc>
       </w:tr>
@@ -3429,18 +3246,8 @@
                 <w:sz w:val="24"/>
                 <w:szCs w:val="24"/>
               </w:rPr>
-              <w:t xml:space="preserve">Desarrolladores Full </w:t>
-            </w:r>
-            <w:proofErr w:type="spellStart"/>
-            <w:r>
-              <w:rPr>
-                <w:rFonts w:ascii="Verdana" w:eastAsia="Verdana" w:hAnsi="Verdana" w:cs="Verdana"/>
-                <w:sz w:val="24"/>
-                <w:szCs w:val="24"/>
-              </w:rPr>
-              <w:t>Stack</w:t>
-            </w:r>
-            <w:proofErr w:type="spellEnd"/>
+              <w:t>Desarrolladores Full Stack</w:t>
+            </w:r>
           </w:p>
         </w:tc>
       </w:tr>
@@ -3577,36 +3384,8 @@
                 <w:sz w:val="24"/>
                 <w:szCs w:val="24"/>
               </w:rPr>
-              <w:t xml:space="preserve">Documentar, desarrollar el </w:t>
-            </w:r>
-            <w:proofErr w:type="spellStart"/>
-            <w:r>
-              <w:rPr>
-                <w:rFonts w:ascii="Verdana" w:eastAsia="Verdana" w:hAnsi="Verdana" w:cs="Verdana"/>
-                <w:sz w:val="24"/>
-                <w:szCs w:val="24"/>
-              </w:rPr>
-              <w:t>FontEnd</w:t>
-            </w:r>
-            <w:proofErr w:type="spellEnd"/>
-            <w:r>
-              <w:rPr>
-                <w:rFonts w:ascii="Verdana" w:eastAsia="Verdana" w:hAnsi="Verdana" w:cs="Verdana"/>
-                <w:sz w:val="24"/>
-                <w:szCs w:val="24"/>
-              </w:rPr>
-              <w:t xml:space="preserve"> y </w:t>
-            </w:r>
-            <w:proofErr w:type="spellStart"/>
-            <w:r>
-              <w:rPr>
-                <w:rFonts w:ascii="Verdana" w:eastAsia="Verdana" w:hAnsi="Verdana" w:cs="Verdana"/>
-                <w:sz w:val="24"/>
-                <w:szCs w:val="24"/>
-              </w:rPr>
-              <w:t>BackEnd</w:t>
-            </w:r>
-            <w:proofErr w:type="spellEnd"/>
+              <w:t>Documentar, desarrollar el FontEnd y BackEnd</w:t>
+            </w:r>
           </w:p>
         </w:tc>
       </w:tr>
@@ -3708,11 +3487,11 @@
         </w:numPr>
         <w:spacing w:before="290" w:line="240" w:lineRule="auto"/>
       </w:pPr>
-      <w:bookmarkStart w:id="8" w:name="_Toc85697349"/>
+      <w:bookmarkStart w:id="7" w:name="_Toc85697349"/>
       <w:r>
         <w:t>Descripción general</w:t>
       </w:r>
-      <w:bookmarkEnd w:id="8"/>
+      <w:bookmarkEnd w:id="7"/>
       <w:r>
         <w:t xml:space="preserve"> </w:t>
       </w:r>
@@ -3726,11 +3505,11 @@
         </w:numPr>
         <w:spacing w:after="0"/>
       </w:pPr>
-      <w:bookmarkStart w:id="9" w:name="_Toc85697350"/>
+      <w:bookmarkStart w:id="8" w:name="_Toc85697350"/>
       <w:r>
         <w:t>Perspectiva del producto</w:t>
       </w:r>
-      <w:bookmarkEnd w:id="9"/>
+      <w:bookmarkEnd w:id="8"/>
       <w:r>
         <w:t xml:space="preserve"> </w:t>
       </w:r>
@@ -3813,43 +3592,7 @@
           <w:sz w:val="24"/>
           <w:szCs w:val="24"/>
         </w:rPr>
-        <w:t>posee funcionalidades de "productos" (</w:t>
-      </w:r>
-      <w:proofErr w:type="spellStart"/>
-      <w:r>
-        <w:rPr>
-          <w:rFonts w:ascii="Verdana" w:eastAsia="Verdana" w:hAnsi="Verdana" w:cs="Verdana"/>
-          <w:sz w:val="24"/>
-          <w:szCs w:val="24"/>
-        </w:rPr>
-        <w:t>Store</w:t>
-      </w:r>
-      <w:proofErr w:type="spellEnd"/>
-      <w:r>
-        <w:rPr>
-          <w:rFonts w:ascii="Verdana" w:eastAsia="Verdana" w:hAnsi="Verdana" w:cs="Verdana"/>
-          <w:sz w:val="24"/>
-          <w:szCs w:val="24"/>
-        </w:rPr>
-        <w:t>), de "registro", de “</w:t>
-      </w:r>
-      <w:proofErr w:type="spellStart"/>
-      <w:r>
-        <w:rPr>
-          <w:rFonts w:ascii="Verdana" w:eastAsia="Verdana" w:hAnsi="Verdana" w:cs="Verdana"/>
-          <w:sz w:val="24"/>
-          <w:szCs w:val="24"/>
-        </w:rPr>
-        <w:t>turnero</w:t>
-      </w:r>
-      <w:proofErr w:type="spellEnd"/>
-      <w:r>
-        <w:rPr>
-          <w:rFonts w:ascii="Verdana" w:eastAsia="Verdana" w:hAnsi="Verdana" w:cs="Verdana"/>
-          <w:sz w:val="24"/>
-          <w:szCs w:val="24"/>
-        </w:rPr>
-        <w:t>”</w:t>
+        <w:t>posee funcionalidades de "productos" (Store), de "registro", de “turnero”</w:t>
       </w:r>
       <w:r>
         <w:rPr>
@@ -3902,11 +3645,11 @@
           <w:numId w:val="4"/>
         </w:numPr>
       </w:pPr>
-      <w:bookmarkStart w:id="10" w:name="_Toc85697351"/>
+      <w:bookmarkStart w:id="9" w:name="_Toc85697351"/>
       <w:r>
         <w:t>Características de los usuarios</w:t>
       </w:r>
-      <w:bookmarkEnd w:id="10"/>
+      <w:bookmarkEnd w:id="9"/>
       <w:r>
         <w:t xml:space="preserve"> </w:t>
       </w:r>
@@ -5160,11 +4903,11 @@
           <w:numId w:val="4"/>
         </w:numPr>
       </w:pPr>
-      <w:bookmarkStart w:id="11" w:name="_Toc85697352"/>
+      <w:bookmarkStart w:id="10" w:name="_Toc85697352"/>
       <w:r>
         <w:t>Restricciones</w:t>
       </w:r>
-      <w:bookmarkEnd w:id="11"/>
+      <w:bookmarkEnd w:id="10"/>
       <w:r>
         <w:t xml:space="preserve"> </w:t>
       </w:r>
@@ -5201,60 +4944,24 @@
           <w:sz w:val="24"/>
           <w:szCs w:val="24"/>
         </w:rPr>
-        <w:t>Lenguajes y tecnologías en uso: HTML5, CSS3, SQL y JavaScript. Se utilizarán validadores de los archivos de la web</w:t>
+        <w:t>Lenguajes y tecnologías en uso: HTML5, CSS3, SQL y JavaScript. Se utilizarán validadores de los archivos de la web:  https://w3c.github.io/developers/tools/.</w:t>
       </w:r>
-      <w:proofErr w:type="gramStart"/>
+    </w:p>
+    <w:p>
+      <w:pPr>
+        <w:numPr>
+          <w:ilvl w:val="0"/>
+          <w:numId w:val="1"/>
+        </w:numPr>
+        <w:jc w:val="both"/>
+      </w:pPr>
       <w:r>
         <w:rPr>
           <w:rFonts w:ascii="Verdana" w:eastAsia="Verdana" w:hAnsi="Verdana" w:cs="Verdana"/>
           <w:sz w:val="24"/>
           <w:szCs w:val="24"/>
         </w:rPr>
-        <w:t>:  https</w:t>
-      </w:r>
-      <w:proofErr w:type="gramEnd"/>
-      <w:r>
-        <w:rPr>
-          <w:rFonts w:ascii="Verdana" w:eastAsia="Verdana" w:hAnsi="Verdana" w:cs="Verdana"/>
-          <w:sz w:val="24"/>
-          <w:szCs w:val="24"/>
-        </w:rPr>
-        <w:t>://w3c.github.io/developers/tools/.</w:t>
-      </w:r>
-    </w:p>
-    <w:p>
-      <w:pPr>
-        <w:numPr>
-          <w:ilvl w:val="0"/>
-          <w:numId w:val="1"/>
-        </w:numPr>
-        <w:jc w:val="both"/>
-      </w:pPr>
-      <w:r>
-        <w:rPr>
-          <w:rFonts w:ascii="Verdana" w:eastAsia="Verdana" w:hAnsi="Verdana" w:cs="Verdana"/>
-          <w:sz w:val="24"/>
-          <w:szCs w:val="24"/>
-        </w:rPr>
-        <w:t xml:space="preserve">El protocolo de comunicación es HTTPS, </w:t>
-      </w:r>
-      <w:proofErr w:type="spellStart"/>
-      <w:r>
-        <w:rPr>
-          <w:rFonts w:ascii="Verdana" w:eastAsia="Verdana" w:hAnsi="Verdana" w:cs="Verdana"/>
-          <w:sz w:val="24"/>
-          <w:szCs w:val="24"/>
-        </w:rPr>
-        <w:t>HyperText</w:t>
-      </w:r>
-      <w:proofErr w:type="spellEnd"/>
-      <w:r>
-        <w:rPr>
-          <w:rFonts w:ascii="Verdana" w:eastAsia="Verdana" w:hAnsi="Verdana" w:cs="Verdana"/>
-          <w:sz w:val="24"/>
-          <w:szCs w:val="24"/>
-        </w:rPr>
-        <w:t xml:space="preserve"> Transfer </w:t>
+        <w:t xml:space="preserve">El protocolo de comunicación es HTTPS, HyperText Transfer </w:t>
       </w:r>
       <w:proofErr w:type="spellStart"/>
       <w:r>
@@ -5265,6 +4972,8 @@
         </w:rPr>
         <w:t>Protocol</w:t>
       </w:r>
+      <w:bookmarkStart w:id="11" w:name="_GoBack"/>
+      <w:bookmarkEnd w:id="11"/>
       <w:proofErr w:type="spellEnd"/>
       <w:r>
         <w:rPr>
@@ -5973,23 +5682,13 @@
           <w:szCs w:val="24"/>
         </w:rPr>
       </w:pPr>
-      <w:proofErr w:type="spellStart"/>
       <w:r>
         <w:rPr>
           <w:rFonts w:ascii="Verdana" w:eastAsia="Verdana" w:hAnsi="Verdana" w:cs="Verdana"/>
           <w:sz w:val="24"/>
           <w:szCs w:val="24"/>
         </w:rPr>
-        <w:t>Turnero</w:t>
-      </w:r>
-      <w:proofErr w:type="spellEnd"/>
-      <w:r>
-        <w:rPr>
-          <w:rFonts w:ascii="Verdana" w:eastAsia="Verdana" w:hAnsi="Verdana" w:cs="Verdana"/>
-          <w:sz w:val="24"/>
-          <w:szCs w:val="24"/>
-        </w:rPr>
-        <w:t xml:space="preserve"> online, para poder realizar la atención presencial con un veterinario especializado, según lo que requiera el animal.</w:t>
+        <w:t>Turnero online, para poder realizar la atención presencial con un veterinario especializado, según lo que requiera el animal.</w:t>
       </w:r>
     </w:p>
     <w:p>
@@ -7090,25 +6789,7 @@
                 <w:sz w:val="20"/>
                 <w:szCs w:val="20"/>
               </w:rPr>
-              <w:t xml:space="preserve"> </w:t>
-            </w:r>
-            <w:proofErr w:type="spellStart"/>
-            <w:r>
-              <w:rPr>
-                <w:b/>
-                <w:sz w:val="20"/>
-                <w:szCs w:val="20"/>
-              </w:rPr>
-              <w:t>Turnero</w:t>
-            </w:r>
-            <w:proofErr w:type="spellEnd"/>
-            <w:r>
-              <w:rPr>
-                <w:b/>
-                <w:sz w:val="20"/>
-                <w:szCs w:val="20"/>
-              </w:rPr>
-              <w:t>.</w:t>
+              <w:t xml:space="preserve"> Turnero.</w:t>
             </w:r>
           </w:p>
         </w:tc>
@@ -7442,23 +7123,13 @@
                 <w:szCs w:val="20"/>
               </w:rPr>
             </w:pPr>
-            <w:proofErr w:type="spellStart"/>
             <w:r>
               <w:rPr>
                 <w:b/>
                 <w:sz w:val="20"/>
                 <w:szCs w:val="20"/>
               </w:rPr>
-              <w:t>Turnero</w:t>
-            </w:r>
-            <w:proofErr w:type="spellEnd"/>
-            <w:r>
-              <w:rPr>
-                <w:b/>
-                <w:sz w:val="20"/>
-                <w:szCs w:val="20"/>
-              </w:rPr>
-              <w:t xml:space="preserve"> online, para poder realizar la atención presencial con un veterinario especializado, según lo que requiera el animal </w:t>
+              <w:t xml:space="preserve">Turnero online, para poder realizar la atención presencial con un veterinario especializado, según lo que requiera el animal </w:t>
             </w:r>
           </w:p>
         </w:tc>
@@ -8679,7 +8350,7 @@
       <w:rPr>
         <w:noProof/>
       </w:rPr>
-      <w:t>2</w:t>
+      <w:t>6</w:t>
     </w:r>
     <w:r>
       <w:fldChar w:fldCharType="end"/>
@@ -13553,122 +13224,122 @@
     </dgm:pt>
   </dgm:ptLst>
   <dgm:cxnLst>
-    <dgm:cxn modelId="{B0053BAF-FB46-4D7B-989E-0501F81441A2}" type="presOf" srcId="{6F0125F3-8E3E-47F7-AECA-22D69FEAB6AD}" destId="{280DB9B9-FBB4-46D6-8F2E-79EE072C5A4D}" srcOrd="0" destOrd="0" presId="urn:microsoft.com/office/officeart/2005/8/layout/hierarchy1"/>
+    <dgm:cxn modelId="{55B352D3-948A-495F-BD84-A51C1D454B6F}" type="presOf" srcId="{2848DF25-D23E-4A28-A69E-4C2AAA203D6E}" destId="{EB0C5197-10C1-472C-A7F3-601E85F3411C}" srcOrd="0" destOrd="0" presId="urn:microsoft.com/office/officeart/2005/8/layout/hierarchy1"/>
+    <dgm:cxn modelId="{E219578A-4C48-49AE-AA6A-8ACC3CF83D9B}" type="presOf" srcId="{C823808E-5959-47D5-A4C9-372273BCBB20}" destId="{3DEA76A7-96CF-4710-9668-32DC5502075F}" srcOrd="0" destOrd="0" presId="urn:microsoft.com/office/officeart/2005/8/layout/hierarchy1"/>
     <dgm:cxn modelId="{DA985B59-3A00-445F-9CFD-69CEA1295C03}" srcId="{C823808E-5959-47D5-A4C9-372273BCBB20}" destId="{AC19582D-4679-4244-BF68-FB5C86C223DD}" srcOrd="0" destOrd="0" parTransId="{F7B39238-4644-407F-9198-8DEAAAB57BCA}" sibTransId="{75A8396D-F2BE-4268-A0CA-FA40F111700C}"/>
-    <dgm:cxn modelId="{1469ADEF-D83F-4FA3-9BB9-6A9C76AAC3F5}" type="presOf" srcId="{5094724E-BE95-43CA-8638-FE7DE879D8A5}" destId="{B48D877B-AD00-49F9-9F78-5903DFD12995}" srcOrd="0" destOrd="0" presId="urn:microsoft.com/office/officeart/2005/8/layout/hierarchy1"/>
+    <dgm:cxn modelId="{CC44A0B7-5FC3-4A53-8C63-D6E7C019EFE0}" type="presOf" srcId="{124C0085-4EAF-4A1F-B71F-FF0A3BEB2150}" destId="{A4C6C3B5-CB05-4588-9106-FDAF5486A34A}" srcOrd="0" destOrd="0" presId="urn:microsoft.com/office/officeart/2005/8/layout/hierarchy1"/>
+    <dgm:cxn modelId="{6CD42242-F3D0-4999-AD81-904C0B4F9CAD}" type="presOf" srcId="{D5ED24E2-5C73-418E-B91F-6859B63686D0}" destId="{98D06859-3C6F-406B-AF8D-D6700DE46011}" srcOrd="0" destOrd="0" presId="urn:microsoft.com/office/officeart/2005/8/layout/hierarchy1"/>
+    <dgm:cxn modelId="{63362B77-E9BA-47A5-A105-3AC7A8DCB535}" type="presOf" srcId="{0F017133-7D8B-46D9-A60B-4C507DBF5038}" destId="{148F6C08-2B52-455A-962F-CDC7519B1DD8}" srcOrd="0" destOrd="0" presId="urn:microsoft.com/office/officeart/2005/8/layout/hierarchy1"/>
+    <dgm:cxn modelId="{44FBDF15-DEF0-46D6-9792-CA62767727EA}" type="presOf" srcId="{26AECE03-0D53-43DD-96CC-330DB91B8546}" destId="{F29466EF-C51A-4D70-B638-D175A620ED33}" srcOrd="0" destOrd="0" presId="urn:microsoft.com/office/officeart/2005/8/layout/hierarchy1"/>
     <dgm:cxn modelId="{4473EC8D-5CB3-4AD8-990A-FA61BA5DE58D}" srcId="{D5ED24E2-5C73-418E-B91F-6859B63686D0}" destId="{C823808E-5959-47D5-A4C9-372273BCBB20}" srcOrd="2" destOrd="0" parTransId="{396BD259-54E6-4A53-8E98-AC6421CA48DE}" sibTransId="{D56E14D7-4D52-4016-BAB3-A5B8789A8D77}"/>
-    <dgm:cxn modelId="{8DADF798-2494-4E3A-9E32-ABC01A6F20F5}" type="presOf" srcId="{CA5E0886-5120-47A6-91D4-F1F501C84664}" destId="{02BE24F2-FF8B-4BDC-BB22-393E40FCA1D5}" srcOrd="0" destOrd="0" presId="urn:microsoft.com/office/officeart/2005/8/layout/hierarchy1"/>
-    <dgm:cxn modelId="{9D962184-F0CD-4B03-B63D-075552C44A85}" type="presOf" srcId="{2848DF25-D23E-4A28-A69E-4C2AAA203D6E}" destId="{EB0C5197-10C1-472C-A7F3-601E85F3411C}" srcOrd="0" destOrd="0" presId="urn:microsoft.com/office/officeart/2005/8/layout/hierarchy1"/>
-    <dgm:cxn modelId="{4D2CE8AF-F74E-4931-A67E-30B90EA8A5FC}" type="presOf" srcId="{4945ADB6-805B-4B07-A3BF-F09CF0DB12DB}" destId="{69CD44F8-1029-48A5-B877-B658B6BCDC7A}" srcOrd="0" destOrd="0" presId="urn:microsoft.com/office/officeart/2005/8/layout/hierarchy1"/>
-    <dgm:cxn modelId="{BF836EC6-47FC-4721-B4BB-B1AB331B2846}" type="presOf" srcId="{8A8054E1-4094-4AB5-A977-81326509B28A}" destId="{C2A8B729-69D0-420F-8BD7-58E13061D6C9}" srcOrd="0" destOrd="0" presId="urn:microsoft.com/office/officeart/2005/8/layout/hierarchy1"/>
-    <dgm:cxn modelId="{A8796C81-75D3-436A-92C4-F6439C837465}" type="presOf" srcId="{219194D8-4CE5-4F1B-AD0C-51FD7C2E79ED}" destId="{108FE608-028B-49BE-BCA6-C1A7C9EF9FA5}" srcOrd="0" destOrd="0" presId="urn:microsoft.com/office/officeart/2005/8/layout/hierarchy1"/>
+    <dgm:cxn modelId="{C6E13E67-0BA9-4DD7-BE1A-593C816C009F}" type="presOf" srcId="{219194D8-4CE5-4F1B-AD0C-51FD7C2E79ED}" destId="{108FE608-028B-49BE-BCA6-C1A7C9EF9FA5}" srcOrd="0" destOrd="0" presId="urn:microsoft.com/office/officeart/2005/8/layout/hierarchy1"/>
+    <dgm:cxn modelId="{F59696B3-B0C4-4526-B2B5-FC39DE994404}" type="presOf" srcId="{431CD7F5-9CBB-4C50-A89A-30F2BD4FD220}" destId="{B306E913-1376-4A65-8B58-2D121954688A}" srcOrd="0" destOrd="0" presId="urn:microsoft.com/office/officeart/2005/8/layout/hierarchy1"/>
     <dgm:cxn modelId="{D2929726-1966-487C-94BA-5031B7BED865}" srcId="{26AECE03-0D53-43DD-96CC-330DB91B8546}" destId="{4945ADB6-805B-4B07-A3BF-F09CF0DB12DB}" srcOrd="0" destOrd="0" parTransId="{02F57B71-AB09-4584-B58F-44169C40E2BC}" sibTransId="{85E37F8A-50CB-48A3-AF6A-E3AC7CD95189}"/>
+    <dgm:cxn modelId="{7C78A548-E316-4743-8DF4-004881FB4873}" type="presOf" srcId="{C61098D2-8A37-4B2F-9A5E-6B92EC57E0B7}" destId="{F5DEDA05-8949-4070-85EB-8DD033BEA4D5}" srcOrd="0" destOrd="0" presId="urn:microsoft.com/office/officeart/2005/8/layout/hierarchy1"/>
     <dgm:cxn modelId="{D3F03447-C087-4736-B4CA-7ED93F1027FF}" srcId="{D5ED24E2-5C73-418E-B91F-6859B63686D0}" destId="{0DD3A9CB-B20D-43B1-ADDB-E9E5E9DF9128}" srcOrd="5" destOrd="0" parTransId="{8C742C6C-4776-4141-9745-7E768D01E20F}" sibTransId="{3A6DB579-80A6-4DFE-84F9-0684858D075F}"/>
-    <dgm:cxn modelId="{C2D8E792-7E11-4DB0-BD4D-1FA3A70B4E22}" type="presOf" srcId="{C823808E-5959-47D5-A4C9-372273BCBB20}" destId="{3DEA76A7-96CF-4710-9668-32DC5502075F}" srcOrd="0" destOrd="0" presId="urn:microsoft.com/office/officeart/2005/8/layout/hierarchy1"/>
-    <dgm:cxn modelId="{47116E7D-9A82-428B-8A62-FDA3DAB39F4E}" type="presOf" srcId="{8284CBC6-5E2B-4533-BC80-5A142FC8E4DF}" destId="{7F34248A-7622-4178-A4D9-59F5029E5DE4}" srcOrd="0" destOrd="0" presId="urn:microsoft.com/office/officeart/2005/8/layout/hierarchy1"/>
+    <dgm:cxn modelId="{E0E3CC86-3716-47EA-B652-C410EBC2EFE8}" type="presOf" srcId="{8284CBC6-5E2B-4533-BC80-5A142FC8E4DF}" destId="{7F34248A-7622-4178-A4D9-59F5029E5DE4}" srcOrd="0" destOrd="0" presId="urn:microsoft.com/office/officeart/2005/8/layout/hierarchy1"/>
+    <dgm:cxn modelId="{F0F36183-6DB8-4DCA-8BC8-585B8424C07C}" type="presOf" srcId="{784F7446-49D1-44DA-9820-0F83E1031090}" destId="{34DD3444-DC13-459C-8EC9-DBFF1D0D2F59}" srcOrd="0" destOrd="0" presId="urn:microsoft.com/office/officeart/2005/8/layout/hierarchy1"/>
     <dgm:cxn modelId="{8E323FCF-D706-4DFA-A599-CB2151249609}" srcId="{124C0085-4EAF-4A1F-B71F-FF0A3BEB2150}" destId="{D5ED24E2-5C73-418E-B91F-6859B63686D0}" srcOrd="0" destOrd="0" parTransId="{870BB25C-FF74-4887-B670-1354336E17CD}" sibTransId="{A1DA54AD-DC86-4A09-869B-B8E0BEC9C77C}"/>
     <dgm:cxn modelId="{59D790F0-05BE-4701-B257-F76C57885997}" srcId="{CA5E0886-5120-47A6-91D4-F1F501C84664}" destId="{431CD7F5-9CBB-4C50-A89A-30F2BD4FD220}" srcOrd="0" destOrd="0" parTransId="{55D46EBD-A155-412D-9DE8-DCBC4A7FE4B4}" sibTransId="{D7F7AD52-D6C1-4D5C-B780-5A5C48D908FE}"/>
-    <dgm:cxn modelId="{C6F8A207-D381-4B3C-AC4E-1D239382F915}" type="presOf" srcId="{396BD259-54E6-4A53-8E98-AC6421CA48DE}" destId="{36DCFB48-73C4-4EBF-98F6-85EAAA0533CE}" srcOrd="0" destOrd="0" presId="urn:microsoft.com/office/officeart/2005/8/layout/hierarchy1"/>
-    <dgm:cxn modelId="{BA3CB894-2567-4E76-AA5F-A4D1966586C1}" type="presOf" srcId="{D5ED24E2-5C73-418E-B91F-6859B63686D0}" destId="{98D06859-3C6F-406B-AF8D-D6700DE46011}" srcOrd="0" destOrd="0" presId="urn:microsoft.com/office/officeart/2005/8/layout/hierarchy1"/>
-    <dgm:cxn modelId="{6AE63DE8-29C4-467C-BBF6-BF806D2E4EBA}" type="presOf" srcId="{124C0085-4EAF-4A1F-B71F-FF0A3BEB2150}" destId="{A4C6C3B5-CB05-4588-9106-FDAF5486A34A}" srcOrd="0" destOrd="0" presId="urn:microsoft.com/office/officeart/2005/8/layout/hierarchy1"/>
+    <dgm:cxn modelId="{17D57CCB-0198-4C45-B189-903B1E44601A}" type="presOf" srcId="{396BD259-54E6-4A53-8E98-AC6421CA48DE}" destId="{36DCFB48-73C4-4EBF-98F6-85EAAA0533CE}" srcOrd="0" destOrd="0" presId="urn:microsoft.com/office/officeart/2005/8/layout/hierarchy1"/>
     <dgm:cxn modelId="{B2F3C0AF-623F-4217-A86C-E5973B937BB8}" srcId="{D5ED24E2-5C73-418E-B91F-6859B63686D0}" destId="{0F017133-7D8B-46D9-A60B-4C507DBF5038}" srcOrd="4" destOrd="0" parTransId="{E877A2C0-4CB5-48DC-931C-A3D36E7B9D5D}" sibTransId="{EED60F45-2A41-4E84-BA3F-0C9ECBEE8162}"/>
-    <dgm:cxn modelId="{44E56396-1AAF-4212-B146-F42ABBFFB1F6}" type="presOf" srcId="{784F7446-49D1-44DA-9820-0F83E1031090}" destId="{34DD3444-DC13-459C-8EC9-DBFF1D0D2F59}" srcOrd="0" destOrd="0" presId="urn:microsoft.com/office/officeart/2005/8/layout/hierarchy1"/>
-    <dgm:cxn modelId="{142DF01F-C95E-48A7-A0D7-4256FC6D79B1}" type="presOf" srcId="{EF1A2B39-1870-4930-AD0F-E01069874767}" destId="{6B72749A-3FD5-4242-B58C-B176CB29DFBE}" srcOrd="0" destOrd="0" presId="urn:microsoft.com/office/officeart/2005/8/layout/hierarchy1"/>
-    <dgm:cxn modelId="{29232B16-C3AC-48DC-9838-4020DCE0406C}" type="presOf" srcId="{431CD7F5-9CBB-4C50-A89A-30F2BD4FD220}" destId="{B306E913-1376-4A65-8B58-2D121954688A}" srcOrd="0" destOrd="0" presId="urn:microsoft.com/office/officeart/2005/8/layout/hierarchy1"/>
-    <dgm:cxn modelId="{B8D19366-6B8D-4EEC-9941-DC0C8474C856}" type="presOf" srcId="{7E4A581C-A106-4DF7-9516-849AFF09DC65}" destId="{6A24F0E0-8B0E-4FB3-A35E-6D272EF18D0C}" srcOrd="0" destOrd="0" presId="urn:microsoft.com/office/officeart/2005/8/layout/hierarchy1"/>
+    <dgm:cxn modelId="{9FC9B31F-06B3-498A-AEEC-0352D8F9A3F2}" type="presOf" srcId="{8C742C6C-4776-4141-9745-7E768D01E20F}" destId="{A5E600F6-3551-48C6-9287-CD051753E056}" srcOrd="0" destOrd="0" presId="urn:microsoft.com/office/officeart/2005/8/layout/hierarchy1"/>
+    <dgm:cxn modelId="{1A77F11A-F4E7-4A2A-A051-F93B192E55A2}" type="presOf" srcId="{4945ADB6-805B-4B07-A3BF-F09CF0DB12DB}" destId="{69CD44F8-1029-48A5-B877-B658B6BCDC7A}" srcOrd="0" destOrd="0" presId="urn:microsoft.com/office/officeart/2005/8/layout/hierarchy1"/>
+    <dgm:cxn modelId="{0D37FBAE-A608-411C-965C-71F0CB1A3EF8}" type="presOf" srcId="{8A8054E1-4094-4AB5-A977-81326509B28A}" destId="{C2A8B729-69D0-420F-8BD7-58E13061D6C9}" srcOrd="0" destOrd="0" presId="urn:microsoft.com/office/officeart/2005/8/layout/hierarchy1"/>
+    <dgm:cxn modelId="{B97D1E6A-212F-4C36-90A2-348E6F4668D4}" type="presOf" srcId="{0DD3A9CB-B20D-43B1-ADDB-E9E5E9DF9128}" destId="{1A5EAFB6-BA02-4D11-BE82-A76C7CC02555}" srcOrd="0" destOrd="0" presId="urn:microsoft.com/office/officeart/2005/8/layout/hierarchy1"/>
     <dgm:cxn modelId="{126DE90E-8900-428C-8EF2-A56119BD3053}" srcId="{EF1A2B39-1870-4930-AD0F-E01069874767}" destId="{8A8054E1-4094-4AB5-A977-81326509B28A}" srcOrd="0" destOrd="0" parTransId="{5094724E-BE95-43CA-8638-FE7DE879D8A5}" sibTransId="{A08F15D1-6177-40DB-8244-CE5CF2709A3C}"/>
+    <dgm:cxn modelId="{3BB1E29F-F416-4EC5-B8E7-C7F242178DE0}" type="presOf" srcId="{F7B39238-4644-407F-9198-8DEAAAB57BCA}" destId="{D63C6D90-2DA0-4F31-973D-BE83AE84AA8C}" srcOrd="0" destOrd="0" presId="urn:microsoft.com/office/officeart/2005/8/layout/hierarchy1"/>
     <dgm:cxn modelId="{9A23F13C-E733-4CF6-B9E1-947C2CAE7BC1}" srcId="{D5ED24E2-5C73-418E-B91F-6859B63686D0}" destId="{EF1A2B39-1870-4930-AD0F-E01069874767}" srcOrd="0" destOrd="0" parTransId="{8284CBC6-5E2B-4533-BC80-5A142FC8E4DF}" sibTransId="{19B807D9-62A2-480F-A319-F91F681CB1A2}"/>
+    <dgm:cxn modelId="{668E445A-ECA5-4BAC-A701-13C5285B2D3E}" type="presOf" srcId="{E877A2C0-4CB5-48DC-931C-A3D36E7B9D5D}" destId="{B86C8690-9EA8-4A7D-8789-825F45D45B99}" srcOrd="0" destOrd="0" presId="urn:microsoft.com/office/officeart/2005/8/layout/hierarchy1"/>
     <dgm:cxn modelId="{B5A59C24-366C-4189-A24D-6DEC3F7A60BB}" srcId="{784F7446-49D1-44DA-9820-0F83E1031090}" destId="{219194D8-4CE5-4F1B-AD0C-51FD7C2E79ED}" srcOrd="0" destOrd="0" parTransId="{C61098D2-8A37-4B2F-9A5E-6B92EC57E0B7}" sibTransId="{D218B497-2DAE-4717-8109-574CB9E08C41}"/>
-    <dgm:cxn modelId="{B8CD82F9-DA2F-492F-B68C-42FF4A06BA66}" type="presOf" srcId="{02F57B71-AB09-4584-B58F-44169C40E2BC}" destId="{90D24FD9-74F5-41BF-A2FE-A4953189D910}" srcOrd="0" destOrd="0" presId="urn:microsoft.com/office/officeart/2005/8/layout/hierarchy1"/>
-    <dgm:cxn modelId="{D2921800-C4E7-437F-9936-972DE442503A}" type="presOf" srcId="{8C742C6C-4776-4141-9745-7E768D01E20F}" destId="{A5E600F6-3551-48C6-9287-CD051753E056}" srcOrd="0" destOrd="0" presId="urn:microsoft.com/office/officeart/2005/8/layout/hierarchy1"/>
-    <dgm:cxn modelId="{B6407409-684A-4558-A4CC-7C2F9211B0C8}" type="presOf" srcId="{C61098D2-8A37-4B2F-9A5E-6B92EC57E0B7}" destId="{F5DEDA05-8949-4070-85EB-8DD033BEA4D5}" srcOrd="0" destOrd="0" presId="urn:microsoft.com/office/officeart/2005/8/layout/hierarchy1"/>
+    <dgm:cxn modelId="{D8664C9C-961C-4E30-8549-C20D547C98C7}" type="presOf" srcId="{CA5E0886-5120-47A6-91D4-F1F501C84664}" destId="{02BE24F2-FF8B-4BDC-BB22-393E40FCA1D5}" srcOrd="0" destOrd="0" presId="urn:microsoft.com/office/officeart/2005/8/layout/hierarchy1"/>
+    <dgm:cxn modelId="{E0026A3A-7311-4C7C-9F82-1F8ECBC91A40}" type="presOf" srcId="{02F57B71-AB09-4584-B58F-44169C40E2BC}" destId="{90D24FD9-74F5-41BF-A2FE-A4953189D910}" srcOrd="0" destOrd="0" presId="urn:microsoft.com/office/officeart/2005/8/layout/hierarchy1"/>
     <dgm:cxn modelId="{212FCF24-A81B-4F9B-9CE9-845DBFFEC739}" srcId="{C823808E-5959-47D5-A4C9-372273BCBB20}" destId="{CA5E0886-5120-47A6-91D4-F1F501C84664}" srcOrd="1" destOrd="0" parTransId="{6F0125F3-8E3E-47F7-AECA-22D69FEAB6AD}" sibTransId="{CD5A9B6B-755B-41D4-9E0C-0F6F7E55AE01}"/>
-    <dgm:cxn modelId="{DA4D804E-A3AB-46E0-9767-E25CCCF64D04}" type="presOf" srcId="{AC19582D-4679-4244-BF68-FB5C86C223DD}" destId="{C06C1580-0D8F-427C-9FCE-8EFC84883712}" srcOrd="0" destOrd="0" presId="urn:microsoft.com/office/officeart/2005/8/layout/hierarchy1"/>
-    <dgm:cxn modelId="{770435C8-10D1-4673-9776-DA33B20C183A}" type="presOf" srcId="{E877A2C0-4CB5-48DC-931C-A3D36E7B9D5D}" destId="{B86C8690-9EA8-4A7D-8789-825F45D45B99}" srcOrd="0" destOrd="0" presId="urn:microsoft.com/office/officeart/2005/8/layout/hierarchy1"/>
-    <dgm:cxn modelId="{F222F5D4-2FEE-4371-ADBD-203B2772FE22}" type="presOf" srcId="{26AECE03-0D53-43DD-96CC-330DB91B8546}" destId="{F29466EF-C51A-4D70-B638-D175A620ED33}" srcOrd="0" destOrd="0" presId="urn:microsoft.com/office/officeart/2005/8/layout/hierarchy1"/>
+    <dgm:cxn modelId="{DCC6171D-6B63-4E75-A41C-30E428CF31AD}" type="presOf" srcId="{7E4A581C-A106-4DF7-9516-849AFF09DC65}" destId="{6A24F0E0-8B0E-4FB3-A35E-6D272EF18D0C}" srcOrd="0" destOrd="0" presId="urn:microsoft.com/office/officeart/2005/8/layout/hierarchy1"/>
+    <dgm:cxn modelId="{8B6687BB-43E9-4821-B6BC-FD5BBF972BFE}" type="presOf" srcId="{55D46EBD-A155-412D-9DE8-DCBC4A7FE4B4}" destId="{A79A3A10-B3AB-4598-A127-A974C294BE0F}" srcOrd="0" destOrd="0" presId="urn:microsoft.com/office/officeart/2005/8/layout/hierarchy1"/>
     <dgm:cxn modelId="{2ED9321A-515F-4D16-8C60-32C0F4423764}" srcId="{D5ED24E2-5C73-418E-B91F-6859B63686D0}" destId="{784F7446-49D1-44DA-9820-0F83E1031090}" srcOrd="3" destOrd="0" parTransId="{2848DF25-D23E-4A28-A69E-4C2AAA203D6E}" sibTransId="{91DCB12C-5FE0-4F81-ACAB-12047900664F}"/>
-    <dgm:cxn modelId="{A1FA21F5-647C-4C6B-B5E4-C1CCEF9D21B8}" type="presOf" srcId="{55D46EBD-A155-412D-9DE8-DCBC4A7FE4B4}" destId="{A79A3A10-B3AB-4598-A127-A974C294BE0F}" srcOrd="0" destOrd="0" presId="urn:microsoft.com/office/officeart/2005/8/layout/hierarchy1"/>
-    <dgm:cxn modelId="{16E5EAE5-7B85-4BF0-89E1-8681F56FBA06}" type="presOf" srcId="{0F017133-7D8B-46D9-A60B-4C507DBF5038}" destId="{148F6C08-2B52-455A-962F-CDC7519B1DD8}" srcOrd="0" destOrd="0" presId="urn:microsoft.com/office/officeart/2005/8/layout/hierarchy1"/>
-    <dgm:cxn modelId="{9C34BB2C-F453-44C2-9E38-3C00F3C368ED}" type="presOf" srcId="{F7B39238-4644-407F-9198-8DEAAAB57BCA}" destId="{D63C6D90-2DA0-4F31-973D-BE83AE84AA8C}" srcOrd="0" destOrd="0" presId="urn:microsoft.com/office/officeart/2005/8/layout/hierarchy1"/>
+    <dgm:cxn modelId="{18062A19-BBBC-4C52-B8F3-5E6F737C4584}" type="presOf" srcId="{EF1A2B39-1870-4930-AD0F-E01069874767}" destId="{6B72749A-3FD5-4242-B58C-B176CB29DFBE}" srcOrd="0" destOrd="0" presId="urn:microsoft.com/office/officeart/2005/8/layout/hierarchy1"/>
+    <dgm:cxn modelId="{541E7E9F-0307-4D3E-A249-3D08DBB89899}" type="presOf" srcId="{6F0125F3-8E3E-47F7-AECA-22D69FEAB6AD}" destId="{280DB9B9-FBB4-46D6-8F2E-79EE072C5A4D}" srcOrd="0" destOrd="0" presId="urn:microsoft.com/office/officeart/2005/8/layout/hierarchy1"/>
+    <dgm:cxn modelId="{FF62DE62-EC40-47A1-9470-D729D29AEEDE}" type="presOf" srcId="{5094724E-BE95-43CA-8638-FE7DE879D8A5}" destId="{B48D877B-AD00-49F9-9F78-5903DFD12995}" srcOrd="0" destOrd="0" presId="urn:microsoft.com/office/officeart/2005/8/layout/hierarchy1"/>
+    <dgm:cxn modelId="{AD6E3D4A-D996-48CA-A3DC-167F2E446D7B}" type="presOf" srcId="{AC19582D-4679-4244-BF68-FB5C86C223DD}" destId="{C06C1580-0D8F-427C-9FCE-8EFC84883712}" srcOrd="0" destOrd="0" presId="urn:microsoft.com/office/officeart/2005/8/layout/hierarchy1"/>
     <dgm:cxn modelId="{5304A3AF-5FD2-4504-B3C5-05EEB23861E6}" srcId="{D5ED24E2-5C73-418E-B91F-6859B63686D0}" destId="{26AECE03-0D53-43DD-96CC-330DB91B8546}" srcOrd="1" destOrd="0" parTransId="{7E4A581C-A106-4DF7-9516-849AFF09DC65}" sibTransId="{65F8B93D-07C0-4317-873A-8BCA353A4345}"/>
-    <dgm:cxn modelId="{79D6E0A9-98D9-4008-9F15-0FA3EC59DC26}" type="presOf" srcId="{0DD3A9CB-B20D-43B1-ADDB-E9E5E9DF9128}" destId="{1A5EAFB6-BA02-4D11-BE82-A76C7CC02555}" srcOrd="0" destOrd="0" presId="urn:microsoft.com/office/officeart/2005/8/layout/hierarchy1"/>
-    <dgm:cxn modelId="{182A7EFB-10B6-48B2-B24C-1F7DBFF61E70}" type="presParOf" srcId="{A4C6C3B5-CB05-4588-9106-FDAF5486A34A}" destId="{55243C3A-9818-4FBA-A8F1-31E2589E6509}" srcOrd="0" destOrd="0" presId="urn:microsoft.com/office/officeart/2005/8/layout/hierarchy1"/>
-    <dgm:cxn modelId="{B914A331-5284-46E5-AAF4-1AE509571755}" type="presParOf" srcId="{55243C3A-9818-4FBA-A8F1-31E2589E6509}" destId="{CBA0FCA1-DC54-4CA4-B349-C8855275C593}" srcOrd="0" destOrd="0" presId="urn:microsoft.com/office/officeart/2005/8/layout/hierarchy1"/>
-    <dgm:cxn modelId="{F22567D8-080F-44DA-A123-0FA2BD61FDAE}" type="presParOf" srcId="{CBA0FCA1-DC54-4CA4-B349-C8855275C593}" destId="{23CE9186-649A-4D2F-A4EB-4A85140D3ECA}" srcOrd="0" destOrd="0" presId="urn:microsoft.com/office/officeart/2005/8/layout/hierarchy1"/>
-    <dgm:cxn modelId="{E1A183EE-92DF-4723-8206-0829661DF882}" type="presParOf" srcId="{CBA0FCA1-DC54-4CA4-B349-C8855275C593}" destId="{98D06859-3C6F-406B-AF8D-D6700DE46011}" srcOrd="1" destOrd="0" presId="urn:microsoft.com/office/officeart/2005/8/layout/hierarchy1"/>
-    <dgm:cxn modelId="{8F044798-A4E9-42CE-94A2-83F242EAC4A5}" type="presParOf" srcId="{55243C3A-9818-4FBA-A8F1-31E2589E6509}" destId="{C5B99502-F882-469C-9E1B-B434ED92C7EC}" srcOrd="1" destOrd="0" presId="urn:microsoft.com/office/officeart/2005/8/layout/hierarchy1"/>
-    <dgm:cxn modelId="{BC1F9BF2-C8A2-4E33-B021-4B808D0DFB86}" type="presParOf" srcId="{C5B99502-F882-469C-9E1B-B434ED92C7EC}" destId="{7F34248A-7622-4178-A4D9-59F5029E5DE4}" srcOrd="0" destOrd="0" presId="urn:microsoft.com/office/officeart/2005/8/layout/hierarchy1"/>
-    <dgm:cxn modelId="{3231F157-57CC-48D8-BBF0-932F789D5B4A}" type="presParOf" srcId="{C5B99502-F882-469C-9E1B-B434ED92C7EC}" destId="{958703C9-07C1-4E2A-BD93-C34ED034575A}" srcOrd="1" destOrd="0" presId="urn:microsoft.com/office/officeart/2005/8/layout/hierarchy1"/>
-    <dgm:cxn modelId="{B911531B-EC72-4115-A431-591F541ADAB2}" type="presParOf" srcId="{958703C9-07C1-4E2A-BD93-C34ED034575A}" destId="{8A63E69E-BD32-44B4-9575-06B550A53D32}" srcOrd="0" destOrd="0" presId="urn:microsoft.com/office/officeart/2005/8/layout/hierarchy1"/>
-    <dgm:cxn modelId="{ADE851CA-E4CE-45BB-81EA-A45A22EF03F7}" type="presParOf" srcId="{8A63E69E-BD32-44B4-9575-06B550A53D32}" destId="{FBB97195-D351-407D-A5B4-2EE442ED0511}" srcOrd="0" destOrd="0" presId="urn:microsoft.com/office/officeart/2005/8/layout/hierarchy1"/>
-    <dgm:cxn modelId="{DD91A580-D5FD-417B-975F-4F8028342DDE}" type="presParOf" srcId="{8A63E69E-BD32-44B4-9575-06B550A53D32}" destId="{6B72749A-3FD5-4242-B58C-B176CB29DFBE}" srcOrd="1" destOrd="0" presId="urn:microsoft.com/office/officeart/2005/8/layout/hierarchy1"/>
-    <dgm:cxn modelId="{9B7D963B-5209-4411-9229-9808B920DD1C}" type="presParOf" srcId="{958703C9-07C1-4E2A-BD93-C34ED034575A}" destId="{DC0561EF-D2EF-4D81-A864-3F36A0F596CD}" srcOrd="1" destOrd="0" presId="urn:microsoft.com/office/officeart/2005/8/layout/hierarchy1"/>
-    <dgm:cxn modelId="{9B4E27C2-339D-4DEC-89DE-482D43AFC760}" type="presParOf" srcId="{DC0561EF-D2EF-4D81-A864-3F36A0F596CD}" destId="{B48D877B-AD00-49F9-9F78-5903DFD12995}" srcOrd="0" destOrd="0" presId="urn:microsoft.com/office/officeart/2005/8/layout/hierarchy1"/>
-    <dgm:cxn modelId="{038FF6A2-BD4F-4C5C-B1CA-B27A6F76B83E}" type="presParOf" srcId="{DC0561EF-D2EF-4D81-A864-3F36A0F596CD}" destId="{9CE7A560-8ED1-45CC-8116-418E2F9D9C8A}" srcOrd="1" destOrd="0" presId="urn:microsoft.com/office/officeart/2005/8/layout/hierarchy1"/>
-    <dgm:cxn modelId="{0A037FFD-A048-4F21-9064-E322A54F5F43}" type="presParOf" srcId="{9CE7A560-8ED1-45CC-8116-418E2F9D9C8A}" destId="{B7C75529-A799-4282-B4C7-D0E738735644}" srcOrd="0" destOrd="0" presId="urn:microsoft.com/office/officeart/2005/8/layout/hierarchy1"/>
-    <dgm:cxn modelId="{FE3B4F93-CCDD-4596-820F-FCF62DDBE70C}" type="presParOf" srcId="{B7C75529-A799-4282-B4C7-D0E738735644}" destId="{7F22B2DF-5A7C-40B3-8136-DAFBC022E7B4}" srcOrd="0" destOrd="0" presId="urn:microsoft.com/office/officeart/2005/8/layout/hierarchy1"/>
-    <dgm:cxn modelId="{D8E48D6E-20A7-4303-9911-A401752B0EAE}" type="presParOf" srcId="{B7C75529-A799-4282-B4C7-D0E738735644}" destId="{C2A8B729-69D0-420F-8BD7-58E13061D6C9}" srcOrd="1" destOrd="0" presId="urn:microsoft.com/office/officeart/2005/8/layout/hierarchy1"/>
-    <dgm:cxn modelId="{9BFE3839-7925-47DA-AD02-57C334109FDC}" type="presParOf" srcId="{9CE7A560-8ED1-45CC-8116-418E2F9D9C8A}" destId="{96EAB5E5-165F-4FC2-8098-896C2C4A338B}" srcOrd="1" destOrd="0" presId="urn:microsoft.com/office/officeart/2005/8/layout/hierarchy1"/>
-    <dgm:cxn modelId="{A4886FD4-BEB1-45E8-AE23-8EF94A2629DA}" type="presParOf" srcId="{C5B99502-F882-469C-9E1B-B434ED92C7EC}" destId="{6A24F0E0-8B0E-4FB3-A35E-6D272EF18D0C}" srcOrd="2" destOrd="0" presId="urn:microsoft.com/office/officeart/2005/8/layout/hierarchy1"/>
-    <dgm:cxn modelId="{7467B444-BB38-42E7-A412-F954A09CD6FC}" type="presParOf" srcId="{C5B99502-F882-469C-9E1B-B434ED92C7EC}" destId="{42218F01-FA9D-43CC-9195-6C02D255A411}" srcOrd="3" destOrd="0" presId="urn:microsoft.com/office/officeart/2005/8/layout/hierarchy1"/>
-    <dgm:cxn modelId="{9321EC24-A9FC-4F01-B9E1-AF93B3E3469D}" type="presParOf" srcId="{42218F01-FA9D-43CC-9195-6C02D255A411}" destId="{3E7F16EC-038D-4E59-920E-C77015DDC1EB}" srcOrd="0" destOrd="0" presId="urn:microsoft.com/office/officeart/2005/8/layout/hierarchy1"/>
-    <dgm:cxn modelId="{1DA9779C-902B-4FD4-A016-CAE7144BBC7D}" type="presParOf" srcId="{3E7F16EC-038D-4E59-920E-C77015DDC1EB}" destId="{4B317FD3-E3A0-4331-A455-0400D45E7A78}" srcOrd="0" destOrd="0" presId="urn:microsoft.com/office/officeart/2005/8/layout/hierarchy1"/>
-    <dgm:cxn modelId="{CF9AC74A-75EF-4F35-9B10-F48358641DD9}" type="presParOf" srcId="{3E7F16EC-038D-4E59-920E-C77015DDC1EB}" destId="{F29466EF-C51A-4D70-B638-D175A620ED33}" srcOrd="1" destOrd="0" presId="urn:microsoft.com/office/officeart/2005/8/layout/hierarchy1"/>
-    <dgm:cxn modelId="{E89E9C95-D85F-485A-AF7E-374C5073F40D}" type="presParOf" srcId="{42218F01-FA9D-43CC-9195-6C02D255A411}" destId="{E52CB3A5-D042-4065-81BA-4495A2D21BD3}" srcOrd="1" destOrd="0" presId="urn:microsoft.com/office/officeart/2005/8/layout/hierarchy1"/>
-    <dgm:cxn modelId="{8BA7E2FC-877E-4528-AFE4-936939938271}" type="presParOf" srcId="{E52CB3A5-D042-4065-81BA-4495A2D21BD3}" destId="{90D24FD9-74F5-41BF-A2FE-A4953189D910}" srcOrd="0" destOrd="0" presId="urn:microsoft.com/office/officeart/2005/8/layout/hierarchy1"/>
-    <dgm:cxn modelId="{74906AC6-D5B2-4509-B173-F6DE0C06A601}" type="presParOf" srcId="{E52CB3A5-D042-4065-81BA-4495A2D21BD3}" destId="{75343902-6478-4964-B64B-3B952D2A4485}" srcOrd="1" destOrd="0" presId="urn:microsoft.com/office/officeart/2005/8/layout/hierarchy1"/>
-    <dgm:cxn modelId="{93115DEC-A760-4E82-B2A2-5665E5412A23}" type="presParOf" srcId="{75343902-6478-4964-B64B-3B952D2A4485}" destId="{5DE759BF-229F-473C-8668-5E07BC9AA85A}" srcOrd="0" destOrd="0" presId="urn:microsoft.com/office/officeart/2005/8/layout/hierarchy1"/>
-    <dgm:cxn modelId="{74244E32-BD87-4188-A9B7-F6C167777755}" type="presParOf" srcId="{5DE759BF-229F-473C-8668-5E07BC9AA85A}" destId="{6333366F-A65E-4774-B708-5376B97BC6AD}" srcOrd="0" destOrd="0" presId="urn:microsoft.com/office/officeart/2005/8/layout/hierarchy1"/>
-    <dgm:cxn modelId="{B09B05D2-8382-4AB4-A592-8325FD69368E}" type="presParOf" srcId="{5DE759BF-229F-473C-8668-5E07BC9AA85A}" destId="{69CD44F8-1029-48A5-B877-B658B6BCDC7A}" srcOrd="1" destOrd="0" presId="urn:microsoft.com/office/officeart/2005/8/layout/hierarchy1"/>
-    <dgm:cxn modelId="{20C7DAA3-A8B1-4B7C-9AEF-B0AD2E017DF9}" type="presParOf" srcId="{75343902-6478-4964-B64B-3B952D2A4485}" destId="{CA78CF0D-AB20-4E00-BCFB-9E68A649BF4F}" srcOrd="1" destOrd="0" presId="urn:microsoft.com/office/officeart/2005/8/layout/hierarchy1"/>
-    <dgm:cxn modelId="{EE40E23F-120A-4AF7-A547-1FCEC569D16F}" type="presParOf" srcId="{C5B99502-F882-469C-9E1B-B434ED92C7EC}" destId="{36DCFB48-73C4-4EBF-98F6-85EAAA0533CE}" srcOrd="4" destOrd="0" presId="urn:microsoft.com/office/officeart/2005/8/layout/hierarchy1"/>
-    <dgm:cxn modelId="{B9C6B603-03AB-437C-909A-B0316A4618D6}" type="presParOf" srcId="{C5B99502-F882-469C-9E1B-B434ED92C7EC}" destId="{7E08C376-0C4F-448D-B8A7-985C9D429667}" srcOrd="5" destOrd="0" presId="urn:microsoft.com/office/officeart/2005/8/layout/hierarchy1"/>
-    <dgm:cxn modelId="{45E95165-DDBD-46CE-B23B-517D98FE47F4}" type="presParOf" srcId="{7E08C376-0C4F-448D-B8A7-985C9D429667}" destId="{1CAC94E6-491A-4DEF-B334-D621F56A6040}" srcOrd="0" destOrd="0" presId="urn:microsoft.com/office/officeart/2005/8/layout/hierarchy1"/>
-    <dgm:cxn modelId="{2FC2E5A4-9269-4D72-A613-2E09C26767F8}" type="presParOf" srcId="{1CAC94E6-491A-4DEF-B334-D621F56A6040}" destId="{2F3BE35A-9C09-4ED7-958F-0C702318860A}" srcOrd="0" destOrd="0" presId="urn:microsoft.com/office/officeart/2005/8/layout/hierarchy1"/>
-    <dgm:cxn modelId="{88E72E6E-0B65-4A0E-B2A0-EB920F4E6780}" type="presParOf" srcId="{1CAC94E6-491A-4DEF-B334-D621F56A6040}" destId="{3DEA76A7-96CF-4710-9668-32DC5502075F}" srcOrd="1" destOrd="0" presId="urn:microsoft.com/office/officeart/2005/8/layout/hierarchy1"/>
-    <dgm:cxn modelId="{432F4B28-C0C6-414F-963A-749DEB3A2E1B}" type="presParOf" srcId="{7E08C376-0C4F-448D-B8A7-985C9D429667}" destId="{EC1E62F1-72AF-4BDA-8F82-9EA2985DC276}" srcOrd="1" destOrd="0" presId="urn:microsoft.com/office/officeart/2005/8/layout/hierarchy1"/>
-    <dgm:cxn modelId="{01ADF52F-FF20-4451-8DBE-079D73848916}" type="presParOf" srcId="{EC1E62F1-72AF-4BDA-8F82-9EA2985DC276}" destId="{D63C6D90-2DA0-4F31-973D-BE83AE84AA8C}" srcOrd="0" destOrd="0" presId="urn:microsoft.com/office/officeart/2005/8/layout/hierarchy1"/>
-    <dgm:cxn modelId="{E013207E-F7E2-48E8-829E-5AF41027A2CE}" type="presParOf" srcId="{EC1E62F1-72AF-4BDA-8F82-9EA2985DC276}" destId="{EA6396CD-A203-47AC-B85D-636035C45A42}" srcOrd="1" destOrd="0" presId="urn:microsoft.com/office/officeart/2005/8/layout/hierarchy1"/>
-    <dgm:cxn modelId="{041E68C4-0E70-4270-9D60-0C1482E3D7EA}" type="presParOf" srcId="{EA6396CD-A203-47AC-B85D-636035C45A42}" destId="{48546344-9EF0-41FC-B062-BB3C859707C1}" srcOrd="0" destOrd="0" presId="urn:microsoft.com/office/officeart/2005/8/layout/hierarchy1"/>
-    <dgm:cxn modelId="{8B57187A-8B7D-41BA-8C2B-A777602BF35F}" type="presParOf" srcId="{48546344-9EF0-41FC-B062-BB3C859707C1}" destId="{5CFED418-E5C6-4B34-86EB-F22D8710A6CF}" srcOrd="0" destOrd="0" presId="urn:microsoft.com/office/officeart/2005/8/layout/hierarchy1"/>
-    <dgm:cxn modelId="{66E47CE0-DE55-4A72-9DA7-7203441FCD30}" type="presParOf" srcId="{48546344-9EF0-41FC-B062-BB3C859707C1}" destId="{C06C1580-0D8F-427C-9FCE-8EFC84883712}" srcOrd="1" destOrd="0" presId="urn:microsoft.com/office/officeart/2005/8/layout/hierarchy1"/>
-    <dgm:cxn modelId="{4BB0CFC9-3D00-4253-B556-AE05013D0D97}" type="presParOf" srcId="{EA6396CD-A203-47AC-B85D-636035C45A42}" destId="{30CA72C3-B772-4AD2-A8B1-8D6FD3B832FF}" srcOrd="1" destOrd="0" presId="urn:microsoft.com/office/officeart/2005/8/layout/hierarchy1"/>
-    <dgm:cxn modelId="{8CFB0279-86F4-457C-9485-C0694A863261}" type="presParOf" srcId="{EC1E62F1-72AF-4BDA-8F82-9EA2985DC276}" destId="{280DB9B9-FBB4-46D6-8F2E-79EE072C5A4D}" srcOrd="2" destOrd="0" presId="urn:microsoft.com/office/officeart/2005/8/layout/hierarchy1"/>
-    <dgm:cxn modelId="{E3E18AC4-3EFD-42DB-A63D-7781988A37F6}" type="presParOf" srcId="{EC1E62F1-72AF-4BDA-8F82-9EA2985DC276}" destId="{2B64AA1A-FBDB-4609-8ABE-AFB902647218}" srcOrd="3" destOrd="0" presId="urn:microsoft.com/office/officeart/2005/8/layout/hierarchy1"/>
-    <dgm:cxn modelId="{D09CCACA-0DC8-4068-ACC8-F3DE975AF5D6}" type="presParOf" srcId="{2B64AA1A-FBDB-4609-8ABE-AFB902647218}" destId="{CF8E1CCC-0058-4510-AE8C-ABB34FB3BECA}" srcOrd="0" destOrd="0" presId="urn:microsoft.com/office/officeart/2005/8/layout/hierarchy1"/>
-    <dgm:cxn modelId="{05B786B6-6AA4-4D81-A48F-EBB8A74E5656}" type="presParOf" srcId="{CF8E1CCC-0058-4510-AE8C-ABB34FB3BECA}" destId="{3AE33020-157F-40C8-A6C2-9905A5D6FE15}" srcOrd="0" destOrd="0" presId="urn:microsoft.com/office/officeart/2005/8/layout/hierarchy1"/>
-    <dgm:cxn modelId="{EFC96305-18F8-4411-A56E-00F7969CD288}" type="presParOf" srcId="{CF8E1CCC-0058-4510-AE8C-ABB34FB3BECA}" destId="{02BE24F2-FF8B-4BDC-BB22-393E40FCA1D5}" srcOrd="1" destOrd="0" presId="urn:microsoft.com/office/officeart/2005/8/layout/hierarchy1"/>
-    <dgm:cxn modelId="{2A45E7B3-CE45-4B00-BF5B-2A3FCF60F91A}" type="presParOf" srcId="{2B64AA1A-FBDB-4609-8ABE-AFB902647218}" destId="{C4D59A96-CA7D-42C1-9220-07E2A9122C21}" srcOrd="1" destOrd="0" presId="urn:microsoft.com/office/officeart/2005/8/layout/hierarchy1"/>
-    <dgm:cxn modelId="{3E2EBFFE-244C-4B44-B531-F8191C27972E}" type="presParOf" srcId="{C4D59A96-CA7D-42C1-9220-07E2A9122C21}" destId="{A79A3A10-B3AB-4598-A127-A974C294BE0F}" srcOrd="0" destOrd="0" presId="urn:microsoft.com/office/officeart/2005/8/layout/hierarchy1"/>
-    <dgm:cxn modelId="{EC9FEF1B-C372-44FB-B089-72824787F633}" type="presParOf" srcId="{C4D59A96-CA7D-42C1-9220-07E2A9122C21}" destId="{88E0348C-580C-4546-9877-923313D86A51}" srcOrd="1" destOrd="0" presId="urn:microsoft.com/office/officeart/2005/8/layout/hierarchy1"/>
-    <dgm:cxn modelId="{554561C0-6691-46B1-8652-AC198380F4E3}" type="presParOf" srcId="{88E0348C-580C-4546-9877-923313D86A51}" destId="{7D4FA4CB-8C9C-44C5-889F-6A512FD49B73}" srcOrd="0" destOrd="0" presId="urn:microsoft.com/office/officeart/2005/8/layout/hierarchy1"/>
-    <dgm:cxn modelId="{3B94F5BF-9F96-4C25-8F1A-8613CA26D915}" type="presParOf" srcId="{7D4FA4CB-8C9C-44C5-889F-6A512FD49B73}" destId="{8E2A68F0-D659-49E5-9FA8-3EE1AEFE298D}" srcOrd="0" destOrd="0" presId="urn:microsoft.com/office/officeart/2005/8/layout/hierarchy1"/>
-    <dgm:cxn modelId="{71E1EC6A-EF58-4C82-9C16-A85ECC25CDB1}" type="presParOf" srcId="{7D4FA4CB-8C9C-44C5-889F-6A512FD49B73}" destId="{B306E913-1376-4A65-8B58-2D121954688A}" srcOrd="1" destOrd="0" presId="urn:microsoft.com/office/officeart/2005/8/layout/hierarchy1"/>
-    <dgm:cxn modelId="{39335E31-E7CA-4BD3-838E-78174CF637C3}" type="presParOf" srcId="{88E0348C-580C-4546-9877-923313D86A51}" destId="{5206C86E-92A5-4AB3-A688-7DE3E1ABD5BE}" srcOrd="1" destOrd="0" presId="urn:microsoft.com/office/officeart/2005/8/layout/hierarchy1"/>
-    <dgm:cxn modelId="{8B90EBB8-18BF-494D-A37E-7EA42AE33A88}" type="presParOf" srcId="{C5B99502-F882-469C-9E1B-B434ED92C7EC}" destId="{EB0C5197-10C1-472C-A7F3-601E85F3411C}" srcOrd="6" destOrd="0" presId="urn:microsoft.com/office/officeart/2005/8/layout/hierarchy1"/>
-    <dgm:cxn modelId="{F445EDBA-2517-4C42-A5E1-01AB4BB156D2}" type="presParOf" srcId="{C5B99502-F882-469C-9E1B-B434ED92C7EC}" destId="{50591AAD-ADD1-443F-A452-D5DFC96E3F11}" srcOrd="7" destOrd="0" presId="urn:microsoft.com/office/officeart/2005/8/layout/hierarchy1"/>
-    <dgm:cxn modelId="{7A8A436A-D38A-4A33-A9DA-5177508373C4}" type="presParOf" srcId="{50591AAD-ADD1-443F-A452-D5DFC96E3F11}" destId="{1DC375CB-3F46-4A5B-82DC-B31F9EF091F4}" srcOrd="0" destOrd="0" presId="urn:microsoft.com/office/officeart/2005/8/layout/hierarchy1"/>
-    <dgm:cxn modelId="{9F18DB72-C057-451F-97E9-E58EDEE1FB21}" type="presParOf" srcId="{1DC375CB-3F46-4A5B-82DC-B31F9EF091F4}" destId="{90C06077-5E0A-4326-907E-9AFF363414A8}" srcOrd="0" destOrd="0" presId="urn:microsoft.com/office/officeart/2005/8/layout/hierarchy1"/>
-    <dgm:cxn modelId="{8D8652DE-45D3-4438-905F-FC06B72E6303}" type="presParOf" srcId="{1DC375CB-3F46-4A5B-82DC-B31F9EF091F4}" destId="{34DD3444-DC13-459C-8EC9-DBFF1D0D2F59}" srcOrd="1" destOrd="0" presId="urn:microsoft.com/office/officeart/2005/8/layout/hierarchy1"/>
-    <dgm:cxn modelId="{F2481D92-4622-4451-8B43-44FB9E073EED}" type="presParOf" srcId="{50591AAD-ADD1-443F-A452-D5DFC96E3F11}" destId="{8ED739F9-BE65-4536-B61D-CDD2B448DA86}" srcOrd="1" destOrd="0" presId="urn:microsoft.com/office/officeart/2005/8/layout/hierarchy1"/>
-    <dgm:cxn modelId="{A3783EB9-51C6-4BFD-8EA7-1325E39AA88A}" type="presParOf" srcId="{8ED739F9-BE65-4536-B61D-CDD2B448DA86}" destId="{F5DEDA05-8949-4070-85EB-8DD033BEA4D5}" srcOrd="0" destOrd="0" presId="urn:microsoft.com/office/officeart/2005/8/layout/hierarchy1"/>
-    <dgm:cxn modelId="{990F3D8B-2C41-486F-867F-0BE76FDDB13C}" type="presParOf" srcId="{8ED739F9-BE65-4536-B61D-CDD2B448DA86}" destId="{026BE5E1-7CF4-47EC-A374-07309A8ECFAC}" srcOrd="1" destOrd="0" presId="urn:microsoft.com/office/officeart/2005/8/layout/hierarchy1"/>
-    <dgm:cxn modelId="{BBF4A4EA-B727-43E5-ABB2-6156674FF738}" type="presParOf" srcId="{026BE5E1-7CF4-47EC-A374-07309A8ECFAC}" destId="{86E65347-4625-4C8C-95EC-19F02A7BD409}" srcOrd="0" destOrd="0" presId="urn:microsoft.com/office/officeart/2005/8/layout/hierarchy1"/>
-    <dgm:cxn modelId="{68683160-4330-4B34-8252-707E7F4030F0}" type="presParOf" srcId="{86E65347-4625-4C8C-95EC-19F02A7BD409}" destId="{9315C078-BAF1-471E-B139-C7CAF1CD0C6D}" srcOrd="0" destOrd="0" presId="urn:microsoft.com/office/officeart/2005/8/layout/hierarchy1"/>
-    <dgm:cxn modelId="{556B643E-7CFE-45E7-8E65-2DB49B4C905D}" type="presParOf" srcId="{86E65347-4625-4C8C-95EC-19F02A7BD409}" destId="{108FE608-028B-49BE-BCA6-C1A7C9EF9FA5}" srcOrd="1" destOrd="0" presId="urn:microsoft.com/office/officeart/2005/8/layout/hierarchy1"/>
-    <dgm:cxn modelId="{5C513190-21E4-4DBA-B570-DA5BCB189BED}" type="presParOf" srcId="{026BE5E1-7CF4-47EC-A374-07309A8ECFAC}" destId="{6CCA33BA-CCC5-4F0F-A91F-3C23AD24FFAF}" srcOrd="1" destOrd="0" presId="urn:microsoft.com/office/officeart/2005/8/layout/hierarchy1"/>
-    <dgm:cxn modelId="{4AA23343-1DCF-496E-86F5-C9BCFBB626C0}" type="presParOf" srcId="{C5B99502-F882-469C-9E1B-B434ED92C7EC}" destId="{B86C8690-9EA8-4A7D-8789-825F45D45B99}" srcOrd="8" destOrd="0" presId="urn:microsoft.com/office/officeart/2005/8/layout/hierarchy1"/>
-    <dgm:cxn modelId="{389D2332-8437-415A-8A1E-58DBA412DD42}" type="presParOf" srcId="{C5B99502-F882-469C-9E1B-B434ED92C7EC}" destId="{E00522AB-C2A3-48BB-B52C-7F6E0ECBC86A}" srcOrd="9" destOrd="0" presId="urn:microsoft.com/office/officeart/2005/8/layout/hierarchy1"/>
-    <dgm:cxn modelId="{9C702201-B0C4-4634-9642-1D6A903B4AAD}" type="presParOf" srcId="{E00522AB-C2A3-48BB-B52C-7F6E0ECBC86A}" destId="{334D426C-9EE7-4343-8361-D940B3D01465}" srcOrd="0" destOrd="0" presId="urn:microsoft.com/office/officeart/2005/8/layout/hierarchy1"/>
-    <dgm:cxn modelId="{8C40C071-DCEA-4D85-935D-ABBA68EAC3E2}" type="presParOf" srcId="{334D426C-9EE7-4343-8361-D940B3D01465}" destId="{8A7AE3D8-CB98-4EA8-A383-D97AA369DF50}" srcOrd="0" destOrd="0" presId="urn:microsoft.com/office/officeart/2005/8/layout/hierarchy1"/>
-    <dgm:cxn modelId="{FF0C6852-AA24-4B8C-8C95-BC2382AD9C52}" type="presParOf" srcId="{334D426C-9EE7-4343-8361-D940B3D01465}" destId="{148F6C08-2B52-455A-962F-CDC7519B1DD8}" srcOrd="1" destOrd="0" presId="urn:microsoft.com/office/officeart/2005/8/layout/hierarchy1"/>
-    <dgm:cxn modelId="{5718275B-28AE-4313-9194-617CC1B0A9CC}" type="presParOf" srcId="{E00522AB-C2A3-48BB-B52C-7F6E0ECBC86A}" destId="{13A6BF67-962A-4DF8-AFEA-53DBCBA76720}" srcOrd="1" destOrd="0" presId="urn:microsoft.com/office/officeart/2005/8/layout/hierarchy1"/>
-    <dgm:cxn modelId="{7AF9BB17-33CA-4C1A-AF90-4757B759F17D}" type="presParOf" srcId="{C5B99502-F882-469C-9E1B-B434ED92C7EC}" destId="{A5E600F6-3551-48C6-9287-CD051753E056}" srcOrd="10" destOrd="0" presId="urn:microsoft.com/office/officeart/2005/8/layout/hierarchy1"/>
-    <dgm:cxn modelId="{BAA7601D-5190-480B-8600-D235374CEA55}" type="presParOf" srcId="{C5B99502-F882-469C-9E1B-B434ED92C7EC}" destId="{9E8959F9-03F2-41DF-8D11-ED615D45311A}" srcOrd="11" destOrd="0" presId="urn:microsoft.com/office/officeart/2005/8/layout/hierarchy1"/>
-    <dgm:cxn modelId="{EC86E79B-2775-47C4-A671-837F432F962E}" type="presParOf" srcId="{9E8959F9-03F2-41DF-8D11-ED615D45311A}" destId="{BE08A678-3804-4AE8-9AE3-BAADE25F5F8D}" srcOrd="0" destOrd="0" presId="urn:microsoft.com/office/officeart/2005/8/layout/hierarchy1"/>
-    <dgm:cxn modelId="{4972E071-7D2A-4D6C-8439-857722EAE04F}" type="presParOf" srcId="{BE08A678-3804-4AE8-9AE3-BAADE25F5F8D}" destId="{D9497BF8-9919-4ED2-9536-925EE52D1945}" srcOrd="0" destOrd="0" presId="urn:microsoft.com/office/officeart/2005/8/layout/hierarchy1"/>
-    <dgm:cxn modelId="{2AA577F9-729B-4A01-8ACE-BF4CF7D511FB}" type="presParOf" srcId="{BE08A678-3804-4AE8-9AE3-BAADE25F5F8D}" destId="{1A5EAFB6-BA02-4D11-BE82-A76C7CC02555}" srcOrd="1" destOrd="0" presId="urn:microsoft.com/office/officeart/2005/8/layout/hierarchy1"/>
-    <dgm:cxn modelId="{B064C39C-02C0-4EE7-AED9-4E7FB676CF05}" type="presParOf" srcId="{9E8959F9-03F2-41DF-8D11-ED615D45311A}" destId="{9BE42CA8-5385-412F-95DC-6074F705E7B5}" srcOrd="1" destOrd="0" presId="urn:microsoft.com/office/officeart/2005/8/layout/hierarchy1"/>
+    <dgm:cxn modelId="{FB6FDD16-1A8F-431F-8732-F1A994E44DDF}" type="presParOf" srcId="{A4C6C3B5-CB05-4588-9106-FDAF5486A34A}" destId="{55243C3A-9818-4FBA-A8F1-31E2589E6509}" srcOrd="0" destOrd="0" presId="urn:microsoft.com/office/officeart/2005/8/layout/hierarchy1"/>
+    <dgm:cxn modelId="{68289E17-2829-4117-B0B2-DBA9CE4E814F}" type="presParOf" srcId="{55243C3A-9818-4FBA-A8F1-31E2589E6509}" destId="{CBA0FCA1-DC54-4CA4-B349-C8855275C593}" srcOrd="0" destOrd="0" presId="urn:microsoft.com/office/officeart/2005/8/layout/hierarchy1"/>
+    <dgm:cxn modelId="{0E34A36B-4EA0-4F79-8E80-598301845638}" type="presParOf" srcId="{CBA0FCA1-DC54-4CA4-B349-C8855275C593}" destId="{23CE9186-649A-4D2F-A4EB-4A85140D3ECA}" srcOrd="0" destOrd="0" presId="urn:microsoft.com/office/officeart/2005/8/layout/hierarchy1"/>
+    <dgm:cxn modelId="{50C67A9D-AB2B-4304-8C4D-C5238B96968F}" type="presParOf" srcId="{CBA0FCA1-DC54-4CA4-B349-C8855275C593}" destId="{98D06859-3C6F-406B-AF8D-D6700DE46011}" srcOrd="1" destOrd="0" presId="urn:microsoft.com/office/officeart/2005/8/layout/hierarchy1"/>
+    <dgm:cxn modelId="{43D489DD-DEA6-45CD-B6F6-BED437391AFA}" type="presParOf" srcId="{55243C3A-9818-4FBA-A8F1-31E2589E6509}" destId="{C5B99502-F882-469C-9E1B-B434ED92C7EC}" srcOrd="1" destOrd="0" presId="urn:microsoft.com/office/officeart/2005/8/layout/hierarchy1"/>
+    <dgm:cxn modelId="{A0586257-4EA5-40C7-A1E8-68F77F95A687}" type="presParOf" srcId="{C5B99502-F882-469C-9E1B-B434ED92C7EC}" destId="{7F34248A-7622-4178-A4D9-59F5029E5DE4}" srcOrd="0" destOrd="0" presId="urn:microsoft.com/office/officeart/2005/8/layout/hierarchy1"/>
+    <dgm:cxn modelId="{C8657850-BC8A-4CCF-B398-AEB70A53319C}" type="presParOf" srcId="{C5B99502-F882-469C-9E1B-B434ED92C7EC}" destId="{958703C9-07C1-4E2A-BD93-C34ED034575A}" srcOrd="1" destOrd="0" presId="urn:microsoft.com/office/officeart/2005/8/layout/hierarchy1"/>
+    <dgm:cxn modelId="{CA4EE6F3-21DE-4A49-801A-971443BF079F}" type="presParOf" srcId="{958703C9-07C1-4E2A-BD93-C34ED034575A}" destId="{8A63E69E-BD32-44B4-9575-06B550A53D32}" srcOrd="0" destOrd="0" presId="urn:microsoft.com/office/officeart/2005/8/layout/hierarchy1"/>
+    <dgm:cxn modelId="{72E20305-CD1D-4C72-957A-B5B569608F39}" type="presParOf" srcId="{8A63E69E-BD32-44B4-9575-06B550A53D32}" destId="{FBB97195-D351-407D-A5B4-2EE442ED0511}" srcOrd="0" destOrd="0" presId="urn:microsoft.com/office/officeart/2005/8/layout/hierarchy1"/>
+    <dgm:cxn modelId="{8A47B772-E437-457E-800B-F976A03AB2F3}" type="presParOf" srcId="{8A63E69E-BD32-44B4-9575-06B550A53D32}" destId="{6B72749A-3FD5-4242-B58C-B176CB29DFBE}" srcOrd="1" destOrd="0" presId="urn:microsoft.com/office/officeart/2005/8/layout/hierarchy1"/>
+    <dgm:cxn modelId="{595E8A35-9192-4C7D-B221-05EC06E8F302}" type="presParOf" srcId="{958703C9-07C1-4E2A-BD93-C34ED034575A}" destId="{DC0561EF-D2EF-4D81-A864-3F36A0F596CD}" srcOrd="1" destOrd="0" presId="urn:microsoft.com/office/officeart/2005/8/layout/hierarchy1"/>
+    <dgm:cxn modelId="{907503A3-5082-4A8C-94B1-9B5659EE8C8F}" type="presParOf" srcId="{DC0561EF-D2EF-4D81-A864-3F36A0F596CD}" destId="{B48D877B-AD00-49F9-9F78-5903DFD12995}" srcOrd="0" destOrd="0" presId="urn:microsoft.com/office/officeart/2005/8/layout/hierarchy1"/>
+    <dgm:cxn modelId="{A342EEEF-84FC-4CCF-8B0A-C7CAF6E02CD4}" type="presParOf" srcId="{DC0561EF-D2EF-4D81-A864-3F36A0F596CD}" destId="{9CE7A560-8ED1-45CC-8116-418E2F9D9C8A}" srcOrd="1" destOrd="0" presId="urn:microsoft.com/office/officeart/2005/8/layout/hierarchy1"/>
+    <dgm:cxn modelId="{07795423-5023-4FAC-AB2F-0C21F02A1317}" type="presParOf" srcId="{9CE7A560-8ED1-45CC-8116-418E2F9D9C8A}" destId="{B7C75529-A799-4282-B4C7-D0E738735644}" srcOrd="0" destOrd="0" presId="urn:microsoft.com/office/officeart/2005/8/layout/hierarchy1"/>
+    <dgm:cxn modelId="{0C5E1382-945D-4463-905A-399DCDD2081A}" type="presParOf" srcId="{B7C75529-A799-4282-B4C7-D0E738735644}" destId="{7F22B2DF-5A7C-40B3-8136-DAFBC022E7B4}" srcOrd="0" destOrd="0" presId="urn:microsoft.com/office/officeart/2005/8/layout/hierarchy1"/>
+    <dgm:cxn modelId="{E029243A-E4F2-4811-B9AB-A5C500D4F317}" type="presParOf" srcId="{B7C75529-A799-4282-B4C7-D0E738735644}" destId="{C2A8B729-69D0-420F-8BD7-58E13061D6C9}" srcOrd="1" destOrd="0" presId="urn:microsoft.com/office/officeart/2005/8/layout/hierarchy1"/>
+    <dgm:cxn modelId="{FCA833B5-DA8F-4866-934D-08036A06A702}" type="presParOf" srcId="{9CE7A560-8ED1-45CC-8116-418E2F9D9C8A}" destId="{96EAB5E5-165F-4FC2-8098-896C2C4A338B}" srcOrd="1" destOrd="0" presId="urn:microsoft.com/office/officeart/2005/8/layout/hierarchy1"/>
+    <dgm:cxn modelId="{0BFA88B5-3B97-46B3-8081-5000550B43EA}" type="presParOf" srcId="{C5B99502-F882-469C-9E1B-B434ED92C7EC}" destId="{6A24F0E0-8B0E-4FB3-A35E-6D272EF18D0C}" srcOrd="2" destOrd="0" presId="urn:microsoft.com/office/officeart/2005/8/layout/hierarchy1"/>
+    <dgm:cxn modelId="{335A70D8-197A-41E5-95C7-1785ED04F8CD}" type="presParOf" srcId="{C5B99502-F882-469C-9E1B-B434ED92C7EC}" destId="{42218F01-FA9D-43CC-9195-6C02D255A411}" srcOrd="3" destOrd="0" presId="urn:microsoft.com/office/officeart/2005/8/layout/hierarchy1"/>
+    <dgm:cxn modelId="{60ECD1D5-8099-4B6E-9FE8-A4E86192E1D8}" type="presParOf" srcId="{42218F01-FA9D-43CC-9195-6C02D255A411}" destId="{3E7F16EC-038D-4E59-920E-C77015DDC1EB}" srcOrd="0" destOrd="0" presId="urn:microsoft.com/office/officeart/2005/8/layout/hierarchy1"/>
+    <dgm:cxn modelId="{33ABF8E3-323D-4EC9-B2CB-1F576A1917EA}" type="presParOf" srcId="{3E7F16EC-038D-4E59-920E-C77015DDC1EB}" destId="{4B317FD3-E3A0-4331-A455-0400D45E7A78}" srcOrd="0" destOrd="0" presId="urn:microsoft.com/office/officeart/2005/8/layout/hierarchy1"/>
+    <dgm:cxn modelId="{5F8E6176-A26E-40C7-97B0-840C0EAB2EC2}" type="presParOf" srcId="{3E7F16EC-038D-4E59-920E-C77015DDC1EB}" destId="{F29466EF-C51A-4D70-B638-D175A620ED33}" srcOrd="1" destOrd="0" presId="urn:microsoft.com/office/officeart/2005/8/layout/hierarchy1"/>
+    <dgm:cxn modelId="{831D31CE-22BC-4C64-B2AD-F170BCE3B93A}" type="presParOf" srcId="{42218F01-FA9D-43CC-9195-6C02D255A411}" destId="{E52CB3A5-D042-4065-81BA-4495A2D21BD3}" srcOrd="1" destOrd="0" presId="urn:microsoft.com/office/officeart/2005/8/layout/hierarchy1"/>
+    <dgm:cxn modelId="{CDAD0E54-FB16-4169-A4BB-B3B3A30966FC}" type="presParOf" srcId="{E52CB3A5-D042-4065-81BA-4495A2D21BD3}" destId="{90D24FD9-74F5-41BF-A2FE-A4953189D910}" srcOrd="0" destOrd="0" presId="urn:microsoft.com/office/officeart/2005/8/layout/hierarchy1"/>
+    <dgm:cxn modelId="{569579A8-7A52-48DF-A225-67199A39BB0C}" type="presParOf" srcId="{E52CB3A5-D042-4065-81BA-4495A2D21BD3}" destId="{75343902-6478-4964-B64B-3B952D2A4485}" srcOrd="1" destOrd="0" presId="urn:microsoft.com/office/officeart/2005/8/layout/hierarchy1"/>
+    <dgm:cxn modelId="{39000F5A-8B9A-4565-8139-CC52C001706C}" type="presParOf" srcId="{75343902-6478-4964-B64B-3B952D2A4485}" destId="{5DE759BF-229F-473C-8668-5E07BC9AA85A}" srcOrd="0" destOrd="0" presId="urn:microsoft.com/office/officeart/2005/8/layout/hierarchy1"/>
+    <dgm:cxn modelId="{613B257C-AF93-4CFF-B0F6-5BF2F7037FAA}" type="presParOf" srcId="{5DE759BF-229F-473C-8668-5E07BC9AA85A}" destId="{6333366F-A65E-4774-B708-5376B97BC6AD}" srcOrd="0" destOrd="0" presId="urn:microsoft.com/office/officeart/2005/8/layout/hierarchy1"/>
+    <dgm:cxn modelId="{9D40725B-74A3-4011-9ACD-2DFD86255D80}" type="presParOf" srcId="{5DE759BF-229F-473C-8668-5E07BC9AA85A}" destId="{69CD44F8-1029-48A5-B877-B658B6BCDC7A}" srcOrd="1" destOrd="0" presId="urn:microsoft.com/office/officeart/2005/8/layout/hierarchy1"/>
+    <dgm:cxn modelId="{84BD0A80-2500-4822-8663-16AB24382727}" type="presParOf" srcId="{75343902-6478-4964-B64B-3B952D2A4485}" destId="{CA78CF0D-AB20-4E00-BCFB-9E68A649BF4F}" srcOrd="1" destOrd="0" presId="urn:microsoft.com/office/officeart/2005/8/layout/hierarchy1"/>
+    <dgm:cxn modelId="{F1C362B7-0680-4C9A-A122-438E531F499C}" type="presParOf" srcId="{C5B99502-F882-469C-9E1B-B434ED92C7EC}" destId="{36DCFB48-73C4-4EBF-98F6-85EAAA0533CE}" srcOrd="4" destOrd="0" presId="urn:microsoft.com/office/officeart/2005/8/layout/hierarchy1"/>
+    <dgm:cxn modelId="{7F68AB8E-EF6B-45F2-B45A-3888CE07AFA0}" type="presParOf" srcId="{C5B99502-F882-469C-9E1B-B434ED92C7EC}" destId="{7E08C376-0C4F-448D-B8A7-985C9D429667}" srcOrd="5" destOrd="0" presId="urn:microsoft.com/office/officeart/2005/8/layout/hierarchy1"/>
+    <dgm:cxn modelId="{3E13EB4C-467B-42F9-9D40-897DBEA58435}" type="presParOf" srcId="{7E08C376-0C4F-448D-B8A7-985C9D429667}" destId="{1CAC94E6-491A-4DEF-B334-D621F56A6040}" srcOrd="0" destOrd="0" presId="urn:microsoft.com/office/officeart/2005/8/layout/hierarchy1"/>
+    <dgm:cxn modelId="{B2B7195A-B374-443A-B754-6D74A271CD19}" type="presParOf" srcId="{1CAC94E6-491A-4DEF-B334-D621F56A6040}" destId="{2F3BE35A-9C09-4ED7-958F-0C702318860A}" srcOrd="0" destOrd="0" presId="urn:microsoft.com/office/officeart/2005/8/layout/hierarchy1"/>
+    <dgm:cxn modelId="{C3EF54E0-377A-4E50-AE77-50EB76CBAD3B}" type="presParOf" srcId="{1CAC94E6-491A-4DEF-B334-D621F56A6040}" destId="{3DEA76A7-96CF-4710-9668-32DC5502075F}" srcOrd="1" destOrd="0" presId="urn:microsoft.com/office/officeart/2005/8/layout/hierarchy1"/>
+    <dgm:cxn modelId="{66B4796B-F807-4A0E-8EEA-CBB21F92E9FE}" type="presParOf" srcId="{7E08C376-0C4F-448D-B8A7-985C9D429667}" destId="{EC1E62F1-72AF-4BDA-8F82-9EA2985DC276}" srcOrd="1" destOrd="0" presId="urn:microsoft.com/office/officeart/2005/8/layout/hierarchy1"/>
+    <dgm:cxn modelId="{EDF27E8F-315A-49F3-A47C-8478B43414CC}" type="presParOf" srcId="{EC1E62F1-72AF-4BDA-8F82-9EA2985DC276}" destId="{D63C6D90-2DA0-4F31-973D-BE83AE84AA8C}" srcOrd="0" destOrd="0" presId="urn:microsoft.com/office/officeart/2005/8/layout/hierarchy1"/>
+    <dgm:cxn modelId="{E41726F5-5916-41DD-A5CA-D5C6B47C4936}" type="presParOf" srcId="{EC1E62F1-72AF-4BDA-8F82-9EA2985DC276}" destId="{EA6396CD-A203-47AC-B85D-636035C45A42}" srcOrd="1" destOrd="0" presId="urn:microsoft.com/office/officeart/2005/8/layout/hierarchy1"/>
+    <dgm:cxn modelId="{01532E22-937D-412B-9E00-28922F823FEA}" type="presParOf" srcId="{EA6396CD-A203-47AC-B85D-636035C45A42}" destId="{48546344-9EF0-41FC-B062-BB3C859707C1}" srcOrd="0" destOrd="0" presId="urn:microsoft.com/office/officeart/2005/8/layout/hierarchy1"/>
+    <dgm:cxn modelId="{D0E47DA5-DF2D-400E-8D01-063A8C01DA45}" type="presParOf" srcId="{48546344-9EF0-41FC-B062-BB3C859707C1}" destId="{5CFED418-E5C6-4B34-86EB-F22D8710A6CF}" srcOrd="0" destOrd="0" presId="urn:microsoft.com/office/officeart/2005/8/layout/hierarchy1"/>
+    <dgm:cxn modelId="{8BF4FAE0-CB30-4122-B771-B4B108EC0E3F}" type="presParOf" srcId="{48546344-9EF0-41FC-B062-BB3C859707C1}" destId="{C06C1580-0D8F-427C-9FCE-8EFC84883712}" srcOrd="1" destOrd="0" presId="urn:microsoft.com/office/officeart/2005/8/layout/hierarchy1"/>
+    <dgm:cxn modelId="{BAA7E176-AEC1-4427-AC5B-DA2DF6162968}" type="presParOf" srcId="{EA6396CD-A203-47AC-B85D-636035C45A42}" destId="{30CA72C3-B772-4AD2-A8B1-8D6FD3B832FF}" srcOrd="1" destOrd="0" presId="urn:microsoft.com/office/officeart/2005/8/layout/hierarchy1"/>
+    <dgm:cxn modelId="{F3747A09-4026-4EBF-97ED-5D56F2D17161}" type="presParOf" srcId="{EC1E62F1-72AF-4BDA-8F82-9EA2985DC276}" destId="{280DB9B9-FBB4-46D6-8F2E-79EE072C5A4D}" srcOrd="2" destOrd="0" presId="urn:microsoft.com/office/officeart/2005/8/layout/hierarchy1"/>
+    <dgm:cxn modelId="{ED23F01A-7838-43AC-BFCE-B2D7F9E5E7F6}" type="presParOf" srcId="{EC1E62F1-72AF-4BDA-8F82-9EA2985DC276}" destId="{2B64AA1A-FBDB-4609-8ABE-AFB902647218}" srcOrd="3" destOrd="0" presId="urn:microsoft.com/office/officeart/2005/8/layout/hierarchy1"/>
+    <dgm:cxn modelId="{A8C44D0C-3471-4C00-B2DB-F7A613011432}" type="presParOf" srcId="{2B64AA1A-FBDB-4609-8ABE-AFB902647218}" destId="{CF8E1CCC-0058-4510-AE8C-ABB34FB3BECA}" srcOrd="0" destOrd="0" presId="urn:microsoft.com/office/officeart/2005/8/layout/hierarchy1"/>
+    <dgm:cxn modelId="{08F02C4B-F7DA-4B28-A339-DD620199F87B}" type="presParOf" srcId="{CF8E1CCC-0058-4510-AE8C-ABB34FB3BECA}" destId="{3AE33020-157F-40C8-A6C2-9905A5D6FE15}" srcOrd="0" destOrd="0" presId="urn:microsoft.com/office/officeart/2005/8/layout/hierarchy1"/>
+    <dgm:cxn modelId="{30C3DD1E-1CEB-491F-A0E1-89A00279B21D}" type="presParOf" srcId="{CF8E1CCC-0058-4510-AE8C-ABB34FB3BECA}" destId="{02BE24F2-FF8B-4BDC-BB22-393E40FCA1D5}" srcOrd="1" destOrd="0" presId="urn:microsoft.com/office/officeart/2005/8/layout/hierarchy1"/>
+    <dgm:cxn modelId="{575580F6-178E-4543-8E29-4871DE75AFB7}" type="presParOf" srcId="{2B64AA1A-FBDB-4609-8ABE-AFB902647218}" destId="{C4D59A96-CA7D-42C1-9220-07E2A9122C21}" srcOrd="1" destOrd="0" presId="urn:microsoft.com/office/officeart/2005/8/layout/hierarchy1"/>
+    <dgm:cxn modelId="{125551CA-A87A-4EF9-9ED6-2C28DA364B70}" type="presParOf" srcId="{C4D59A96-CA7D-42C1-9220-07E2A9122C21}" destId="{A79A3A10-B3AB-4598-A127-A974C294BE0F}" srcOrd="0" destOrd="0" presId="urn:microsoft.com/office/officeart/2005/8/layout/hierarchy1"/>
+    <dgm:cxn modelId="{FD7669DE-5D59-446B-84AB-9C777E3ED460}" type="presParOf" srcId="{C4D59A96-CA7D-42C1-9220-07E2A9122C21}" destId="{88E0348C-580C-4546-9877-923313D86A51}" srcOrd="1" destOrd="0" presId="urn:microsoft.com/office/officeart/2005/8/layout/hierarchy1"/>
+    <dgm:cxn modelId="{C78C83AB-2735-42CB-9881-5382E19D5DCD}" type="presParOf" srcId="{88E0348C-580C-4546-9877-923313D86A51}" destId="{7D4FA4CB-8C9C-44C5-889F-6A512FD49B73}" srcOrd="0" destOrd="0" presId="urn:microsoft.com/office/officeart/2005/8/layout/hierarchy1"/>
+    <dgm:cxn modelId="{774FF739-B47C-4428-9B80-E0097F1E75E9}" type="presParOf" srcId="{7D4FA4CB-8C9C-44C5-889F-6A512FD49B73}" destId="{8E2A68F0-D659-49E5-9FA8-3EE1AEFE298D}" srcOrd="0" destOrd="0" presId="urn:microsoft.com/office/officeart/2005/8/layout/hierarchy1"/>
+    <dgm:cxn modelId="{C3A00675-B9C9-4133-B493-6D64F82BC2C0}" type="presParOf" srcId="{7D4FA4CB-8C9C-44C5-889F-6A512FD49B73}" destId="{B306E913-1376-4A65-8B58-2D121954688A}" srcOrd="1" destOrd="0" presId="urn:microsoft.com/office/officeart/2005/8/layout/hierarchy1"/>
+    <dgm:cxn modelId="{82E5FF42-BC2D-4DC1-B1FC-3A3F6DA6F159}" type="presParOf" srcId="{88E0348C-580C-4546-9877-923313D86A51}" destId="{5206C86E-92A5-4AB3-A688-7DE3E1ABD5BE}" srcOrd="1" destOrd="0" presId="urn:microsoft.com/office/officeart/2005/8/layout/hierarchy1"/>
+    <dgm:cxn modelId="{8D666F53-77D4-45A9-8162-64800EA3B095}" type="presParOf" srcId="{C5B99502-F882-469C-9E1B-B434ED92C7EC}" destId="{EB0C5197-10C1-472C-A7F3-601E85F3411C}" srcOrd="6" destOrd="0" presId="urn:microsoft.com/office/officeart/2005/8/layout/hierarchy1"/>
+    <dgm:cxn modelId="{51B37C2E-DBB5-4FD8-B46C-EE859889C144}" type="presParOf" srcId="{C5B99502-F882-469C-9E1B-B434ED92C7EC}" destId="{50591AAD-ADD1-443F-A452-D5DFC96E3F11}" srcOrd="7" destOrd="0" presId="urn:microsoft.com/office/officeart/2005/8/layout/hierarchy1"/>
+    <dgm:cxn modelId="{5DDFDECA-AAD2-4BFC-91BC-F034A7105AF9}" type="presParOf" srcId="{50591AAD-ADD1-443F-A452-D5DFC96E3F11}" destId="{1DC375CB-3F46-4A5B-82DC-B31F9EF091F4}" srcOrd="0" destOrd="0" presId="urn:microsoft.com/office/officeart/2005/8/layout/hierarchy1"/>
+    <dgm:cxn modelId="{17CF862F-216E-4E8D-9686-AA83C66F13FF}" type="presParOf" srcId="{1DC375CB-3F46-4A5B-82DC-B31F9EF091F4}" destId="{90C06077-5E0A-4326-907E-9AFF363414A8}" srcOrd="0" destOrd="0" presId="urn:microsoft.com/office/officeart/2005/8/layout/hierarchy1"/>
+    <dgm:cxn modelId="{406DC8DB-2AB8-45A1-8B1E-DC9FCDA864FD}" type="presParOf" srcId="{1DC375CB-3F46-4A5B-82DC-B31F9EF091F4}" destId="{34DD3444-DC13-459C-8EC9-DBFF1D0D2F59}" srcOrd="1" destOrd="0" presId="urn:microsoft.com/office/officeart/2005/8/layout/hierarchy1"/>
+    <dgm:cxn modelId="{C5C4B636-0BBA-4647-8112-4BDD7BB11B8A}" type="presParOf" srcId="{50591AAD-ADD1-443F-A452-D5DFC96E3F11}" destId="{8ED739F9-BE65-4536-B61D-CDD2B448DA86}" srcOrd="1" destOrd="0" presId="urn:microsoft.com/office/officeart/2005/8/layout/hierarchy1"/>
+    <dgm:cxn modelId="{3CE8B773-3F14-4CA5-8BDD-CCA1CB2C1C95}" type="presParOf" srcId="{8ED739F9-BE65-4536-B61D-CDD2B448DA86}" destId="{F5DEDA05-8949-4070-85EB-8DD033BEA4D5}" srcOrd="0" destOrd="0" presId="urn:microsoft.com/office/officeart/2005/8/layout/hierarchy1"/>
+    <dgm:cxn modelId="{5DD04204-AD35-48EE-A644-5D49BCC58945}" type="presParOf" srcId="{8ED739F9-BE65-4536-B61D-CDD2B448DA86}" destId="{026BE5E1-7CF4-47EC-A374-07309A8ECFAC}" srcOrd="1" destOrd="0" presId="urn:microsoft.com/office/officeart/2005/8/layout/hierarchy1"/>
+    <dgm:cxn modelId="{98D41032-FD0A-483E-85A3-48ECC578FEE0}" type="presParOf" srcId="{026BE5E1-7CF4-47EC-A374-07309A8ECFAC}" destId="{86E65347-4625-4C8C-95EC-19F02A7BD409}" srcOrd="0" destOrd="0" presId="urn:microsoft.com/office/officeart/2005/8/layout/hierarchy1"/>
+    <dgm:cxn modelId="{EB0FA009-F31F-4168-90A9-5BDD991C14C7}" type="presParOf" srcId="{86E65347-4625-4C8C-95EC-19F02A7BD409}" destId="{9315C078-BAF1-471E-B139-C7CAF1CD0C6D}" srcOrd="0" destOrd="0" presId="urn:microsoft.com/office/officeart/2005/8/layout/hierarchy1"/>
+    <dgm:cxn modelId="{EC12799F-3C7B-4281-A8BF-88A062DA4CA1}" type="presParOf" srcId="{86E65347-4625-4C8C-95EC-19F02A7BD409}" destId="{108FE608-028B-49BE-BCA6-C1A7C9EF9FA5}" srcOrd="1" destOrd="0" presId="urn:microsoft.com/office/officeart/2005/8/layout/hierarchy1"/>
+    <dgm:cxn modelId="{0D1A0578-9F94-42A5-8718-FAE9813346F6}" type="presParOf" srcId="{026BE5E1-7CF4-47EC-A374-07309A8ECFAC}" destId="{6CCA33BA-CCC5-4F0F-A91F-3C23AD24FFAF}" srcOrd="1" destOrd="0" presId="urn:microsoft.com/office/officeart/2005/8/layout/hierarchy1"/>
+    <dgm:cxn modelId="{AA68C9D3-2EEA-426B-9B46-080CA505A2B2}" type="presParOf" srcId="{C5B99502-F882-469C-9E1B-B434ED92C7EC}" destId="{B86C8690-9EA8-4A7D-8789-825F45D45B99}" srcOrd="8" destOrd="0" presId="urn:microsoft.com/office/officeart/2005/8/layout/hierarchy1"/>
+    <dgm:cxn modelId="{2CA6E2CF-05F2-4807-97BA-E2EC79A85302}" type="presParOf" srcId="{C5B99502-F882-469C-9E1B-B434ED92C7EC}" destId="{E00522AB-C2A3-48BB-B52C-7F6E0ECBC86A}" srcOrd="9" destOrd="0" presId="urn:microsoft.com/office/officeart/2005/8/layout/hierarchy1"/>
+    <dgm:cxn modelId="{6475EB42-C557-413C-B051-A89D094482DD}" type="presParOf" srcId="{E00522AB-C2A3-48BB-B52C-7F6E0ECBC86A}" destId="{334D426C-9EE7-4343-8361-D940B3D01465}" srcOrd="0" destOrd="0" presId="urn:microsoft.com/office/officeart/2005/8/layout/hierarchy1"/>
+    <dgm:cxn modelId="{3598273E-C389-4F95-A45F-B1B1D6ECE4B6}" type="presParOf" srcId="{334D426C-9EE7-4343-8361-D940B3D01465}" destId="{8A7AE3D8-CB98-4EA8-A383-D97AA369DF50}" srcOrd="0" destOrd="0" presId="urn:microsoft.com/office/officeart/2005/8/layout/hierarchy1"/>
+    <dgm:cxn modelId="{CB912966-D059-4FD2-A08A-1A6E8DF1F452}" type="presParOf" srcId="{334D426C-9EE7-4343-8361-D940B3D01465}" destId="{148F6C08-2B52-455A-962F-CDC7519B1DD8}" srcOrd="1" destOrd="0" presId="urn:microsoft.com/office/officeart/2005/8/layout/hierarchy1"/>
+    <dgm:cxn modelId="{AA320E9E-6305-47A1-94EA-5E90FDAFC298}" type="presParOf" srcId="{E00522AB-C2A3-48BB-B52C-7F6E0ECBC86A}" destId="{13A6BF67-962A-4DF8-AFEA-53DBCBA76720}" srcOrd="1" destOrd="0" presId="urn:microsoft.com/office/officeart/2005/8/layout/hierarchy1"/>
+    <dgm:cxn modelId="{14104DCC-0956-4742-9BF8-85AC180C1143}" type="presParOf" srcId="{C5B99502-F882-469C-9E1B-B434ED92C7EC}" destId="{A5E600F6-3551-48C6-9287-CD051753E056}" srcOrd="10" destOrd="0" presId="urn:microsoft.com/office/officeart/2005/8/layout/hierarchy1"/>
+    <dgm:cxn modelId="{6BBE9CA1-8AE9-4A9E-82C1-E21A165A0C77}" type="presParOf" srcId="{C5B99502-F882-469C-9E1B-B434ED92C7EC}" destId="{9E8959F9-03F2-41DF-8D11-ED615D45311A}" srcOrd="11" destOrd="0" presId="urn:microsoft.com/office/officeart/2005/8/layout/hierarchy1"/>
+    <dgm:cxn modelId="{758FC79E-B5FA-44F3-9291-0E47D57849B8}" type="presParOf" srcId="{9E8959F9-03F2-41DF-8D11-ED615D45311A}" destId="{BE08A678-3804-4AE8-9AE3-BAADE25F5F8D}" srcOrd="0" destOrd="0" presId="urn:microsoft.com/office/officeart/2005/8/layout/hierarchy1"/>
+    <dgm:cxn modelId="{0015BE03-61A7-4E75-9242-D5D051F5351E}" type="presParOf" srcId="{BE08A678-3804-4AE8-9AE3-BAADE25F5F8D}" destId="{D9497BF8-9919-4ED2-9536-925EE52D1945}" srcOrd="0" destOrd="0" presId="urn:microsoft.com/office/officeart/2005/8/layout/hierarchy1"/>
+    <dgm:cxn modelId="{1FC0F3FF-6E5D-485B-A78F-4A99DBB7EDFD}" type="presParOf" srcId="{BE08A678-3804-4AE8-9AE3-BAADE25F5F8D}" destId="{1A5EAFB6-BA02-4D11-BE82-A76C7CC02555}" srcOrd="1" destOrd="0" presId="urn:microsoft.com/office/officeart/2005/8/layout/hierarchy1"/>
+    <dgm:cxn modelId="{4583E5A5-F9E3-473D-9085-21A12A46095B}" type="presParOf" srcId="{9E8959F9-03F2-41DF-8D11-ED615D45311A}" destId="{9BE42CA8-5385-412F-95DC-6074F705E7B5}" srcOrd="1" destOrd="0" presId="urn:microsoft.com/office/officeart/2005/8/layout/hierarchy1"/>
   </dgm:cxnLst>
   <dgm:bg/>
   <dgm:whole/>
@@ -18074,7 +17745,7 @@
 </file>
 
 <file path=customXml/itemProps1.xml><?xml version="1.0" encoding="utf-8"?>
-<ds:datastoreItem xmlns:ds="http://schemas.openxmlformats.org/officeDocument/2006/customXml" ds:itemID="{C98CC62F-F944-4A48-992C-96249BA5208C}">
+<ds:datastoreItem xmlns:ds="http://schemas.openxmlformats.org/officeDocument/2006/customXml" ds:itemID="{D9984324-47B7-40D4-BBDE-FB300A138621}">
   <ds:schemaRefs>
     <ds:schemaRef ds:uri="http://schemas.openxmlformats.org/officeDocument/2006/bibliography"/>
   </ds:schemaRefs>
